--- a/PA-1/report/PA-1.docx
+++ b/PA-1/report/PA-1.docx
@@ -115,11 +115,6 @@
       </w:r>
     </w:p>
     <w:p>
-      <w:pPr>
-        <w:rPr>
-          <w:rFonts w:hint="eastAsia"/>
-        </w:rPr>
-      </w:pPr>
       <w:r>
         <w:rPr>
           <w:rFonts w:hint="eastAsia"/>
@@ -474,6 +469,9 @@
         <w:t>1</w:t>
       </w:r>
       <w:r>
+        <w:rPr>
+          <w:noProof/>
+        </w:rPr>
         <w:fldChar w:fldCharType="end"/>
       </w:r>
       <w:r>
@@ -496,11 +494,6 @@
       </w:r>
     </w:p>
     <w:p>
-      <w:pPr>
-        <w:rPr>
-          <w:rFonts w:hint="eastAsia"/>
-        </w:rPr>
-      </w:pPr>
       <w:r>
         <w:rPr>
           <w:rFonts w:hint="eastAsia"/>
@@ -665,6 +658,9 @@
         <w:t>1</w:t>
       </w:r>
       <w:r>
+        <w:rPr>
+          <w:noProof/>
+        </w:rPr>
         <w:fldChar w:fldCharType="end"/>
       </w:r>
       <w:r>
@@ -699,9 +695,6 @@
           <w:p>
             <w:pPr>
               <w:jc w:val="center"/>
-              <w:rPr>
-                <w:rFonts w:hint="eastAsia"/>
-              </w:rPr>
             </w:pPr>
           </w:p>
         </w:tc>
@@ -811,7 +804,7 @@
             <w:pPr>
               <w:jc w:val="center"/>
               <w:rPr>
-                <w:rFonts w:ascii="等线" w:eastAsia="等线" w:hAnsi="等线" w:hint="eastAsia"/>
+                <w:rFonts w:ascii="等线" w:eastAsia="等线" w:hAnsi="等线"/>
                 <w:color w:val="000000"/>
               </w:rPr>
             </w:pPr>
@@ -833,7 +826,7 @@
               <w:jc w:val="center"/>
               <w:cnfStyle w:val="000000100000" w:firstRow="0" w:lastRow="0" w:firstColumn="0" w:lastColumn="0" w:oddVBand="0" w:evenVBand="0" w:oddHBand="1" w:evenHBand="0" w:firstRowFirstColumn="0" w:firstRowLastColumn="0" w:lastRowFirstColumn="0" w:lastRowLastColumn="0"/>
               <w:rPr>
-                <w:rFonts w:ascii="等线" w:eastAsia="等线" w:hAnsi="等线" w:hint="eastAsia"/>
+                <w:rFonts w:ascii="等线" w:eastAsia="等线" w:hAnsi="等线"/>
                 <w:color w:val="000000"/>
               </w:rPr>
             </w:pPr>
@@ -864,7 +857,7 @@
               <w:jc w:val="center"/>
               <w:cnfStyle w:val="000000100000" w:firstRow="0" w:lastRow="0" w:firstColumn="0" w:lastColumn="0" w:oddVBand="0" w:evenVBand="0" w:oddHBand="1" w:evenHBand="0" w:firstRowFirstColumn="0" w:firstRowLastColumn="0" w:lastRowFirstColumn="0" w:lastRowLastColumn="0"/>
               <w:rPr>
-                <w:rFonts w:ascii="等线" w:eastAsia="等线" w:hAnsi="等线" w:hint="eastAsia"/>
+                <w:rFonts w:ascii="等线" w:eastAsia="等线" w:hAnsi="等线"/>
                 <w:color w:val="000000"/>
               </w:rPr>
             </w:pPr>
@@ -990,7 +983,7 @@
               <w:spacing w:before="0"/>
               <w:jc w:val="center"/>
               <w:rPr>
-                <w:rFonts w:ascii="等线" w:eastAsia="等线" w:hAnsi="等线" w:cs="宋体" w:hint="eastAsia"/>
+                <w:rFonts w:ascii="等线" w:eastAsia="等线" w:hAnsi="等线" w:cs="宋体"/>
                 <w:color w:val="000000"/>
               </w:rPr>
             </w:pPr>
@@ -1015,7 +1008,7 @@
               <w:jc w:val="center"/>
               <w:cnfStyle w:val="000000100000" w:firstRow="0" w:lastRow="0" w:firstColumn="0" w:lastColumn="0" w:oddVBand="0" w:evenVBand="0" w:oddHBand="1" w:evenHBand="0" w:firstRowFirstColumn="0" w:firstRowLastColumn="0" w:lastRowFirstColumn="0" w:lastRowLastColumn="0"/>
               <w:rPr>
-                <w:rFonts w:ascii="等线" w:eastAsia="等线" w:hAnsi="等线" w:cs="宋体" w:hint="eastAsia"/>
+                <w:rFonts w:ascii="等线" w:eastAsia="等线" w:hAnsi="等线" w:cs="宋体"/>
                 <w:color w:val="000000"/>
               </w:rPr>
             </w:pPr>
@@ -1045,7 +1038,7 @@
               <w:spacing w:before="0"/>
               <w:jc w:val="center"/>
               <w:rPr>
-                <w:rFonts w:ascii="等线" w:eastAsia="等线" w:hAnsi="等线" w:cs="宋体" w:hint="eastAsia"/>
+                <w:rFonts w:ascii="等线" w:eastAsia="等线" w:hAnsi="等线" w:cs="宋体"/>
                 <w:color w:val="000000"/>
               </w:rPr>
             </w:pPr>
@@ -1070,7 +1063,7 @@
               <w:jc w:val="center"/>
               <w:cnfStyle w:val="000000000000" w:firstRow="0" w:lastRow="0" w:firstColumn="0" w:lastColumn="0" w:oddVBand="0" w:evenVBand="0" w:oddHBand="0" w:evenHBand="0" w:firstRowFirstColumn="0" w:firstRowLastColumn="0" w:lastRowFirstColumn="0" w:lastRowLastColumn="0"/>
               <w:rPr>
-                <w:rFonts w:ascii="等线" w:eastAsia="等线" w:hAnsi="等线" w:cs="宋体" w:hint="eastAsia"/>
+                <w:rFonts w:ascii="等线" w:eastAsia="等线" w:hAnsi="等线" w:cs="宋体"/>
                 <w:color w:val="000000"/>
               </w:rPr>
             </w:pPr>
@@ -1101,7 +1094,7 @@
               <w:spacing w:before="0"/>
               <w:jc w:val="center"/>
               <w:rPr>
-                <w:rFonts w:ascii="等线" w:eastAsia="等线" w:hAnsi="等线" w:cs="宋体" w:hint="eastAsia"/>
+                <w:rFonts w:ascii="等线" w:eastAsia="等线" w:hAnsi="等线" w:cs="宋体"/>
                 <w:color w:val="000000"/>
               </w:rPr>
             </w:pPr>
@@ -1126,7 +1119,7 @@
               <w:jc w:val="center"/>
               <w:cnfStyle w:val="000000100000" w:firstRow="0" w:lastRow="0" w:firstColumn="0" w:lastColumn="0" w:oddVBand="0" w:evenVBand="0" w:oddHBand="1" w:evenHBand="0" w:firstRowFirstColumn="0" w:firstRowLastColumn="0" w:lastRowFirstColumn="0" w:lastRowLastColumn="0"/>
               <w:rPr>
-                <w:rFonts w:ascii="等线" w:eastAsia="等线" w:hAnsi="等线" w:cs="宋体" w:hint="eastAsia"/>
+                <w:rFonts w:ascii="等线" w:eastAsia="等线" w:hAnsi="等线" w:cs="宋体"/>
                 <w:color w:val="000000"/>
               </w:rPr>
             </w:pPr>
@@ -1156,7 +1149,7 @@
               <w:spacing w:before="0"/>
               <w:jc w:val="center"/>
               <w:rPr>
-                <w:rFonts w:ascii="等线" w:eastAsia="等线" w:hAnsi="等线" w:cs="宋体" w:hint="eastAsia"/>
+                <w:rFonts w:ascii="等线" w:eastAsia="等线" w:hAnsi="等线" w:cs="宋体"/>
                 <w:color w:val="000000"/>
               </w:rPr>
             </w:pPr>
@@ -1181,7 +1174,7 @@
               <w:jc w:val="center"/>
               <w:cnfStyle w:val="000000000000" w:firstRow="0" w:lastRow="0" w:firstColumn="0" w:lastColumn="0" w:oddVBand="0" w:evenVBand="0" w:oddHBand="0" w:evenHBand="0" w:firstRowFirstColumn="0" w:firstRowLastColumn="0" w:lastRowFirstColumn="0" w:lastRowLastColumn="0"/>
               <w:rPr>
-                <w:rFonts w:ascii="等线" w:eastAsia="等线" w:hAnsi="等线" w:cs="宋体" w:hint="eastAsia"/>
+                <w:rFonts w:ascii="等线" w:eastAsia="等线" w:hAnsi="等线" w:cs="宋体"/>
                 <w:color w:val="000000"/>
               </w:rPr>
             </w:pPr>
@@ -1212,7 +1205,7 @@
               <w:spacing w:before="0"/>
               <w:jc w:val="center"/>
               <w:rPr>
-                <w:rFonts w:ascii="等线" w:eastAsia="等线" w:hAnsi="等线" w:cs="宋体" w:hint="eastAsia"/>
+                <w:rFonts w:ascii="等线" w:eastAsia="等线" w:hAnsi="等线" w:cs="宋体"/>
                 <w:color w:val="000000"/>
               </w:rPr>
             </w:pPr>
@@ -1244,7 +1237,7 @@
               <w:jc w:val="center"/>
               <w:cnfStyle w:val="000000100000" w:firstRow="0" w:lastRow="0" w:firstColumn="0" w:lastColumn="0" w:oddVBand="0" w:evenVBand="0" w:oddHBand="1" w:evenHBand="0" w:firstRowFirstColumn="0" w:firstRowLastColumn="0" w:lastRowFirstColumn="0" w:lastRowLastColumn="0"/>
               <w:rPr>
-                <w:rFonts w:ascii="等线" w:eastAsia="等线" w:hAnsi="等线" w:cs="宋体" w:hint="eastAsia"/>
+                <w:rFonts w:ascii="等线" w:eastAsia="等线" w:hAnsi="等线" w:cs="宋体"/>
                 <w:color w:val="000000"/>
               </w:rPr>
             </w:pPr>
@@ -1274,7 +1267,7 @@
               <w:spacing w:before="0"/>
               <w:jc w:val="center"/>
               <w:rPr>
-                <w:rFonts w:ascii="等线" w:eastAsia="等线" w:hAnsi="等线" w:cs="宋体" w:hint="eastAsia"/>
+                <w:rFonts w:ascii="等线" w:eastAsia="等线" w:hAnsi="等线" w:cs="宋体"/>
                 <w:color w:val="000000"/>
               </w:rPr>
             </w:pPr>
@@ -1299,7 +1292,7 @@
               <w:jc w:val="center"/>
               <w:cnfStyle w:val="000000000000" w:firstRow="0" w:lastRow="0" w:firstColumn="0" w:lastColumn="0" w:oddVBand="0" w:evenVBand="0" w:oddHBand="0" w:evenHBand="0" w:firstRowFirstColumn="0" w:firstRowLastColumn="0" w:lastRowFirstColumn="0" w:lastRowLastColumn="0"/>
               <w:rPr>
-                <w:rFonts w:ascii="等线" w:eastAsia="等线" w:hAnsi="等线" w:cs="宋体" w:hint="eastAsia"/>
+                <w:rFonts w:ascii="等线" w:eastAsia="等线" w:hAnsi="等线" w:cs="宋体"/>
                 <w:b/>
                 <w:color w:val="000000"/>
               </w:rPr>
@@ -1332,7 +1325,7 @@
               <w:spacing w:before="0"/>
               <w:jc w:val="center"/>
               <w:rPr>
-                <w:rFonts w:ascii="等线" w:eastAsia="等线" w:hAnsi="等线" w:cs="宋体" w:hint="eastAsia"/>
+                <w:rFonts w:ascii="等线" w:eastAsia="等线" w:hAnsi="等线" w:cs="宋体"/>
                 <w:color w:val="000000"/>
               </w:rPr>
             </w:pPr>
@@ -1357,7 +1350,7 @@
               <w:jc w:val="center"/>
               <w:cnfStyle w:val="000000100000" w:firstRow="0" w:lastRow="0" w:firstColumn="0" w:lastColumn="0" w:oddVBand="0" w:evenVBand="0" w:oddHBand="1" w:evenHBand="0" w:firstRowFirstColumn="0" w:firstRowLastColumn="0" w:lastRowFirstColumn="0" w:lastRowLastColumn="0"/>
               <w:rPr>
-                <w:rFonts w:ascii="等线" w:eastAsia="等线" w:hAnsi="等线" w:cs="宋体" w:hint="eastAsia"/>
+                <w:rFonts w:ascii="等线" w:eastAsia="等线" w:hAnsi="等线" w:cs="宋体"/>
                 <w:color w:val="000000"/>
               </w:rPr>
             </w:pPr>
@@ -1387,7 +1380,7 @@
               <w:spacing w:before="0"/>
               <w:jc w:val="center"/>
               <w:rPr>
-                <w:rFonts w:ascii="等线" w:eastAsia="等线" w:hAnsi="等线" w:cs="宋体" w:hint="eastAsia"/>
+                <w:rFonts w:ascii="等线" w:eastAsia="等线" w:hAnsi="等线" w:cs="宋体"/>
                 <w:color w:val="000000"/>
               </w:rPr>
             </w:pPr>
@@ -1412,7 +1405,7 @@
               <w:jc w:val="center"/>
               <w:cnfStyle w:val="000000000000" w:firstRow="0" w:lastRow="0" w:firstColumn="0" w:lastColumn="0" w:oddVBand="0" w:evenVBand="0" w:oddHBand="0" w:evenHBand="0" w:firstRowFirstColumn="0" w:firstRowLastColumn="0" w:lastRowFirstColumn="0" w:lastRowLastColumn="0"/>
               <w:rPr>
-                <w:rFonts w:ascii="等线" w:eastAsia="等线" w:hAnsi="等线" w:cs="宋体" w:hint="eastAsia"/>
+                <w:rFonts w:ascii="等线" w:eastAsia="等线" w:hAnsi="等线" w:cs="宋体"/>
                 <w:color w:val="000000"/>
               </w:rPr>
             </w:pPr>
@@ -1443,7 +1436,7 @@
               <w:spacing w:before="0"/>
               <w:jc w:val="center"/>
               <w:rPr>
-                <w:rFonts w:ascii="等线" w:eastAsia="等线" w:hAnsi="等线" w:cs="宋体" w:hint="eastAsia"/>
+                <w:rFonts w:ascii="等线" w:eastAsia="等线" w:hAnsi="等线" w:cs="宋体"/>
                 <w:color w:val="000000"/>
               </w:rPr>
             </w:pPr>
@@ -1468,7 +1461,7 @@
               <w:jc w:val="center"/>
               <w:cnfStyle w:val="000000100000" w:firstRow="0" w:lastRow="0" w:firstColumn="0" w:lastColumn="0" w:oddVBand="0" w:evenVBand="0" w:oddHBand="1" w:evenHBand="0" w:firstRowFirstColumn="0" w:firstRowLastColumn="0" w:lastRowFirstColumn="0" w:lastRowLastColumn="0"/>
               <w:rPr>
-                <w:rFonts w:ascii="等线" w:eastAsia="等线" w:hAnsi="等线" w:cs="宋体" w:hint="eastAsia"/>
+                <w:rFonts w:ascii="等线" w:eastAsia="等线" w:hAnsi="等线" w:cs="宋体"/>
                 <w:color w:val="000000"/>
               </w:rPr>
             </w:pPr>
@@ -1498,7 +1491,7 @@
               <w:spacing w:before="0"/>
               <w:jc w:val="center"/>
               <w:rPr>
-                <w:rFonts w:ascii="等线" w:eastAsia="等线" w:hAnsi="等线" w:cs="宋体" w:hint="eastAsia"/>
+                <w:rFonts w:ascii="等线" w:eastAsia="等线" w:hAnsi="等线" w:cs="宋体"/>
                 <w:color w:val="000000"/>
               </w:rPr>
             </w:pPr>
@@ -1523,7 +1516,7 @@
               <w:jc w:val="center"/>
               <w:cnfStyle w:val="000000000000" w:firstRow="0" w:lastRow="0" w:firstColumn="0" w:lastColumn="0" w:oddVBand="0" w:evenVBand="0" w:oddHBand="0" w:evenHBand="0" w:firstRowFirstColumn="0" w:firstRowLastColumn="0" w:lastRowFirstColumn="0" w:lastRowLastColumn="0"/>
               <w:rPr>
-                <w:rFonts w:ascii="等线" w:eastAsia="等线" w:hAnsi="等线" w:cs="宋体" w:hint="eastAsia"/>
+                <w:rFonts w:ascii="等线" w:eastAsia="等线" w:hAnsi="等线" w:cs="宋体"/>
                 <w:color w:val="000000"/>
               </w:rPr>
             </w:pPr>
@@ -1554,7 +1547,7 @@
               <w:spacing w:before="0"/>
               <w:jc w:val="center"/>
               <w:rPr>
-                <w:rFonts w:ascii="等线" w:eastAsia="等线" w:hAnsi="等线" w:cs="宋体" w:hint="eastAsia"/>
+                <w:rFonts w:ascii="等线" w:eastAsia="等线" w:hAnsi="等线" w:cs="宋体"/>
                 <w:color w:val="000000"/>
               </w:rPr>
             </w:pPr>
@@ -1579,7 +1572,7 @@
               <w:jc w:val="center"/>
               <w:cnfStyle w:val="000000100000" w:firstRow="0" w:lastRow="0" w:firstColumn="0" w:lastColumn="0" w:oddVBand="0" w:evenVBand="0" w:oddHBand="1" w:evenHBand="0" w:firstRowFirstColumn="0" w:firstRowLastColumn="0" w:lastRowFirstColumn="0" w:lastRowLastColumn="0"/>
               <w:rPr>
-                <w:rFonts w:ascii="等线" w:eastAsia="等线" w:hAnsi="等线" w:cs="宋体" w:hint="eastAsia"/>
+                <w:rFonts w:ascii="等线" w:eastAsia="等线" w:hAnsi="等线" w:cs="宋体"/>
                 <w:color w:val="000000"/>
               </w:rPr>
             </w:pPr>
@@ -1609,7 +1602,7 @@
               <w:spacing w:before="0"/>
               <w:jc w:val="center"/>
               <w:rPr>
-                <w:rFonts w:ascii="等线" w:eastAsia="等线" w:hAnsi="等线" w:cs="宋体" w:hint="eastAsia"/>
+                <w:rFonts w:ascii="等线" w:eastAsia="等线" w:hAnsi="等线" w:cs="宋体"/>
                 <w:color w:val="000000"/>
               </w:rPr>
             </w:pPr>
@@ -1634,7 +1627,7 @@
               <w:jc w:val="center"/>
               <w:cnfStyle w:val="000000000000" w:firstRow="0" w:lastRow="0" w:firstColumn="0" w:lastColumn="0" w:oddVBand="0" w:evenVBand="0" w:oddHBand="0" w:evenHBand="0" w:firstRowFirstColumn="0" w:firstRowLastColumn="0" w:lastRowFirstColumn="0" w:lastRowLastColumn="0"/>
               <w:rPr>
-                <w:rFonts w:ascii="等线" w:eastAsia="等线" w:hAnsi="等线" w:cs="宋体" w:hint="eastAsia"/>
+                <w:rFonts w:ascii="等线" w:eastAsia="等线" w:hAnsi="等线" w:cs="宋体"/>
                 <w:color w:val="000000"/>
               </w:rPr>
             </w:pPr>
@@ -1665,7 +1658,7 @@
               <w:spacing w:before="0"/>
               <w:jc w:val="center"/>
               <w:rPr>
-                <w:rFonts w:ascii="等线" w:eastAsia="等线" w:hAnsi="等线" w:cs="宋体" w:hint="eastAsia"/>
+                <w:rFonts w:ascii="等线" w:eastAsia="等线" w:hAnsi="等线" w:cs="宋体"/>
                 <w:color w:val="000000"/>
               </w:rPr>
             </w:pPr>
@@ -1690,7 +1683,7 @@
               <w:jc w:val="center"/>
               <w:cnfStyle w:val="000000100000" w:firstRow="0" w:lastRow="0" w:firstColumn="0" w:lastColumn="0" w:oddVBand="0" w:evenVBand="0" w:oddHBand="1" w:evenHBand="0" w:firstRowFirstColumn="0" w:firstRowLastColumn="0" w:lastRowFirstColumn="0" w:lastRowLastColumn="0"/>
               <w:rPr>
-                <w:rFonts w:ascii="等线" w:eastAsia="等线" w:hAnsi="等线" w:cs="宋体" w:hint="eastAsia"/>
+                <w:rFonts w:ascii="等线" w:eastAsia="等线" w:hAnsi="等线" w:cs="宋体"/>
                 <w:color w:val="000000"/>
               </w:rPr>
             </w:pPr>
@@ -1720,7 +1713,7 @@
               <w:spacing w:before="0"/>
               <w:jc w:val="center"/>
               <w:rPr>
-                <w:rFonts w:ascii="等线" w:eastAsia="等线" w:hAnsi="等线" w:cs="宋体" w:hint="eastAsia"/>
+                <w:rFonts w:ascii="等线" w:eastAsia="等线" w:hAnsi="等线" w:cs="宋体"/>
                 <w:color w:val="000000"/>
               </w:rPr>
             </w:pPr>
@@ -1745,7 +1738,7 @@
               <w:jc w:val="center"/>
               <w:cnfStyle w:val="000000000000" w:firstRow="0" w:lastRow="0" w:firstColumn="0" w:lastColumn="0" w:oddVBand="0" w:evenVBand="0" w:oddHBand="0" w:evenHBand="0" w:firstRowFirstColumn="0" w:firstRowLastColumn="0" w:lastRowFirstColumn="0" w:lastRowLastColumn="0"/>
               <w:rPr>
-                <w:rFonts w:ascii="等线" w:eastAsia="等线" w:hAnsi="等线" w:cs="宋体" w:hint="eastAsia"/>
+                <w:rFonts w:ascii="等线" w:eastAsia="等线" w:hAnsi="等线" w:cs="宋体"/>
                 <w:color w:val="000000"/>
               </w:rPr>
             </w:pPr>
@@ -1776,7 +1769,7 @@
               <w:spacing w:before="0"/>
               <w:jc w:val="center"/>
               <w:rPr>
-                <w:rFonts w:ascii="等线" w:eastAsia="等线" w:hAnsi="等线" w:cs="宋体" w:hint="eastAsia"/>
+                <w:rFonts w:ascii="等线" w:eastAsia="等线" w:hAnsi="等线" w:cs="宋体"/>
                 <w:color w:val="000000"/>
               </w:rPr>
             </w:pPr>
@@ -1801,7 +1794,7 @@
               <w:jc w:val="center"/>
               <w:cnfStyle w:val="000000100000" w:firstRow="0" w:lastRow="0" w:firstColumn="0" w:lastColumn="0" w:oddVBand="0" w:evenVBand="0" w:oddHBand="1" w:evenHBand="0" w:firstRowFirstColumn="0" w:firstRowLastColumn="0" w:lastRowFirstColumn="0" w:lastRowLastColumn="0"/>
               <w:rPr>
-                <w:rFonts w:ascii="等线" w:eastAsia="等线" w:hAnsi="等线" w:cs="宋体" w:hint="eastAsia"/>
+                <w:rFonts w:ascii="等线" w:eastAsia="等线" w:hAnsi="等线" w:cs="宋体"/>
                 <w:color w:val="000000"/>
               </w:rPr>
             </w:pPr>
@@ -1831,7 +1824,7 @@
               <w:spacing w:before="0"/>
               <w:jc w:val="center"/>
               <w:rPr>
-                <w:rFonts w:ascii="等线" w:eastAsia="等线" w:hAnsi="等线" w:cs="宋体" w:hint="eastAsia"/>
+                <w:rFonts w:ascii="等线" w:eastAsia="等线" w:hAnsi="等线" w:cs="宋体"/>
                 <w:color w:val="000000"/>
               </w:rPr>
             </w:pPr>
@@ -1863,7 +1856,7 @@
               <w:jc w:val="center"/>
               <w:cnfStyle w:val="000000000000" w:firstRow="0" w:lastRow="0" w:firstColumn="0" w:lastColumn="0" w:oddVBand="0" w:evenVBand="0" w:oddHBand="0" w:evenHBand="0" w:firstRowFirstColumn="0" w:firstRowLastColumn="0" w:lastRowFirstColumn="0" w:lastRowLastColumn="0"/>
               <w:rPr>
-                <w:rFonts w:ascii="等线" w:eastAsia="等线" w:hAnsi="等线" w:cs="宋体" w:hint="eastAsia"/>
+                <w:rFonts w:ascii="等线" w:eastAsia="等线" w:hAnsi="等线" w:cs="宋体"/>
                 <w:color w:val="000000"/>
               </w:rPr>
             </w:pPr>
@@ -1914,9 +1907,6 @@
           <w:p>
             <w:pPr>
               <w:jc w:val="center"/>
-              <w:rPr>
-                <w:rFonts w:hint="eastAsia"/>
-              </w:rPr>
             </w:pPr>
             <w:r>
               <w:rPr>
@@ -2033,7 +2023,7 @@
             <w:pPr>
               <w:jc w:val="center"/>
               <w:rPr>
-                <w:rFonts w:ascii="等线" w:eastAsia="等线" w:hAnsi="等线" w:hint="eastAsia"/>
+                <w:rFonts w:ascii="等线" w:eastAsia="等线" w:hAnsi="等线"/>
                 <w:color w:val="000000"/>
               </w:rPr>
             </w:pPr>
@@ -2055,7 +2045,7 @@
               <w:jc w:val="center"/>
               <w:cnfStyle w:val="000000100000" w:firstRow="0" w:lastRow="0" w:firstColumn="0" w:lastColumn="0" w:oddVBand="0" w:evenVBand="0" w:oddHBand="1" w:evenHBand="0" w:firstRowFirstColumn="0" w:firstRowLastColumn="0" w:lastRowFirstColumn="0" w:lastRowLastColumn="0"/>
               <w:rPr>
-                <w:rFonts w:ascii="等线" w:eastAsia="等线" w:hAnsi="等线" w:hint="eastAsia"/>
+                <w:rFonts w:ascii="等线" w:eastAsia="等线" w:hAnsi="等线"/>
                 <w:color w:val="000000"/>
               </w:rPr>
             </w:pPr>
@@ -2079,7 +2069,7 @@
               <w:jc w:val="center"/>
               <w:cnfStyle w:val="000000100000" w:firstRow="0" w:lastRow="0" w:firstColumn="0" w:lastColumn="0" w:oddVBand="0" w:evenVBand="0" w:oddHBand="1" w:evenHBand="0" w:firstRowFirstColumn="0" w:firstRowLastColumn="0" w:lastRowFirstColumn="0" w:lastRowLastColumn="0"/>
               <w:rPr>
-                <w:rFonts w:ascii="等线" w:eastAsia="等线" w:hAnsi="等线" w:hint="eastAsia"/>
+                <w:rFonts w:ascii="等线" w:eastAsia="等线" w:hAnsi="等线"/>
                 <w:b/>
                 <w:color w:val="000000"/>
               </w:rPr>
@@ -2111,7 +2101,7 @@
             <w:pPr>
               <w:jc w:val="center"/>
               <w:rPr>
-                <w:rFonts w:ascii="等线" w:eastAsia="等线" w:hAnsi="等线" w:hint="eastAsia"/>
+                <w:rFonts w:ascii="等线" w:eastAsia="等线" w:hAnsi="等线"/>
                 <w:color w:val="000000"/>
               </w:rPr>
             </w:pPr>
@@ -2133,7 +2123,7 @@
               <w:jc w:val="center"/>
               <w:cnfStyle w:val="000000000000" w:firstRow="0" w:lastRow="0" w:firstColumn="0" w:lastColumn="0" w:oddVBand="0" w:evenVBand="0" w:oddHBand="0" w:evenHBand="0" w:firstRowFirstColumn="0" w:firstRowLastColumn="0" w:lastRowFirstColumn="0" w:lastRowLastColumn="0"/>
               <w:rPr>
-                <w:rFonts w:ascii="等线" w:eastAsia="等线" w:hAnsi="等线" w:hint="eastAsia"/>
+                <w:rFonts w:ascii="等线" w:eastAsia="等线" w:hAnsi="等线"/>
                 <w:color w:val="000000"/>
               </w:rPr>
             </w:pPr>
@@ -2157,7 +2147,7 @@
               <w:jc w:val="center"/>
               <w:cnfStyle w:val="000000000000" w:firstRow="0" w:lastRow="0" w:firstColumn="0" w:lastColumn="0" w:oddVBand="0" w:evenVBand="0" w:oddHBand="0" w:evenHBand="0" w:firstRowFirstColumn="0" w:firstRowLastColumn="0" w:lastRowFirstColumn="0" w:lastRowLastColumn="0"/>
               <w:rPr>
-                <w:rFonts w:ascii="等线" w:eastAsia="等线" w:hAnsi="等线" w:hint="eastAsia"/>
+                <w:rFonts w:ascii="等线" w:eastAsia="等线" w:hAnsi="等线"/>
                 <w:color w:val="000000"/>
               </w:rPr>
             </w:pPr>
@@ -2188,7 +2178,7 @@
             <w:pPr>
               <w:jc w:val="center"/>
               <w:rPr>
-                <w:rFonts w:ascii="等线" w:eastAsia="等线" w:hAnsi="等线" w:hint="eastAsia"/>
+                <w:rFonts w:ascii="等线" w:eastAsia="等线" w:hAnsi="等线"/>
                 <w:color w:val="000000"/>
               </w:rPr>
             </w:pPr>
@@ -2210,7 +2200,7 @@
               <w:jc w:val="center"/>
               <w:cnfStyle w:val="000000100000" w:firstRow="0" w:lastRow="0" w:firstColumn="0" w:lastColumn="0" w:oddVBand="0" w:evenVBand="0" w:oddHBand="1" w:evenHBand="0" w:firstRowFirstColumn="0" w:firstRowLastColumn="0" w:lastRowFirstColumn="0" w:lastRowLastColumn="0"/>
               <w:rPr>
-                <w:rFonts w:ascii="等线" w:eastAsia="等线" w:hAnsi="等线" w:hint="eastAsia"/>
+                <w:rFonts w:ascii="等线" w:eastAsia="等线" w:hAnsi="等线"/>
                 <w:b/>
                 <w:color w:val="000000"/>
               </w:rPr>
@@ -2236,7 +2226,7 @@
               <w:jc w:val="center"/>
               <w:cnfStyle w:val="000000100000" w:firstRow="0" w:lastRow="0" w:firstColumn="0" w:lastColumn="0" w:oddVBand="0" w:evenVBand="0" w:oddHBand="1" w:evenHBand="0" w:firstRowFirstColumn="0" w:firstRowLastColumn="0" w:lastRowFirstColumn="0" w:lastRowLastColumn="0"/>
               <w:rPr>
-                <w:rFonts w:ascii="等线" w:eastAsia="等线" w:hAnsi="等线" w:hint="eastAsia"/>
+                <w:rFonts w:ascii="等线" w:eastAsia="等线" w:hAnsi="等线"/>
                 <w:color w:val="000000"/>
               </w:rPr>
             </w:pPr>
@@ -2266,7 +2256,7 @@
             <w:pPr>
               <w:jc w:val="center"/>
               <w:rPr>
-                <w:rFonts w:ascii="等线" w:eastAsia="等线" w:hAnsi="等线" w:hint="eastAsia"/>
+                <w:rFonts w:ascii="等线" w:eastAsia="等线" w:hAnsi="等线"/>
                 <w:color w:val="000000"/>
               </w:rPr>
             </w:pPr>
@@ -2288,7 +2278,7 @@
               <w:jc w:val="center"/>
               <w:cnfStyle w:val="000000000000" w:firstRow="0" w:lastRow="0" w:firstColumn="0" w:lastColumn="0" w:oddVBand="0" w:evenVBand="0" w:oddHBand="0" w:evenHBand="0" w:firstRowFirstColumn="0" w:firstRowLastColumn="0" w:lastRowFirstColumn="0" w:lastRowLastColumn="0"/>
               <w:rPr>
-                <w:rFonts w:ascii="等线" w:eastAsia="等线" w:hAnsi="等线" w:hint="eastAsia"/>
+                <w:rFonts w:ascii="等线" w:eastAsia="等线" w:hAnsi="等线"/>
                 <w:color w:val="000000"/>
               </w:rPr>
             </w:pPr>
@@ -2312,7 +2302,7 @@
               <w:jc w:val="center"/>
               <w:cnfStyle w:val="000000000000" w:firstRow="0" w:lastRow="0" w:firstColumn="0" w:lastColumn="0" w:oddVBand="0" w:evenVBand="0" w:oddHBand="0" w:evenHBand="0" w:firstRowFirstColumn="0" w:firstRowLastColumn="0" w:lastRowFirstColumn="0" w:lastRowLastColumn="0"/>
               <w:rPr>
-                <w:rFonts w:ascii="等线" w:eastAsia="等线" w:hAnsi="等线" w:hint="eastAsia"/>
+                <w:rFonts w:ascii="等线" w:eastAsia="等线" w:hAnsi="等线"/>
                 <w:color w:val="000000"/>
               </w:rPr>
             </w:pPr>
@@ -2343,7 +2333,7 @@
             <w:pPr>
               <w:jc w:val="center"/>
               <w:rPr>
-                <w:rFonts w:ascii="等线" w:eastAsia="等线" w:hAnsi="等线" w:hint="eastAsia"/>
+                <w:rFonts w:ascii="等线" w:eastAsia="等线" w:hAnsi="等线"/>
                 <w:color w:val="000000"/>
               </w:rPr>
             </w:pPr>
@@ -2365,7 +2355,7 @@
               <w:jc w:val="center"/>
               <w:cnfStyle w:val="000000100000" w:firstRow="0" w:lastRow="0" w:firstColumn="0" w:lastColumn="0" w:oddVBand="0" w:evenVBand="0" w:oddHBand="1" w:evenHBand="0" w:firstRowFirstColumn="0" w:firstRowLastColumn="0" w:lastRowFirstColumn="0" w:lastRowLastColumn="0"/>
               <w:rPr>
-                <w:rFonts w:ascii="等线" w:eastAsia="等线" w:hAnsi="等线" w:hint="eastAsia"/>
+                <w:rFonts w:ascii="等线" w:eastAsia="等线" w:hAnsi="等线"/>
                 <w:color w:val="000000"/>
               </w:rPr>
             </w:pPr>
@@ -2389,7 +2379,7 @@
               <w:jc w:val="center"/>
               <w:cnfStyle w:val="000000100000" w:firstRow="0" w:lastRow="0" w:firstColumn="0" w:lastColumn="0" w:oddVBand="0" w:evenVBand="0" w:oddHBand="1" w:evenHBand="0" w:firstRowFirstColumn="0" w:firstRowLastColumn="0" w:lastRowFirstColumn="0" w:lastRowLastColumn="0"/>
               <w:rPr>
-                <w:rFonts w:ascii="等线" w:eastAsia="等线" w:hAnsi="等线" w:hint="eastAsia"/>
+                <w:rFonts w:ascii="等线" w:eastAsia="等线" w:hAnsi="等线"/>
                 <w:color w:val="000000"/>
               </w:rPr>
             </w:pPr>
@@ -2419,7 +2409,7 @@
             <w:pPr>
               <w:jc w:val="center"/>
               <w:rPr>
-                <w:rFonts w:ascii="等线" w:eastAsia="等线" w:hAnsi="等线" w:hint="eastAsia"/>
+                <w:rFonts w:ascii="等线" w:eastAsia="等线" w:hAnsi="等线"/>
                 <w:color w:val="000000"/>
               </w:rPr>
             </w:pPr>
@@ -2441,7 +2431,7 @@
               <w:jc w:val="center"/>
               <w:cnfStyle w:val="000000000000" w:firstRow="0" w:lastRow="0" w:firstColumn="0" w:lastColumn="0" w:oddVBand="0" w:evenVBand="0" w:oddHBand="0" w:evenHBand="0" w:firstRowFirstColumn="0" w:firstRowLastColumn="0" w:lastRowFirstColumn="0" w:lastRowLastColumn="0"/>
               <w:rPr>
-                <w:rFonts w:ascii="等线" w:eastAsia="等线" w:hAnsi="等线" w:hint="eastAsia"/>
+                <w:rFonts w:ascii="等线" w:eastAsia="等线" w:hAnsi="等线"/>
                 <w:color w:val="000000"/>
               </w:rPr>
             </w:pPr>
@@ -2465,7 +2455,7 @@
               <w:jc w:val="center"/>
               <w:cnfStyle w:val="000000000000" w:firstRow="0" w:lastRow="0" w:firstColumn="0" w:lastColumn="0" w:oddVBand="0" w:evenVBand="0" w:oddHBand="0" w:evenHBand="0" w:firstRowFirstColumn="0" w:firstRowLastColumn="0" w:lastRowFirstColumn="0" w:lastRowLastColumn="0"/>
               <w:rPr>
-                <w:rFonts w:ascii="等线" w:eastAsia="等线" w:hAnsi="等线" w:hint="eastAsia"/>
+                <w:rFonts w:ascii="等线" w:eastAsia="等线" w:hAnsi="等线"/>
                 <w:color w:val="000000"/>
               </w:rPr>
             </w:pPr>
@@ -2484,7 +2474,7 @@
     <w:p>
       <w:pPr>
         <w:rPr>
-          <w:rFonts w:ascii="Times New Roman" w:eastAsia="Microsoft YaHei UI" w:hAnsi="Times New Roman" w:hint="eastAsia"/>
+          <w:rFonts w:ascii="Times New Roman" w:eastAsia="Microsoft YaHei UI" w:hAnsi="Times New Roman"/>
         </w:rPr>
       </w:pPr>
     </w:p>
@@ -2532,7 +2522,7 @@
         <w:t xml:space="preserve">of samples </w:t>
       </w:r>
       <w:r>
-        <w:t>are 20%, 40%, 60%, 80%, 100%</w:t>
+        <w:t>are 20%, 40%, 60%, 80%</w:t>
       </w:r>
       <w:r>
         <w:t xml:space="preserve">. </w:t>
@@ -2576,18 +2566,54 @@
         <w:t>the first-</w:t>
       </w:r>
       <w:r>
-        <w:t xml:space="preserve">round function inside 5 same size trials.  </w:t>
+        <w:t>round funct</w:t>
+      </w:r>
+      <w:r>
+        <w:t xml:space="preserve">ion inside 5 same size trials.  </w:t>
+      </w:r>
+      <w:r>
+        <w:t xml:space="preserve">In this </w:t>
+      </w:r>
+      <w:r>
+        <w:t xml:space="preserve">section, </w:t>
+      </w:r>
+      <w:r>
+        <w:t xml:space="preserve">figure </w:t>
+      </w:r>
+      <w:r>
+        <w:t xml:space="preserve">include </w:t>
+      </w:r>
+      <w:r>
+        <w:t xml:space="preserve">plots </w:t>
+      </w:r>
+      <w:r>
+        <w:t xml:space="preserve">range from 20% to 80% </w:t>
+      </w:r>
+      <w:r>
+        <w:t xml:space="preserve">of the full </w:t>
+      </w:r>
+      <w:r>
+        <w:t xml:space="preserve">dataset using the hypermeters from the </w:t>
+      </w:r>
+      <w:r>
+        <w:t xml:space="preserve">previous </w:t>
+      </w:r>
+      <w:r>
+        <w:t>section, full</w:t>
+      </w:r>
+      <w:r>
+        <w:t xml:space="preserve"> set figure is not provided for it is identity to plots in part (b)</w:t>
+      </w:r>
+      <w:r>
+        <w:t>.</w:t>
       </w:r>
     </w:p>
     <w:p>
       <w:pPr>
-        <w:rPr>
-          <w:rFonts w:hint="eastAsia"/>
-        </w:rPr>
-      </w:pPr>
-      <w:r>
-        <w:br w:type="page"/>
-      </w:r>
+        <w:jc w:val="center"/>
+      </w:pPr>
+      <w:bookmarkStart w:id="0" w:name="_GoBack"/>
+      <w:bookmarkEnd w:id="0"/>
     </w:p>
     <w:p>
       <w:pPr>
@@ -2596,212 +2622,10 @@
           <w:rFonts w:hint="eastAsia"/>
         </w:rPr>
       </w:pPr>
-      <w:r>
-        <w:rPr>
-          <w:rFonts w:ascii="Times New Roman" w:eastAsia="Microsoft YaHei UI" w:hAnsi="Times New Roman"/>
-          <w:noProof/>
-        </w:rPr>
-        <w:lastRenderedPageBreak/>
-        <w:drawing>
-          <wp:inline distT="0" distB="0" distL="0" distR="0" wp14:anchorId="157546FE" wp14:editId="4F3129BB">
-            <wp:extent cx="2437200" cy="1828800"/>
-            <wp:effectExtent l="0" t="0" r="1270" b="0"/>
-            <wp:docPr id="9" name="图片 9"/>
-            <wp:cNvGraphicFramePr>
-              <a:graphicFrameLocks xmlns:a="http://schemas.openxmlformats.org/drawingml/2006/main" noChangeAspect="1"/>
-            </wp:cNvGraphicFramePr>
-            <a:graphic xmlns:a="http://schemas.openxmlformats.org/drawingml/2006/main">
-              <a:graphicData uri="http://schemas.openxmlformats.org/drawingml/2006/picture">
-                <pic:pic xmlns:pic="http://schemas.openxmlformats.org/drawingml/2006/picture">
-                  <pic:nvPicPr>
-                    <pic:cNvPr id="9" name="Least Square Regression subset 0.2.jpg"/>
-                    <pic:cNvPicPr/>
-                  </pic:nvPicPr>
-                  <pic:blipFill>
-                    <a:blip r:embed="rId15" cstate="print">
-                      <a:extLst>
-                        <a:ext uri="{28A0092B-C50C-407E-A947-70E740481C1C}">
-                          <a14:useLocalDpi xmlns:a14="http://schemas.microsoft.com/office/drawing/2010/main" val="0"/>
-                        </a:ext>
-                      </a:extLst>
-                    </a:blip>
-                    <a:stretch>
-                      <a:fillRect/>
-                    </a:stretch>
-                  </pic:blipFill>
-                  <pic:spPr>
-                    <a:xfrm>
-                      <a:off x="0" y="0"/>
-                      <a:ext cx="2437200" cy="1828800"/>
-                    </a:xfrm>
-                    <a:prstGeom prst="rect">
-                      <a:avLst/>
-                    </a:prstGeom>
-                  </pic:spPr>
-                </pic:pic>
-              </a:graphicData>
-            </a:graphic>
-          </wp:inline>
-        </w:drawing>
-      </w:r>
-      <w:r>
-        <w:rPr>
-          <w:rFonts w:ascii="Times New Roman" w:eastAsia="Microsoft YaHei UI" w:hAnsi="Times New Roman"/>
-          <w:noProof/>
-        </w:rPr>
-        <w:drawing>
-          <wp:inline distT="0" distB="0" distL="0" distR="0" wp14:anchorId="44684480" wp14:editId="6F18BC69">
-            <wp:extent cx="2437200" cy="1828800"/>
-            <wp:effectExtent l="0" t="0" r="1270" b="0"/>
-            <wp:docPr id="10" name="图片 10"/>
-            <wp:cNvGraphicFramePr>
-              <a:graphicFrameLocks xmlns:a="http://schemas.openxmlformats.org/drawingml/2006/main" noChangeAspect="1"/>
-            </wp:cNvGraphicFramePr>
-            <a:graphic xmlns:a="http://schemas.openxmlformats.org/drawingml/2006/main">
-              <a:graphicData uri="http://schemas.openxmlformats.org/drawingml/2006/picture">
-                <pic:pic xmlns:pic="http://schemas.openxmlformats.org/drawingml/2006/picture">
-                  <pic:nvPicPr>
-                    <pic:cNvPr id="10" name="Least Square Regression subset 0.4.jpg"/>
-                    <pic:cNvPicPr/>
-                  </pic:nvPicPr>
-                  <pic:blipFill>
-                    <a:blip r:embed="rId16" cstate="print">
-                      <a:extLst>
-                        <a:ext uri="{28A0092B-C50C-407E-A947-70E740481C1C}">
-                          <a14:useLocalDpi xmlns:a14="http://schemas.microsoft.com/office/drawing/2010/main" val="0"/>
-                        </a:ext>
-                      </a:extLst>
-                    </a:blip>
-                    <a:stretch>
-                      <a:fillRect/>
-                    </a:stretch>
-                  </pic:blipFill>
-                  <pic:spPr>
-                    <a:xfrm>
-                      <a:off x="0" y="0"/>
-                      <a:ext cx="2437200" cy="1828800"/>
-                    </a:xfrm>
-                    <a:prstGeom prst="rect">
-                      <a:avLst/>
-                    </a:prstGeom>
-                  </pic:spPr>
-                </pic:pic>
-              </a:graphicData>
-            </a:graphic>
-          </wp:inline>
-        </w:drawing>
-      </w:r>
-    </w:p>
-    <w:p>
-      <w:pPr>
-        <w:tabs>
-          <w:tab w:val="left" w:pos="7160"/>
-        </w:tabs>
-        <w:jc w:val="center"/>
-        <w:rPr>
-          <w:rFonts w:ascii="Times New Roman" w:eastAsia="Microsoft YaHei UI" w:hAnsi="Times New Roman"/>
-        </w:rPr>
-      </w:pPr>
-      <w:r>
-        <w:rPr>
-          <w:rFonts w:ascii="Times New Roman" w:eastAsia="Microsoft YaHei UI" w:hAnsi="Times New Roman"/>
-          <w:noProof/>
-        </w:rPr>
-        <w:drawing>
-          <wp:inline distT="0" distB="0" distL="0" distR="0">
-            <wp:extent cx="2437200" cy="1828800"/>
-            <wp:effectExtent l="0" t="0" r="1270" b="0"/>
-            <wp:docPr id="11" name="图片 11"/>
-            <wp:cNvGraphicFramePr>
-              <a:graphicFrameLocks xmlns:a="http://schemas.openxmlformats.org/drawingml/2006/main" noChangeAspect="1"/>
-            </wp:cNvGraphicFramePr>
-            <a:graphic xmlns:a="http://schemas.openxmlformats.org/drawingml/2006/main">
-              <a:graphicData uri="http://schemas.openxmlformats.org/drawingml/2006/picture">
-                <pic:pic xmlns:pic="http://schemas.openxmlformats.org/drawingml/2006/picture">
-                  <pic:nvPicPr>
-                    <pic:cNvPr id="11" name="Least Square Regression subset 0.6.jpg"/>
-                    <pic:cNvPicPr/>
-                  </pic:nvPicPr>
-                  <pic:blipFill>
-                    <a:blip r:embed="rId17" cstate="print">
-                      <a:extLst>
-                        <a:ext uri="{28A0092B-C50C-407E-A947-70E740481C1C}">
-                          <a14:useLocalDpi xmlns:a14="http://schemas.microsoft.com/office/drawing/2010/main" val="0"/>
-                        </a:ext>
-                      </a:extLst>
-                    </a:blip>
-                    <a:stretch>
-                      <a:fillRect/>
-                    </a:stretch>
-                  </pic:blipFill>
-                  <pic:spPr>
-                    <a:xfrm>
-                      <a:off x="0" y="0"/>
-                      <a:ext cx="2437200" cy="1828800"/>
-                    </a:xfrm>
-                    <a:prstGeom prst="rect">
-                      <a:avLst/>
-                    </a:prstGeom>
-                  </pic:spPr>
-                </pic:pic>
-              </a:graphicData>
-            </a:graphic>
-          </wp:inline>
-        </w:drawing>
-      </w:r>
-      <w:r>
-        <w:rPr>
-          <w:rFonts w:ascii="Times New Roman" w:eastAsia="Microsoft YaHei UI" w:hAnsi="Times New Roman"/>
-          <w:noProof/>
-        </w:rPr>
-        <w:drawing>
-          <wp:inline distT="0" distB="0" distL="0" distR="0">
-            <wp:extent cx="2437200" cy="1828800"/>
-            <wp:effectExtent l="0" t="0" r="1270" b="0"/>
-            <wp:docPr id="12" name="图片 12"/>
-            <wp:cNvGraphicFramePr>
-              <a:graphicFrameLocks xmlns:a="http://schemas.openxmlformats.org/drawingml/2006/main" noChangeAspect="1"/>
-            </wp:cNvGraphicFramePr>
-            <a:graphic xmlns:a="http://schemas.openxmlformats.org/drawingml/2006/main">
-              <a:graphicData uri="http://schemas.openxmlformats.org/drawingml/2006/picture">
-                <pic:pic xmlns:pic="http://schemas.openxmlformats.org/drawingml/2006/picture">
-                  <pic:nvPicPr>
-                    <pic:cNvPr id="12" name="Least Square Regression subset 0.8.jpg"/>
-                    <pic:cNvPicPr/>
-                  </pic:nvPicPr>
-                  <pic:blipFill>
-                    <a:blip r:embed="rId18" cstate="print">
-                      <a:extLst>
-                        <a:ext uri="{28A0092B-C50C-407E-A947-70E740481C1C}">
-                          <a14:useLocalDpi xmlns:a14="http://schemas.microsoft.com/office/drawing/2010/main" val="0"/>
-                        </a:ext>
-                      </a:extLst>
-                    </a:blip>
-                    <a:stretch>
-                      <a:fillRect/>
-                    </a:stretch>
-                  </pic:blipFill>
-                  <pic:spPr>
-                    <a:xfrm>
-                      <a:off x="0" y="0"/>
-                      <a:ext cx="2437200" cy="1828800"/>
-                    </a:xfrm>
-                    <a:prstGeom prst="rect">
-                      <a:avLst/>
-                    </a:prstGeom>
-                  </pic:spPr>
-                </pic:pic>
-              </a:graphicData>
-            </a:graphic>
-          </wp:inline>
-        </w:drawing>
-      </w:r>
-      <w:bookmarkStart w:id="0" w:name="_GoBack"/>
-      <w:bookmarkEnd w:id="0"/>
     </w:p>
     <w:sectPr>
-      <w:headerReference w:type="default" r:id="rId19"/>
-      <w:headerReference w:type="first" r:id="rId20"/>
+      <w:headerReference w:type="default" r:id="rId15"/>
+      <w:headerReference w:type="first" r:id="rId16"/>
       <w:pgSz w:w="11906" w:h="16838" w:code="9"/>
       <w:pgMar w:top="1440" w:right="1440" w:bottom="1440" w:left="1440" w:header="720" w:footer="720" w:gutter="0"/>
       <w:cols w:space="720"/>
@@ -2923,7 +2747,7 @@
         <w:noProof/>
         <w:lang w:val="zh-CN" w:bidi="zh-CN"/>
       </w:rPr>
-      <w:t>3</w:t>
+      <w:t>2</w:t>
     </w:r>
     <w:r>
       <w:rPr>
@@ -4239,6 +4063,7 @@
     <w:lsdException w:name="HTML Sample" w:semiHidden="1" w:unhideWhenUsed="1"/>
     <w:lsdException w:name="HTML Typewriter" w:semiHidden="1" w:unhideWhenUsed="1"/>
     <w:lsdException w:name="HTML Variable" w:semiHidden="1" w:unhideWhenUsed="1"/>
+    <w:lsdException w:name="Normal Table" w:semiHidden="1" w:unhideWhenUsed="1"/>
     <w:lsdException w:name="annotation subject" w:semiHidden="1" w:unhideWhenUsed="1"/>
     <w:lsdException w:name="No List" w:semiHidden="1" w:unhideWhenUsed="1"/>
     <w:lsdException w:name="Outline List 1" w:semiHidden="1" w:unhideWhenUsed="1"/>
@@ -4285,8 +4110,10 @@
     <w:lsdException w:name="Table Subtle 2" w:semiHidden="1" w:unhideWhenUsed="1"/>
     <w:lsdException w:name="Table Web 1" w:semiHidden="1" w:unhideWhenUsed="1"/>
     <w:lsdException w:name="Table Web 2" w:semiHidden="1" w:unhideWhenUsed="1"/>
+    <w:lsdException w:name="Table Web 3" w:semiHidden="1" w:unhideWhenUsed="1"/>
     <w:lsdException w:name="Balloon Text" w:semiHidden="1" w:unhideWhenUsed="1"/>
     <w:lsdException w:name="Table Grid" w:uiPriority="39"/>
+    <w:lsdException w:name="Table Theme" w:semiHidden="1" w:unhideWhenUsed="1"/>
     <w:lsdException w:name="Placeholder Text" w:semiHidden="1"/>
     <w:lsdException w:name="No Spacing" w:uiPriority="1" w:qFormat="1"/>
     <w:lsdException w:name="Light Shading" w:uiPriority="60"/>
@@ -6665,7 +6492,7 @@
     <w:charset w:val="00"/>
     <w:family w:val="roman"/>
     <w:pitch w:val="variable"/>
-    <w:sig w:usb0="E0002AFF" w:usb1="C0007843" w:usb2="00000009" w:usb3="00000000" w:csb0="000001FF" w:csb1="00000000"/>
+    <w:sig w:usb0="E0002EFF" w:usb1="C000785B" w:usb2="00000009" w:usb3="00000000" w:csb0="000001FF" w:csb1="00000000"/>
   </w:font>
   <w:font w:name="宋体">
     <w:altName w:val="SimSun"/>
@@ -6748,6 +6575,9 @@
   </w:compat>
   <w:rsids>
     <w:rsidRoot w:val="00BA22F0"/>
+    <w:rsid w:val="004566E7"/>
+    <w:rsid w:val="006520FD"/>
+    <w:rsid w:val="00B927CE"/>
     <w:rsid w:val="00BA22F0"/>
   </w:rsids>
   <m:mathPr>
@@ -7659,7 +7489,7 @@
 </file>
 
 <file path=customXml/itemProps2.xml><?xml version="1.0" encoding="utf-8"?>
-<ds:datastoreItem xmlns:ds="http://schemas.openxmlformats.org/officeDocument/2006/customXml" ds:itemID="{A0AC48A6-6A40-4101-BDC3-F3ECC64A6CB2}">
+<ds:datastoreItem xmlns:ds="http://schemas.openxmlformats.org/officeDocument/2006/customXml" ds:itemID="{4484E604-AFC6-481C-BE1A-FD1BDBEC5771}">
   <ds:schemaRefs>
     <ds:schemaRef ds:uri="http://schemas.openxmlformats.org/officeDocument/2006/bibliography"/>
   </ds:schemaRefs>

--- a/PA-1/report/PA-1.docx
+++ b/PA-1/report/PA-1.docx
@@ -1,6 +1,6 @@
 
 <file path=word/document.xml><?xml version="1.0" encoding="utf-8"?>
-<w:document xmlns:wpc="http://schemas.microsoft.com/office/word/2010/wordprocessingCanvas" xmlns:cx="http://schemas.microsoft.com/office/drawing/2014/chartex" xmlns:cx1="http://schemas.microsoft.com/office/drawing/2015/9/8/chartex" xmlns:cx2="http://schemas.microsoft.com/office/drawing/2015/10/21/chartex" xmlns:cx3="http://schemas.microsoft.com/office/drawing/2016/5/9/chartex" xmlns:cx4="http://schemas.microsoft.com/office/drawing/2016/5/10/chartex" xmlns:cx5="http://schemas.microsoft.com/office/drawing/2016/5/11/chartex" xmlns:cx6="http://schemas.microsoft.com/office/drawing/2016/5/12/chartex" xmlns:cx7="http://schemas.microsoft.com/office/drawing/2016/5/13/chartex" xmlns:cx8="http://schemas.microsoft.com/office/drawing/2016/5/14/chartex" xmlns:mc="http://schemas.openxmlformats.org/markup-compatibility/2006" xmlns:aink="http://schemas.microsoft.com/office/drawing/2016/ink" xmlns:am3d="http://schemas.microsoft.com/office/drawing/2017/model3d" xmlns:o="urn:schemas-microsoft-com:office:office" xmlns:r="http://schemas.openxmlformats.org/officeDocument/2006/relationships" xmlns:m="http://schemas.openxmlformats.org/officeDocument/2006/math" xmlns:v="urn:schemas-microsoft-com:vml" xmlns:wp14="http://schemas.microsoft.com/office/word/2010/wordprocessingDrawing" xmlns:wp="http://schemas.openxmlformats.org/drawingml/2006/wordprocessingDrawing" xmlns:w10="urn:schemas-microsoft-com:office:word" xmlns:w="http://schemas.openxmlformats.org/wordprocessingml/2006/main" xmlns:w14="http://schemas.microsoft.com/office/word/2010/wordml" xmlns:w15="http://schemas.microsoft.com/office/word/2012/wordml" xmlns:w16cid="http://schemas.microsoft.com/office/word/2016/wordml/cid" xmlns:w16se="http://schemas.microsoft.com/office/word/2015/wordml/symex" xmlns:wpg="http://schemas.microsoft.com/office/word/2010/wordprocessingGroup" xmlns:wpi="http://schemas.microsoft.com/office/word/2010/wordprocessingInk" xmlns:wne="http://schemas.microsoft.com/office/word/2006/wordml" xmlns:wps="http://schemas.microsoft.com/office/word/2010/wordprocessingShape" mc:Ignorable="w14 w15 w16se w16cid wp14">
+<w:document xmlns:wpc="http://schemas.microsoft.com/office/word/2010/wordprocessingCanvas" xmlns:cx="http://schemas.microsoft.com/office/drawing/2014/chartex" xmlns:cx1="http://schemas.microsoft.com/office/drawing/2015/9/8/chartex" xmlns:cx2="http://schemas.microsoft.com/office/drawing/2015/10/21/chartex" xmlns:mc="http://schemas.openxmlformats.org/markup-compatibility/2006" xmlns:o="urn:schemas-microsoft-com:office:office" xmlns:r="http://schemas.openxmlformats.org/officeDocument/2006/relationships" xmlns:m="http://schemas.openxmlformats.org/officeDocument/2006/math" xmlns:v="urn:schemas-microsoft-com:vml" xmlns:wp14="http://schemas.microsoft.com/office/word/2010/wordprocessingDrawing" xmlns:wp="http://schemas.openxmlformats.org/drawingml/2006/wordprocessingDrawing" xmlns:w10="urn:schemas-microsoft-com:office:word" xmlns:w="http://schemas.openxmlformats.org/wordprocessingml/2006/main" xmlns:w14="http://schemas.microsoft.com/office/word/2010/wordml" xmlns:w15="http://schemas.microsoft.com/office/word/2012/wordml" xmlns:w16se="http://schemas.microsoft.com/office/word/2015/wordml/symex" xmlns:wpg="http://schemas.microsoft.com/office/word/2010/wordprocessingGroup" xmlns:wpi="http://schemas.microsoft.com/office/word/2010/wordprocessingInk" xmlns:wne="http://schemas.microsoft.com/office/word/2006/wordml" xmlns:wps="http://schemas.microsoft.com/office/word/2010/wordprocessingShape" mc:Ignorable="w14 w15 w16se wp14">
   <w:body>
     <w:p>
       <w:pPr>
@@ -453,27 +453,14 @@
       <w:r>
         <w:t xml:space="preserve">Figure </w:t>
       </w:r>
-      <w:r>
-        <w:fldChar w:fldCharType="begin"/>
-      </w:r>
-      <w:r>
-        <w:instrText xml:space="preserve"> SEQ Figure \* ARABIC </w:instrText>
-      </w:r>
-      <w:r>
-        <w:fldChar w:fldCharType="separate"/>
-      </w:r>
-      <w:r>
-        <w:rPr>
-          <w:noProof/>
-        </w:rPr>
-        <w:t>1</w:t>
-      </w:r>
-      <w:r>
-        <w:rPr>
-          <w:noProof/>
-        </w:rPr>
-        <w:fldChar w:fldCharType="end"/>
-      </w:r>
+      <w:fldSimple w:instr=" SEQ Figure \* ARABIC ">
+        <w:r>
+          <w:rPr>
+            <w:noProof/>
+          </w:rPr>
+          <w:t>1</w:t>
+        </w:r>
+      </w:fldSimple>
       <w:r>
         <w:t>:</w:t>
       </w:r>
@@ -642,27 +629,14 @@
       <w:r>
         <w:t xml:space="preserve">Table </w:t>
       </w:r>
-      <w:r>
-        <w:fldChar w:fldCharType="begin"/>
-      </w:r>
-      <w:r>
-        <w:instrText xml:space="preserve"> SEQ Table \* ARABIC </w:instrText>
-      </w:r>
-      <w:r>
-        <w:fldChar w:fldCharType="separate"/>
-      </w:r>
-      <w:r>
-        <w:rPr>
-          <w:noProof/>
-        </w:rPr>
-        <w:t>1</w:t>
-      </w:r>
-      <w:r>
-        <w:rPr>
-          <w:noProof/>
-        </w:rPr>
-        <w:fldChar w:fldCharType="end"/>
-      </w:r>
+      <w:fldSimple w:instr=" SEQ Table \* ARABIC ">
+        <w:r>
+          <w:rPr>
+            <w:noProof/>
+          </w:rPr>
+          <w:t>1</w:t>
+        </w:r>
+      </w:fldSimple>
       <w:r>
         <w:t>: Experiment mean-square errors of different hyperparameters</w:t>
       </w:r>
@@ -2506,6 +2480,11 @@
       </w:r>
     </w:p>
     <w:p>
+      <w:pPr>
+        <w:rPr>
+          <w:noProof/>
+        </w:rPr>
+      </w:pPr>
       <w:r>
         <w:rPr>
           <w:rFonts w:hint="eastAsia"/>
@@ -2607,25 +2586,526 @@
       <w:r>
         <w:t>.</w:t>
       </w:r>
+      <w:r>
+        <w:rPr>
+          <w:noProof/>
+        </w:rPr>
+        <w:t xml:space="preserve"> </w:t>
+      </w:r>
     </w:p>
     <w:p>
       <w:pPr>
+        <w:rPr>
+          <w:noProof/>
+        </w:rPr>
+      </w:pPr>
+      <w:r>
+        <w:rPr>
+          <w:noProof/>
+        </w:rPr>
+        <w:t xml:space="preserve">Figure </w:t>
+      </w:r>
+    </w:p>
+    <w:p>
+      <w:pPr>
         <w:jc w:val="center"/>
       </w:pPr>
+      <w:r>
+        <w:rPr>
+          <w:noProof/>
+        </w:rPr>
+        <w:drawing>
+          <wp:inline distT="0" distB="0" distL="0" distR="0" wp14:anchorId="3E4232AA" wp14:editId="0C9E78E1">
+            <wp:extent cx="2437200" cy="1828800"/>
+            <wp:effectExtent l="0" t="0" r="1270" b="0"/>
+            <wp:docPr id="28" name="图片 28"/>
+            <wp:cNvGraphicFramePr>
+              <a:graphicFrameLocks xmlns:a="http://schemas.openxmlformats.org/drawingml/2006/main" noChangeAspect="1"/>
+            </wp:cNvGraphicFramePr>
+            <a:graphic xmlns:a="http://schemas.openxmlformats.org/drawingml/2006/main">
+              <a:graphicData uri="http://schemas.openxmlformats.org/drawingml/2006/picture">
+                <pic:pic xmlns:pic="http://schemas.openxmlformats.org/drawingml/2006/picture">
+                  <pic:nvPicPr>
+                    <pic:cNvPr id="28" name="Least Square Regression in 10 rounds.jpg"/>
+                    <pic:cNvPicPr/>
+                  </pic:nvPicPr>
+                  <pic:blipFill>
+                    <a:blip r:embed="rId15" cstate="print">
+                      <a:extLst>
+                        <a:ext uri="{28A0092B-C50C-407E-A947-70E740481C1C}">
+                          <a14:useLocalDpi xmlns:a14="http://schemas.microsoft.com/office/drawing/2010/main" val="0"/>
+                        </a:ext>
+                      </a:extLst>
+                    </a:blip>
+                    <a:stretch>
+                      <a:fillRect/>
+                    </a:stretch>
+                  </pic:blipFill>
+                  <pic:spPr>
+                    <a:xfrm>
+                      <a:off x="0" y="0"/>
+                      <a:ext cx="2437200" cy="1828800"/>
+                    </a:xfrm>
+                    <a:prstGeom prst="rect">
+                      <a:avLst/>
+                    </a:prstGeom>
+                  </pic:spPr>
+                </pic:pic>
+              </a:graphicData>
+            </a:graphic>
+          </wp:inline>
+        </w:drawing>
+      </w:r>
+      <w:r>
+        <w:rPr>
+          <w:noProof/>
+        </w:rPr>
+        <w:drawing>
+          <wp:inline distT="0" distB="0" distL="0" distR="0" wp14:anchorId="30E7D36E" wp14:editId="48A6E952">
+            <wp:extent cx="2437200" cy="1828800"/>
+            <wp:effectExtent l="0" t="0" r="1270" b="0"/>
+            <wp:docPr id="27" name="图片 27"/>
+            <wp:cNvGraphicFramePr>
+              <a:graphicFrameLocks xmlns:a="http://schemas.openxmlformats.org/drawingml/2006/main" noChangeAspect="1"/>
+            </wp:cNvGraphicFramePr>
+            <a:graphic xmlns:a="http://schemas.openxmlformats.org/drawingml/2006/main">
+              <a:graphicData uri="http://schemas.openxmlformats.org/drawingml/2006/picture">
+                <pic:pic xmlns:pic="http://schemas.openxmlformats.org/drawingml/2006/picture">
+                  <pic:nvPicPr>
+                    <pic:cNvPr id="27" name="Regularized LS in 10 rounds.jpg"/>
+                    <pic:cNvPicPr/>
+                  </pic:nvPicPr>
+                  <pic:blipFill>
+                    <a:blip r:embed="rId16" cstate="print">
+                      <a:extLst>
+                        <a:ext uri="{28A0092B-C50C-407E-A947-70E740481C1C}">
+                          <a14:useLocalDpi xmlns:a14="http://schemas.microsoft.com/office/drawing/2010/main" val="0"/>
+                        </a:ext>
+                      </a:extLst>
+                    </a:blip>
+                    <a:stretch>
+                      <a:fillRect/>
+                    </a:stretch>
+                  </pic:blipFill>
+                  <pic:spPr>
+                    <a:xfrm>
+                      <a:off x="0" y="0"/>
+                      <a:ext cx="2437200" cy="1828800"/>
+                    </a:xfrm>
+                    <a:prstGeom prst="rect">
+                      <a:avLst/>
+                    </a:prstGeom>
+                  </pic:spPr>
+                </pic:pic>
+              </a:graphicData>
+            </a:graphic>
+          </wp:inline>
+        </w:drawing>
+      </w:r>
+    </w:p>
+    <w:p>
+      <w:pPr>
+        <w:jc w:val="center"/>
+      </w:pPr>
+      <w:r>
+        <w:rPr>
+          <w:noProof/>
+        </w:rPr>
+        <w:lastRenderedPageBreak/>
+        <w:drawing>
+          <wp:inline distT="0" distB="0" distL="0" distR="0" wp14:anchorId="1E40EEF7" wp14:editId="3C1C499B">
+            <wp:extent cx="2437200" cy="1828800"/>
+            <wp:effectExtent l="0" t="0" r="1270" b="0"/>
+            <wp:docPr id="26" name="图片 26"/>
+            <wp:cNvGraphicFramePr>
+              <a:graphicFrameLocks xmlns:a="http://schemas.openxmlformats.org/drawingml/2006/main" noChangeAspect="1"/>
+            </wp:cNvGraphicFramePr>
+            <a:graphic xmlns:a="http://schemas.openxmlformats.org/drawingml/2006/main">
+              <a:graphicData uri="http://schemas.openxmlformats.org/drawingml/2006/picture">
+                <pic:pic xmlns:pic="http://schemas.openxmlformats.org/drawingml/2006/picture">
+                  <pic:nvPicPr>
+                    <pic:cNvPr id="26" name="L1-Regularized LS in 10 rounds.jpg"/>
+                    <pic:cNvPicPr/>
+                  </pic:nvPicPr>
+                  <pic:blipFill>
+                    <a:blip r:embed="rId17" cstate="print">
+                      <a:extLst>
+                        <a:ext uri="{28A0092B-C50C-407E-A947-70E740481C1C}">
+                          <a14:useLocalDpi xmlns:a14="http://schemas.microsoft.com/office/drawing/2010/main" val="0"/>
+                        </a:ext>
+                      </a:extLst>
+                    </a:blip>
+                    <a:stretch>
+                      <a:fillRect/>
+                    </a:stretch>
+                  </pic:blipFill>
+                  <pic:spPr>
+                    <a:xfrm>
+                      <a:off x="0" y="0"/>
+                      <a:ext cx="2437200" cy="1828800"/>
+                    </a:xfrm>
+                    <a:prstGeom prst="rect">
+                      <a:avLst/>
+                    </a:prstGeom>
+                  </pic:spPr>
+                </pic:pic>
+              </a:graphicData>
+            </a:graphic>
+          </wp:inline>
+        </w:drawing>
+      </w:r>
+      <w:r>
+        <w:rPr>
+          <w:noProof/>
+        </w:rPr>
+        <w:drawing>
+          <wp:inline distT="0" distB="0" distL="0" distR="0" wp14:anchorId="3A2ED793" wp14:editId="3210FDF7">
+            <wp:extent cx="2437200" cy="1828800"/>
+            <wp:effectExtent l="0" t="0" r="1270" b="0"/>
+            <wp:docPr id="25" name="图片 25"/>
+            <wp:cNvGraphicFramePr>
+              <a:graphicFrameLocks xmlns:a="http://schemas.openxmlformats.org/drawingml/2006/main" noChangeAspect="1"/>
+            </wp:cNvGraphicFramePr>
+            <a:graphic xmlns:a="http://schemas.openxmlformats.org/drawingml/2006/main">
+              <a:graphicData uri="http://schemas.openxmlformats.org/drawingml/2006/picture">
+                <pic:pic xmlns:pic="http://schemas.openxmlformats.org/drawingml/2006/picture">
+                  <pic:nvPicPr>
+                    <pic:cNvPr id="25" name="Robust Regression in 10 rounds.jpg"/>
+                    <pic:cNvPicPr/>
+                  </pic:nvPicPr>
+                  <pic:blipFill>
+                    <a:blip r:embed="rId18" cstate="print">
+                      <a:extLst>
+                        <a:ext uri="{28A0092B-C50C-407E-A947-70E740481C1C}">
+                          <a14:useLocalDpi xmlns:a14="http://schemas.microsoft.com/office/drawing/2010/main" val="0"/>
+                        </a:ext>
+                      </a:extLst>
+                    </a:blip>
+                    <a:stretch>
+                      <a:fillRect/>
+                    </a:stretch>
+                  </pic:blipFill>
+                  <pic:spPr>
+                    <a:xfrm>
+                      <a:off x="0" y="0"/>
+                      <a:ext cx="2437200" cy="1828800"/>
+                    </a:xfrm>
+                    <a:prstGeom prst="rect">
+                      <a:avLst/>
+                    </a:prstGeom>
+                  </pic:spPr>
+                </pic:pic>
+              </a:graphicData>
+            </a:graphic>
+          </wp:inline>
+        </w:drawing>
+      </w:r>
+      <w:r>
+        <w:rPr>
+          <w:noProof/>
+        </w:rPr>
+        <w:drawing>
+          <wp:inline distT="0" distB="0" distL="0" distR="0">
+            <wp:extent cx="2437200" cy="1828800"/>
+            <wp:effectExtent l="0" t="0" r="1270" b="0"/>
+            <wp:docPr id="24" name="图片 24"/>
+            <wp:cNvGraphicFramePr>
+              <a:graphicFrameLocks xmlns:a="http://schemas.openxmlformats.org/drawingml/2006/main" noChangeAspect="1"/>
+            </wp:cNvGraphicFramePr>
+            <a:graphic xmlns:a="http://schemas.openxmlformats.org/drawingml/2006/main">
+              <a:graphicData uri="http://schemas.openxmlformats.org/drawingml/2006/picture">
+                <pic:pic xmlns:pic="http://schemas.openxmlformats.org/drawingml/2006/picture">
+                  <pic:nvPicPr>
+                    <pic:cNvPr id="24" name="Bayesian Regression in 10 rounds.jpg"/>
+                    <pic:cNvPicPr/>
+                  </pic:nvPicPr>
+                  <pic:blipFill>
+                    <a:blip r:embed="rId19" cstate="print">
+                      <a:extLst>
+                        <a:ext uri="{28A0092B-C50C-407E-A947-70E740481C1C}">
+                          <a14:useLocalDpi xmlns:a14="http://schemas.microsoft.com/office/drawing/2010/main" val="0"/>
+                        </a:ext>
+                      </a:extLst>
+                    </a:blip>
+                    <a:stretch>
+                      <a:fillRect/>
+                    </a:stretch>
+                  </pic:blipFill>
+                  <pic:spPr>
+                    <a:xfrm>
+                      <a:off x="0" y="0"/>
+                      <a:ext cx="2437200" cy="1828800"/>
+                    </a:xfrm>
+                    <a:prstGeom prst="rect">
+                      <a:avLst/>
+                    </a:prstGeom>
+                  </pic:spPr>
+                </pic:pic>
+              </a:graphicData>
+            </a:graphic>
+          </wp:inline>
+        </w:drawing>
+      </w:r>
+    </w:p>
+    <w:p>
+      <w:pPr>
+        <w:jc w:val="center"/>
+      </w:pPr>
+      <w:r>
+        <w:rPr>
+          <w:rFonts w:hint="eastAsia"/>
+          <w:noProof/>
+        </w:rPr>
+        <w:drawing>
+          <wp:inline distT="0" distB="0" distL="0" distR="0" wp14:anchorId="4DC8664A" wp14:editId="1C08F954">
+            <wp:extent cx="2437200" cy="1828800"/>
+            <wp:effectExtent l="0" t="0" r="1270" b="0"/>
+            <wp:docPr id="9" name="图片 9"/>
+            <wp:cNvGraphicFramePr>
+              <a:graphicFrameLocks xmlns:a="http://schemas.openxmlformats.org/drawingml/2006/main" noChangeAspect="1"/>
+            </wp:cNvGraphicFramePr>
+            <a:graphic xmlns:a="http://schemas.openxmlformats.org/drawingml/2006/main">
+              <a:graphicData uri="http://schemas.openxmlformats.org/drawingml/2006/picture">
+                <pic:pic xmlns:pic="http://schemas.openxmlformats.org/drawingml/2006/picture">
+                  <pic:nvPicPr>
+                    <pic:cNvPr id="9" name="Learning Curve Least Square Regression.jpg"/>
+                    <pic:cNvPicPr/>
+                  </pic:nvPicPr>
+                  <pic:blipFill>
+                    <a:blip r:embed="rId20" cstate="print">
+                      <a:extLst>
+                        <a:ext uri="{28A0092B-C50C-407E-A947-70E740481C1C}">
+                          <a14:useLocalDpi xmlns:a14="http://schemas.microsoft.com/office/drawing/2010/main" val="0"/>
+                        </a:ext>
+                      </a:extLst>
+                    </a:blip>
+                    <a:stretch>
+                      <a:fillRect/>
+                    </a:stretch>
+                  </pic:blipFill>
+                  <pic:spPr>
+                    <a:xfrm>
+                      <a:off x="0" y="0"/>
+                      <a:ext cx="2437200" cy="1828800"/>
+                    </a:xfrm>
+                    <a:prstGeom prst="rect">
+                      <a:avLst/>
+                    </a:prstGeom>
+                  </pic:spPr>
+                </pic:pic>
+              </a:graphicData>
+            </a:graphic>
+          </wp:inline>
+        </w:drawing>
+      </w:r>
+      <w:r>
+        <w:rPr>
+          <w:rFonts w:hint="eastAsia"/>
+          <w:noProof/>
+        </w:rPr>
+        <w:drawing>
+          <wp:inline distT="0" distB="0" distL="0" distR="0" wp14:anchorId="03F50C68" wp14:editId="6AE9AED8">
+            <wp:extent cx="2437200" cy="1828800"/>
+            <wp:effectExtent l="0" t="0" r="1270" b="0"/>
+            <wp:docPr id="10" name="图片 10"/>
+            <wp:cNvGraphicFramePr>
+              <a:graphicFrameLocks xmlns:a="http://schemas.openxmlformats.org/drawingml/2006/main" noChangeAspect="1"/>
+            </wp:cNvGraphicFramePr>
+            <a:graphic xmlns:a="http://schemas.openxmlformats.org/drawingml/2006/main">
+              <a:graphicData uri="http://schemas.openxmlformats.org/drawingml/2006/picture">
+                <pic:pic xmlns:pic="http://schemas.openxmlformats.org/drawingml/2006/picture">
+                  <pic:nvPicPr>
+                    <pic:cNvPr id="10" name="Learning Curve Regularized LS.jpg"/>
+                    <pic:cNvPicPr/>
+                  </pic:nvPicPr>
+                  <pic:blipFill>
+                    <a:blip r:embed="rId21" cstate="print">
+                      <a:extLst>
+                        <a:ext uri="{28A0092B-C50C-407E-A947-70E740481C1C}">
+                          <a14:useLocalDpi xmlns:a14="http://schemas.microsoft.com/office/drawing/2010/main" val="0"/>
+                        </a:ext>
+                      </a:extLst>
+                    </a:blip>
+                    <a:stretch>
+                      <a:fillRect/>
+                    </a:stretch>
+                  </pic:blipFill>
+                  <pic:spPr>
+                    <a:xfrm>
+                      <a:off x="0" y="0"/>
+                      <a:ext cx="2437200" cy="1828800"/>
+                    </a:xfrm>
+                    <a:prstGeom prst="rect">
+                      <a:avLst/>
+                    </a:prstGeom>
+                  </pic:spPr>
+                </pic:pic>
+              </a:graphicData>
+            </a:graphic>
+          </wp:inline>
+        </w:drawing>
+      </w:r>
+    </w:p>
+    <w:p>
+      <w:pPr>
+        <w:jc w:val="center"/>
+        <w:rPr>
+          <w:rFonts w:hint="eastAsia"/>
+        </w:rPr>
+      </w:pPr>
+      <w:r>
+        <w:rPr>
+          <w:rFonts w:hint="eastAsia"/>
+          <w:noProof/>
+        </w:rPr>
+        <w:lastRenderedPageBreak/>
+        <w:drawing>
+          <wp:inline distT="0" distB="0" distL="0" distR="0" wp14:anchorId="06DA82CB" wp14:editId="07D849B7">
+            <wp:extent cx="2437200" cy="1828800"/>
+            <wp:effectExtent l="0" t="0" r="1270" b="0"/>
+            <wp:docPr id="8" name="图片 8"/>
+            <wp:cNvGraphicFramePr>
+              <a:graphicFrameLocks xmlns:a="http://schemas.openxmlformats.org/drawingml/2006/main" noChangeAspect="1"/>
+            </wp:cNvGraphicFramePr>
+            <a:graphic xmlns:a="http://schemas.openxmlformats.org/drawingml/2006/main">
+              <a:graphicData uri="http://schemas.openxmlformats.org/drawingml/2006/picture">
+                <pic:pic xmlns:pic="http://schemas.openxmlformats.org/drawingml/2006/picture">
+                  <pic:nvPicPr>
+                    <pic:cNvPr id="8" name="Learning Curve L1-Regularized LS.jpg"/>
+                    <pic:cNvPicPr/>
+                  </pic:nvPicPr>
+                  <pic:blipFill>
+                    <a:blip r:embed="rId22" cstate="print">
+                      <a:extLst>
+                        <a:ext uri="{28A0092B-C50C-407E-A947-70E740481C1C}">
+                          <a14:useLocalDpi xmlns:a14="http://schemas.microsoft.com/office/drawing/2010/main" val="0"/>
+                        </a:ext>
+                      </a:extLst>
+                    </a:blip>
+                    <a:stretch>
+                      <a:fillRect/>
+                    </a:stretch>
+                  </pic:blipFill>
+                  <pic:spPr>
+                    <a:xfrm>
+                      <a:off x="0" y="0"/>
+                      <a:ext cx="2437200" cy="1828800"/>
+                    </a:xfrm>
+                    <a:prstGeom prst="rect">
+                      <a:avLst/>
+                    </a:prstGeom>
+                  </pic:spPr>
+                </pic:pic>
+              </a:graphicData>
+            </a:graphic>
+          </wp:inline>
+        </w:drawing>
+      </w:r>
+      <w:r>
+        <w:rPr>
+          <w:rFonts w:hint="eastAsia"/>
+          <w:noProof/>
+        </w:rPr>
+        <w:drawing>
+          <wp:inline distT="0" distB="0" distL="0" distR="0" wp14:anchorId="7DEA2FB5" wp14:editId="1C35282B">
+            <wp:extent cx="2437200" cy="1828800"/>
+            <wp:effectExtent l="0" t="0" r="1270" b="0"/>
+            <wp:docPr id="11" name="图片 11"/>
+            <wp:cNvGraphicFramePr>
+              <a:graphicFrameLocks xmlns:a="http://schemas.openxmlformats.org/drawingml/2006/main" noChangeAspect="1"/>
+            </wp:cNvGraphicFramePr>
+            <a:graphic xmlns:a="http://schemas.openxmlformats.org/drawingml/2006/main">
+              <a:graphicData uri="http://schemas.openxmlformats.org/drawingml/2006/picture">
+                <pic:pic xmlns:pic="http://schemas.openxmlformats.org/drawingml/2006/picture">
+                  <pic:nvPicPr>
+                    <pic:cNvPr id="11" name="Learning Curve Robust Regression.jpg"/>
+                    <pic:cNvPicPr/>
+                  </pic:nvPicPr>
+                  <pic:blipFill>
+                    <a:blip r:embed="rId23" cstate="print">
+                      <a:extLst>
+                        <a:ext uri="{28A0092B-C50C-407E-A947-70E740481C1C}">
+                          <a14:useLocalDpi xmlns:a14="http://schemas.microsoft.com/office/drawing/2010/main" val="0"/>
+                        </a:ext>
+                      </a:extLst>
+                    </a:blip>
+                    <a:stretch>
+                      <a:fillRect/>
+                    </a:stretch>
+                  </pic:blipFill>
+                  <pic:spPr>
+                    <a:xfrm>
+                      <a:off x="0" y="0"/>
+                      <a:ext cx="2437200" cy="1828800"/>
+                    </a:xfrm>
+                    <a:prstGeom prst="rect">
+                      <a:avLst/>
+                    </a:prstGeom>
+                  </pic:spPr>
+                </pic:pic>
+              </a:graphicData>
+            </a:graphic>
+          </wp:inline>
+        </w:drawing>
+      </w:r>
+      <w:r>
+        <w:rPr>
+          <w:rFonts w:hint="eastAsia"/>
+          <w:noProof/>
+        </w:rPr>
+        <w:drawing>
+          <wp:inline distT="0" distB="0" distL="0" distR="0" wp14:anchorId="2936A6C9" wp14:editId="30A942AB">
+            <wp:extent cx="2437200" cy="1828800"/>
+            <wp:effectExtent l="0" t="0" r="1270" b="0"/>
+            <wp:docPr id="1" name="图片 1"/>
+            <wp:cNvGraphicFramePr>
+              <a:graphicFrameLocks xmlns:a="http://schemas.openxmlformats.org/drawingml/2006/main" noChangeAspect="1"/>
+            </wp:cNvGraphicFramePr>
+            <a:graphic xmlns:a="http://schemas.openxmlformats.org/drawingml/2006/main">
+              <a:graphicData uri="http://schemas.openxmlformats.org/drawingml/2006/picture">
+                <pic:pic xmlns:pic="http://schemas.openxmlformats.org/drawingml/2006/picture">
+                  <pic:nvPicPr>
+                    <pic:cNvPr id="1" name="Learning Curve Bayesian Regression.jpg"/>
+                    <pic:cNvPicPr/>
+                  </pic:nvPicPr>
+                  <pic:blipFill>
+                    <a:blip r:embed="rId24" cstate="print">
+                      <a:extLst>
+                        <a:ext uri="{28A0092B-C50C-407E-A947-70E740481C1C}">
+                          <a14:useLocalDpi xmlns:a14="http://schemas.microsoft.com/office/drawing/2010/main" val="0"/>
+                        </a:ext>
+                      </a:extLst>
+                    </a:blip>
+                    <a:stretch>
+                      <a:fillRect/>
+                    </a:stretch>
+                  </pic:blipFill>
+                  <pic:spPr>
+                    <a:xfrm>
+                      <a:off x="0" y="0"/>
+                      <a:ext cx="2437200" cy="1828800"/>
+                    </a:xfrm>
+                    <a:prstGeom prst="rect">
+                      <a:avLst/>
+                    </a:prstGeom>
+                  </pic:spPr>
+                </pic:pic>
+              </a:graphicData>
+            </a:graphic>
+          </wp:inline>
+        </w:drawing>
+      </w:r>
       <w:bookmarkStart w:id="0" w:name="_GoBack"/>
       <w:bookmarkEnd w:id="0"/>
     </w:p>
     <w:p>
       <w:pPr>
         <w:jc w:val="center"/>
-        <w:rPr>
-          <w:rFonts w:hint="eastAsia"/>
-        </w:rPr>
       </w:pPr>
     </w:p>
     <w:sectPr>
-      <w:headerReference w:type="default" r:id="rId15"/>
-      <w:headerReference w:type="first" r:id="rId16"/>
+      <w:headerReference w:type="default" r:id="rId25"/>
+      <w:headerReference w:type="first" r:id="rId26"/>
       <w:pgSz w:w="11906" w:h="16838" w:code="9"/>
       <w:pgMar w:top="1440" w:right="1440" w:bottom="1440" w:left="1440" w:header="720" w:footer="720" w:gutter="0"/>
       <w:cols w:space="720"/>
@@ -2637,7 +3117,7 @@
 </file>
 
 <file path=word/endnotes.xml><?xml version="1.0" encoding="utf-8"?>
-<w:endnotes xmlns:wpc="http://schemas.microsoft.com/office/word/2010/wordprocessingCanvas" xmlns:cx="http://schemas.microsoft.com/office/drawing/2014/chartex" xmlns:cx1="http://schemas.microsoft.com/office/drawing/2015/9/8/chartex" xmlns:cx2="http://schemas.microsoft.com/office/drawing/2015/10/21/chartex" xmlns:cx3="http://schemas.microsoft.com/office/drawing/2016/5/9/chartex" xmlns:cx4="http://schemas.microsoft.com/office/drawing/2016/5/10/chartex" xmlns:cx5="http://schemas.microsoft.com/office/drawing/2016/5/11/chartex" xmlns:cx6="http://schemas.microsoft.com/office/drawing/2016/5/12/chartex" xmlns:cx7="http://schemas.microsoft.com/office/drawing/2016/5/13/chartex" xmlns:cx8="http://schemas.microsoft.com/office/drawing/2016/5/14/chartex" xmlns:mc="http://schemas.openxmlformats.org/markup-compatibility/2006" xmlns:aink="http://schemas.microsoft.com/office/drawing/2016/ink" xmlns:am3d="http://schemas.microsoft.com/office/drawing/2017/model3d" xmlns:o="urn:schemas-microsoft-com:office:office" xmlns:r="http://schemas.openxmlformats.org/officeDocument/2006/relationships" xmlns:m="http://schemas.openxmlformats.org/officeDocument/2006/math" xmlns:v="urn:schemas-microsoft-com:vml" xmlns:wp14="http://schemas.microsoft.com/office/word/2010/wordprocessingDrawing" xmlns:wp="http://schemas.openxmlformats.org/drawingml/2006/wordprocessingDrawing" xmlns:w10="urn:schemas-microsoft-com:office:word" xmlns:w="http://schemas.openxmlformats.org/wordprocessingml/2006/main" xmlns:w14="http://schemas.microsoft.com/office/word/2010/wordml" xmlns:w15="http://schemas.microsoft.com/office/word/2012/wordml" xmlns:w16cid="http://schemas.microsoft.com/office/word/2016/wordml/cid" xmlns:w16se="http://schemas.microsoft.com/office/word/2015/wordml/symex" xmlns:wpg="http://schemas.microsoft.com/office/word/2010/wordprocessingGroup" xmlns:wpi="http://schemas.microsoft.com/office/word/2010/wordprocessingInk" xmlns:wne="http://schemas.microsoft.com/office/word/2006/wordml" xmlns:wps="http://schemas.microsoft.com/office/word/2010/wordprocessingShape" mc:Ignorable="w14 w15 w16se w16cid wp14">
+<w:endnotes xmlns:wpc="http://schemas.microsoft.com/office/word/2010/wordprocessingCanvas" xmlns:cx="http://schemas.microsoft.com/office/drawing/2014/chartex" xmlns:cx1="http://schemas.microsoft.com/office/drawing/2015/9/8/chartex" xmlns:cx2="http://schemas.microsoft.com/office/drawing/2015/10/21/chartex" xmlns:mc="http://schemas.openxmlformats.org/markup-compatibility/2006" xmlns:o="urn:schemas-microsoft-com:office:office" xmlns:r="http://schemas.openxmlformats.org/officeDocument/2006/relationships" xmlns:m="http://schemas.openxmlformats.org/officeDocument/2006/math" xmlns:v="urn:schemas-microsoft-com:vml" xmlns:wp14="http://schemas.microsoft.com/office/word/2010/wordprocessingDrawing" xmlns:wp="http://schemas.openxmlformats.org/drawingml/2006/wordprocessingDrawing" xmlns:w10="urn:schemas-microsoft-com:office:word" xmlns:w="http://schemas.openxmlformats.org/wordprocessingml/2006/main" xmlns:w14="http://schemas.microsoft.com/office/word/2010/wordml" xmlns:w15="http://schemas.microsoft.com/office/word/2012/wordml" xmlns:w16se="http://schemas.microsoft.com/office/word/2015/wordml/symex" xmlns:wpg="http://schemas.microsoft.com/office/word/2010/wordprocessingGroup" xmlns:wpi="http://schemas.microsoft.com/office/word/2010/wordprocessingInk" xmlns:wne="http://schemas.microsoft.com/office/word/2006/wordml" xmlns:wps="http://schemas.microsoft.com/office/word/2010/wordprocessingShape" mc:Ignorable="w14 w15 w16se wp14">
   <w:endnote w:type="separator" w:id="-1">
     <w:p>
       <w:pPr>
@@ -2662,7 +3142,7 @@
 </file>
 
 <file path=word/footnotes.xml><?xml version="1.0" encoding="utf-8"?>
-<w:footnotes xmlns:wpc="http://schemas.microsoft.com/office/word/2010/wordprocessingCanvas" xmlns:cx="http://schemas.microsoft.com/office/drawing/2014/chartex" xmlns:cx1="http://schemas.microsoft.com/office/drawing/2015/9/8/chartex" xmlns:cx2="http://schemas.microsoft.com/office/drawing/2015/10/21/chartex" xmlns:cx3="http://schemas.microsoft.com/office/drawing/2016/5/9/chartex" xmlns:cx4="http://schemas.microsoft.com/office/drawing/2016/5/10/chartex" xmlns:cx5="http://schemas.microsoft.com/office/drawing/2016/5/11/chartex" xmlns:cx6="http://schemas.microsoft.com/office/drawing/2016/5/12/chartex" xmlns:cx7="http://schemas.microsoft.com/office/drawing/2016/5/13/chartex" xmlns:cx8="http://schemas.microsoft.com/office/drawing/2016/5/14/chartex" xmlns:mc="http://schemas.openxmlformats.org/markup-compatibility/2006" xmlns:aink="http://schemas.microsoft.com/office/drawing/2016/ink" xmlns:am3d="http://schemas.microsoft.com/office/drawing/2017/model3d" xmlns:o="urn:schemas-microsoft-com:office:office" xmlns:r="http://schemas.openxmlformats.org/officeDocument/2006/relationships" xmlns:m="http://schemas.openxmlformats.org/officeDocument/2006/math" xmlns:v="urn:schemas-microsoft-com:vml" xmlns:wp14="http://schemas.microsoft.com/office/word/2010/wordprocessingDrawing" xmlns:wp="http://schemas.openxmlformats.org/drawingml/2006/wordprocessingDrawing" xmlns:w10="urn:schemas-microsoft-com:office:word" xmlns:w="http://schemas.openxmlformats.org/wordprocessingml/2006/main" xmlns:w14="http://schemas.microsoft.com/office/word/2010/wordml" xmlns:w15="http://schemas.microsoft.com/office/word/2012/wordml" xmlns:w16cid="http://schemas.microsoft.com/office/word/2016/wordml/cid" xmlns:w16se="http://schemas.microsoft.com/office/word/2015/wordml/symex" xmlns:wpg="http://schemas.microsoft.com/office/word/2010/wordprocessingGroup" xmlns:wpi="http://schemas.microsoft.com/office/word/2010/wordprocessingInk" xmlns:wne="http://schemas.microsoft.com/office/word/2006/wordml" xmlns:wps="http://schemas.microsoft.com/office/word/2010/wordprocessingShape" mc:Ignorable="w14 w15 w16se w16cid wp14">
+<w:footnotes xmlns:wpc="http://schemas.microsoft.com/office/word/2010/wordprocessingCanvas" xmlns:cx="http://schemas.microsoft.com/office/drawing/2014/chartex" xmlns:cx1="http://schemas.microsoft.com/office/drawing/2015/9/8/chartex" xmlns:cx2="http://schemas.microsoft.com/office/drawing/2015/10/21/chartex" xmlns:mc="http://schemas.openxmlformats.org/markup-compatibility/2006" xmlns:o="urn:schemas-microsoft-com:office:office" xmlns:r="http://schemas.openxmlformats.org/officeDocument/2006/relationships" xmlns:m="http://schemas.openxmlformats.org/officeDocument/2006/math" xmlns:v="urn:schemas-microsoft-com:vml" xmlns:wp14="http://schemas.microsoft.com/office/word/2010/wordprocessingDrawing" xmlns:wp="http://schemas.openxmlformats.org/drawingml/2006/wordprocessingDrawing" xmlns:w10="urn:schemas-microsoft-com:office:word" xmlns:w="http://schemas.openxmlformats.org/wordprocessingml/2006/main" xmlns:w14="http://schemas.microsoft.com/office/word/2010/wordml" xmlns:w15="http://schemas.microsoft.com/office/word/2012/wordml" xmlns:w16se="http://schemas.microsoft.com/office/word/2015/wordml/symex" xmlns:wpg="http://schemas.microsoft.com/office/word/2010/wordprocessingGroup" xmlns:wpi="http://schemas.microsoft.com/office/word/2010/wordprocessingInk" xmlns:wne="http://schemas.microsoft.com/office/word/2006/wordml" xmlns:wps="http://schemas.microsoft.com/office/word/2010/wordprocessingShape" mc:Ignorable="w14 w15 w16se wp14">
   <w:footnote w:type="separator" w:id="-1">
     <w:p>
       <w:pPr>
@@ -2687,7 +3167,7 @@
 </file>
 
 <file path=word/header1.xml><?xml version="1.0" encoding="utf-8"?>
-<w:hdr xmlns:wpc="http://schemas.microsoft.com/office/word/2010/wordprocessingCanvas" xmlns:cx="http://schemas.microsoft.com/office/drawing/2014/chartex" xmlns:cx1="http://schemas.microsoft.com/office/drawing/2015/9/8/chartex" xmlns:cx2="http://schemas.microsoft.com/office/drawing/2015/10/21/chartex" xmlns:cx3="http://schemas.microsoft.com/office/drawing/2016/5/9/chartex" xmlns:cx4="http://schemas.microsoft.com/office/drawing/2016/5/10/chartex" xmlns:cx5="http://schemas.microsoft.com/office/drawing/2016/5/11/chartex" xmlns:cx6="http://schemas.microsoft.com/office/drawing/2016/5/12/chartex" xmlns:cx7="http://schemas.microsoft.com/office/drawing/2016/5/13/chartex" xmlns:cx8="http://schemas.microsoft.com/office/drawing/2016/5/14/chartex" xmlns:mc="http://schemas.openxmlformats.org/markup-compatibility/2006" xmlns:aink="http://schemas.microsoft.com/office/drawing/2016/ink" xmlns:am3d="http://schemas.microsoft.com/office/drawing/2017/model3d" xmlns:o="urn:schemas-microsoft-com:office:office" xmlns:r="http://schemas.openxmlformats.org/officeDocument/2006/relationships" xmlns:m="http://schemas.openxmlformats.org/officeDocument/2006/math" xmlns:v="urn:schemas-microsoft-com:vml" xmlns:wp14="http://schemas.microsoft.com/office/word/2010/wordprocessingDrawing" xmlns:wp="http://schemas.openxmlformats.org/drawingml/2006/wordprocessingDrawing" xmlns:w10="urn:schemas-microsoft-com:office:word" xmlns:w="http://schemas.openxmlformats.org/wordprocessingml/2006/main" xmlns:w14="http://schemas.microsoft.com/office/word/2010/wordml" xmlns:w15="http://schemas.microsoft.com/office/word/2012/wordml" xmlns:w16cid="http://schemas.microsoft.com/office/word/2016/wordml/cid" xmlns:w16se="http://schemas.microsoft.com/office/word/2015/wordml/symex" xmlns:wpg="http://schemas.microsoft.com/office/word/2010/wordprocessingGroup" xmlns:wpi="http://schemas.microsoft.com/office/word/2010/wordprocessingInk" xmlns:wne="http://schemas.microsoft.com/office/word/2006/wordml" xmlns:wps="http://schemas.microsoft.com/office/word/2010/wordprocessingShape" mc:Ignorable="w14 w15 w16se w16cid wp14">
+<w:hdr xmlns:wpc="http://schemas.microsoft.com/office/word/2010/wordprocessingCanvas" xmlns:cx="http://schemas.microsoft.com/office/drawing/2014/chartex" xmlns:cx1="http://schemas.microsoft.com/office/drawing/2015/9/8/chartex" xmlns:cx2="http://schemas.microsoft.com/office/drawing/2015/10/21/chartex" xmlns:mc="http://schemas.openxmlformats.org/markup-compatibility/2006" xmlns:o="urn:schemas-microsoft-com:office:office" xmlns:r="http://schemas.openxmlformats.org/officeDocument/2006/relationships" xmlns:m="http://schemas.openxmlformats.org/officeDocument/2006/math" xmlns:v="urn:schemas-microsoft-com:vml" xmlns:wp14="http://schemas.microsoft.com/office/word/2010/wordprocessingDrawing" xmlns:wp="http://schemas.openxmlformats.org/drawingml/2006/wordprocessingDrawing" xmlns:w10="urn:schemas-microsoft-com:office:word" xmlns:w="http://schemas.openxmlformats.org/wordprocessingml/2006/main" xmlns:w14="http://schemas.microsoft.com/office/word/2010/wordml" xmlns:w15="http://schemas.microsoft.com/office/word/2012/wordml" xmlns:w16se="http://schemas.microsoft.com/office/word/2015/wordml/symex" xmlns:wpg="http://schemas.microsoft.com/office/word/2010/wordprocessingGroup" xmlns:wpi="http://schemas.microsoft.com/office/word/2010/wordprocessingInk" xmlns:wne="http://schemas.microsoft.com/office/word/2006/wordml" xmlns:wps="http://schemas.microsoft.com/office/word/2010/wordprocessingShape" mc:Ignorable="w14 w15 w16se wp14">
   <w:p>
     <w:pPr>
       <w:pStyle w:val="a6"/>
@@ -2747,7 +3227,7 @@
         <w:noProof/>
         <w:lang w:val="zh-CN" w:bidi="zh-CN"/>
       </w:rPr>
-      <w:t>2</w:t>
+      <w:t>4</w:t>
     </w:r>
     <w:r>
       <w:rPr>
@@ -2762,7 +3242,7 @@
 </file>
 
 <file path=word/header2.xml><?xml version="1.0" encoding="utf-8"?>
-<w:hdr xmlns:wpc="http://schemas.microsoft.com/office/word/2010/wordprocessingCanvas" xmlns:cx="http://schemas.microsoft.com/office/drawing/2014/chartex" xmlns:cx1="http://schemas.microsoft.com/office/drawing/2015/9/8/chartex" xmlns:cx2="http://schemas.microsoft.com/office/drawing/2015/10/21/chartex" xmlns:cx3="http://schemas.microsoft.com/office/drawing/2016/5/9/chartex" xmlns:cx4="http://schemas.microsoft.com/office/drawing/2016/5/10/chartex" xmlns:cx5="http://schemas.microsoft.com/office/drawing/2016/5/11/chartex" xmlns:cx6="http://schemas.microsoft.com/office/drawing/2016/5/12/chartex" xmlns:cx7="http://schemas.microsoft.com/office/drawing/2016/5/13/chartex" xmlns:cx8="http://schemas.microsoft.com/office/drawing/2016/5/14/chartex" xmlns:mc="http://schemas.openxmlformats.org/markup-compatibility/2006" xmlns:aink="http://schemas.microsoft.com/office/drawing/2016/ink" xmlns:am3d="http://schemas.microsoft.com/office/drawing/2017/model3d" xmlns:o="urn:schemas-microsoft-com:office:office" xmlns:r="http://schemas.openxmlformats.org/officeDocument/2006/relationships" xmlns:m="http://schemas.openxmlformats.org/officeDocument/2006/math" xmlns:v="urn:schemas-microsoft-com:vml" xmlns:wp14="http://schemas.microsoft.com/office/word/2010/wordprocessingDrawing" xmlns:wp="http://schemas.openxmlformats.org/drawingml/2006/wordprocessingDrawing" xmlns:w10="urn:schemas-microsoft-com:office:word" xmlns:w="http://schemas.openxmlformats.org/wordprocessingml/2006/main" xmlns:w14="http://schemas.microsoft.com/office/word/2010/wordml" xmlns:w15="http://schemas.microsoft.com/office/word/2012/wordml" xmlns:w16cid="http://schemas.microsoft.com/office/word/2016/wordml/cid" xmlns:w16se="http://schemas.microsoft.com/office/word/2015/wordml/symex" xmlns:wpg="http://schemas.microsoft.com/office/word/2010/wordprocessingGroup" xmlns:wpi="http://schemas.microsoft.com/office/word/2010/wordprocessingInk" xmlns:wne="http://schemas.microsoft.com/office/word/2006/wordml" xmlns:wps="http://schemas.microsoft.com/office/word/2010/wordprocessingShape" mc:Ignorable="w14 w15 w16se w16cid wp14">
+<w:hdr xmlns:wpc="http://schemas.microsoft.com/office/word/2010/wordprocessingCanvas" xmlns:cx="http://schemas.microsoft.com/office/drawing/2014/chartex" xmlns:cx1="http://schemas.microsoft.com/office/drawing/2015/9/8/chartex" xmlns:cx2="http://schemas.microsoft.com/office/drawing/2015/10/21/chartex" xmlns:mc="http://schemas.openxmlformats.org/markup-compatibility/2006" xmlns:o="urn:schemas-microsoft-com:office:office" xmlns:r="http://schemas.openxmlformats.org/officeDocument/2006/relationships" xmlns:m="http://schemas.openxmlformats.org/officeDocument/2006/math" xmlns:v="urn:schemas-microsoft-com:vml" xmlns:wp14="http://schemas.microsoft.com/office/word/2010/wordprocessingDrawing" xmlns:wp="http://schemas.openxmlformats.org/drawingml/2006/wordprocessingDrawing" xmlns:w10="urn:schemas-microsoft-com:office:word" xmlns:w="http://schemas.openxmlformats.org/wordprocessingml/2006/main" xmlns:w14="http://schemas.microsoft.com/office/word/2010/wordml" xmlns:w15="http://schemas.microsoft.com/office/word/2012/wordml" xmlns:w16se="http://schemas.microsoft.com/office/word/2015/wordml/symex" xmlns:wpg="http://schemas.microsoft.com/office/word/2010/wordprocessingGroup" xmlns:wpi="http://schemas.microsoft.com/office/word/2010/wordprocessingInk" xmlns:wne="http://schemas.microsoft.com/office/word/2006/wordml" xmlns:wps="http://schemas.microsoft.com/office/word/2010/wordprocessingShape" mc:Ignorable="w14 w15 w16se wp14">
   <w:p>
     <w:pPr>
       <w:pStyle w:val="a6"/>
@@ -2838,7 +3318,7 @@
 </file>
 
 <file path=word/numbering.xml><?xml version="1.0" encoding="utf-8"?>
-<w:numbering xmlns:wpc="http://schemas.microsoft.com/office/word/2010/wordprocessingCanvas" xmlns:cx="http://schemas.microsoft.com/office/drawing/2014/chartex" xmlns:cx1="http://schemas.microsoft.com/office/drawing/2015/9/8/chartex" xmlns:cx2="http://schemas.microsoft.com/office/drawing/2015/10/21/chartex" xmlns:cx3="http://schemas.microsoft.com/office/drawing/2016/5/9/chartex" xmlns:cx4="http://schemas.microsoft.com/office/drawing/2016/5/10/chartex" xmlns:cx5="http://schemas.microsoft.com/office/drawing/2016/5/11/chartex" xmlns:cx6="http://schemas.microsoft.com/office/drawing/2016/5/12/chartex" xmlns:cx7="http://schemas.microsoft.com/office/drawing/2016/5/13/chartex" xmlns:cx8="http://schemas.microsoft.com/office/drawing/2016/5/14/chartex" xmlns:mc="http://schemas.openxmlformats.org/markup-compatibility/2006" xmlns:aink="http://schemas.microsoft.com/office/drawing/2016/ink" xmlns:am3d="http://schemas.microsoft.com/office/drawing/2017/model3d" xmlns:o="urn:schemas-microsoft-com:office:office" xmlns:r="http://schemas.openxmlformats.org/officeDocument/2006/relationships" xmlns:m="http://schemas.openxmlformats.org/officeDocument/2006/math" xmlns:v="urn:schemas-microsoft-com:vml" xmlns:wp14="http://schemas.microsoft.com/office/word/2010/wordprocessingDrawing" xmlns:wp="http://schemas.openxmlformats.org/drawingml/2006/wordprocessingDrawing" xmlns:w10="urn:schemas-microsoft-com:office:word" xmlns:w="http://schemas.openxmlformats.org/wordprocessingml/2006/main" xmlns:w14="http://schemas.microsoft.com/office/word/2010/wordml" xmlns:w15="http://schemas.microsoft.com/office/word/2012/wordml" xmlns:w16cid="http://schemas.microsoft.com/office/word/2016/wordml/cid" xmlns:w16se="http://schemas.microsoft.com/office/word/2015/wordml/symex" xmlns:wpg="http://schemas.microsoft.com/office/word/2010/wordprocessingGroup" xmlns:wpi="http://schemas.microsoft.com/office/word/2010/wordprocessingInk" xmlns:wne="http://schemas.microsoft.com/office/word/2006/wordml" xmlns:wps="http://schemas.microsoft.com/office/word/2010/wordprocessingShape" mc:Ignorable="w14 w15 w16se w16cid wp14">
+<w:numbering xmlns:wpc="http://schemas.microsoft.com/office/word/2010/wordprocessingCanvas" xmlns:cx="http://schemas.microsoft.com/office/drawing/2014/chartex" xmlns:cx1="http://schemas.microsoft.com/office/drawing/2015/9/8/chartex" xmlns:cx2="http://schemas.microsoft.com/office/drawing/2015/10/21/chartex" xmlns:mc="http://schemas.openxmlformats.org/markup-compatibility/2006" xmlns:o="urn:schemas-microsoft-com:office:office" xmlns:r="http://schemas.openxmlformats.org/officeDocument/2006/relationships" xmlns:m="http://schemas.openxmlformats.org/officeDocument/2006/math" xmlns:v="urn:schemas-microsoft-com:vml" xmlns:wp14="http://schemas.microsoft.com/office/word/2010/wordprocessingDrawing" xmlns:wp="http://schemas.openxmlformats.org/drawingml/2006/wordprocessingDrawing" xmlns:w10="urn:schemas-microsoft-com:office:word" xmlns:w="http://schemas.openxmlformats.org/wordprocessingml/2006/main" xmlns:w14="http://schemas.microsoft.com/office/word/2010/wordml" xmlns:w15="http://schemas.microsoft.com/office/word/2012/wordml" xmlns:w16se="http://schemas.microsoft.com/office/word/2015/wordml/symex" xmlns:wpg="http://schemas.microsoft.com/office/word/2010/wordprocessingGroup" xmlns:wpi="http://schemas.microsoft.com/office/word/2010/wordprocessingInk" xmlns:wne="http://schemas.microsoft.com/office/word/2006/wordml" xmlns:wps="http://schemas.microsoft.com/office/word/2010/wordprocessingShape" mc:Ignorable="w14 w15 w16se wp14">
   <w:abstractNum w:abstractNumId="0" w15:restartNumberingAfterBreak="0">
     <w:nsid w:val="FFFFFF7C"/>
     <w:multiLevelType w:val="singleLevel"/>
@@ -3943,7 +4423,7 @@
 </file>
 
 <file path=word/styles.xml><?xml version="1.0" encoding="utf-8"?>
-<w:styles xmlns:mc="http://schemas.openxmlformats.org/markup-compatibility/2006" xmlns:r="http://schemas.openxmlformats.org/officeDocument/2006/relationships" xmlns:w="http://schemas.openxmlformats.org/wordprocessingml/2006/main" xmlns:w14="http://schemas.microsoft.com/office/word/2010/wordml" xmlns:w15="http://schemas.microsoft.com/office/word/2012/wordml" xmlns:w16cid="http://schemas.microsoft.com/office/word/2016/wordml/cid" xmlns:w16se="http://schemas.microsoft.com/office/word/2015/wordml/symex" mc:Ignorable="w14 w15 w16se w16cid">
+<w:styles xmlns:mc="http://schemas.openxmlformats.org/markup-compatibility/2006" xmlns:r="http://schemas.openxmlformats.org/officeDocument/2006/relationships" xmlns:w="http://schemas.openxmlformats.org/wordprocessingml/2006/main" xmlns:w14="http://schemas.microsoft.com/office/word/2010/wordml" xmlns:w15="http://schemas.microsoft.com/office/word/2012/wordml" xmlns:w16se="http://schemas.microsoft.com/office/word/2015/wordml/symex" mc:Ignorable="w14 w15 w16se">
   <w:docDefaults>
     <w:rPrDefault>
       <w:rPr>
@@ -3957,7 +4437,7 @@
       </w:pPr>
     </w:pPrDefault>
   </w:docDefaults>
-  <w:latentStyles w:defLockedState="0" w:defUIPriority="99" w:defSemiHidden="0" w:defUnhideWhenUsed="0" w:defQFormat="0" w:count="375">
+  <w:latentStyles w:defLockedState="0" w:defUIPriority="99" w:defSemiHidden="0" w:defUnhideWhenUsed="0" w:defQFormat="0" w:count="372">
     <w:lsdException w:name="Normal" w:uiPriority="0" w:qFormat="1"/>
     <w:lsdException w:name="heading 1" w:uiPriority="9" w:qFormat="1"/>
     <w:lsdException w:name="heading 2" w:semiHidden="1" w:uiPriority="9" w:unhideWhenUsed="1" w:qFormat="1"/>
@@ -4330,9 +4810,6 @@
     <w:lsdException w:name="List Table 6 Colorful Accent 6" w:uiPriority="51"/>
     <w:lsdException w:name="List Table 7 Colorful Accent 6" w:uiPriority="52"/>
     <w:lsdException w:name="Mention" w:semiHidden="1" w:unhideWhenUsed="1"/>
-    <w:lsdException w:name="Smart Hyperlink" w:semiHidden="1" w:unhideWhenUsed="1"/>
-    <w:lsdException w:name="Hashtag" w:semiHidden="1" w:unhideWhenUsed="1"/>
-    <w:lsdException w:name="Unresolved Mention" w:semiHidden="1" w:unhideWhenUsed="1"/>
   </w:latentStyles>
   <w:style w:type="paragraph" w:default="1" w:styleId="a2">
     <w:name w:val="Normal"/>
@@ -6412,7 +6889,7 @@
 </file>
 
 <file path=word/glossary/document.xml><?xml version="1.0" encoding="utf-8"?>
-<w:glossaryDocument xmlns:wpc="http://schemas.microsoft.com/office/word/2010/wordprocessingCanvas" xmlns:cx="http://schemas.microsoft.com/office/drawing/2014/chartex" xmlns:cx1="http://schemas.microsoft.com/office/drawing/2015/9/8/chartex" xmlns:cx2="http://schemas.microsoft.com/office/drawing/2015/10/21/chartex" xmlns:cx3="http://schemas.microsoft.com/office/drawing/2016/5/9/chartex" xmlns:cx4="http://schemas.microsoft.com/office/drawing/2016/5/10/chartex" xmlns:cx5="http://schemas.microsoft.com/office/drawing/2016/5/11/chartex" xmlns:cx6="http://schemas.microsoft.com/office/drawing/2016/5/12/chartex" xmlns:cx7="http://schemas.microsoft.com/office/drawing/2016/5/13/chartex" xmlns:cx8="http://schemas.microsoft.com/office/drawing/2016/5/14/chartex" xmlns:mc="http://schemas.openxmlformats.org/markup-compatibility/2006" xmlns:aink="http://schemas.microsoft.com/office/drawing/2016/ink" xmlns:am3d="http://schemas.microsoft.com/office/drawing/2017/model3d" xmlns:o="urn:schemas-microsoft-com:office:office" xmlns:r="http://schemas.openxmlformats.org/officeDocument/2006/relationships" xmlns:m="http://schemas.openxmlformats.org/officeDocument/2006/math" xmlns:v="urn:schemas-microsoft-com:vml" xmlns:wp14="http://schemas.microsoft.com/office/word/2010/wordprocessingDrawing" xmlns:wp="http://schemas.openxmlformats.org/drawingml/2006/wordprocessingDrawing" xmlns:w10="urn:schemas-microsoft-com:office:word" xmlns:w="http://schemas.openxmlformats.org/wordprocessingml/2006/main" xmlns:w14="http://schemas.microsoft.com/office/word/2010/wordml" xmlns:w15="http://schemas.microsoft.com/office/word/2012/wordml" xmlns:w16cid="http://schemas.microsoft.com/office/word/2016/wordml/cid" xmlns:w16se="http://schemas.microsoft.com/office/word/2015/wordml/symex" xmlns:wpg="http://schemas.microsoft.com/office/word/2010/wordprocessingGroup" xmlns:wpi="http://schemas.microsoft.com/office/word/2010/wordprocessingInk" xmlns:wne="http://schemas.microsoft.com/office/word/2006/wordml" xmlns:wps="http://schemas.microsoft.com/office/word/2010/wordprocessingShape" mc:Ignorable="w14 w15 w16se w16cid wp14">
+<w:glossaryDocument xmlns:wpc="http://schemas.microsoft.com/office/word/2010/wordprocessingCanvas" xmlns:cx="http://schemas.microsoft.com/office/drawing/2014/chartex" xmlns:cx1="http://schemas.microsoft.com/office/drawing/2015/9/8/chartex" xmlns:cx2="http://schemas.microsoft.com/office/drawing/2015/10/21/chartex" xmlns:mc="http://schemas.openxmlformats.org/markup-compatibility/2006" xmlns:o="urn:schemas-microsoft-com:office:office" xmlns:r="http://schemas.openxmlformats.org/officeDocument/2006/relationships" xmlns:m="http://schemas.openxmlformats.org/officeDocument/2006/math" xmlns:v="urn:schemas-microsoft-com:vml" xmlns:wp14="http://schemas.microsoft.com/office/word/2010/wordprocessingDrawing" xmlns:wp="http://schemas.openxmlformats.org/drawingml/2006/wordprocessingDrawing" xmlns:w10="urn:schemas-microsoft-com:office:word" xmlns:w="http://schemas.openxmlformats.org/wordprocessingml/2006/main" xmlns:w14="http://schemas.microsoft.com/office/word/2010/wordml" xmlns:w15="http://schemas.microsoft.com/office/word/2012/wordml" xmlns:w16se="http://schemas.microsoft.com/office/word/2015/wordml/symex" xmlns:wpg="http://schemas.microsoft.com/office/word/2010/wordprocessingGroup" xmlns:wpi="http://schemas.microsoft.com/office/word/2010/wordprocessingInk" xmlns:wne="http://schemas.microsoft.com/office/word/2006/wordml" xmlns:wps="http://schemas.microsoft.com/office/word/2010/wordprocessingShape" mc:Ignorable="w14 w15 w16se wp14">
   <w:docParts>
     <w:docPart>
       <w:docPartPr>
@@ -6479,7 +6956,7 @@
 </file>
 
 <file path=word/glossary/fontTable.xml><?xml version="1.0" encoding="utf-8"?>
-<w:fonts xmlns:mc="http://schemas.openxmlformats.org/markup-compatibility/2006" xmlns:r="http://schemas.openxmlformats.org/officeDocument/2006/relationships" xmlns:w="http://schemas.openxmlformats.org/wordprocessingml/2006/main" xmlns:w14="http://schemas.microsoft.com/office/word/2010/wordml" xmlns:w15="http://schemas.microsoft.com/office/word/2012/wordml" xmlns:w16cid="http://schemas.microsoft.com/office/word/2016/wordml/cid" xmlns:w16se="http://schemas.microsoft.com/office/word/2015/wordml/symex" mc:Ignorable="w14 w15 w16se w16cid">
+<w:fonts xmlns:mc="http://schemas.openxmlformats.org/markup-compatibility/2006" xmlns:r="http://schemas.openxmlformats.org/officeDocument/2006/relationships" xmlns:w="http://schemas.openxmlformats.org/wordprocessingml/2006/main" xmlns:w14="http://schemas.microsoft.com/office/word/2010/wordml" xmlns:w15="http://schemas.microsoft.com/office/word/2012/wordml" xmlns:w16se="http://schemas.microsoft.com/office/word/2015/wordml/symex" mc:Ignorable="w14 w15 w16se">
   <w:font w:name="Symbol">
     <w:panose1 w:val="05050102010706020507"/>
     <w:charset w:val="02"/>
@@ -6550,7 +7027,7 @@
 </file>
 
 <file path=word/glossary/settings.xml><?xml version="1.0" encoding="utf-8"?>
-<w:settings xmlns:mc="http://schemas.openxmlformats.org/markup-compatibility/2006" xmlns:o="urn:schemas-microsoft-com:office:office" xmlns:r="http://schemas.openxmlformats.org/officeDocument/2006/relationships" xmlns:m="http://schemas.openxmlformats.org/officeDocument/2006/math" xmlns:v="urn:schemas-microsoft-com:vml" xmlns:w10="urn:schemas-microsoft-com:office:word" xmlns:w="http://schemas.openxmlformats.org/wordprocessingml/2006/main" xmlns:w14="http://schemas.microsoft.com/office/word/2010/wordml" xmlns:w15="http://schemas.microsoft.com/office/word/2012/wordml" xmlns:w16cid="http://schemas.microsoft.com/office/word/2016/wordml/cid" xmlns:w16se="http://schemas.microsoft.com/office/word/2015/wordml/symex" xmlns:sl="http://schemas.openxmlformats.org/schemaLibrary/2006/main" mc:Ignorable="w14 w15 w16se w16cid">
+<w:settings xmlns:mc="http://schemas.openxmlformats.org/markup-compatibility/2006" xmlns:o="urn:schemas-microsoft-com:office:office" xmlns:r="http://schemas.openxmlformats.org/officeDocument/2006/relationships" xmlns:m="http://schemas.openxmlformats.org/officeDocument/2006/math" xmlns:v="urn:schemas-microsoft-com:vml" xmlns:w10="urn:schemas-microsoft-com:office:word" xmlns:w="http://schemas.openxmlformats.org/wordprocessingml/2006/main" xmlns:w14="http://schemas.microsoft.com/office/word/2010/wordml" xmlns:w15="http://schemas.microsoft.com/office/word/2012/wordml" xmlns:w16se="http://schemas.microsoft.com/office/word/2015/wordml/symex" xmlns:sl="http://schemas.openxmlformats.org/schemaLibrary/2006/main" mc:Ignorable="w14 w15 w16se">
   <w:view w:val="normal"/>
   <w:bordersDoNotSurroundHeader/>
   <w:bordersDoNotSurroundFooter/>
@@ -6576,8 +7053,9 @@
   <w:rsids>
     <w:rsidRoot w:val="00BA22F0"/>
     <w:rsid w:val="004566E7"/>
+    <w:rsid w:val="00506D24"/>
     <w:rsid w:val="006520FD"/>
-    <w:rsid w:val="00B927CE"/>
+    <w:rsid w:val="008764E1"/>
     <w:rsid w:val="00BA22F0"/>
   </w:rsids>
   <m:mathPr>
@@ -6602,7 +7080,7 @@
 </file>
 
 <file path=word/glossary/styles.xml><?xml version="1.0" encoding="utf-8"?>
-<w:styles xmlns:mc="http://schemas.openxmlformats.org/markup-compatibility/2006" xmlns:r="http://schemas.openxmlformats.org/officeDocument/2006/relationships" xmlns:w="http://schemas.openxmlformats.org/wordprocessingml/2006/main" xmlns:w14="http://schemas.microsoft.com/office/word/2010/wordml" xmlns:w15="http://schemas.microsoft.com/office/word/2012/wordml" xmlns:w16cid="http://schemas.microsoft.com/office/word/2016/wordml/cid" xmlns:w16se="http://schemas.microsoft.com/office/word/2015/wordml/symex" mc:Ignorable="w14 w15 w16se w16cid">
+<w:styles xmlns:mc="http://schemas.openxmlformats.org/markup-compatibility/2006" xmlns:r="http://schemas.openxmlformats.org/officeDocument/2006/relationships" xmlns:w="http://schemas.openxmlformats.org/wordprocessingml/2006/main" xmlns:w14="http://schemas.microsoft.com/office/word/2010/wordml" xmlns:w15="http://schemas.microsoft.com/office/word/2012/wordml" xmlns:w16se="http://schemas.microsoft.com/office/word/2015/wordml/symex" mc:Ignorable="w14 w15 w16se">
   <w:docDefaults>
     <w:rPrDefault>
       <w:rPr>
@@ -6615,7 +7093,7 @@
     </w:rPrDefault>
     <w:pPrDefault/>
   </w:docDefaults>
-  <w:latentStyles w:defLockedState="0" w:defUIPriority="99" w:defSemiHidden="0" w:defUnhideWhenUsed="0" w:defQFormat="0" w:count="375">
+  <w:latentStyles w:defLockedState="0" w:defUIPriority="99" w:defSemiHidden="0" w:defUnhideWhenUsed="0" w:defQFormat="0" w:count="372">
     <w:lsdException w:name="Normal" w:uiPriority="0" w:qFormat="1"/>
     <w:lsdException w:name="heading 1" w:uiPriority="9" w:qFormat="1"/>
     <w:lsdException w:name="heading 2" w:semiHidden="1" w:uiPriority="9" w:unhideWhenUsed="1" w:qFormat="1"/>
@@ -6988,9 +7466,6 @@
     <w:lsdException w:name="List Table 6 Colorful Accent 6" w:uiPriority="51"/>
     <w:lsdException w:name="List Table 7 Colorful Accent 6" w:uiPriority="52"/>
     <w:lsdException w:name="Mention" w:semiHidden="1" w:unhideWhenUsed="1"/>
-    <w:lsdException w:name="Smart Hyperlink" w:semiHidden="1" w:unhideWhenUsed="1"/>
-    <w:lsdException w:name="Hashtag" w:semiHidden="1" w:unhideWhenUsed="1"/>
-    <w:lsdException w:name="Unresolved Mention" w:semiHidden="1" w:unhideWhenUsed="1"/>
   </w:latentStyles>
   <w:style w:type="paragraph" w:default="1" w:styleId="a">
     <w:name w:val="Normal"/>
@@ -7258,7 +7733,7 @@
 </file>
 
 <file path=word/glossary/webSettings.xml><?xml version="1.0" encoding="utf-8"?>
-<w:webSettings xmlns:mc="http://schemas.openxmlformats.org/markup-compatibility/2006" xmlns:r="http://schemas.openxmlformats.org/officeDocument/2006/relationships" xmlns:w="http://schemas.openxmlformats.org/wordprocessingml/2006/main" xmlns:w14="http://schemas.microsoft.com/office/word/2010/wordml" xmlns:w15="http://schemas.microsoft.com/office/word/2012/wordml" xmlns:w16cid="http://schemas.microsoft.com/office/word/2016/wordml/cid" xmlns:w16se="http://schemas.microsoft.com/office/word/2015/wordml/symex" mc:Ignorable="w14 w15 w16se w16cid">
+<w:webSettings xmlns:mc="http://schemas.openxmlformats.org/markup-compatibility/2006" xmlns:r="http://schemas.openxmlformats.org/officeDocument/2006/relationships" xmlns:w="http://schemas.openxmlformats.org/wordprocessingml/2006/main" xmlns:w14="http://schemas.microsoft.com/office/word/2010/wordml" xmlns:w15="http://schemas.microsoft.com/office/word/2012/wordml" xmlns:w16se="http://schemas.microsoft.com/office/word/2015/wordml/symex" mc:Ignorable="w14 w15 w16se">
   <w:optimizeForBrowser/>
   <w:allowPNG/>
 </w:webSettings>
@@ -7489,7 +7964,7 @@
 </file>
 
 <file path=customXml/itemProps2.xml><?xml version="1.0" encoding="utf-8"?>
-<ds:datastoreItem xmlns:ds="http://schemas.openxmlformats.org/officeDocument/2006/customXml" ds:itemID="{4484E604-AFC6-481C-BE1A-FD1BDBEC5771}">
+<ds:datastoreItem xmlns:ds="http://schemas.openxmlformats.org/officeDocument/2006/customXml" ds:itemID="{8CDDC843-C272-494F-9A0F-28BC6436A546}">
   <ds:schemaRefs>
     <ds:schemaRef ds:uri="http://schemas.openxmlformats.org/officeDocument/2006/bibliography"/>
   </ds:schemaRefs>

--- a/PA-1/report/PA-1.docx
+++ b/PA-1/report/PA-1.docx
@@ -453,14 +453,27 @@
       <w:r>
         <w:t xml:space="preserve">Figure </w:t>
       </w:r>
-      <w:fldSimple w:instr=" SEQ Figure \* ARABIC ">
-        <w:r>
-          <w:rPr>
-            <w:noProof/>
-          </w:rPr>
-          <w:t>1</w:t>
-        </w:r>
-      </w:fldSimple>
+      <w:r>
+        <w:fldChar w:fldCharType="begin"/>
+      </w:r>
+      <w:r>
+        <w:instrText xml:space="preserve"> SEQ Figure \* ARABIC </w:instrText>
+      </w:r>
+      <w:r>
+        <w:fldChar w:fldCharType="separate"/>
+      </w:r>
+      <w:r>
+        <w:rPr>
+          <w:noProof/>
+        </w:rPr>
+        <w:t>1</w:t>
+      </w:r>
+      <w:r>
+        <w:rPr>
+          <w:noProof/>
+        </w:rPr>
+        <w:fldChar w:fldCharType="end"/>
+      </w:r>
       <w:r>
         <w:t>:</w:t>
       </w:r>
@@ -629,14 +642,27 @@
       <w:r>
         <w:t xml:space="preserve">Table </w:t>
       </w:r>
-      <w:fldSimple w:instr=" SEQ Table \* ARABIC ">
-        <w:r>
-          <w:rPr>
-            <w:noProof/>
-          </w:rPr>
-          <w:t>1</w:t>
-        </w:r>
-      </w:fldSimple>
+      <w:r>
+        <w:fldChar w:fldCharType="begin"/>
+      </w:r>
+      <w:r>
+        <w:instrText xml:space="preserve"> SEQ Table \* ARABIC </w:instrText>
+      </w:r>
+      <w:r>
+        <w:fldChar w:fldCharType="separate"/>
+      </w:r>
+      <w:r>
+        <w:rPr>
+          <w:noProof/>
+        </w:rPr>
+        <w:t>1</w:t>
+      </w:r>
+      <w:r>
+        <w:rPr>
+          <w:noProof/>
+        </w:rPr>
+        <w:fldChar w:fldCharType="end"/>
+      </w:r>
       <w:r>
         <w:t>: Experiment mean-square errors of different hyperparameters</w:t>
       </w:r>
@@ -2585,6 +2611,12 @@
       </w:r>
       <w:r>
         <w:t>.</w:t>
+      </w:r>
+      <w:r>
+        <w:rPr>
+          <w:noProof/>
+        </w:rPr>
+        <w:t xml:space="preserve"> </w:t>
       </w:r>
       <w:r>
         <w:rPr>
@@ -2805,7 +2837,7 @@
           <w:noProof/>
         </w:rPr>
         <w:drawing>
-          <wp:inline distT="0" distB="0" distL="0" distR="0">
+          <wp:inline distT="0" distB="0" distL="0" distR="0" wp14:anchorId="530DB064" wp14:editId="4F34C199">
             <wp:extent cx="2437200" cy="1828800"/>
             <wp:effectExtent l="0" t="0" r="1270" b="0"/>
             <wp:docPr id="24" name="图片 24"/>
@@ -2853,14 +2885,13 @@
       </w:pPr>
       <w:r>
         <w:rPr>
-          <w:rFonts w:hint="eastAsia"/>
           <w:noProof/>
         </w:rPr>
         <w:drawing>
-          <wp:inline distT="0" distB="0" distL="0" distR="0" wp14:anchorId="4DC8664A" wp14:editId="1C08F954">
-            <wp:extent cx="2437200" cy="1828800"/>
-            <wp:effectExtent l="0" t="0" r="1270" b="0"/>
-            <wp:docPr id="9" name="图片 9"/>
+          <wp:inline distT="0" distB="0" distL="0" distR="0" wp14:anchorId="5BA27448" wp14:editId="0253DCC1">
+            <wp:extent cx="2437200" cy="1827900"/>
+            <wp:effectExtent l="0" t="0" r="1270" b="1270"/>
+            <wp:docPr id="14" name="图片 14"/>
             <wp:cNvGraphicFramePr>
               <a:graphicFrameLocks xmlns:a="http://schemas.openxmlformats.org/drawingml/2006/main" noChangeAspect="1"/>
             </wp:cNvGraphicFramePr>
@@ -2868,7 +2899,7 @@
               <a:graphicData uri="http://schemas.openxmlformats.org/drawingml/2006/picture">
                 <pic:pic xmlns:pic="http://schemas.openxmlformats.org/drawingml/2006/picture">
                   <pic:nvPicPr>
-                    <pic:cNvPr id="9" name="Learning Curve Least Square Regression.jpg"/>
+                    <pic:cNvPr id="14" name="Learning Curve Least Square Regression.jpg"/>
                     <pic:cNvPicPr/>
                   </pic:nvPicPr>
                   <pic:blipFill>
@@ -2886,7 +2917,7 @@
                   <pic:spPr>
                     <a:xfrm>
                       <a:off x="0" y="0"/>
-                      <a:ext cx="2437200" cy="1828800"/>
+                      <a:ext cx="2437200" cy="1827900"/>
                     </a:xfrm>
                     <a:prstGeom prst="rect">
                       <a:avLst/>
@@ -2900,14 +2931,13 @@
       </w:r>
       <w:r>
         <w:rPr>
-          <w:rFonts w:hint="eastAsia"/>
           <w:noProof/>
         </w:rPr>
         <w:drawing>
-          <wp:inline distT="0" distB="0" distL="0" distR="0" wp14:anchorId="03F50C68" wp14:editId="6AE9AED8">
-            <wp:extent cx="2437200" cy="1828800"/>
-            <wp:effectExtent l="0" t="0" r="1270" b="0"/>
-            <wp:docPr id="10" name="图片 10"/>
+          <wp:inline distT="0" distB="0" distL="0" distR="0" wp14:anchorId="11C2425A" wp14:editId="64782C6B">
+            <wp:extent cx="2437200" cy="1827900"/>
+            <wp:effectExtent l="0" t="0" r="1270" b="1270"/>
+            <wp:docPr id="15" name="图片 15"/>
             <wp:cNvGraphicFramePr>
               <a:graphicFrameLocks xmlns:a="http://schemas.openxmlformats.org/drawingml/2006/main" noChangeAspect="1"/>
             </wp:cNvGraphicFramePr>
@@ -2915,7 +2945,7 @@
               <a:graphicData uri="http://schemas.openxmlformats.org/drawingml/2006/picture">
                 <pic:pic xmlns:pic="http://schemas.openxmlformats.org/drawingml/2006/picture">
                   <pic:nvPicPr>
-                    <pic:cNvPr id="10" name="Learning Curve Regularized LS.jpg"/>
+                    <pic:cNvPr id="15" name="Learning Curve Regularized LS.jpg"/>
                     <pic:cNvPicPr/>
                   </pic:nvPicPr>
                   <pic:blipFill>
@@ -2933,7 +2963,7 @@
                   <pic:spPr>
                     <a:xfrm>
                       <a:off x="0" y="0"/>
-                      <a:ext cx="2437200" cy="1828800"/>
+                      <a:ext cx="2437200" cy="1827900"/>
                     </a:xfrm>
                     <a:prstGeom prst="rect">
                       <a:avLst/>
@@ -2945,25 +2975,15 @@
           </wp:inline>
         </w:drawing>
       </w:r>
-    </w:p>
-    <w:p>
-      <w:pPr>
-        <w:jc w:val="center"/>
+      <w:r>
         <w:rPr>
-          <w:rFonts w:hint="eastAsia"/>
-        </w:rPr>
-      </w:pPr>
-      <w:r>
-        <w:rPr>
-          <w:rFonts w:hint="eastAsia"/>
           <w:noProof/>
         </w:rPr>
-        <w:lastRenderedPageBreak/>
         <w:drawing>
-          <wp:inline distT="0" distB="0" distL="0" distR="0" wp14:anchorId="06DA82CB" wp14:editId="07D849B7">
-            <wp:extent cx="2437200" cy="1828800"/>
-            <wp:effectExtent l="0" t="0" r="1270" b="0"/>
-            <wp:docPr id="8" name="图片 8"/>
+          <wp:inline distT="0" distB="0" distL="0" distR="0" wp14:anchorId="42C3ABD9" wp14:editId="67A46E75">
+            <wp:extent cx="2437200" cy="1827900"/>
+            <wp:effectExtent l="0" t="0" r="1270" b="1270"/>
+            <wp:docPr id="13" name="图片 13"/>
             <wp:cNvGraphicFramePr>
               <a:graphicFrameLocks xmlns:a="http://schemas.openxmlformats.org/drawingml/2006/main" noChangeAspect="1"/>
             </wp:cNvGraphicFramePr>
@@ -2971,7 +2991,7 @@
               <a:graphicData uri="http://schemas.openxmlformats.org/drawingml/2006/picture">
                 <pic:pic xmlns:pic="http://schemas.openxmlformats.org/drawingml/2006/picture">
                   <pic:nvPicPr>
-                    <pic:cNvPr id="8" name="Learning Curve L1-Regularized LS.jpg"/>
+                    <pic:cNvPr id="13" name="Learning Curve L1-Regularized LS.jpg"/>
                     <pic:cNvPicPr/>
                   </pic:nvPicPr>
                   <pic:blipFill>
@@ -2989,7 +3009,7 @@
                   <pic:spPr>
                     <a:xfrm>
                       <a:off x="0" y="0"/>
-                      <a:ext cx="2437200" cy="1828800"/>
+                      <a:ext cx="2437200" cy="1827900"/>
                     </a:xfrm>
                     <a:prstGeom prst="rect">
                       <a:avLst/>
@@ -3003,14 +3023,13 @@
       </w:r>
       <w:r>
         <w:rPr>
-          <w:rFonts w:hint="eastAsia"/>
           <w:noProof/>
         </w:rPr>
         <w:drawing>
-          <wp:inline distT="0" distB="0" distL="0" distR="0" wp14:anchorId="7DEA2FB5" wp14:editId="1C35282B">
-            <wp:extent cx="2437200" cy="1828800"/>
-            <wp:effectExtent l="0" t="0" r="1270" b="0"/>
-            <wp:docPr id="11" name="图片 11"/>
+          <wp:inline distT="0" distB="0" distL="0" distR="0" wp14:anchorId="421F97A2" wp14:editId="5108FA1E">
+            <wp:extent cx="2437200" cy="1827900"/>
+            <wp:effectExtent l="0" t="0" r="1270" b="1270"/>
+            <wp:docPr id="16" name="图片 16"/>
             <wp:cNvGraphicFramePr>
               <a:graphicFrameLocks xmlns:a="http://schemas.openxmlformats.org/drawingml/2006/main" noChangeAspect="1"/>
             </wp:cNvGraphicFramePr>
@@ -3018,7 +3037,7 @@
               <a:graphicData uri="http://schemas.openxmlformats.org/drawingml/2006/picture">
                 <pic:pic xmlns:pic="http://schemas.openxmlformats.org/drawingml/2006/picture">
                   <pic:nvPicPr>
-                    <pic:cNvPr id="11" name="Learning Curve Robust Regression.jpg"/>
+                    <pic:cNvPr id="16" name="Learning Curve Robust Regression.jpg"/>
                     <pic:cNvPicPr/>
                   </pic:nvPicPr>
                   <pic:blipFill>
@@ -3036,7 +3055,7 @@
                   <pic:spPr>
                     <a:xfrm>
                       <a:off x="0" y="0"/>
-                      <a:ext cx="2437200" cy="1828800"/>
+                      <a:ext cx="2437200" cy="1827900"/>
                     </a:xfrm>
                     <a:prstGeom prst="rect">
                       <a:avLst/>
@@ -3048,16 +3067,22 @@
           </wp:inline>
         </w:drawing>
       </w:r>
+    </w:p>
+    <w:p>
+      <w:pPr>
+        <w:jc w:val="center"/>
+      </w:pPr>
+      <w:bookmarkStart w:id="0" w:name="_GoBack"/>
       <w:r>
         <w:rPr>
-          <w:rFonts w:hint="eastAsia"/>
           <w:noProof/>
         </w:rPr>
+        <w:lastRenderedPageBreak/>
         <w:drawing>
-          <wp:inline distT="0" distB="0" distL="0" distR="0" wp14:anchorId="2936A6C9" wp14:editId="30A942AB">
-            <wp:extent cx="2437200" cy="1828800"/>
-            <wp:effectExtent l="0" t="0" r="1270" b="0"/>
-            <wp:docPr id="1" name="图片 1"/>
+          <wp:inline distT="0" distB="0" distL="0" distR="0" wp14:anchorId="0E6D76D6" wp14:editId="1874A94A">
+            <wp:extent cx="2437200" cy="1827900"/>
+            <wp:effectExtent l="0" t="0" r="1270" b="1270"/>
+            <wp:docPr id="12" name="图片 12"/>
             <wp:cNvGraphicFramePr>
               <a:graphicFrameLocks xmlns:a="http://schemas.openxmlformats.org/drawingml/2006/main" noChangeAspect="1"/>
             </wp:cNvGraphicFramePr>
@@ -3065,7 +3090,7 @@
               <a:graphicData uri="http://schemas.openxmlformats.org/drawingml/2006/picture">
                 <pic:pic xmlns:pic="http://schemas.openxmlformats.org/drawingml/2006/picture">
                   <pic:nvPicPr>
-                    <pic:cNvPr id="1" name="Learning Curve Bayesian Regression.jpg"/>
+                    <pic:cNvPr id="12" name="Learning Curve Bayesian Regression.jpg"/>
                     <pic:cNvPicPr/>
                   </pic:nvPicPr>
                   <pic:blipFill>
@@ -3083,7 +3108,7 @@
                   <pic:spPr>
                     <a:xfrm>
                       <a:off x="0" y="0"/>
-                      <a:ext cx="2437200" cy="1828800"/>
+                      <a:ext cx="2437200" cy="1827900"/>
                     </a:xfrm>
                     <a:prstGeom prst="rect">
                       <a:avLst/>
@@ -3095,13 +3120,7 @@
           </wp:inline>
         </w:drawing>
       </w:r>
-      <w:bookmarkStart w:id="0" w:name="_GoBack"/>
       <w:bookmarkEnd w:id="0"/>
-    </w:p>
-    <w:p>
-      <w:pPr>
-        <w:jc w:val="center"/>
-      </w:pPr>
     </w:p>
     <w:sectPr>
       <w:headerReference w:type="default" r:id="rId25"/>
@@ -7056,6 +7075,7 @@
     <w:rsid w:val="00506D24"/>
     <w:rsid w:val="006520FD"/>
     <w:rsid w:val="008764E1"/>
+    <w:rsid w:val="0089009A"/>
     <w:rsid w:val="00BA22F0"/>
   </w:rsids>
   <m:mathPr>
@@ -7964,7 +7984,7 @@
 </file>
 
 <file path=customXml/itemProps2.xml><?xml version="1.0" encoding="utf-8"?>
-<ds:datastoreItem xmlns:ds="http://schemas.openxmlformats.org/officeDocument/2006/customXml" ds:itemID="{8CDDC843-C272-494F-9A0F-28BC6436A546}">
+<ds:datastoreItem xmlns:ds="http://schemas.openxmlformats.org/officeDocument/2006/customXml" ds:itemID="{12358383-9FD5-4E5B-89DD-FDE27B644FEF}">
   <ds:schemaRefs>
     <ds:schemaRef ds:uri="http://schemas.openxmlformats.org/officeDocument/2006/bibliography"/>
   </ds:schemaRefs>

--- a/PA-1/report/PA-1.docx
+++ b/PA-1/report/PA-1.docx
@@ -535,15 +535,7 @@
         <w:t xml:space="preserve"> package </w:t>
       </w:r>
       <w:r>
-        <w:t>‘</w:t>
-      </w:r>
-      <w:proofErr w:type="spellStart"/>
-      <w:r>
-        <w:t>cvxopt</w:t>
-      </w:r>
-      <w:proofErr w:type="spellEnd"/>
-      <w:r>
-        <w:t>’</w:t>
+        <w:t>‘cvxopt’</w:t>
       </w:r>
       <w:r>
         <w:t>.</w:t>
@@ -2554,15 +2546,7 @@
         <w:t>.</w:t>
       </w:r>
       <w:r>
-        <w:t xml:space="preserve"> The sampling function comes from python package ‘</w:t>
-      </w:r>
-      <w:proofErr w:type="spellStart"/>
-      <w:r>
-        <w:t>scikit</w:t>
-      </w:r>
-      <w:proofErr w:type="spellEnd"/>
-      <w:r>
-        <w:t>-learn’</w:t>
+        <w:t xml:space="preserve"> The sampling function comes from python package ‘scikit-learn’</w:t>
       </w:r>
       <w:r>
         <w:t xml:space="preserve">. On the other hand, we only plot </w:t>
@@ -2574,7 +2558,13 @@
         <w:t>round funct</w:t>
       </w:r>
       <w:r>
-        <w:t xml:space="preserve">ion inside 5 same size trials.  </w:t>
+        <w:t xml:space="preserve">ion inside </w:t>
+      </w:r>
+      <w:r>
+        <w:t xml:space="preserve">10 </w:t>
+      </w:r>
+      <w:r>
+        <w:t xml:space="preserve">same size trials.  </w:t>
       </w:r>
       <w:r>
         <w:t xml:space="preserve">In this </w:t>
@@ -2583,7 +2573,13 @@
         <w:t xml:space="preserve">section, </w:t>
       </w:r>
       <w:r>
-        <w:t xml:space="preserve">figure </w:t>
+        <w:t>figure</w:t>
+      </w:r>
+      <w:r>
+        <w:t xml:space="preserve"> 2</w:t>
+      </w:r>
+      <w:r>
+        <w:t xml:space="preserve"> </w:t>
       </w:r>
       <w:r>
         <w:t xml:space="preserve">include </w:t>
@@ -2622,21 +2618,111 @@
         <w:rPr>
           <w:noProof/>
         </w:rPr>
-        <w:t xml:space="preserve"> </w:t>
-      </w:r>
-    </w:p>
-    <w:p>
-      <w:pPr>
+        <w:t xml:space="preserve"> C</w:t>
+      </w:r>
+      <w:r>
         <w:rPr>
           <w:noProof/>
         </w:rPr>
-      </w:pPr>
+        <w:t>urves in different colors are prediction function</w:t>
+      </w:r>
+      <w:r>
+        <w:rPr>
+          <w:noProof/>
+        </w:rPr>
+        <w:t>s</w:t>
+      </w:r>
+      <w:r>
+        <w:rPr>
+          <w:noProof/>
+        </w:rPr>
+        <w:t xml:space="preserve"> leanrned form different size</w:t>
+      </w:r>
+      <w:r>
+        <w:rPr>
+          <w:noProof/>
+        </w:rPr>
+        <w:t>s</w:t>
+      </w:r>
+      <w:r>
+        <w:rPr>
+          <w:noProof/>
+        </w:rPr>
+        <w:t xml:space="preserve"> of subset.</w:t>
+      </w:r>
+      <w:r>
+        <w:rPr>
+          <w:rFonts w:hint="eastAsia"/>
+          <w:noProof/>
+        </w:rPr>
+        <w:t xml:space="preserve"> </w:t>
+      </w:r>
       <w:r>
         <w:rPr>
           <w:noProof/>
         </w:rPr>
         <w:t xml:space="preserve">Figure </w:t>
       </w:r>
+      <w:r>
+        <w:rPr>
+          <w:noProof/>
+        </w:rPr>
+        <w:t xml:space="preserve">3 are leraing curves indicate </w:t>
+      </w:r>
+      <w:r>
+        <w:rPr>
+          <w:noProof/>
+        </w:rPr>
+        <w:t>relation</w:t>
+      </w:r>
+      <w:r>
+        <w:rPr>
+          <w:noProof/>
+        </w:rPr>
+        <w:t>s</w:t>
+      </w:r>
+      <w:r>
+        <w:rPr>
+          <w:noProof/>
+        </w:rPr>
+        <w:t xml:space="preserve"> between </w:t>
+      </w:r>
+      <w:r>
+        <w:rPr>
+          <w:noProof/>
+        </w:rPr>
+        <w:t>mean square erro</w:t>
+      </w:r>
+      <w:r>
+        <w:rPr>
+          <w:noProof/>
+        </w:rPr>
+        <w:t>r</w:t>
+      </w:r>
+      <w:r>
+        <w:rPr>
+          <w:noProof/>
+        </w:rPr>
+        <w:t>s and size of subs</w:t>
+      </w:r>
+      <w:r>
+        <w:rPr>
+          <w:noProof/>
+        </w:rPr>
+        <w:t>e</w:t>
+      </w:r>
+      <w:r>
+        <w:rPr>
+          <w:noProof/>
+        </w:rPr>
+        <w:t>t.</w:t>
+      </w:r>
+      <w:r>
+        <w:rPr>
+          <w:noProof/>
+        </w:rPr>
+        <w:t xml:space="preserve"> Range of y aixs is fixed, the part of curve with y value larger than 50 will not be displayed. </w:t>
+      </w:r>
     </w:p>
     <w:p>
       <w:pPr>
@@ -2647,7 +2733,7 @@
           <w:noProof/>
         </w:rPr>
         <w:drawing>
-          <wp:inline distT="0" distB="0" distL="0" distR="0" wp14:anchorId="3E4232AA" wp14:editId="0C9E78E1">
+          <wp:inline distT="0" distB="0" distL="0" distR="0" wp14:anchorId="43EE9B91" wp14:editId="33D2E829">
             <wp:extent cx="2437200" cy="1828800"/>
             <wp:effectExtent l="0" t="0" r="1270" b="0"/>
             <wp:docPr id="28" name="图片 28"/>
@@ -2737,6 +2823,7 @@
     </w:p>
     <w:p>
       <w:pPr>
+        <w:keepNext/>
         <w:jc w:val="center"/>
       </w:pPr>
       <w:r>
@@ -2745,7 +2832,7 @@
         </w:rPr>
         <w:lastRenderedPageBreak/>
         <w:drawing>
-          <wp:inline distT="0" distB="0" distL="0" distR="0" wp14:anchorId="1E40EEF7" wp14:editId="3C1C499B">
+          <wp:inline distT="0" distB="0" distL="0" distR="0" wp14:anchorId="71FB5BD4" wp14:editId="52FED305">
             <wp:extent cx="2437200" cy="1828800"/>
             <wp:effectExtent l="0" t="0" r="1270" b="0"/>
             <wp:docPr id="26" name="图片 26"/>
@@ -2791,7 +2878,7 @@
           <w:noProof/>
         </w:rPr>
         <w:drawing>
-          <wp:inline distT="0" distB="0" distL="0" distR="0" wp14:anchorId="3A2ED793" wp14:editId="3210FDF7">
+          <wp:inline distT="0" distB="0" distL="0" distR="0" wp14:anchorId="14F23C2A" wp14:editId="2BFAC677">
             <wp:extent cx="2437200" cy="1828800"/>
             <wp:effectExtent l="0" t="0" r="1270" b="0"/>
             <wp:docPr id="25" name="图片 25"/>
@@ -2837,7 +2924,7 @@
           <w:noProof/>
         </w:rPr>
         <w:drawing>
-          <wp:inline distT="0" distB="0" distL="0" distR="0" wp14:anchorId="530DB064" wp14:editId="4F34C199">
+          <wp:inline distT="0" distB="0" distL="0" distR="0" wp14:anchorId="4E9C8757" wp14:editId="6600F2B7">
             <wp:extent cx="2437200" cy="1828800"/>
             <wp:effectExtent l="0" t="0" r="1270" b="0"/>
             <wp:docPr id="24" name="图片 24"/>
@@ -2877,6 +2964,104 @@
             </a:graphic>
           </wp:inline>
         </w:drawing>
+      </w:r>
+    </w:p>
+    <w:p>
+      <w:pPr>
+        <w:pStyle w:val="af2"/>
+        <w:jc w:val="center"/>
+      </w:pPr>
+      <w:r>
+        <w:t xml:space="preserve">Figure </w:t>
+      </w:r>
+      <w:fldSimple w:instr=" SEQ Figure \* ARABIC ">
+        <w:r>
+          <w:rPr>
+            <w:noProof/>
+          </w:rPr>
+          <w:t>2</w:t>
+        </w:r>
+      </w:fldSimple>
+      <w:r>
+        <w:t xml:space="preserve"> Prediction functions and true functions of different regression methods</w:t>
+      </w:r>
+    </w:p>
+    <w:p>
+      <w:pPr>
+        <w:rPr>
+          <w:rFonts w:hint="eastAsia"/>
+        </w:rPr>
+      </w:pPr>
+      <w:r>
+        <w:t xml:space="preserve">From two set of figures, we can be inferred that </w:t>
+      </w:r>
+      <w:r>
+        <w:t xml:space="preserve">RLS and BR have better regression performances when the dataset is small, for they have </w:t>
+      </w:r>
+      <w:r>
+        <w:t>intuitively ‘closer’ line in the prediction function plot</w:t>
+      </w:r>
+      <w:r>
+        <w:t>s</w:t>
+      </w:r>
+      <w:r>
+        <w:t xml:space="preserve"> and much smaller MSE indicated by the learning curve</w:t>
+      </w:r>
+      <w:r>
+        <w:t>s</w:t>
+      </w:r>
+      <w:r>
+        <w:t>.</w:t>
+      </w:r>
+      <w:r>
+        <w:t xml:space="preserve"> Besides, though LASSO have an MSE</w:t>
+      </w:r>
+      <w:r>
+        <w:t xml:space="preserve"> excess</w:t>
+      </w:r>
+      <w:r>
+        <w:t>es</w:t>
+      </w:r>
+      <w:r>
+        <w:t xml:space="preserve"> </w:t>
+      </w:r>
+      <w:r>
+        <w:t xml:space="preserve">the limit of </w:t>
+      </w:r>
+      <w:r>
+        <w:t xml:space="preserve">50 when we train the model using 20% of data, it is much better than LS and RR whose MSE are around 500 and 600 </w:t>
+      </w:r>
+      <w:r>
+        <w:t>respectively</w:t>
+      </w:r>
+      <w:r>
+        <w:t xml:space="preserve">. </w:t>
+      </w:r>
+      <w:r>
+        <w:t xml:space="preserve">This experiment may </w:t>
+      </w:r>
+      <w:r>
+        <w:t>indicate</w:t>
+      </w:r>
+      <w:r>
+        <w:t xml:space="preserve"> that RLS</w:t>
+      </w:r>
+      <w:r>
+        <w:t>,</w:t>
+      </w:r>
+      <w:r>
+        <w:t xml:space="preserve"> LASSO </w:t>
+      </w:r>
+      <w:r>
+        <w:t>and BR have better</w:t>
+      </w:r>
+      <w:r>
+        <w:t xml:space="preserve"> resistances against overfitting</w:t>
+      </w:r>
+      <w:bookmarkStart w:id="0" w:name="_GoBack"/>
+      <w:bookmarkEnd w:id="0"/>
+      <w:r>
+        <w:t xml:space="preserve"> </w:t>
       </w:r>
     </w:p>
     <w:p>
@@ -3072,7 +3257,6 @@
       <w:pPr>
         <w:jc w:val="center"/>
       </w:pPr>
-      <w:bookmarkStart w:id="0" w:name="_GoBack"/>
       <w:r>
         <w:rPr>
           <w:noProof/>
@@ -3120,7 +3304,6 @@
           </wp:inline>
         </w:drawing>
       </w:r>
-      <w:bookmarkEnd w:id="0"/>
     </w:p>
     <w:sectPr>
       <w:headerReference w:type="default" r:id="rId25"/>
@@ -3246,7 +3429,7 @@
         <w:noProof/>
         <w:lang w:val="zh-CN" w:bidi="zh-CN"/>
       </w:rPr>
-      <w:t>4</w:t>
+      <w:t>3</w:t>
     </w:r>
     <w:r>
       <w:rPr>
@@ -6988,7 +7171,7 @@
     <w:charset w:val="00"/>
     <w:family w:val="roman"/>
     <w:pitch w:val="variable"/>
-    <w:sig w:usb0="E0002EFF" w:usb1="C000785B" w:usb2="00000009" w:usb3="00000000" w:csb0="000001FF" w:csb1="00000000"/>
+    <w:sig w:usb0="E0002AFF" w:usb1="C0007843" w:usb2="00000009" w:usb3="00000000" w:csb0="000001FF" w:csb1="00000000"/>
   </w:font>
   <w:font w:name="宋体">
     <w:altName w:val="SimSun"/>
@@ -7075,8 +7258,8 @@
     <w:rsid w:val="00506D24"/>
     <w:rsid w:val="006520FD"/>
     <w:rsid w:val="008764E1"/>
-    <w:rsid w:val="0089009A"/>
     <w:rsid w:val="00BA22F0"/>
+    <w:rsid w:val="00C12BC3"/>
   </w:rsids>
   <m:mathPr>
     <m:mathFont m:val="Cambria Math"/>
@@ -7960,6 +8143,24 @@
 </a:theme>
 </file>
 
+<file path=word/webextensions/taskpanes.xml><?xml version="1.0" encoding="utf-8"?>
+<wetp:taskpanes xmlns:wetp="http://schemas.microsoft.com/office/webextensions/taskpanes/2010/11">
+  <wetp:taskpane dockstate="right" visibility="0" width="350" row="3">
+    <wetp:webextensionref xmlns:r="http://schemas.openxmlformats.org/officeDocument/2006/relationships" r:id="rId1"/>
+  </wetp:taskpane>
+</wetp:taskpanes>
+</file>
+
+<file path=word/webextensions/webextension1.xml><?xml version="1.0" encoding="utf-8"?>
+<we:webextension xmlns:we="http://schemas.microsoft.com/office/webextensions/webextension/2010/11" id="{3E88EE04-8B29-419C-919A-7448CE2F262B}">
+  <we:reference id="4f5fc3d5-136b-4c76-b40a-6b26653cd4f1" version="1.2.0.0" store="EnglishAssistanceProvider" storeType="Registry"/>
+  <we:alternateReferences/>
+  <we:properties/>
+  <we:bindings/>
+  <we:snapshot xmlns:r="http://schemas.openxmlformats.org/officeDocument/2006/relationships"/>
+</we:webextension>
+</file>
+
 <file path=customXml/item1.xml><?xml version="1.0" encoding="utf-8"?>
 <CoverPageProperties xmlns="http://schemas.microsoft.com/office/2006/coverPageProps">
   <PublishDate/>
@@ -7984,7 +8185,7 @@
 </file>
 
 <file path=customXml/itemProps2.xml><?xml version="1.0" encoding="utf-8"?>
-<ds:datastoreItem xmlns:ds="http://schemas.openxmlformats.org/officeDocument/2006/customXml" ds:itemID="{12358383-9FD5-4E5B-89DD-FDE27B644FEF}">
+<ds:datastoreItem xmlns:ds="http://schemas.openxmlformats.org/officeDocument/2006/customXml" ds:itemID="{DBEE79F4-060F-44A0-B31D-86F8B5399CE4}">
   <ds:schemaRefs>
     <ds:schemaRef ds:uri="http://schemas.openxmlformats.org/officeDocument/2006/bibliography"/>
   </ds:schemaRefs>

--- a/PA-1/report/PA-1.docx
+++ b/PA-1/report/PA-1.docx
@@ -478,10 +478,16 @@
         <w:t>:</w:t>
       </w:r>
       <w:r>
-        <w:t xml:space="preserve"> Plots of Different Regression Methods</w:t>
-      </w:r>
-      <w:r>
-        <w:t xml:space="preserve"> (</w:t>
+        <w:t xml:space="preserve"> </w:t>
+      </w:r>
+      <w:r>
+        <w:t>Predict function of different regression methods</w:t>
+      </w:r>
+      <w:r>
+        <w:t xml:space="preserve"> </w:t>
+      </w:r>
+      <w:r>
+        <w:t>(</w:t>
       </w:r>
       <w:r>
         <w:t>figure in lower-right corner is the zoomed plot to show deviation of Bayesian Regression</w:t>
@@ -535,7 +541,15 @@
         <w:t xml:space="preserve"> package </w:t>
       </w:r>
       <w:r>
-        <w:t>‘cvxopt’</w:t>
+        <w:t>‘</w:t>
+      </w:r>
+      <w:proofErr w:type="spellStart"/>
+      <w:r>
+        <w:t>cvxopt</w:t>
+      </w:r>
+      <w:proofErr w:type="spellEnd"/>
+      <w:r>
+        <w:t>’</w:t>
       </w:r>
       <w:r>
         <w:t>.</w:t>
@@ -544,7 +558,13 @@
         <w:t xml:space="preserve"> H</w:t>
       </w:r>
       <w:r>
-        <w:t xml:space="preserve">yperparameters </w:t>
+        <w:t>yper</w:t>
+      </w:r>
+      <w:r>
+        <w:t>-</w:t>
+      </w:r>
+      <w:r>
+        <w:t xml:space="preserve">parameters </w:t>
       </w:r>
       <w:r>
         <w:t>(if any) are chosen by examining mean-square errors</w:t>
@@ -562,13 +582,25 @@
         <w:t xml:space="preserve">Values in bold type corresponds to </w:t>
       </w:r>
       <w:r>
-        <w:t xml:space="preserve">‘optimal hyperparameters’ </w:t>
+        <w:t>‘optimal hyper</w:t>
+      </w:r>
+      <w:r>
+        <w:t>-</w:t>
+      </w:r>
+      <w:r>
+        <w:t xml:space="preserve">parameters’ </w:t>
       </w:r>
       <w:r>
         <w:t>in our experiments</w:t>
       </w:r>
       <w:r>
-        <w:t xml:space="preserve"> (noted that LS and RR required no hyperparameters)</w:t>
+        <w:t xml:space="preserve"> (noted that LS and RR required no hyper</w:t>
+      </w:r>
+      <w:r>
+        <w:t>-</w:t>
+      </w:r>
+      <w:r>
+        <w:t>parameters)</w:t>
       </w:r>
       <w:r>
         <w:t>.</w:t>
@@ -656,7 +688,13 @@
         <w:fldChar w:fldCharType="end"/>
       </w:r>
       <w:r>
-        <w:t>: Experiment mean-square errors of different hyperparameters</w:t>
+        <w:t>: Experiment mean-square errors of different hyper</w:t>
+      </w:r>
+      <w:r>
+        <w:t>-</w:t>
+      </w:r>
+      <w:r>
+        <w:t>parameters</w:t>
       </w:r>
     </w:p>
     <w:tbl>
@@ -2546,7 +2584,15 @@
         <w:t>.</w:t>
       </w:r>
       <w:r>
-        <w:t xml:space="preserve"> The sampling function comes from python package ‘scikit-learn’</w:t>
+        <w:t xml:space="preserve"> The sampling function comes from python package ‘</w:t>
+      </w:r>
+      <w:proofErr w:type="spellStart"/>
+      <w:r>
+        <w:t>scikit</w:t>
+      </w:r>
+      <w:proofErr w:type="spellEnd"/>
+      <w:r>
+        <w:t>-learn’</w:t>
       </w:r>
       <w:r>
         <w:t xml:space="preserve">. On the other hand, we only plot </w:t>
@@ -2974,94 +3020,152 @@
       <w:r>
         <w:t xml:space="preserve">Figure </w:t>
       </w:r>
-      <w:fldSimple w:instr=" SEQ Figure \* ARABIC ">
-        <w:r>
-          <w:rPr>
-            <w:noProof/>
-          </w:rPr>
-          <w:t>2</w:t>
-        </w:r>
-      </w:fldSimple>
+      <w:r>
+        <w:fldChar w:fldCharType="begin"/>
+      </w:r>
+      <w:r>
+        <w:instrText xml:space="preserve"> SEQ Figure \* ARABIC </w:instrText>
+      </w:r>
+      <w:r>
+        <w:fldChar w:fldCharType="separate"/>
+      </w:r>
+      <w:r>
+        <w:rPr>
+          <w:noProof/>
+        </w:rPr>
+        <w:t>2</w:t>
+      </w:r>
+      <w:r>
+        <w:rPr>
+          <w:noProof/>
+        </w:rPr>
+        <w:fldChar w:fldCharType="end"/>
+      </w:r>
       <w:r>
         <w:t xml:space="preserve"> Prediction functions and true functions of different regression methods</w:t>
       </w:r>
     </w:p>
     <w:p>
-      <w:pPr>
+      <w:r>
+        <w:t xml:space="preserve">From two set of figures, we can be inferred that </w:t>
+      </w:r>
+      <w:r>
+        <w:t xml:space="preserve">RLS and BR have better regression performances when the dataset is small, for they have </w:t>
+      </w:r>
+      <w:r>
+        <w:t>intuitively ‘closer’ line in the prediction function plot</w:t>
+      </w:r>
+      <w:r>
+        <w:t>s</w:t>
+      </w:r>
+      <w:r>
+        <w:t xml:space="preserve"> and much smaller MSE indicated by the learning curve</w:t>
+      </w:r>
+      <w:r>
+        <w:t>s</w:t>
+      </w:r>
+      <w:r>
+        <w:t>.</w:t>
+      </w:r>
+      <w:r>
+        <w:t xml:space="preserve"> Besides, though LASSO have an MSE</w:t>
+      </w:r>
+      <w:r>
+        <w:t xml:space="preserve"> excess</w:t>
+      </w:r>
+      <w:r>
+        <w:t>es</w:t>
+      </w:r>
+      <w:r>
+        <w:t xml:space="preserve"> </w:t>
+      </w:r>
+      <w:r>
+        <w:t xml:space="preserve">the limit of </w:t>
+      </w:r>
+      <w:r>
+        <w:t xml:space="preserve">50 when we train the model using 20% of data, it is much better than LS and RR whose MSE are around 500 and 600 </w:t>
+      </w:r>
+      <w:r>
+        <w:t>respectively</w:t>
+      </w:r>
+      <w:r>
+        <w:t xml:space="preserve">. </w:t>
+      </w:r>
+      <w:r>
+        <w:t xml:space="preserve">This experiment may </w:t>
+      </w:r>
+      <w:r>
+        <w:t>indicate</w:t>
+      </w:r>
+      <w:r>
+        <w:t xml:space="preserve"> that RLS</w:t>
+      </w:r>
+      <w:r>
+        <w:t>,</w:t>
+      </w:r>
+      <w:r>
+        <w:t xml:space="preserve"> LASSO </w:t>
+      </w:r>
+      <w:r>
+        <w:t>and BR have better</w:t>
+      </w:r>
+      <w:r>
+        <w:t xml:space="preserve"> </w:t>
+      </w:r>
+      <w:r>
+        <w:t>resistances against overfitting</w:t>
+      </w:r>
+      <w:r>
         <w:rPr>
           <w:rFonts w:hint="eastAsia"/>
         </w:rPr>
-      </w:pPr>
-      <w:r>
-        <w:t xml:space="preserve">From two set of figures, we can be inferred that </w:t>
-      </w:r>
-      <w:r>
-        <w:t xml:space="preserve">RLS and BR have better regression performances when the dataset is small, for they have </w:t>
-      </w:r>
-      <w:r>
-        <w:t>intuitively ‘closer’ line in the prediction function plot</w:t>
-      </w:r>
-      <w:r>
-        <w:t>s</w:t>
-      </w:r>
-      <w:r>
-        <w:t xml:space="preserve"> and much smaller MSE indicated by the learning curve</w:t>
-      </w:r>
-      <w:r>
-        <w:t>s</w:t>
-      </w:r>
-      <w:r>
         <w:t>.</w:t>
       </w:r>
-      <w:r>
-        <w:t xml:space="preserve"> Besides, though LASSO have an MSE</w:t>
-      </w:r>
-      <w:r>
-        <w:t xml:space="preserve"> excess</w:t>
-      </w:r>
-      <w:r>
-        <w:t>es</w:t>
+    </w:p>
+    <w:p>
+      <w:r>
+        <w:t>O</w:t>
+      </w:r>
+      <w:r>
+        <w:rPr>
+          <w:rFonts w:hint="eastAsia"/>
+        </w:rPr>
+        <w:t xml:space="preserve">n the other hand, </w:t>
+      </w:r>
+      <w:r>
+        <w:t>for RB</w:t>
       </w:r>
       <w:r>
         <w:t xml:space="preserve"> </w:t>
       </w:r>
       <w:r>
-        <w:t xml:space="preserve">the limit of </w:t>
-      </w:r>
-      <w:r>
-        <w:t xml:space="preserve">50 when we train the model using 20% of data, it is much better than LS and RR whose MSE are around 500 and 600 </w:t>
-      </w:r>
-      <w:r>
-        <w:t>respectively</w:t>
-      </w:r>
-      <w:r>
-        <w:t xml:space="preserve">. </w:t>
-      </w:r>
-      <w:r>
-        <w:t xml:space="preserve">This experiment may </w:t>
-      </w:r>
-      <w:r>
-        <w:t>indicate</w:t>
-      </w:r>
-      <w:r>
-        <w:t xml:space="preserve"> that RLS</w:t>
-      </w:r>
-      <w:r>
-        <w:t>,</w:t>
-      </w:r>
-      <w:r>
-        <w:t xml:space="preserve"> LASSO </w:t>
-      </w:r>
-      <w:r>
-        <w:t>and BR have better</w:t>
-      </w:r>
-      <w:r>
-        <w:t xml:space="preserve"> resistances against overfitting</w:t>
-      </w:r>
-      <w:bookmarkStart w:id="0" w:name="_GoBack"/>
-      <w:bookmarkEnd w:id="0"/>
-      <w:r>
-        <w:t xml:space="preserve"> </w:t>
+        <w:t>regression</w:t>
+      </w:r>
+      <w:r>
+        <w:t xml:space="preserve">, the mean square rise when the subset size increase from 40% to 60%, this phenomenon further implies that RB is </w:t>
+      </w:r>
+      <w:r>
+        <w:rPr>
+          <w:rFonts w:hint="eastAsia"/>
+        </w:rPr>
+        <w:t>vulnerable</w:t>
+      </w:r>
+      <w:r>
+        <w:t xml:space="preserve"> to overfitting.</w:t>
+      </w:r>
+    </w:p>
+    <w:p>
+      <w:r>
+        <w:t xml:space="preserve">One possible explanation is that, </w:t>
+      </w:r>
+      <w:r>
+        <w:t xml:space="preserve">objective function of </w:t>
+      </w:r>
+      <w:r>
+        <w:t xml:space="preserve">RLS </w:t>
+      </w:r>
+      <w:r>
+        <w:t xml:space="preserve">minimize </w:t>
       </w:r>
     </w:p>
     <w:p>
@@ -3072,6 +3176,7 @@
         <w:rPr>
           <w:noProof/>
         </w:rPr>
+        <w:lastRenderedPageBreak/>
         <w:drawing>
           <wp:inline distT="0" distB="0" distL="0" distR="0" wp14:anchorId="5BA27448" wp14:editId="0253DCC1">
             <wp:extent cx="2437200" cy="1827900"/>
@@ -3255,15 +3360,15 @@
     </w:p>
     <w:p>
       <w:pPr>
+        <w:keepNext/>
         <w:jc w:val="center"/>
       </w:pPr>
       <w:r>
         <w:rPr>
           <w:noProof/>
         </w:rPr>
-        <w:lastRenderedPageBreak/>
         <w:drawing>
-          <wp:inline distT="0" distB="0" distL="0" distR="0" wp14:anchorId="0E6D76D6" wp14:editId="1874A94A">
+          <wp:inline distT="0" distB="0" distL="0" distR="0" wp14:anchorId="00DF8AEA" wp14:editId="1AE0ED9B">
             <wp:extent cx="2437200" cy="1827900"/>
             <wp:effectExtent l="0" t="0" r="1270" b="1270"/>
             <wp:docPr id="12" name="图片 12"/>
@@ -3305,9 +3410,3062 @@
         </w:drawing>
       </w:r>
     </w:p>
+    <w:p>
+      <w:pPr>
+        <w:pStyle w:val="af2"/>
+        <w:jc w:val="center"/>
+      </w:pPr>
+      <w:r>
+        <w:t xml:space="preserve">Figure </w:t>
+      </w:r>
+      <w:r>
+        <w:fldChar w:fldCharType="begin"/>
+      </w:r>
+      <w:r>
+        <w:instrText xml:space="preserve"> SEQ Figure \* ARABIC </w:instrText>
+      </w:r>
+      <w:r>
+        <w:fldChar w:fldCharType="separate"/>
+      </w:r>
+      <w:r>
+        <w:rPr>
+          <w:noProof/>
+        </w:rPr>
+        <w:t>3</w:t>
+      </w:r>
+      <w:r>
+        <w:rPr>
+          <w:noProof/>
+        </w:rPr>
+        <w:fldChar w:fldCharType="end"/>
+      </w:r>
+      <w:r>
+        <w:t xml:space="preserve"> Learning curves of different regression methods</w:t>
+      </w:r>
+    </w:p>
+    <w:p>
+      <w:pPr>
+        <w:pStyle w:val="21"/>
+        <w:numPr>
+          <w:ilvl w:val="0"/>
+          <w:numId w:val="29"/>
+        </w:numPr>
+      </w:pPr>
+      <w:r>
+        <w:rPr>
+          <w:rFonts w:hint="eastAsia"/>
+        </w:rPr>
+        <w:t xml:space="preserve"> outlies </w:t>
+      </w:r>
+      <w:r>
+        <w:t>and robustity analysis</w:t>
+      </w:r>
+    </w:p>
+    <w:p>
+      <w:r>
+        <w:rPr>
+          <w:rFonts w:hint="eastAsia"/>
+        </w:rPr>
+        <w:t>I</w:t>
+      </w:r>
+      <w:r>
+        <w:t xml:space="preserve">n this section, 4 outliers are added to the </w:t>
+      </w:r>
+      <w:r>
+        <w:t>trai</w:t>
+      </w:r>
+      <w:r>
+        <w:t>ning set: (</w:t>
+      </w:r>
+      <w:proofErr w:type="spellStart"/>
+      <w:r>
+        <w:t>outliers_x</w:t>
+      </w:r>
+      <w:proofErr w:type="spellEnd"/>
+      <w:r>
+        <w:t xml:space="preserve"> = [-1.3,0.5,0.7,1]; </w:t>
+      </w:r>
+      <w:proofErr w:type="spellStart"/>
+      <w:r>
+        <w:t>outliers_y</w:t>
+      </w:r>
+      <w:proofErr w:type="spellEnd"/>
+      <w:r>
+        <w:t xml:space="preserve"> = [80,30,</w:t>
+      </w:r>
+      <w:proofErr w:type="gramStart"/>
+      <w:r>
+        <w:t>50,-</w:t>
+      </w:r>
+      <w:proofErr w:type="gramEnd"/>
+      <w:r>
+        <w:t>30])</w:t>
+      </w:r>
+      <w:r>
+        <w:t>. Hyper</w:t>
+      </w:r>
+      <w:r>
+        <w:t>-</w:t>
+      </w:r>
+      <w:r>
+        <w:t xml:space="preserve">parameters </w:t>
+      </w:r>
+      <w:r>
+        <w:t>are set as we examined before.</w:t>
+      </w:r>
+      <w:r>
+        <w:t xml:space="preserve"> Table 2 and Figure 4 show some statistic </w:t>
+      </w:r>
+      <w:proofErr w:type="gramStart"/>
+      <w:r>
+        <w:t>of  outliers</w:t>
+      </w:r>
+      <w:proofErr w:type="gramEnd"/>
+      <w:r>
+        <w:t xml:space="preserve"> experiments</w:t>
+      </w:r>
+      <w:r>
+        <w:t>.</w:t>
+      </w:r>
+    </w:p>
+    <w:p>
+      <w:pPr>
+        <w:pStyle w:val="af2"/>
+        <w:keepNext/>
+        <w:jc w:val="center"/>
+      </w:pPr>
+      <w:r>
+        <w:t xml:space="preserve">Table </w:t>
+      </w:r>
+      <w:r>
+        <w:fldChar w:fldCharType="begin"/>
+      </w:r>
+      <w:r>
+        <w:instrText xml:space="preserve"> SEQ Table \* ARABIC </w:instrText>
+      </w:r>
+      <w:r>
+        <w:fldChar w:fldCharType="separate"/>
+      </w:r>
+      <w:r>
+        <w:rPr>
+          <w:noProof/>
+        </w:rPr>
+        <w:t>2</w:t>
+      </w:r>
+      <w:r>
+        <w:rPr>
+          <w:noProof/>
+        </w:rPr>
+        <w:fldChar w:fldCharType="end"/>
+      </w:r>
+      <w:r>
+        <w:t xml:space="preserve"> MSE of different methods with outliers</w:t>
+      </w:r>
+    </w:p>
+    <w:tbl>
+      <w:tblPr>
+        <w:tblStyle w:val="13"/>
+        <w:tblW w:w="0" w:type="auto"/>
+        <w:jc w:val="center"/>
+        <w:tblLook w:val="04A0" w:firstRow="1" w:lastRow="0" w:firstColumn="1" w:lastColumn="0" w:noHBand="0" w:noVBand="1"/>
+      </w:tblPr>
+      <w:tblGrid>
+        <w:gridCol w:w="878"/>
+        <w:gridCol w:w="1125"/>
+      </w:tblGrid>
+      <w:tr>
+        <w:trPr>
+          <w:cnfStyle w:val="100000000000" w:firstRow="1" w:lastRow="0" w:firstColumn="0" w:lastColumn="0" w:oddVBand="0" w:evenVBand="0" w:oddHBand="0" w:evenHBand="0" w:firstRowFirstColumn="0" w:firstRowLastColumn="0" w:lastRowFirstColumn="0" w:lastRowLastColumn="0"/>
+          <w:trHeight w:val="285"/>
+          <w:jc w:val="center"/>
+        </w:trPr>
+        <w:tc>
+          <w:tcPr>
+            <w:cnfStyle w:val="001000000000" w:firstRow="0" w:lastRow="0" w:firstColumn="1" w:lastColumn="0" w:oddVBand="0" w:evenVBand="0" w:oddHBand="0" w:evenHBand="0" w:firstRowFirstColumn="0" w:firstRowLastColumn="0" w:lastRowFirstColumn="0" w:lastRowLastColumn="0"/>
+            <w:tcW w:w="0" w:type="auto"/>
+            <w:noWrap/>
+            <w:hideMark/>
+          </w:tcPr>
+          <w:p>
+            <w:pPr>
+              <w:spacing w:before="0"/>
+              <w:jc w:val="center"/>
+              <w:rPr>
+                <w:rFonts w:ascii="宋体" w:eastAsia="宋体" w:hAnsi="宋体" w:cs="宋体"/>
+                <w:sz w:val="24"/>
+                <w:szCs w:val="24"/>
+              </w:rPr>
+            </w:pPr>
+          </w:p>
+        </w:tc>
+        <w:tc>
+          <w:tcPr>
+            <w:tcW w:w="0" w:type="auto"/>
+            <w:noWrap/>
+            <w:hideMark/>
+          </w:tcPr>
+          <w:p>
+            <w:pPr>
+              <w:spacing w:before="0"/>
+              <w:jc w:val="center"/>
+              <w:cnfStyle w:val="100000000000" w:firstRow="1" w:lastRow="0" w:firstColumn="0" w:lastColumn="0" w:oddVBand="0" w:evenVBand="0" w:oddHBand="0" w:evenHBand="0" w:firstRowFirstColumn="0" w:firstRowLastColumn="0" w:lastRowFirstColumn="0" w:lastRowLastColumn="0"/>
+              <w:rPr>
+                <w:rFonts w:ascii="等线" w:eastAsia="等线" w:hAnsi="等线" w:cs="宋体"/>
+                <w:color w:val="000000"/>
+                <w:sz w:val="22"/>
+                <w:szCs w:val="22"/>
+              </w:rPr>
+            </w:pPr>
+            <w:r>
+              <w:rPr>
+                <w:rFonts w:ascii="等线" w:eastAsia="等线" w:hAnsi="等线" w:cs="宋体"/>
+                <w:color w:val="000000"/>
+                <w:sz w:val="22"/>
+                <w:szCs w:val="22"/>
+              </w:rPr>
+              <w:t>MSE</w:t>
+            </w:r>
+          </w:p>
+        </w:tc>
+      </w:tr>
+      <w:tr>
+        <w:trPr>
+          <w:cnfStyle w:val="000000100000" w:firstRow="0" w:lastRow="0" w:firstColumn="0" w:lastColumn="0" w:oddVBand="0" w:evenVBand="0" w:oddHBand="1" w:evenHBand="0" w:firstRowFirstColumn="0" w:firstRowLastColumn="0" w:lastRowFirstColumn="0" w:lastRowLastColumn="0"/>
+          <w:trHeight w:val="285"/>
+          <w:jc w:val="center"/>
+        </w:trPr>
+        <w:tc>
+          <w:tcPr>
+            <w:cnfStyle w:val="001000000000" w:firstRow="0" w:lastRow="0" w:firstColumn="1" w:lastColumn="0" w:oddVBand="0" w:evenVBand="0" w:oddHBand="0" w:evenHBand="0" w:firstRowFirstColumn="0" w:firstRowLastColumn="0" w:lastRowFirstColumn="0" w:lastRowLastColumn="0"/>
+            <w:tcW w:w="0" w:type="auto"/>
+            <w:noWrap/>
+            <w:hideMark/>
+          </w:tcPr>
+          <w:p>
+            <w:pPr>
+              <w:spacing w:before="0"/>
+              <w:jc w:val="center"/>
+              <w:rPr>
+                <w:rFonts w:ascii="等线" w:eastAsia="等线" w:hAnsi="等线" w:cs="宋体"/>
+                <w:color w:val="000000"/>
+                <w:sz w:val="22"/>
+                <w:szCs w:val="22"/>
+              </w:rPr>
+            </w:pPr>
+            <w:r>
+              <w:rPr>
+                <w:rFonts w:ascii="等线" w:eastAsia="等线" w:hAnsi="等线" w:cs="宋体" w:hint="eastAsia"/>
+                <w:color w:val="000000"/>
+                <w:sz w:val="22"/>
+                <w:szCs w:val="22"/>
+              </w:rPr>
+              <w:t>RR</w:t>
+            </w:r>
+          </w:p>
+        </w:tc>
+        <w:tc>
+          <w:tcPr>
+            <w:tcW w:w="0" w:type="auto"/>
+            <w:noWrap/>
+            <w:hideMark/>
+          </w:tcPr>
+          <w:p>
+            <w:pPr>
+              <w:spacing w:before="0"/>
+              <w:jc w:val="center"/>
+              <w:cnfStyle w:val="000000100000" w:firstRow="0" w:lastRow="0" w:firstColumn="0" w:lastColumn="0" w:oddVBand="0" w:evenVBand="0" w:oddHBand="1" w:evenHBand="0" w:firstRowFirstColumn="0" w:firstRowLastColumn="0" w:lastRowFirstColumn="0" w:lastRowLastColumn="0"/>
+              <w:rPr>
+                <w:rFonts w:ascii="等线" w:eastAsia="等线" w:hAnsi="等线" w:cs="宋体"/>
+                <w:b/>
+                <w:color w:val="000000"/>
+                <w:sz w:val="22"/>
+                <w:szCs w:val="22"/>
+              </w:rPr>
+            </w:pPr>
+            <w:r>
+              <w:rPr>
+                <w:rFonts w:ascii="等线" w:eastAsia="等线" w:hAnsi="等线" w:cs="宋体" w:hint="eastAsia"/>
+                <w:b/>
+                <w:color w:val="000000"/>
+                <w:sz w:val="22"/>
+                <w:szCs w:val="22"/>
+              </w:rPr>
+              <w:t>0.791648</w:t>
+            </w:r>
+          </w:p>
+        </w:tc>
+      </w:tr>
+      <w:tr>
+        <w:trPr>
+          <w:trHeight w:val="285"/>
+          <w:jc w:val="center"/>
+        </w:trPr>
+        <w:tc>
+          <w:tcPr>
+            <w:cnfStyle w:val="001000000000" w:firstRow="0" w:lastRow="0" w:firstColumn="1" w:lastColumn="0" w:oddVBand="0" w:evenVBand="0" w:oddHBand="0" w:evenHBand="0" w:firstRowFirstColumn="0" w:firstRowLastColumn="0" w:lastRowFirstColumn="0" w:lastRowLastColumn="0"/>
+            <w:tcW w:w="0" w:type="auto"/>
+            <w:noWrap/>
+            <w:hideMark/>
+          </w:tcPr>
+          <w:p>
+            <w:pPr>
+              <w:spacing w:before="0"/>
+              <w:jc w:val="center"/>
+              <w:rPr>
+                <w:rFonts w:ascii="等线" w:eastAsia="等线" w:hAnsi="等线" w:cs="宋体"/>
+                <w:color w:val="000000"/>
+                <w:sz w:val="22"/>
+                <w:szCs w:val="22"/>
+              </w:rPr>
+            </w:pPr>
+            <w:r>
+              <w:rPr>
+                <w:rFonts w:ascii="等线" w:eastAsia="等线" w:hAnsi="等线" w:cs="宋体" w:hint="eastAsia"/>
+                <w:color w:val="000000"/>
+                <w:sz w:val="22"/>
+                <w:szCs w:val="22"/>
+              </w:rPr>
+              <w:t>RLS</w:t>
+            </w:r>
+          </w:p>
+        </w:tc>
+        <w:tc>
+          <w:tcPr>
+            <w:tcW w:w="0" w:type="auto"/>
+            <w:noWrap/>
+            <w:hideMark/>
+          </w:tcPr>
+          <w:p>
+            <w:pPr>
+              <w:spacing w:before="0"/>
+              <w:jc w:val="center"/>
+              <w:cnfStyle w:val="000000000000" w:firstRow="0" w:lastRow="0" w:firstColumn="0" w:lastColumn="0" w:oddVBand="0" w:evenVBand="0" w:oddHBand="0" w:evenHBand="0" w:firstRowFirstColumn="0" w:firstRowLastColumn="0" w:lastRowFirstColumn="0" w:lastRowLastColumn="0"/>
+              <w:rPr>
+                <w:rFonts w:ascii="等线" w:eastAsia="等线" w:hAnsi="等线" w:cs="宋体"/>
+                <w:color w:val="000000"/>
+                <w:sz w:val="22"/>
+                <w:szCs w:val="22"/>
+              </w:rPr>
+            </w:pPr>
+            <w:r>
+              <w:rPr>
+                <w:rFonts w:ascii="等线" w:eastAsia="等线" w:hAnsi="等线" w:cs="宋体" w:hint="eastAsia"/>
+                <w:color w:val="000000"/>
+                <w:sz w:val="22"/>
+                <w:szCs w:val="22"/>
+              </w:rPr>
+              <w:t>6.943168</w:t>
+            </w:r>
+          </w:p>
+        </w:tc>
+      </w:tr>
+      <w:tr>
+        <w:trPr>
+          <w:cnfStyle w:val="000000100000" w:firstRow="0" w:lastRow="0" w:firstColumn="0" w:lastColumn="0" w:oddVBand="0" w:evenVBand="0" w:oddHBand="1" w:evenHBand="0" w:firstRowFirstColumn="0" w:firstRowLastColumn="0" w:lastRowFirstColumn="0" w:lastRowLastColumn="0"/>
+          <w:trHeight w:val="285"/>
+          <w:jc w:val="center"/>
+        </w:trPr>
+        <w:tc>
+          <w:tcPr>
+            <w:cnfStyle w:val="001000000000" w:firstRow="0" w:lastRow="0" w:firstColumn="1" w:lastColumn="0" w:oddVBand="0" w:evenVBand="0" w:oddHBand="0" w:evenHBand="0" w:firstRowFirstColumn="0" w:firstRowLastColumn="0" w:lastRowFirstColumn="0" w:lastRowLastColumn="0"/>
+            <w:tcW w:w="0" w:type="auto"/>
+            <w:noWrap/>
+            <w:hideMark/>
+          </w:tcPr>
+          <w:p>
+            <w:pPr>
+              <w:spacing w:before="0"/>
+              <w:jc w:val="center"/>
+              <w:rPr>
+                <w:rFonts w:ascii="等线" w:eastAsia="等线" w:hAnsi="等线" w:cs="宋体"/>
+                <w:color w:val="000000"/>
+                <w:sz w:val="22"/>
+                <w:szCs w:val="22"/>
+              </w:rPr>
+            </w:pPr>
+            <w:r>
+              <w:rPr>
+                <w:rFonts w:ascii="等线" w:eastAsia="等线" w:hAnsi="等线" w:cs="宋体" w:hint="eastAsia"/>
+                <w:color w:val="000000"/>
+                <w:sz w:val="22"/>
+                <w:szCs w:val="22"/>
+              </w:rPr>
+              <w:t>BR</w:t>
+            </w:r>
+          </w:p>
+        </w:tc>
+        <w:tc>
+          <w:tcPr>
+            <w:tcW w:w="0" w:type="auto"/>
+            <w:noWrap/>
+            <w:hideMark/>
+          </w:tcPr>
+          <w:p>
+            <w:pPr>
+              <w:spacing w:before="0"/>
+              <w:jc w:val="center"/>
+              <w:cnfStyle w:val="000000100000" w:firstRow="0" w:lastRow="0" w:firstColumn="0" w:lastColumn="0" w:oddVBand="0" w:evenVBand="0" w:oddHBand="1" w:evenHBand="0" w:firstRowFirstColumn="0" w:firstRowLastColumn="0" w:lastRowFirstColumn="0" w:lastRowLastColumn="0"/>
+              <w:rPr>
+                <w:rFonts w:ascii="等线" w:eastAsia="等线" w:hAnsi="等线" w:cs="宋体"/>
+                <w:color w:val="000000"/>
+                <w:sz w:val="22"/>
+                <w:szCs w:val="22"/>
+              </w:rPr>
+            </w:pPr>
+            <w:r>
+              <w:rPr>
+                <w:rFonts w:ascii="等线" w:eastAsia="等线" w:hAnsi="等线" w:cs="宋体" w:hint="eastAsia"/>
+                <w:color w:val="000000"/>
+                <w:sz w:val="22"/>
+                <w:szCs w:val="22"/>
+              </w:rPr>
+              <w:t>6.943168</w:t>
+            </w:r>
+          </w:p>
+        </w:tc>
+      </w:tr>
+      <w:tr>
+        <w:trPr>
+          <w:trHeight w:val="285"/>
+          <w:jc w:val="center"/>
+        </w:trPr>
+        <w:tc>
+          <w:tcPr>
+            <w:cnfStyle w:val="001000000000" w:firstRow="0" w:lastRow="0" w:firstColumn="1" w:lastColumn="0" w:oddVBand="0" w:evenVBand="0" w:oddHBand="0" w:evenHBand="0" w:firstRowFirstColumn="0" w:firstRowLastColumn="0" w:lastRowFirstColumn="0" w:lastRowLastColumn="0"/>
+            <w:tcW w:w="0" w:type="auto"/>
+            <w:noWrap/>
+            <w:hideMark/>
+          </w:tcPr>
+          <w:p>
+            <w:pPr>
+              <w:spacing w:before="0"/>
+              <w:jc w:val="center"/>
+              <w:rPr>
+                <w:rFonts w:ascii="等线" w:eastAsia="等线" w:hAnsi="等线" w:cs="宋体"/>
+                <w:color w:val="000000"/>
+                <w:sz w:val="22"/>
+                <w:szCs w:val="22"/>
+              </w:rPr>
+            </w:pPr>
+            <w:r>
+              <w:rPr>
+                <w:rFonts w:ascii="等线" w:eastAsia="等线" w:hAnsi="等线" w:cs="宋体" w:hint="eastAsia"/>
+                <w:color w:val="000000"/>
+                <w:sz w:val="22"/>
+                <w:szCs w:val="22"/>
+              </w:rPr>
+              <w:t>LASSO</w:t>
+            </w:r>
+          </w:p>
+        </w:tc>
+        <w:tc>
+          <w:tcPr>
+            <w:tcW w:w="0" w:type="auto"/>
+            <w:noWrap/>
+            <w:hideMark/>
+          </w:tcPr>
+          <w:p>
+            <w:pPr>
+              <w:spacing w:before="0"/>
+              <w:jc w:val="center"/>
+              <w:cnfStyle w:val="000000000000" w:firstRow="0" w:lastRow="0" w:firstColumn="0" w:lastColumn="0" w:oddVBand="0" w:evenVBand="0" w:oddHBand="0" w:evenHBand="0" w:firstRowFirstColumn="0" w:firstRowLastColumn="0" w:lastRowFirstColumn="0" w:lastRowLastColumn="0"/>
+              <w:rPr>
+                <w:rFonts w:ascii="等线" w:eastAsia="等线" w:hAnsi="等线" w:cs="宋体"/>
+                <w:color w:val="000000"/>
+                <w:sz w:val="22"/>
+                <w:szCs w:val="22"/>
+              </w:rPr>
+            </w:pPr>
+            <w:r>
+              <w:rPr>
+                <w:rFonts w:ascii="等线" w:eastAsia="等线" w:hAnsi="等线" w:cs="宋体" w:hint="eastAsia"/>
+                <w:color w:val="000000"/>
+                <w:sz w:val="22"/>
+                <w:szCs w:val="22"/>
+              </w:rPr>
+              <w:t>9.413357</w:t>
+            </w:r>
+          </w:p>
+        </w:tc>
+      </w:tr>
+      <w:tr>
+        <w:trPr>
+          <w:cnfStyle w:val="000000100000" w:firstRow="0" w:lastRow="0" w:firstColumn="0" w:lastColumn="0" w:oddVBand="0" w:evenVBand="0" w:oddHBand="1" w:evenHBand="0" w:firstRowFirstColumn="0" w:firstRowLastColumn="0" w:lastRowFirstColumn="0" w:lastRowLastColumn="0"/>
+          <w:trHeight w:val="285"/>
+          <w:jc w:val="center"/>
+        </w:trPr>
+        <w:tc>
+          <w:tcPr>
+            <w:cnfStyle w:val="001000000000" w:firstRow="0" w:lastRow="0" w:firstColumn="1" w:lastColumn="0" w:oddVBand="0" w:evenVBand="0" w:oddHBand="0" w:evenHBand="0" w:firstRowFirstColumn="0" w:firstRowLastColumn="0" w:lastRowFirstColumn="0" w:lastRowLastColumn="0"/>
+            <w:tcW w:w="0" w:type="auto"/>
+            <w:noWrap/>
+            <w:hideMark/>
+          </w:tcPr>
+          <w:p>
+            <w:pPr>
+              <w:spacing w:before="0"/>
+              <w:jc w:val="center"/>
+              <w:rPr>
+                <w:rFonts w:ascii="等线" w:eastAsia="等线" w:hAnsi="等线" w:cs="宋体"/>
+                <w:color w:val="000000"/>
+                <w:sz w:val="22"/>
+                <w:szCs w:val="22"/>
+              </w:rPr>
+            </w:pPr>
+            <w:r>
+              <w:rPr>
+                <w:rFonts w:ascii="等线" w:eastAsia="等线" w:hAnsi="等线" w:cs="宋体" w:hint="eastAsia"/>
+                <w:color w:val="000000"/>
+                <w:sz w:val="22"/>
+                <w:szCs w:val="22"/>
+              </w:rPr>
+              <w:t>LS</w:t>
+            </w:r>
+          </w:p>
+        </w:tc>
+        <w:tc>
+          <w:tcPr>
+            <w:tcW w:w="0" w:type="auto"/>
+            <w:noWrap/>
+            <w:hideMark/>
+          </w:tcPr>
+          <w:p>
+            <w:pPr>
+              <w:spacing w:before="0"/>
+              <w:jc w:val="center"/>
+              <w:cnfStyle w:val="000000100000" w:firstRow="0" w:lastRow="0" w:firstColumn="0" w:lastColumn="0" w:oddVBand="0" w:evenVBand="0" w:oddHBand="1" w:evenHBand="0" w:firstRowFirstColumn="0" w:firstRowLastColumn="0" w:lastRowFirstColumn="0" w:lastRowLastColumn="0"/>
+              <w:rPr>
+                <w:rFonts w:ascii="等线" w:eastAsia="等线" w:hAnsi="等线" w:cs="宋体"/>
+                <w:color w:val="000000"/>
+                <w:sz w:val="22"/>
+                <w:szCs w:val="22"/>
+              </w:rPr>
+            </w:pPr>
+            <w:r>
+              <w:rPr>
+                <w:rFonts w:ascii="等线" w:eastAsia="等线" w:hAnsi="等线" w:cs="宋体" w:hint="eastAsia"/>
+                <w:color w:val="000000"/>
+                <w:sz w:val="22"/>
+                <w:szCs w:val="22"/>
+              </w:rPr>
+              <w:t>9.508327</w:t>
+            </w:r>
+          </w:p>
+        </w:tc>
+      </w:tr>
+    </w:tbl>
+    <w:p/>
+    <w:p>
+      <w:pPr>
+        <w:keepNext/>
+        <w:jc w:val="center"/>
+      </w:pPr>
+      <w:r>
+        <w:rPr>
+          <w:rFonts w:hint="eastAsia"/>
+          <w:noProof/>
+        </w:rPr>
+        <w:lastRenderedPageBreak/>
+        <w:drawing>
+          <wp:inline distT="0" distB="0" distL="0" distR="0" wp14:anchorId="52D59D7F" wp14:editId="6807EC9F">
+            <wp:extent cx="2437200" cy="1828800"/>
+            <wp:effectExtent l="0" t="0" r="1270" b="0"/>
+            <wp:docPr id="9" name="图片 9"/>
+            <wp:cNvGraphicFramePr>
+              <a:graphicFrameLocks xmlns:a="http://schemas.openxmlformats.org/drawingml/2006/main" noChangeAspect="1"/>
+            </wp:cNvGraphicFramePr>
+            <a:graphic xmlns:a="http://schemas.openxmlformats.org/drawingml/2006/main">
+              <a:graphicData uri="http://schemas.openxmlformats.org/drawingml/2006/picture">
+                <pic:pic xmlns:pic="http://schemas.openxmlformats.org/drawingml/2006/picture">
+                  <pic:nvPicPr>
+                    <pic:cNvPr id="9" name="Least Square Regression with Outliers.jpg"/>
+                    <pic:cNvPicPr/>
+                  </pic:nvPicPr>
+                  <pic:blipFill>
+                    <a:blip r:embed="rId25" cstate="print">
+                      <a:extLst>
+                        <a:ext uri="{28A0092B-C50C-407E-A947-70E740481C1C}">
+                          <a14:useLocalDpi xmlns:a14="http://schemas.microsoft.com/office/drawing/2010/main" val="0"/>
+                        </a:ext>
+                      </a:extLst>
+                    </a:blip>
+                    <a:stretch>
+                      <a:fillRect/>
+                    </a:stretch>
+                  </pic:blipFill>
+                  <pic:spPr>
+                    <a:xfrm>
+                      <a:off x="0" y="0"/>
+                      <a:ext cx="2437200" cy="1828800"/>
+                    </a:xfrm>
+                    <a:prstGeom prst="rect">
+                      <a:avLst/>
+                    </a:prstGeom>
+                  </pic:spPr>
+                </pic:pic>
+              </a:graphicData>
+            </a:graphic>
+          </wp:inline>
+        </w:drawing>
+      </w:r>
+      <w:r>
+        <w:rPr>
+          <w:rFonts w:hint="eastAsia"/>
+          <w:noProof/>
+        </w:rPr>
+        <w:drawing>
+          <wp:inline distT="0" distB="0" distL="0" distR="0" wp14:anchorId="130D87A6" wp14:editId="0919B6C3">
+            <wp:extent cx="2437200" cy="1828800"/>
+            <wp:effectExtent l="0" t="0" r="1270" b="0"/>
+            <wp:docPr id="8" name="图片 8"/>
+            <wp:cNvGraphicFramePr>
+              <a:graphicFrameLocks xmlns:a="http://schemas.openxmlformats.org/drawingml/2006/main" noChangeAspect="1"/>
+            </wp:cNvGraphicFramePr>
+            <a:graphic xmlns:a="http://schemas.openxmlformats.org/drawingml/2006/main">
+              <a:graphicData uri="http://schemas.openxmlformats.org/drawingml/2006/picture">
+                <pic:pic xmlns:pic="http://schemas.openxmlformats.org/drawingml/2006/picture">
+                  <pic:nvPicPr>
+                    <pic:cNvPr id="8" name="L1-Regularized LS with Outliers.jpg"/>
+                    <pic:cNvPicPr/>
+                  </pic:nvPicPr>
+                  <pic:blipFill>
+                    <a:blip r:embed="rId26" cstate="print">
+                      <a:extLst>
+                        <a:ext uri="{28A0092B-C50C-407E-A947-70E740481C1C}">
+                          <a14:useLocalDpi xmlns:a14="http://schemas.microsoft.com/office/drawing/2010/main" val="0"/>
+                        </a:ext>
+                      </a:extLst>
+                    </a:blip>
+                    <a:stretch>
+                      <a:fillRect/>
+                    </a:stretch>
+                  </pic:blipFill>
+                  <pic:spPr>
+                    <a:xfrm>
+                      <a:off x="0" y="0"/>
+                      <a:ext cx="2437200" cy="1828800"/>
+                    </a:xfrm>
+                    <a:prstGeom prst="rect">
+                      <a:avLst/>
+                    </a:prstGeom>
+                  </pic:spPr>
+                </pic:pic>
+              </a:graphicData>
+            </a:graphic>
+          </wp:inline>
+        </w:drawing>
+      </w:r>
+      <w:r>
+        <w:rPr>
+          <w:rFonts w:hint="eastAsia"/>
+          <w:noProof/>
+        </w:rPr>
+        <w:drawing>
+          <wp:inline distT="0" distB="0" distL="0" distR="0" wp14:anchorId="3A8506F2" wp14:editId="1C683CEB">
+            <wp:extent cx="2437200" cy="1828800"/>
+            <wp:effectExtent l="0" t="0" r="1270" b="0"/>
+            <wp:docPr id="10" name="图片 10"/>
+            <wp:cNvGraphicFramePr>
+              <a:graphicFrameLocks xmlns:a="http://schemas.openxmlformats.org/drawingml/2006/main" noChangeAspect="1"/>
+            </wp:cNvGraphicFramePr>
+            <a:graphic xmlns:a="http://schemas.openxmlformats.org/drawingml/2006/main">
+              <a:graphicData uri="http://schemas.openxmlformats.org/drawingml/2006/picture">
+                <pic:pic xmlns:pic="http://schemas.openxmlformats.org/drawingml/2006/picture">
+                  <pic:nvPicPr>
+                    <pic:cNvPr id="10" name="Regularized LS with Outliers.jpg"/>
+                    <pic:cNvPicPr/>
+                  </pic:nvPicPr>
+                  <pic:blipFill>
+                    <a:blip r:embed="rId27" cstate="print">
+                      <a:extLst>
+                        <a:ext uri="{28A0092B-C50C-407E-A947-70E740481C1C}">
+                          <a14:useLocalDpi xmlns:a14="http://schemas.microsoft.com/office/drawing/2010/main" val="0"/>
+                        </a:ext>
+                      </a:extLst>
+                    </a:blip>
+                    <a:stretch>
+                      <a:fillRect/>
+                    </a:stretch>
+                  </pic:blipFill>
+                  <pic:spPr>
+                    <a:xfrm>
+                      <a:off x="0" y="0"/>
+                      <a:ext cx="2437200" cy="1828800"/>
+                    </a:xfrm>
+                    <a:prstGeom prst="rect">
+                      <a:avLst/>
+                    </a:prstGeom>
+                  </pic:spPr>
+                </pic:pic>
+              </a:graphicData>
+            </a:graphic>
+          </wp:inline>
+        </w:drawing>
+      </w:r>
+      <w:r>
+        <w:rPr>
+          <w:rFonts w:hint="eastAsia"/>
+          <w:noProof/>
+        </w:rPr>
+        <w:drawing>
+          <wp:inline distT="0" distB="0" distL="0" distR="0" wp14:anchorId="65F5D664" wp14:editId="232E9E0F">
+            <wp:extent cx="2437200" cy="1828800"/>
+            <wp:effectExtent l="0" t="0" r="1270" b="0"/>
+            <wp:docPr id="11" name="图片 11"/>
+            <wp:cNvGraphicFramePr>
+              <a:graphicFrameLocks xmlns:a="http://schemas.openxmlformats.org/drawingml/2006/main" noChangeAspect="1"/>
+            </wp:cNvGraphicFramePr>
+            <a:graphic xmlns:a="http://schemas.openxmlformats.org/drawingml/2006/main">
+              <a:graphicData uri="http://schemas.openxmlformats.org/drawingml/2006/picture">
+                <pic:pic xmlns:pic="http://schemas.openxmlformats.org/drawingml/2006/picture">
+                  <pic:nvPicPr>
+                    <pic:cNvPr id="11" name="Robust Regression with Outliers.jpg"/>
+                    <pic:cNvPicPr/>
+                  </pic:nvPicPr>
+                  <pic:blipFill>
+                    <a:blip r:embed="rId28" cstate="print">
+                      <a:extLst>
+                        <a:ext uri="{28A0092B-C50C-407E-A947-70E740481C1C}">
+                          <a14:useLocalDpi xmlns:a14="http://schemas.microsoft.com/office/drawing/2010/main" val="0"/>
+                        </a:ext>
+                      </a:extLst>
+                    </a:blip>
+                    <a:stretch>
+                      <a:fillRect/>
+                    </a:stretch>
+                  </pic:blipFill>
+                  <pic:spPr>
+                    <a:xfrm>
+                      <a:off x="0" y="0"/>
+                      <a:ext cx="2437200" cy="1828800"/>
+                    </a:xfrm>
+                    <a:prstGeom prst="rect">
+                      <a:avLst/>
+                    </a:prstGeom>
+                  </pic:spPr>
+                </pic:pic>
+              </a:graphicData>
+            </a:graphic>
+          </wp:inline>
+        </w:drawing>
+      </w:r>
+      <w:r>
+        <w:rPr>
+          <w:rFonts w:hint="eastAsia"/>
+          <w:noProof/>
+        </w:rPr>
+        <w:drawing>
+          <wp:inline distT="0" distB="0" distL="0" distR="0" wp14:anchorId="4E727639" wp14:editId="182E3B35">
+            <wp:extent cx="2437200" cy="1828800"/>
+            <wp:effectExtent l="0" t="0" r="1270" b="0"/>
+            <wp:docPr id="1" name="图片 1"/>
+            <wp:cNvGraphicFramePr>
+              <a:graphicFrameLocks xmlns:a="http://schemas.openxmlformats.org/drawingml/2006/main" noChangeAspect="1"/>
+            </wp:cNvGraphicFramePr>
+            <a:graphic xmlns:a="http://schemas.openxmlformats.org/drawingml/2006/main">
+              <a:graphicData uri="http://schemas.openxmlformats.org/drawingml/2006/picture">
+                <pic:pic xmlns:pic="http://schemas.openxmlformats.org/drawingml/2006/picture">
+                  <pic:nvPicPr>
+                    <pic:cNvPr id="1" name="Bayesian Regression with Outliers.jpg"/>
+                    <pic:cNvPicPr/>
+                  </pic:nvPicPr>
+                  <pic:blipFill>
+                    <a:blip r:embed="rId29" cstate="print">
+                      <a:extLst>
+                        <a:ext uri="{28A0092B-C50C-407E-A947-70E740481C1C}">
+                          <a14:useLocalDpi xmlns:a14="http://schemas.microsoft.com/office/drawing/2010/main" val="0"/>
+                        </a:ext>
+                      </a:extLst>
+                    </a:blip>
+                    <a:stretch>
+                      <a:fillRect/>
+                    </a:stretch>
+                  </pic:blipFill>
+                  <pic:spPr>
+                    <a:xfrm>
+                      <a:off x="0" y="0"/>
+                      <a:ext cx="2437200" cy="1828800"/>
+                    </a:xfrm>
+                    <a:prstGeom prst="rect">
+                      <a:avLst/>
+                    </a:prstGeom>
+                  </pic:spPr>
+                </pic:pic>
+              </a:graphicData>
+            </a:graphic>
+          </wp:inline>
+        </w:drawing>
+      </w:r>
+      <w:r>
+        <w:rPr>
+          <w:rFonts w:hint="eastAsia"/>
+          <w:noProof/>
+        </w:rPr>
+        <w:drawing>
+          <wp:inline distT="0" distB="0" distL="0" distR="0" wp14:anchorId="40A21335" wp14:editId="24C79F83">
+            <wp:extent cx="2440800" cy="1814400"/>
+            <wp:effectExtent l="0" t="0" r="0" b="0"/>
+            <wp:docPr id="17" name="图片 17"/>
+            <wp:cNvGraphicFramePr>
+              <a:graphicFrameLocks xmlns:a="http://schemas.openxmlformats.org/drawingml/2006/main" noChangeAspect="1"/>
+            </wp:cNvGraphicFramePr>
+            <a:graphic xmlns:a="http://schemas.openxmlformats.org/drawingml/2006/main">
+              <a:graphicData uri="http://schemas.openxmlformats.org/drawingml/2006/picture">
+                <pic:pic xmlns:pic="http://schemas.openxmlformats.org/drawingml/2006/picture">
+                  <pic:nvPicPr>
+                    <pic:cNvPr id="17" name="Bayesian Regression with Outliers(Zoom).jpg"/>
+                    <pic:cNvPicPr/>
+                  </pic:nvPicPr>
+                  <pic:blipFill>
+                    <a:blip r:embed="rId30" cstate="print">
+                      <a:extLst>
+                        <a:ext uri="{28A0092B-C50C-407E-A947-70E740481C1C}">
+                          <a14:useLocalDpi xmlns:a14="http://schemas.microsoft.com/office/drawing/2010/main" val="0"/>
+                        </a:ext>
+                      </a:extLst>
+                    </a:blip>
+                    <a:stretch>
+                      <a:fillRect/>
+                    </a:stretch>
+                  </pic:blipFill>
+                  <pic:spPr>
+                    <a:xfrm>
+                      <a:off x="0" y="0"/>
+                      <a:ext cx="2440800" cy="1814400"/>
+                    </a:xfrm>
+                    <a:prstGeom prst="rect">
+                      <a:avLst/>
+                    </a:prstGeom>
+                  </pic:spPr>
+                </pic:pic>
+              </a:graphicData>
+            </a:graphic>
+          </wp:inline>
+        </w:drawing>
+      </w:r>
+    </w:p>
+    <w:p>
+      <w:pPr>
+        <w:pStyle w:val="af2"/>
+        <w:jc w:val="center"/>
+      </w:pPr>
+      <w:r>
+        <w:t xml:space="preserve">Figure </w:t>
+      </w:r>
+      <w:r>
+        <w:fldChar w:fldCharType="begin"/>
+      </w:r>
+      <w:r>
+        <w:instrText xml:space="preserve"> SEQ Figure \* ARABIC </w:instrText>
+      </w:r>
+      <w:r>
+        <w:fldChar w:fldCharType="separate"/>
+      </w:r>
+      <w:r>
+        <w:rPr>
+          <w:noProof/>
+        </w:rPr>
+        <w:t>4</w:t>
+      </w:r>
+      <w:r>
+        <w:rPr>
+          <w:noProof/>
+        </w:rPr>
+        <w:fldChar w:fldCharType="end"/>
+      </w:r>
+      <w:r>
+        <w:t xml:space="preserve"> </w:t>
+      </w:r>
+      <w:r>
+        <w:t>Predict function</w:t>
+      </w:r>
+      <w:r>
+        <w:t xml:space="preserve"> with out</w:t>
+      </w:r>
+      <w:r>
+        <w:t>liers</w:t>
+      </w:r>
+      <w:r>
+        <w:t xml:space="preserve"> of different regression methods (figure in lower-right corner is the zoomed plot to show deviation of Bayesian Regression)</w:t>
+      </w:r>
+    </w:p>
+    <w:p>
+      <w:r>
+        <w:rPr>
+          <w:rFonts w:hint="eastAsia"/>
+        </w:rPr>
+        <w:t xml:space="preserve">From figure 4, we can see that RR </w:t>
+      </w:r>
+      <w:r>
+        <w:t>have the best</w:t>
+      </w:r>
+      <w:r>
+        <w:t xml:space="preserve"> performance to resist outliers for it has a similar curve with normal experiment.</w:t>
+      </w:r>
+      <w:r>
+        <w:t xml:space="preserve"> Also, MSE of RR stays at around</w:t>
+      </w:r>
+      <w:r>
+        <w:t xml:space="preserve"> 0.8</w:t>
+      </w:r>
+      <w:r>
+        <w:t xml:space="preserve"> this is another </w:t>
+      </w:r>
+      <w:r>
+        <w:t xml:space="preserve">evidence that RR is robust when some outliers are added to the dataset. </w:t>
+      </w:r>
+      <w:r>
+        <w:t xml:space="preserve">RLS and BR have similar MSE around 7 while LASSO and LS </w:t>
+      </w:r>
+      <w:r>
+        <w:t>have MSE</w:t>
+      </w:r>
+      <w:r>
+        <w:t xml:space="preserve"> around 9.5</w:t>
+      </w:r>
+      <w:r>
+        <w:t>.</w:t>
+      </w:r>
+      <w:r>
+        <w:t xml:space="preserve"> I</w:t>
+      </w:r>
+      <w:r>
+        <w:rPr>
+          <w:rFonts w:hint="eastAsia"/>
+        </w:rPr>
+        <w:t xml:space="preserve">n conclusion, RR is the </w:t>
+      </w:r>
+      <w:r>
+        <w:t>robust to outliers LS is the most sensitive one.</w:t>
+      </w:r>
+    </w:p>
+    <w:p>
+      <w:r>
+        <w:t xml:space="preserve">One possible reason is that the objective function of LS is square formed. Outliers </w:t>
+      </w:r>
+      <w:r>
+        <w:t xml:space="preserve">with unexpected large values </w:t>
+      </w:r>
+      <w:r>
+        <w:t>will amplify the error function</w:t>
+      </w:r>
+      <w:r>
+        <w:t xml:space="preserve"> a lot so the regression method tend to </w:t>
+      </w:r>
+      <w:r>
+        <w:t>be sensitive to the outliers.</w:t>
+      </w:r>
+    </w:p>
+    <w:p>
+      <w:pPr>
+        <w:pStyle w:val="21"/>
+        <w:numPr>
+          <w:ilvl w:val="0"/>
+          <w:numId w:val="29"/>
+        </w:numPr>
+      </w:pPr>
+      <w:r>
+        <w:rPr>
+          <w:rFonts w:hint="eastAsia"/>
+        </w:rPr>
+        <w:t>HIGHER ORDER ESTIMATION</w:t>
+      </w:r>
+    </w:p>
+    <w:p>
+      <w:pPr>
+        <w:keepNext/>
+        <w:jc w:val="center"/>
+      </w:pPr>
+      <w:r>
+        <w:rPr>
+          <w:rFonts w:hint="eastAsia"/>
+          <w:noProof/>
+        </w:rPr>
+        <w:lastRenderedPageBreak/>
+        <w:drawing>
+          <wp:inline distT="0" distB="0" distL="0" distR="0" wp14:anchorId="48E73B59" wp14:editId="69DC91E8">
+            <wp:extent cx="2437200" cy="1828800"/>
+            <wp:effectExtent l="0" t="0" r="1270" b="0"/>
+            <wp:docPr id="20" name="图片 20"/>
+            <wp:cNvGraphicFramePr>
+              <a:graphicFrameLocks xmlns:a="http://schemas.openxmlformats.org/drawingml/2006/main" noChangeAspect="1"/>
+            </wp:cNvGraphicFramePr>
+            <a:graphic xmlns:a="http://schemas.openxmlformats.org/drawingml/2006/main">
+              <a:graphicData uri="http://schemas.openxmlformats.org/drawingml/2006/picture">
+                <pic:pic xmlns:pic="http://schemas.openxmlformats.org/drawingml/2006/picture">
+                  <pic:nvPicPr>
+                    <pic:cNvPr id="20" name="Least Square Regression order 10.jpg"/>
+                    <pic:cNvPicPr/>
+                  </pic:nvPicPr>
+                  <pic:blipFill>
+                    <a:blip r:embed="rId31" cstate="print">
+                      <a:extLst>
+                        <a:ext uri="{28A0092B-C50C-407E-A947-70E740481C1C}">
+                          <a14:useLocalDpi xmlns:a14="http://schemas.microsoft.com/office/drawing/2010/main" val="0"/>
+                        </a:ext>
+                      </a:extLst>
+                    </a:blip>
+                    <a:stretch>
+                      <a:fillRect/>
+                    </a:stretch>
+                  </pic:blipFill>
+                  <pic:spPr>
+                    <a:xfrm>
+                      <a:off x="0" y="0"/>
+                      <a:ext cx="2437200" cy="1828800"/>
+                    </a:xfrm>
+                    <a:prstGeom prst="rect">
+                      <a:avLst/>
+                    </a:prstGeom>
+                  </pic:spPr>
+                </pic:pic>
+              </a:graphicData>
+            </a:graphic>
+          </wp:inline>
+        </w:drawing>
+      </w:r>
+      <w:r>
+        <w:rPr>
+          <w:rFonts w:hint="eastAsia"/>
+          <w:noProof/>
+        </w:rPr>
+        <w:drawing>
+          <wp:inline distT="0" distB="0" distL="0" distR="0" wp14:anchorId="4DD6638C" wp14:editId="34B5CBC6">
+            <wp:extent cx="2437200" cy="1828800"/>
+            <wp:effectExtent l="0" t="0" r="1270" b="0"/>
+            <wp:docPr id="21" name="图片 21"/>
+            <wp:cNvGraphicFramePr>
+              <a:graphicFrameLocks xmlns:a="http://schemas.openxmlformats.org/drawingml/2006/main" noChangeAspect="1"/>
+            </wp:cNvGraphicFramePr>
+            <a:graphic xmlns:a="http://schemas.openxmlformats.org/drawingml/2006/main">
+              <a:graphicData uri="http://schemas.openxmlformats.org/drawingml/2006/picture">
+                <pic:pic xmlns:pic="http://schemas.openxmlformats.org/drawingml/2006/picture">
+                  <pic:nvPicPr>
+                    <pic:cNvPr id="21" name="Regularized LS order 10.jpg"/>
+                    <pic:cNvPicPr/>
+                  </pic:nvPicPr>
+                  <pic:blipFill>
+                    <a:blip r:embed="rId32" cstate="print">
+                      <a:extLst>
+                        <a:ext uri="{28A0092B-C50C-407E-A947-70E740481C1C}">
+                          <a14:useLocalDpi xmlns:a14="http://schemas.microsoft.com/office/drawing/2010/main" val="0"/>
+                        </a:ext>
+                      </a:extLst>
+                    </a:blip>
+                    <a:stretch>
+                      <a:fillRect/>
+                    </a:stretch>
+                  </pic:blipFill>
+                  <pic:spPr>
+                    <a:xfrm>
+                      <a:off x="0" y="0"/>
+                      <a:ext cx="2437200" cy="1828800"/>
+                    </a:xfrm>
+                    <a:prstGeom prst="rect">
+                      <a:avLst/>
+                    </a:prstGeom>
+                  </pic:spPr>
+                </pic:pic>
+              </a:graphicData>
+            </a:graphic>
+          </wp:inline>
+        </w:drawing>
+      </w:r>
+      <w:r>
+        <w:rPr>
+          <w:rFonts w:hint="eastAsia"/>
+          <w:noProof/>
+        </w:rPr>
+        <w:drawing>
+          <wp:inline distT="0" distB="0" distL="0" distR="0" wp14:anchorId="3D574392" wp14:editId="57C80D4E">
+            <wp:extent cx="2437200" cy="1828800"/>
+            <wp:effectExtent l="0" t="0" r="1270" b="0"/>
+            <wp:docPr id="19" name="图片 19"/>
+            <wp:cNvGraphicFramePr>
+              <a:graphicFrameLocks xmlns:a="http://schemas.openxmlformats.org/drawingml/2006/main" noChangeAspect="1"/>
+            </wp:cNvGraphicFramePr>
+            <a:graphic xmlns:a="http://schemas.openxmlformats.org/drawingml/2006/main">
+              <a:graphicData uri="http://schemas.openxmlformats.org/drawingml/2006/picture">
+                <pic:pic xmlns:pic="http://schemas.openxmlformats.org/drawingml/2006/picture">
+                  <pic:nvPicPr>
+                    <pic:cNvPr id="19" name="L1-Regularized LS order 10.jpg"/>
+                    <pic:cNvPicPr/>
+                  </pic:nvPicPr>
+                  <pic:blipFill>
+                    <a:blip r:embed="rId33" cstate="print">
+                      <a:extLst>
+                        <a:ext uri="{28A0092B-C50C-407E-A947-70E740481C1C}">
+                          <a14:useLocalDpi xmlns:a14="http://schemas.microsoft.com/office/drawing/2010/main" val="0"/>
+                        </a:ext>
+                      </a:extLst>
+                    </a:blip>
+                    <a:stretch>
+                      <a:fillRect/>
+                    </a:stretch>
+                  </pic:blipFill>
+                  <pic:spPr>
+                    <a:xfrm>
+                      <a:off x="0" y="0"/>
+                      <a:ext cx="2437200" cy="1828800"/>
+                    </a:xfrm>
+                    <a:prstGeom prst="rect">
+                      <a:avLst/>
+                    </a:prstGeom>
+                  </pic:spPr>
+                </pic:pic>
+              </a:graphicData>
+            </a:graphic>
+          </wp:inline>
+        </w:drawing>
+      </w:r>
+      <w:bookmarkStart w:id="0" w:name="_GoBack"/>
+      <w:r>
+        <w:rPr>
+          <w:rFonts w:hint="eastAsia"/>
+          <w:noProof/>
+        </w:rPr>
+        <w:drawing>
+          <wp:inline distT="0" distB="0" distL="0" distR="0" wp14:anchorId="30B35E4D" wp14:editId="6C357833">
+            <wp:extent cx="2437200" cy="1828800"/>
+            <wp:effectExtent l="0" t="0" r="1270" b="0"/>
+            <wp:docPr id="22" name="图片 22"/>
+            <wp:cNvGraphicFramePr>
+              <a:graphicFrameLocks xmlns:a="http://schemas.openxmlformats.org/drawingml/2006/main" noChangeAspect="1"/>
+            </wp:cNvGraphicFramePr>
+            <a:graphic xmlns:a="http://schemas.openxmlformats.org/drawingml/2006/main">
+              <a:graphicData uri="http://schemas.openxmlformats.org/drawingml/2006/picture">
+                <pic:pic xmlns:pic="http://schemas.openxmlformats.org/drawingml/2006/picture">
+                  <pic:nvPicPr>
+                    <pic:cNvPr id="22" name="Robust Regression order 10.jpg"/>
+                    <pic:cNvPicPr/>
+                  </pic:nvPicPr>
+                  <pic:blipFill>
+                    <a:blip r:embed="rId34" cstate="print">
+                      <a:extLst>
+                        <a:ext uri="{28A0092B-C50C-407E-A947-70E740481C1C}">
+                          <a14:useLocalDpi xmlns:a14="http://schemas.microsoft.com/office/drawing/2010/main" val="0"/>
+                        </a:ext>
+                      </a:extLst>
+                    </a:blip>
+                    <a:stretch>
+                      <a:fillRect/>
+                    </a:stretch>
+                  </pic:blipFill>
+                  <pic:spPr>
+                    <a:xfrm>
+                      <a:off x="0" y="0"/>
+                      <a:ext cx="2437200" cy="1828800"/>
+                    </a:xfrm>
+                    <a:prstGeom prst="rect">
+                      <a:avLst/>
+                    </a:prstGeom>
+                  </pic:spPr>
+                </pic:pic>
+              </a:graphicData>
+            </a:graphic>
+          </wp:inline>
+        </w:drawing>
+      </w:r>
+      <w:bookmarkEnd w:id="0"/>
+      <w:r>
+        <w:rPr>
+          <w:rFonts w:hint="eastAsia"/>
+          <w:noProof/>
+        </w:rPr>
+        <w:drawing>
+          <wp:inline distT="0" distB="0" distL="0" distR="0" wp14:anchorId="5A5140A0" wp14:editId="7A291CF4">
+            <wp:extent cx="2437200" cy="1828800"/>
+            <wp:effectExtent l="0" t="0" r="1270" b="0"/>
+            <wp:docPr id="18" name="图片 18"/>
+            <wp:cNvGraphicFramePr>
+              <a:graphicFrameLocks xmlns:a="http://schemas.openxmlformats.org/drawingml/2006/main" noChangeAspect="1"/>
+            </wp:cNvGraphicFramePr>
+            <a:graphic xmlns:a="http://schemas.openxmlformats.org/drawingml/2006/main">
+              <a:graphicData uri="http://schemas.openxmlformats.org/drawingml/2006/picture">
+                <pic:pic xmlns:pic="http://schemas.openxmlformats.org/drawingml/2006/picture">
+                  <pic:nvPicPr>
+                    <pic:cNvPr id="18" name="Bayesian Regression order 10.jpg"/>
+                    <pic:cNvPicPr/>
+                  </pic:nvPicPr>
+                  <pic:blipFill>
+                    <a:blip r:embed="rId35" cstate="print">
+                      <a:extLst>
+                        <a:ext uri="{28A0092B-C50C-407E-A947-70E740481C1C}">
+                          <a14:useLocalDpi xmlns:a14="http://schemas.microsoft.com/office/drawing/2010/main" val="0"/>
+                        </a:ext>
+                      </a:extLst>
+                    </a:blip>
+                    <a:stretch>
+                      <a:fillRect/>
+                    </a:stretch>
+                  </pic:blipFill>
+                  <pic:spPr>
+                    <a:xfrm>
+                      <a:off x="0" y="0"/>
+                      <a:ext cx="2437200" cy="1828800"/>
+                    </a:xfrm>
+                    <a:prstGeom prst="rect">
+                      <a:avLst/>
+                    </a:prstGeom>
+                  </pic:spPr>
+                </pic:pic>
+              </a:graphicData>
+            </a:graphic>
+          </wp:inline>
+        </w:drawing>
+      </w:r>
+    </w:p>
+    <w:p>
+      <w:pPr>
+        <w:pStyle w:val="af2"/>
+        <w:jc w:val="center"/>
+      </w:pPr>
+      <w:r>
+        <w:t xml:space="preserve">Figure </w:t>
+      </w:r>
+      <w:fldSimple w:instr=" SEQ Figure \* ARABIC ">
+        <w:r>
+          <w:rPr>
+            <w:noProof/>
+          </w:rPr>
+          <w:t>5</w:t>
+        </w:r>
+      </w:fldSimple>
+      <w:r>
+        <w:t xml:space="preserve"> </w:t>
+      </w:r>
+      <w:r>
+        <w:t xml:space="preserve">Figure </w:t>
+      </w:r>
+      <w:r>
+        <w:t>4 Predict function</w:t>
+      </w:r>
+      <w:r>
+        <w:t xml:space="preserve"> of different regression </w:t>
+      </w:r>
+      <w:r>
+        <w:t xml:space="preserve">methods </w:t>
+      </w:r>
+      <w:r>
+        <w:rPr>
+          <w:noProof/>
+        </w:rPr>
+        <w:t>(</w:t>
+      </w:r>
+      <w:r>
+        <w:rPr>
+          <w:noProof/>
+        </w:rPr>
+        <w:t>order 10)</w:t>
+      </w:r>
+    </w:p>
+    <w:p>
+      <w:r>
+        <w:br w:type="page"/>
+      </w:r>
+    </w:p>
+    <w:p>
+      <w:pPr>
+        <w:jc w:val="center"/>
+      </w:pPr>
+    </w:p>
+    <w:p>
+      <w:pPr>
+        <w:pStyle w:val="af2"/>
+        <w:keepNext/>
+        <w:jc w:val="center"/>
+      </w:pPr>
+      <w:r>
+        <w:t xml:space="preserve">Table </w:t>
+      </w:r>
+      <w:fldSimple w:instr=" SEQ Table \* ARABIC ">
+        <w:r>
+          <w:rPr>
+            <w:noProof/>
+          </w:rPr>
+          <w:t>3</w:t>
+        </w:r>
+      </w:fldSimple>
+      <w:r>
+        <w:t xml:space="preserve"> </w:t>
+      </w:r>
+      <w:r>
+        <w:t xml:space="preserve"> Experiment mean-square errors of different hyper-parameters</w:t>
+      </w:r>
+      <w:r>
+        <w:t xml:space="preserve"> (order 10)</w:t>
+      </w:r>
+    </w:p>
+    <w:tbl>
+      <w:tblPr>
+        <w:tblStyle w:val="13"/>
+        <w:tblW w:w="3681" w:type="dxa"/>
+        <w:jc w:val="center"/>
+        <w:tblLook w:val="04A0" w:firstRow="1" w:lastRow="0" w:firstColumn="1" w:lastColumn="0" w:noHBand="0" w:noVBand="1"/>
+      </w:tblPr>
+      <w:tblGrid>
+        <w:gridCol w:w="687"/>
+        <w:gridCol w:w="1524"/>
+        <w:gridCol w:w="1470"/>
+      </w:tblGrid>
+      <w:tr>
+        <w:trPr>
+          <w:cnfStyle w:val="100000000000" w:firstRow="1" w:lastRow="0" w:firstColumn="0" w:lastColumn="0" w:oddVBand="0" w:evenVBand="0" w:oddHBand="0" w:evenHBand="0" w:firstRowFirstColumn="0" w:firstRowLastColumn="0" w:lastRowFirstColumn="0" w:lastRowLastColumn="0"/>
+          <w:trHeight w:val="300"/>
+          <w:jc w:val="center"/>
+        </w:trPr>
+        <w:tc>
+          <w:tcPr>
+            <w:cnfStyle w:val="001000000000" w:firstRow="0" w:lastRow="0" w:firstColumn="1" w:lastColumn="0" w:oddVBand="0" w:evenVBand="0" w:oddHBand="0" w:evenHBand="0" w:firstRowFirstColumn="0" w:firstRowLastColumn="0" w:lastRowFirstColumn="0" w:lastRowLastColumn="0"/>
+            <w:tcW w:w="0" w:type="auto"/>
+            <w:noWrap/>
+            <w:hideMark/>
+          </w:tcPr>
+          <w:p>
+            <w:pPr>
+              <w:jc w:val="center"/>
+            </w:pPr>
+          </w:p>
+        </w:tc>
+        <w:tc>
+          <w:tcPr>
+            <w:tcW w:w="0" w:type="auto"/>
+          </w:tcPr>
+          <w:p>
+            <w:pPr>
+              <w:jc w:val="center"/>
+              <w:cnfStyle w:val="100000000000" w:firstRow="1" w:lastRow="0" w:firstColumn="0" w:lastColumn="0" w:oddVBand="0" w:evenVBand="0" w:oddHBand="0" w:evenHBand="0" w:firstRowFirstColumn="0" w:firstRowLastColumn="0" w:lastRowFirstColumn="0" w:lastRowLastColumn="0"/>
+              <w:rPr>
+                <w:rFonts w:ascii="等线" w:eastAsia="等线" w:hAnsi="等线"/>
+                <w:color w:val="000000"/>
+              </w:rPr>
+            </w:pPr>
+            <w:r>
+              <w:rPr>
+                <w:rFonts w:ascii="等线" w:eastAsia="等线" w:hAnsi="等线"/>
+                <w:color w:val="000000"/>
+              </w:rPr>
+              <w:t xml:space="preserve">MSE </w:t>
+            </w:r>
+            <w:r>
+              <w:rPr>
+                <w:rFonts w:ascii="等线" w:eastAsia="等线" w:hAnsi="等线" w:hint="eastAsia"/>
+                <w:color w:val="000000"/>
+              </w:rPr>
+              <w:t>of</w:t>
+            </w:r>
+            <w:r>
+              <w:rPr>
+                <w:rFonts w:ascii="等线" w:eastAsia="等线" w:hAnsi="等线"/>
+                <w:color w:val="000000"/>
+              </w:rPr>
+              <w:t xml:space="preserve"> </w:t>
+            </w:r>
+            <w:r>
+              <w:rPr>
+                <w:rFonts w:ascii="等线" w:eastAsia="等线" w:hAnsi="等线"/>
+                <w:color w:val="000000"/>
+              </w:rPr>
+              <w:t>LS</w:t>
+            </w:r>
+          </w:p>
+        </w:tc>
+        <w:tc>
+          <w:tcPr>
+            <w:tcW w:w="1470" w:type="dxa"/>
+            <w:noWrap/>
+            <w:hideMark/>
+          </w:tcPr>
+          <w:p>
+            <w:pPr>
+              <w:jc w:val="center"/>
+              <w:cnfStyle w:val="100000000000" w:firstRow="1" w:lastRow="0" w:firstColumn="0" w:lastColumn="0" w:oddVBand="0" w:evenVBand="0" w:oddHBand="0" w:evenHBand="0" w:firstRowFirstColumn="0" w:firstRowLastColumn="0" w:lastRowFirstColumn="0" w:lastRowLastColumn="0"/>
+              <w:rPr>
+                <w:rFonts w:ascii="等线" w:eastAsia="等线" w:hAnsi="等线" w:cs="宋体"/>
+                <w:color w:val="000000"/>
+              </w:rPr>
+            </w:pPr>
+            <w:r>
+              <w:rPr>
+                <w:rFonts w:ascii="等线" w:eastAsia="等线" w:hAnsi="等线"/>
+                <w:color w:val="000000"/>
+              </w:rPr>
+              <w:t xml:space="preserve">MSE </w:t>
+            </w:r>
+            <w:r>
+              <w:rPr>
+                <w:rFonts w:ascii="等线" w:eastAsia="等线" w:hAnsi="等线" w:hint="eastAsia"/>
+                <w:color w:val="000000"/>
+              </w:rPr>
+              <w:t>of</w:t>
+            </w:r>
+            <w:r>
+              <w:rPr>
+                <w:rFonts w:ascii="等线" w:eastAsia="等线" w:hAnsi="等线"/>
+                <w:color w:val="000000"/>
+              </w:rPr>
+              <w:t xml:space="preserve"> RR</w:t>
+            </w:r>
+          </w:p>
+        </w:tc>
+      </w:tr>
+      <w:tr>
+        <w:trPr>
+          <w:cnfStyle w:val="000000100000" w:firstRow="0" w:lastRow="0" w:firstColumn="0" w:lastColumn="0" w:oddVBand="0" w:evenVBand="0" w:oddHBand="1" w:evenHBand="0" w:firstRowFirstColumn="0" w:firstRowLastColumn="0" w:lastRowFirstColumn="0" w:lastRowLastColumn="0"/>
+          <w:trHeight w:val="300"/>
+          <w:jc w:val="center"/>
+        </w:trPr>
+        <w:tc>
+          <w:tcPr>
+            <w:cnfStyle w:val="001000000000" w:firstRow="0" w:lastRow="0" w:firstColumn="1" w:lastColumn="0" w:oddVBand="0" w:evenVBand="0" w:oddHBand="0" w:evenHBand="0" w:firstRowFirstColumn="0" w:firstRowLastColumn="0" w:lastRowFirstColumn="0" w:lastRowLastColumn="0"/>
+            <w:tcW w:w="0" w:type="auto"/>
+            <w:noWrap/>
+            <w:hideMark/>
+          </w:tcPr>
+          <w:p>
+            <w:pPr>
+              <w:jc w:val="center"/>
+              <w:rPr>
+                <w:rFonts w:ascii="等线" w:eastAsia="等线" w:hAnsi="等线"/>
+                <w:color w:val="000000"/>
+              </w:rPr>
+            </w:pPr>
+            <w:r>
+              <w:rPr>
+                <w:rFonts w:ascii="等线" w:eastAsia="等线" w:hAnsi="等线"/>
+                <w:color w:val="000000"/>
+              </w:rPr>
+              <w:t>NA</w:t>
+            </w:r>
+          </w:p>
+        </w:tc>
+        <w:tc>
+          <w:tcPr>
+            <w:tcW w:w="0" w:type="auto"/>
+          </w:tcPr>
+          <w:p>
+            <w:pPr>
+              <w:jc w:val="center"/>
+              <w:cnfStyle w:val="000000100000" w:firstRow="0" w:lastRow="0" w:firstColumn="0" w:lastColumn="0" w:oddVBand="0" w:evenVBand="0" w:oddHBand="1" w:evenHBand="0" w:firstRowFirstColumn="0" w:firstRowLastColumn="0" w:lastRowFirstColumn="0" w:lastRowLastColumn="0"/>
+              <w:rPr>
+                <w:rFonts w:ascii="等线" w:eastAsia="等线" w:hAnsi="等线"/>
+                <w:color w:val="000000"/>
+              </w:rPr>
+            </w:pPr>
+            <w:r>
+              <w:rPr>
+                <w:rFonts w:ascii="等线" w:eastAsia="等线" w:hAnsi="等线" w:hint="eastAsia"/>
+                <w:color w:val="000000"/>
+              </w:rPr>
+              <w:t>0.</w:t>
+            </w:r>
+            <w:r>
+              <w:rPr>
+                <w:rFonts w:ascii="等线" w:eastAsia="等线" w:hAnsi="等线"/>
+                <w:color w:val="000000"/>
+              </w:rPr>
+              <w:t>7983107</w:t>
+            </w:r>
+          </w:p>
+        </w:tc>
+        <w:tc>
+          <w:tcPr>
+            <w:tcW w:w="1470" w:type="dxa"/>
+            <w:noWrap/>
+            <w:hideMark/>
+          </w:tcPr>
+          <w:p>
+            <w:pPr>
+              <w:jc w:val="center"/>
+              <w:cnfStyle w:val="000000100000" w:firstRow="0" w:lastRow="0" w:firstColumn="0" w:lastColumn="0" w:oddVBand="0" w:evenVBand="0" w:oddHBand="1" w:evenHBand="0" w:firstRowFirstColumn="0" w:firstRowLastColumn="0" w:lastRowFirstColumn="0" w:lastRowLastColumn="0"/>
+              <w:rPr>
+                <w:rFonts w:ascii="等线" w:eastAsia="等线" w:hAnsi="等线"/>
+                <w:color w:val="000000"/>
+              </w:rPr>
+            </w:pPr>
+            <w:r>
+              <w:rPr>
+                <w:rFonts w:ascii="等线" w:eastAsia="等线" w:hAnsi="等线"/>
+                <w:color w:val="000000"/>
+              </w:rPr>
+              <w:t>1.289857</w:t>
+            </w:r>
+          </w:p>
+        </w:tc>
+      </w:tr>
+    </w:tbl>
+    <w:tbl>
+      <w:tblPr>
+        <w:tblStyle w:val="13"/>
+        <w:tblpPr w:leftFromText="180" w:rightFromText="180" w:vertAnchor="text" w:horzAnchor="page" w:tblpX="6351" w:tblpY="-775"/>
+        <w:tblW w:w="0" w:type="auto"/>
+        <w:tblLook w:val="04A0" w:firstRow="1" w:lastRow="0" w:firstColumn="1" w:lastColumn="0" w:noHBand="0" w:noVBand="1"/>
+      </w:tblPr>
+      <w:tblGrid>
+        <w:gridCol w:w="2312"/>
+        <w:gridCol w:w="1375"/>
+      </w:tblGrid>
+      <w:tr>
+        <w:trPr>
+          <w:cnfStyle w:val="100000000000" w:firstRow="1" w:lastRow="0" w:firstColumn="0" w:lastColumn="0" w:oddVBand="0" w:evenVBand="0" w:oddHBand="0" w:evenHBand="0" w:firstRowFirstColumn="0" w:firstRowLastColumn="0" w:lastRowFirstColumn="0" w:lastRowLastColumn="0"/>
+          <w:trHeight w:val="280"/>
+        </w:trPr>
+        <w:tc>
+          <w:tcPr>
+            <w:cnfStyle w:val="001000000000" w:firstRow="0" w:lastRow="0" w:firstColumn="1" w:lastColumn="0" w:oddVBand="0" w:evenVBand="0" w:oddHBand="0" w:evenHBand="0" w:firstRowFirstColumn="0" w:firstRowLastColumn="0" w:lastRowFirstColumn="0" w:lastRowLastColumn="0"/>
+            <w:tcW w:w="0" w:type="auto"/>
+            <w:noWrap/>
+            <w:hideMark/>
+          </w:tcPr>
+          <w:p>
+            <w:pPr>
+              <w:spacing w:before="0"/>
+              <w:jc w:val="center"/>
+              <w:rPr>
+                <w:rFonts w:ascii="宋体" w:eastAsia="宋体" w:hAnsi="宋体" w:cs="宋体"/>
+              </w:rPr>
+            </w:pPr>
+            <w:r>
+              <w:rPr>
+                <w:rFonts w:ascii="等线" w:eastAsia="等线" w:hAnsi="等线" w:cs="宋体" w:hint="eastAsia"/>
+                <w:color w:val="000000"/>
+              </w:rPr>
+              <w:t>Alpha and sigma</w:t>
+            </w:r>
+          </w:p>
+        </w:tc>
+        <w:tc>
+          <w:tcPr>
+            <w:tcW w:w="1227" w:type="dxa"/>
+            <w:noWrap/>
+            <w:hideMark/>
+          </w:tcPr>
+          <w:p>
+            <w:pPr>
+              <w:spacing w:before="0"/>
+              <w:jc w:val="center"/>
+              <w:cnfStyle w:val="100000000000" w:firstRow="1" w:lastRow="0" w:firstColumn="0" w:lastColumn="0" w:oddVBand="0" w:evenVBand="0" w:oddHBand="0" w:evenHBand="0" w:firstRowFirstColumn="0" w:firstRowLastColumn="0" w:lastRowFirstColumn="0" w:lastRowLastColumn="0"/>
+              <w:rPr>
+                <w:rFonts w:ascii="等线" w:eastAsia="等线" w:hAnsi="等线" w:cs="宋体"/>
+                <w:color w:val="000000"/>
+              </w:rPr>
+            </w:pPr>
+            <w:r>
+              <w:rPr>
+                <w:rFonts w:ascii="等线" w:eastAsia="等线" w:hAnsi="等线" w:cs="宋体"/>
+                <w:color w:val="000000"/>
+              </w:rPr>
+              <w:t xml:space="preserve">MSE of </w:t>
+            </w:r>
+            <w:r>
+              <w:rPr>
+                <w:rFonts w:ascii="等线" w:eastAsia="等线" w:hAnsi="等线" w:cs="宋体" w:hint="eastAsia"/>
+                <w:color w:val="000000"/>
+              </w:rPr>
+              <w:t>BR</w:t>
+            </w:r>
+          </w:p>
+        </w:tc>
+      </w:tr>
+      <w:tr>
+        <w:trPr>
+          <w:cnfStyle w:val="000000100000" w:firstRow="0" w:lastRow="0" w:firstColumn="0" w:lastColumn="0" w:oddVBand="0" w:evenVBand="0" w:oddHBand="1" w:evenHBand="0" w:firstRowFirstColumn="0" w:firstRowLastColumn="0" w:lastRowFirstColumn="0" w:lastRowLastColumn="0"/>
+          <w:trHeight w:val="280"/>
+        </w:trPr>
+        <w:tc>
+          <w:tcPr>
+            <w:cnfStyle w:val="001000000000" w:firstRow="0" w:lastRow="0" w:firstColumn="1" w:lastColumn="0" w:oddVBand="0" w:evenVBand="0" w:oddHBand="0" w:evenHBand="0" w:firstRowFirstColumn="0" w:firstRowLastColumn="0" w:lastRowFirstColumn="0" w:lastRowLastColumn="0"/>
+            <w:tcW w:w="0" w:type="auto"/>
+            <w:noWrap/>
+            <w:hideMark/>
+          </w:tcPr>
+          <w:p>
+            <w:pPr>
+              <w:spacing w:before="0"/>
+              <w:jc w:val="center"/>
+              <w:rPr>
+                <w:rFonts w:ascii="等线" w:eastAsia="等线" w:hAnsi="等线" w:cs="宋体"/>
+                <w:color w:val="000000"/>
+              </w:rPr>
+            </w:pPr>
+            <w:r>
+              <w:rPr>
+                <w:rFonts w:ascii="等线" w:eastAsia="等线" w:hAnsi="等线" w:cs="宋体" w:hint="eastAsia"/>
+                <w:color w:val="000000"/>
+              </w:rPr>
+              <w:t>'alpha': 0.1, 'sigma': 0.1</w:t>
+            </w:r>
+          </w:p>
+        </w:tc>
+        <w:tc>
+          <w:tcPr>
+            <w:tcW w:w="1227" w:type="dxa"/>
+            <w:noWrap/>
+            <w:hideMark/>
+          </w:tcPr>
+          <w:p>
+            <w:pPr>
+              <w:jc w:val="center"/>
+              <w:cnfStyle w:val="000000100000" w:firstRow="0" w:lastRow="0" w:firstColumn="0" w:lastColumn="0" w:oddVBand="0" w:evenVBand="0" w:oddHBand="1" w:evenHBand="0" w:firstRowFirstColumn="0" w:firstRowLastColumn="0" w:lastRowFirstColumn="0" w:lastRowLastColumn="0"/>
+              <w:rPr>
+                <w:rFonts w:ascii="等线" w:eastAsia="等线" w:hAnsi="等线"/>
+                <w:color w:val="000000"/>
+              </w:rPr>
+            </w:pPr>
+            <w:r>
+              <w:rPr>
+                <w:rFonts w:ascii="等线" w:eastAsia="等线" w:hAnsi="等线" w:hint="eastAsia"/>
+                <w:color w:val="000000"/>
+              </w:rPr>
+              <w:t>17.82521114</w:t>
+            </w:r>
+          </w:p>
+        </w:tc>
+      </w:tr>
+      <w:tr>
+        <w:trPr>
+          <w:trHeight w:val="280"/>
+        </w:trPr>
+        <w:tc>
+          <w:tcPr>
+            <w:cnfStyle w:val="001000000000" w:firstRow="0" w:lastRow="0" w:firstColumn="1" w:lastColumn="0" w:oddVBand="0" w:evenVBand="0" w:oddHBand="0" w:evenHBand="0" w:firstRowFirstColumn="0" w:firstRowLastColumn="0" w:lastRowFirstColumn="0" w:lastRowLastColumn="0"/>
+            <w:tcW w:w="0" w:type="auto"/>
+            <w:noWrap/>
+            <w:hideMark/>
+          </w:tcPr>
+          <w:p>
+            <w:pPr>
+              <w:spacing w:before="0"/>
+              <w:jc w:val="center"/>
+              <w:rPr>
+                <w:rFonts w:ascii="等线" w:eastAsia="等线" w:hAnsi="等线" w:cs="宋体"/>
+                <w:color w:val="000000"/>
+              </w:rPr>
+            </w:pPr>
+            <w:r>
+              <w:rPr>
+                <w:rFonts w:ascii="等线" w:eastAsia="等线" w:hAnsi="等线" w:cs="宋体" w:hint="eastAsia"/>
+                <w:color w:val="000000"/>
+              </w:rPr>
+              <w:t>'alpha': 0.1, 'sigma': 0.5</w:t>
+            </w:r>
+          </w:p>
+        </w:tc>
+        <w:tc>
+          <w:tcPr>
+            <w:tcW w:w="1227" w:type="dxa"/>
+            <w:noWrap/>
+            <w:hideMark/>
+          </w:tcPr>
+          <w:p>
+            <w:pPr>
+              <w:jc w:val="center"/>
+              <w:cnfStyle w:val="000000000000" w:firstRow="0" w:lastRow="0" w:firstColumn="0" w:lastColumn="0" w:oddVBand="0" w:evenVBand="0" w:oddHBand="0" w:evenHBand="0" w:firstRowFirstColumn="0" w:firstRowLastColumn="0" w:lastRowFirstColumn="0" w:lastRowLastColumn="0"/>
+              <w:rPr>
+                <w:rFonts w:ascii="等线" w:eastAsia="等线" w:hAnsi="等线"/>
+                <w:color w:val="000000"/>
+              </w:rPr>
+            </w:pPr>
+            <w:r>
+              <w:rPr>
+                <w:rFonts w:ascii="等线" w:eastAsia="等线" w:hAnsi="等线" w:hint="eastAsia"/>
+                <w:color w:val="000000"/>
+              </w:rPr>
+              <w:t>3.890454631</w:t>
+            </w:r>
+          </w:p>
+        </w:tc>
+      </w:tr>
+      <w:tr>
+        <w:trPr>
+          <w:cnfStyle w:val="000000100000" w:firstRow="0" w:lastRow="0" w:firstColumn="0" w:lastColumn="0" w:oddVBand="0" w:evenVBand="0" w:oddHBand="1" w:evenHBand="0" w:firstRowFirstColumn="0" w:firstRowLastColumn="0" w:lastRowFirstColumn="0" w:lastRowLastColumn="0"/>
+          <w:trHeight w:val="280"/>
+        </w:trPr>
+        <w:tc>
+          <w:tcPr>
+            <w:cnfStyle w:val="001000000000" w:firstRow="0" w:lastRow="0" w:firstColumn="1" w:lastColumn="0" w:oddVBand="0" w:evenVBand="0" w:oddHBand="0" w:evenHBand="0" w:firstRowFirstColumn="0" w:firstRowLastColumn="0" w:lastRowFirstColumn="0" w:lastRowLastColumn="0"/>
+            <w:tcW w:w="0" w:type="auto"/>
+            <w:noWrap/>
+            <w:hideMark/>
+          </w:tcPr>
+          <w:p>
+            <w:pPr>
+              <w:spacing w:before="0"/>
+              <w:jc w:val="center"/>
+              <w:rPr>
+                <w:rFonts w:ascii="等线" w:eastAsia="等线" w:hAnsi="等线" w:cs="宋体"/>
+                <w:color w:val="000000"/>
+              </w:rPr>
+            </w:pPr>
+            <w:r>
+              <w:rPr>
+                <w:rFonts w:ascii="等线" w:eastAsia="等线" w:hAnsi="等线" w:cs="宋体" w:hint="eastAsia"/>
+                <w:color w:val="000000"/>
+              </w:rPr>
+              <w:t>'alpha': 0.1, 'sigma': 1</w:t>
+            </w:r>
+          </w:p>
+        </w:tc>
+        <w:tc>
+          <w:tcPr>
+            <w:tcW w:w="1227" w:type="dxa"/>
+            <w:noWrap/>
+            <w:hideMark/>
+          </w:tcPr>
+          <w:p>
+            <w:pPr>
+              <w:jc w:val="center"/>
+              <w:cnfStyle w:val="000000100000" w:firstRow="0" w:lastRow="0" w:firstColumn="0" w:lastColumn="0" w:oddVBand="0" w:evenVBand="0" w:oddHBand="1" w:evenHBand="0" w:firstRowFirstColumn="0" w:firstRowLastColumn="0" w:lastRowFirstColumn="0" w:lastRowLastColumn="0"/>
+              <w:rPr>
+                <w:rFonts w:ascii="等线" w:eastAsia="等线" w:hAnsi="等线"/>
+                <w:b/>
+                <w:color w:val="000000"/>
+              </w:rPr>
+            </w:pPr>
+            <w:r>
+              <w:rPr>
+                <w:rFonts w:ascii="等线" w:eastAsia="等线" w:hAnsi="等线" w:hint="eastAsia"/>
+                <w:b/>
+                <w:color w:val="000000"/>
+              </w:rPr>
+              <w:t>2.876626237</w:t>
+            </w:r>
+          </w:p>
+        </w:tc>
+      </w:tr>
+      <w:tr>
+        <w:trPr>
+          <w:trHeight w:val="280"/>
+        </w:trPr>
+        <w:tc>
+          <w:tcPr>
+            <w:cnfStyle w:val="001000000000" w:firstRow="0" w:lastRow="0" w:firstColumn="1" w:lastColumn="0" w:oddVBand="0" w:evenVBand="0" w:oddHBand="0" w:evenHBand="0" w:firstRowFirstColumn="0" w:firstRowLastColumn="0" w:lastRowFirstColumn="0" w:lastRowLastColumn="0"/>
+            <w:tcW w:w="0" w:type="auto"/>
+            <w:noWrap/>
+            <w:hideMark/>
+          </w:tcPr>
+          <w:p>
+            <w:pPr>
+              <w:spacing w:before="0"/>
+              <w:jc w:val="center"/>
+              <w:rPr>
+                <w:rFonts w:ascii="等线" w:eastAsia="等线" w:hAnsi="等线" w:cs="宋体"/>
+                <w:color w:val="000000"/>
+              </w:rPr>
+            </w:pPr>
+            <w:r>
+              <w:rPr>
+                <w:rFonts w:ascii="等线" w:eastAsia="等线" w:hAnsi="等线" w:cs="宋体" w:hint="eastAsia"/>
+                <w:color w:val="000000"/>
+              </w:rPr>
+              <w:t>'alpha': 0.1, 'sigma': 5</w:t>
+            </w:r>
+          </w:p>
+        </w:tc>
+        <w:tc>
+          <w:tcPr>
+            <w:tcW w:w="1227" w:type="dxa"/>
+            <w:noWrap/>
+            <w:hideMark/>
+          </w:tcPr>
+          <w:p>
+            <w:pPr>
+              <w:jc w:val="center"/>
+              <w:cnfStyle w:val="000000000000" w:firstRow="0" w:lastRow="0" w:firstColumn="0" w:lastColumn="0" w:oddVBand="0" w:evenVBand="0" w:oddHBand="0" w:evenHBand="0" w:firstRowFirstColumn="0" w:firstRowLastColumn="0" w:lastRowFirstColumn="0" w:lastRowLastColumn="0"/>
+              <w:rPr>
+                <w:rFonts w:ascii="等线" w:eastAsia="等线" w:hAnsi="等线"/>
+                <w:color w:val="000000"/>
+              </w:rPr>
+            </w:pPr>
+            <w:r>
+              <w:rPr>
+                <w:rFonts w:ascii="等线" w:eastAsia="等线" w:hAnsi="等线" w:hint="eastAsia"/>
+                <w:color w:val="000000"/>
+              </w:rPr>
+              <w:t>7.669525294</w:t>
+            </w:r>
+          </w:p>
+        </w:tc>
+      </w:tr>
+      <w:tr>
+        <w:trPr>
+          <w:cnfStyle w:val="000000100000" w:firstRow="0" w:lastRow="0" w:firstColumn="0" w:lastColumn="0" w:oddVBand="0" w:evenVBand="0" w:oddHBand="1" w:evenHBand="0" w:firstRowFirstColumn="0" w:firstRowLastColumn="0" w:lastRowFirstColumn="0" w:lastRowLastColumn="0"/>
+          <w:trHeight w:val="280"/>
+        </w:trPr>
+        <w:tc>
+          <w:tcPr>
+            <w:cnfStyle w:val="001000000000" w:firstRow="0" w:lastRow="0" w:firstColumn="1" w:lastColumn="0" w:oddVBand="0" w:evenVBand="0" w:oddHBand="0" w:evenHBand="0" w:firstRowFirstColumn="0" w:firstRowLastColumn="0" w:lastRowFirstColumn="0" w:lastRowLastColumn="0"/>
+            <w:tcW w:w="0" w:type="auto"/>
+            <w:noWrap/>
+            <w:hideMark/>
+          </w:tcPr>
+          <w:p>
+            <w:pPr>
+              <w:spacing w:before="0"/>
+              <w:jc w:val="center"/>
+              <w:rPr>
+                <w:rFonts w:ascii="等线" w:eastAsia="等线" w:hAnsi="等线" w:cs="宋体"/>
+                <w:color w:val="000000"/>
+              </w:rPr>
+            </w:pPr>
+            <w:r>
+              <w:rPr>
+                <w:rFonts w:ascii="等线" w:eastAsia="等线" w:hAnsi="等线" w:cs="宋体" w:hint="eastAsia"/>
+                <w:color w:val="000000"/>
+              </w:rPr>
+              <w:t>'alpha': 0.5, 'sigma': 0.1</w:t>
+            </w:r>
+          </w:p>
+        </w:tc>
+        <w:tc>
+          <w:tcPr>
+            <w:tcW w:w="1227" w:type="dxa"/>
+            <w:noWrap/>
+            <w:hideMark/>
+          </w:tcPr>
+          <w:p>
+            <w:pPr>
+              <w:jc w:val="center"/>
+              <w:cnfStyle w:val="000000100000" w:firstRow="0" w:lastRow="0" w:firstColumn="0" w:lastColumn="0" w:oddVBand="0" w:evenVBand="0" w:oddHBand="1" w:evenHBand="0" w:firstRowFirstColumn="0" w:firstRowLastColumn="0" w:lastRowFirstColumn="0" w:lastRowLastColumn="0"/>
+              <w:rPr>
+                <w:rFonts w:ascii="等线" w:eastAsia="等线" w:hAnsi="等线"/>
+                <w:color w:val="000000"/>
+              </w:rPr>
+            </w:pPr>
+            <w:r>
+              <w:rPr>
+                <w:rFonts w:ascii="等线" w:eastAsia="等线" w:hAnsi="等线" w:hint="eastAsia"/>
+                <w:color w:val="000000"/>
+              </w:rPr>
+              <w:t>15.91938565</w:t>
+            </w:r>
+          </w:p>
+        </w:tc>
+      </w:tr>
+      <w:tr>
+        <w:trPr>
+          <w:trHeight w:val="280"/>
+        </w:trPr>
+        <w:tc>
+          <w:tcPr>
+            <w:cnfStyle w:val="001000000000" w:firstRow="0" w:lastRow="0" w:firstColumn="1" w:lastColumn="0" w:oddVBand="0" w:evenVBand="0" w:oddHBand="0" w:evenHBand="0" w:firstRowFirstColumn="0" w:firstRowLastColumn="0" w:lastRowFirstColumn="0" w:lastRowLastColumn="0"/>
+            <w:tcW w:w="0" w:type="auto"/>
+            <w:noWrap/>
+            <w:hideMark/>
+          </w:tcPr>
+          <w:p>
+            <w:pPr>
+              <w:spacing w:before="0"/>
+              <w:jc w:val="center"/>
+              <w:rPr>
+                <w:rFonts w:ascii="等线" w:eastAsia="等线" w:hAnsi="等线" w:cs="宋体"/>
+                <w:color w:val="000000"/>
+              </w:rPr>
+            </w:pPr>
+            <w:r>
+              <w:rPr>
+                <w:rFonts w:ascii="等线" w:eastAsia="等线" w:hAnsi="等线" w:cs="宋体" w:hint="eastAsia"/>
+                <w:color w:val="000000"/>
+              </w:rPr>
+              <w:t>'alpha': 0.5, 'sigma': 0.5</w:t>
+            </w:r>
+          </w:p>
+        </w:tc>
+        <w:tc>
+          <w:tcPr>
+            <w:tcW w:w="1227" w:type="dxa"/>
+            <w:noWrap/>
+            <w:hideMark/>
+          </w:tcPr>
+          <w:p>
+            <w:pPr>
+              <w:jc w:val="center"/>
+              <w:cnfStyle w:val="000000000000" w:firstRow="0" w:lastRow="0" w:firstColumn="0" w:lastColumn="0" w:oddVBand="0" w:evenVBand="0" w:oddHBand="0" w:evenHBand="0" w:firstRowFirstColumn="0" w:firstRowLastColumn="0" w:lastRowFirstColumn="0" w:lastRowLastColumn="0"/>
+              <w:rPr>
+                <w:rFonts w:ascii="等线" w:eastAsia="等线" w:hAnsi="等线"/>
+                <w:color w:val="000000"/>
+              </w:rPr>
+            </w:pPr>
+            <w:r>
+              <w:rPr>
+                <w:rFonts w:ascii="等线" w:eastAsia="等线" w:hAnsi="等线" w:hint="eastAsia"/>
+                <w:color w:val="000000"/>
+              </w:rPr>
+              <w:t>9.98381222</w:t>
+            </w:r>
+          </w:p>
+        </w:tc>
+      </w:tr>
+      <w:tr>
+        <w:trPr>
+          <w:cnfStyle w:val="000000100000" w:firstRow="0" w:lastRow="0" w:firstColumn="0" w:lastColumn="0" w:oddVBand="0" w:evenVBand="0" w:oddHBand="1" w:evenHBand="0" w:firstRowFirstColumn="0" w:firstRowLastColumn="0" w:lastRowFirstColumn="0" w:lastRowLastColumn="0"/>
+          <w:trHeight w:val="280"/>
+        </w:trPr>
+        <w:tc>
+          <w:tcPr>
+            <w:cnfStyle w:val="001000000000" w:firstRow="0" w:lastRow="0" w:firstColumn="1" w:lastColumn="0" w:oddVBand="0" w:evenVBand="0" w:oddHBand="0" w:evenHBand="0" w:firstRowFirstColumn="0" w:firstRowLastColumn="0" w:lastRowFirstColumn="0" w:lastRowLastColumn="0"/>
+            <w:tcW w:w="0" w:type="auto"/>
+            <w:noWrap/>
+            <w:hideMark/>
+          </w:tcPr>
+          <w:p>
+            <w:pPr>
+              <w:spacing w:before="0"/>
+              <w:jc w:val="center"/>
+              <w:rPr>
+                <w:rFonts w:ascii="等线" w:eastAsia="等线" w:hAnsi="等线" w:cs="宋体"/>
+                <w:color w:val="000000"/>
+              </w:rPr>
+            </w:pPr>
+            <w:r>
+              <w:rPr>
+                <w:rFonts w:ascii="等线" w:eastAsia="等线" w:hAnsi="等线" w:cs="宋体" w:hint="eastAsia"/>
+                <w:color w:val="000000"/>
+              </w:rPr>
+              <w:t>'alpha': 0.5, 'sigma': 1</w:t>
+            </w:r>
+          </w:p>
+        </w:tc>
+        <w:tc>
+          <w:tcPr>
+            <w:tcW w:w="1227" w:type="dxa"/>
+            <w:noWrap/>
+            <w:hideMark/>
+          </w:tcPr>
+          <w:p>
+            <w:pPr>
+              <w:jc w:val="center"/>
+              <w:cnfStyle w:val="000000100000" w:firstRow="0" w:lastRow="0" w:firstColumn="0" w:lastColumn="0" w:oddVBand="0" w:evenVBand="0" w:oddHBand="1" w:evenHBand="0" w:firstRowFirstColumn="0" w:firstRowLastColumn="0" w:lastRowFirstColumn="0" w:lastRowLastColumn="0"/>
+              <w:rPr>
+                <w:rFonts w:ascii="等线" w:eastAsia="等线" w:hAnsi="等线"/>
+                <w:color w:val="000000"/>
+              </w:rPr>
+            </w:pPr>
+            <w:r>
+              <w:rPr>
+                <w:rFonts w:ascii="等线" w:eastAsia="等线" w:hAnsi="等线" w:hint="eastAsia"/>
+                <w:color w:val="000000"/>
+              </w:rPr>
+              <w:t>4.351475446</w:t>
+            </w:r>
+          </w:p>
+        </w:tc>
+      </w:tr>
+      <w:tr>
+        <w:trPr>
+          <w:trHeight w:val="280"/>
+        </w:trPr>
+        <w:tc>
+          <w:tcPr>
+            <w:cnfStyle w:val="001000000000" w:firstRow="0" w:lastRow="0" w:firstColumn="1" w:lastColumn="0" w:oddVBand="0" w:evenVBand="0" w:oddHBand="0" w:evenHBand="0" w:firstRowFirstColumn="0" w:firstRowLastColumn="0" w:lastRowFirstColumn="0" w:lastRowLastColumn="0"/>
+            <w:tcW w:w="0" w:type="auto"/>
+            <w:noWrap/>
+            <w:hideMark/>
+          </w:tcPr>
+          <w:p>
+            <w:pPr>
+              <w:spacing w:before="0"/>
+              <w:jc w:val="center"/>
+              <w:rPr>
+                <w:rFonts w:ascii="等线" w:eastAsia="等线" w:hAnsi="等线" w:cs="宋体"/>
+                <w:color w:val="000000"/>
+              </w:rPr>
+            </w:pPr>
+            <w:r>
+              <w:rPr>
+                <w:rFonts w:ascii="等线" w:eastAsia="等线" w:hAnsi="等线" w:cs="宋体" w:hint="eastAsia"/>
+                <w:color w:val="000000"/>
+              </w:rPr>
+              <w:t>'alpha': 0.5, 'sigma': 5</w:t>
+            </w:r>
+          </w:p>
+        </w:tc>
+        <w:tc>
+          <w:tcPr>
+            <w:tcW w:w="1227" w:type="dxa"/>
+            <w:noWrap/>
+            <w:hideMark/>
+          </w:tcPr>
+          <w:p>
+            <w:pPr>
+              <w:jc w:val="center"/>
+              <w:cnfStyle w:val="000000000000" w:firstRow="0" w:lastRow="0" w:firstColumn="0" w:lastColumn="0" w:oddVBand="0" w:evenVBand="0" w:oddHBand="0" w:evenHBand="0" w:firstRowFirstColumn="0" w:firstRowLastColumn="0" w:lastRowFirstColumn="0" w:lastRowLastColumn="0"/>
+              <w:rPr>
+                <w:rFonts w:ascii="等线" w:eastAsia="等线" w:hAnsi="等线"/>
+                <w:color w:val="000000"/>
+              </w:rPr>
+            </w:pPr>
+            <w:r>
+              <w:rPr>
+                <w:rFonts w:ascii="等线" w:eastAsia="等线" w:hAnsi="等线" w:hint="eastAsia"/>
+                <w:color w:val="000000"/>
+              </w:rPr>
+              <w:t>4.518810872</w:t>
+            </w:r>
+          </w:p>
+        </w:tc>
+      </w:tr>
+      <w:tr>
+        <w:trPr>
+          <w:cnfStyle w:val="000000100000" w:firstRow="0" w:lastRow="0" w:firstColumn="0" w:lastColumn="0" w:oddVBand="0" w:evenVBand="0" w:oddHBand="1" w:evenHBand="0" w:firstRowFirstColumn="0" w:firstRowLastColumn="0" w:lastRowFirstColumn="0" w:lastRowLastColumn="0"/>
+          <w:trHeight w:val="280"/>
+        </w:trPr>
+        <w:tc>
+          <w:tcPr>
+            <w:cnfStyle w:val="001000000000" w:firstRow="0" w:lastRow="0" w:firstColumn="1" w:lastColumn="0" w:oddVBand="0" w:evenVBand="0" w:oddHBand="0" w:evenHBand="0" w:firstRowFirstColumn="0" w:firstRowLastColumn="0" w:lastRowFirstColumn="0" w:lastRowLastColumn="0"/>
+            <w:tcW w:w="0" w:type="auto"/>
+            <w:noWrap/>
+            <w:hideMark/>
+          </w:tcPr>
+          <w:p>
+            <w:pPr>
+              <w:spacing w:before="0"/>
+              <w:jc w:val="center"/>
+              <w:rPr>
+                <w:rFonts w:ascii="等线" w:eastAsia="等线" w:hAnsi="等线" w:cs="宋体"/>
+                <w:color w:val="000000"/>
+              </w:rPr>
+            </w:pPr>
+            <w:r>
+              <w:rPr>
+                <w:rFonts w:ascii="等线" w:eastAsia="等线" w:hAnsi="等线" w:cs="宋体" w:hint="eastAsia"/>
+                <w:color w:val="000000"/>
+              </w:rPr>
+              <w:t>'alpha': 1, 'sigma': 0.1</w:t>
+            </w:r>
+          </w:p>
+        </w:tc>
+        <w:tc>
+          <w:tcPr>
+            <w:tcW w:w="1227" w:type="dxa"/>
+            <w:noWrap/>
+            <w:hideMark/>
+          </w:tcPr>
+          <w:p>
+            <w:pPr>
+              <w:jc w:val="center"/>
+              <w:cnfStyle w:val="000000100000" w:firstRow="0" w:lastRow="0" w:firstColumn="0" w:lastColumn="0" w:oddVBand="0" w:evenVBand="0" w:oddHBand="1" w:evenHBand="0" w:firstRowFirstColumn="0" w:firstRowLastColumn="0" w:lastRowFirstColumn="0" w:lastRowLastColumn="0"/>
+              <w:rPr>
+                <w:rFonts w:ascii="等线" w:eastAsia="等线" w:hAnsi="等线"/>
+                <w:color w:val="000000"/>
+              </w:rPr>
+            </w:pPr>
+            <w:r>
+              <w:rPr>
+                <w:rFonts w:ascii="等线" w:eastAsia="等线" w:hAnsi="等线" w:hint="eastAsia"/>
+                <w:color w:val="000000"/>
+              </w:rPr>
+              <w:t>13.49094405</w:t>
+            </w:r>
+          </w:p>
+        </w:tc>
+      </w:tr>
+      <w:tr>
+        <w:trPr>
+          <w:trHeight w:val="280"/>
+        </w:trPr>
+        <w:tc>
+          <w:tcPr>
+            <w:cnfStyle w:val="001000000000" w:firstRow="0" w:lastRow="0" w:firstColumn="1" w:lastColumn="0" w:oddVBand="0" w:evenVBand="0" w:oddHBand="0" w:evenHBand="0" w:firstRowFirstColumn="0" w:firstRowLastColumn="0" w:lastRowFirstColumn="0" w:lastRowLastColumn="0"/>
+            <w:tcW w:w="0" w:type="auto"/>
+            <w:noWrap/>
+            <w:hideMark/>
+          </w:tcPr>
+          <w:p>
+            <w:pPr>
+              <w:spacing w:before="0"/>
+              <w:jc w:val="center"/>
+              <w:rPr>
+                <w:rFonts w:ascii="等线" w:eastAsia="等线" w:hAnsi="等线" w:cs="宋体"/>
+                <w:color w:val="000000"/>
+              </w:rPr>
+            </w:pPr>
+            <w:r>
+              <w:rPr>
+                <w:rFonts w:ascii="等线" w:eastAsia="等线" w:hAnsi="等线" w:cs="宋体" w:hint="eastAsia"/>
+                <w:color w:val="000000"/>
+              </w:rPr>
+              <w:t>'alpha': 1, 'sigma': 0.5</w:t>
+            </w:r>
+          </w:p>
+        </w:tc>
+        <w:tc>
+          <w:tcPr>
+            <w:tcW w:w="1227" w:type="dxa"/>
+            <w:noWrap/>
+            <w:hideMark/>
+          </w:tcPr>
+          <w:p>
+            <w:pPr>
+              <w:jc w:val="center"/>
+              <w:cnfStyle w:val="000000000000" w:firstRow="0" w:lastRow="0" w:firstColumn="0" w:lastColumn="0" w:oddVBand="0" w:evenVBand="0" w:oddHBand="0" w:evenHBand="0" w:firstRowFirstColumn="0" w:firstRowLastColumn="0" w:lastRowFirstColumn="0" w:lastRowLastColumn="0"/>
+              <w:rPr>
+                <w:rFonts w:ascii="等线" w:eastAsia="等线" w:hAnsi="等线"/>
+                <w:color w:val="000000"/>
+              </w:rPr>
+            </w:pPr>
+            <w:r>
+              <w:rPr>
+                <w:rFonts w:ascii="等线" w:eastAsia="等线" w:hAnsi="等线" w:hint="eastAsia"/>
+                <w:color w:val="000000"/>
+              </w:rPr>
+              <w:t>14.03001502</w:t>
+            </w:r>
+          </w:p>
+        </w:tc>
+      </w:tr>
+      <w:tr>
+        <w:trPr>
+          <w:cnfStyle w:val="000000100000" w:firstRow="0" w:lastRow="0" w:firstColumn="0" w:lastColumn="0" w:oddVBand="0" w:evenVBand="0" w:oddHBand="1" w:evenHBand="0" w:firstRowFirstColumn="0" w:firstRowLastColumn="0" w:lastRowFirstColumn="0" w:lastRowLastColumn="0"/>
+          <w:trHeight w:val="280"/>
+        </w:trPr>
+        <w:tc>
+          <w:tcPr>
+            <w:cnfStyle w:val="001000000000" w:firstRow="0" w:lastRow="0" w:firstColumn="1" w:lastColumn="0" w:oddVBand="0" w:evenVBand="0" w:oddHBand="0" w:evenHBand="0" w:firstRowFirstColumn="0" w:firstRowLastColumn="0" w:lastRowFirstColumn="0" w:lastRowLastColumn="0"/>
+            <w:tcW w:w="0" w:type="auto"/>
+            <w:noWrap/>
+            <w:hideMark/>
+          </w:tcPr>
+          <w:p>
+            <w:pPr>
+              <w:spacing w:before="0"/>
+              <w:jc w:val="center"/>
+              <w:rPr>
+                <w:rFonts w:ascii="等线" w:eastAsia="等线" w:hAnsi="等线" w:cs="宋体"/>
+                <w:color w:val="000000"/>
+              </w:rPr>
+            </w:pPr>
+            <w:r>
+              <w:rPr>
+                <w:rFonts w:ascii="等线" w:eastAsia="等线" w:hAnsi="等线" w:cs="宋体" w:hint="eastAsia"/>
+                <w:color w:val="000000"/>
+              </w:rPr>
+              <w:t>'alpha': 1, 'sigma': 1</w:t>
+            </w:r>
+          </w:p>
+        </w:tc>
+        <w:tc>
+          <w:tcPr>
+            <w:tcW w:w="1227" w:type="dxa"/>
+            <w:noWrap/>
+            <w:hideMark/>
+          </w:tcPr>
+          <w:p>
+            <w:pPr>
+              <w:jc w:val="center"/>
+              <w:cnfStyle w:val="000000100000" w:firstRow="0" w:lastRow="0" w:firstColumn="0" w:lastColumn="0" w:oddVBand="0" w:evenVBand="0" w:oddHBand="1" w:evenHBand="0" w:firstRowFirstColumn="0" w:firstRowLastColumn="0" w:lastRowFirstColumn="0" w:lastRowLastColumn="0"/>
+              <w:rPr>
+                <w:rFonts w:ascii="等线" w:eastAsia="等线" w:hAnsi="等线"/>
+                <w:color w:val="000000"/>
+              </w:rPr>
+            </w:pPr>
+            <w:r>
+              <w:rPr>
+                <w:rFonts w:ascii="等线" w:eastAsia="等线" w:hAnsi="等线" w:hint="eastAsia"/>
+                <w:color w:val="000000"/>
+              </w:rPr>
+              <w:t>6.548096165</w:t>
+            </w:r>
+          </w:p>
+        </w:tc>
+      </w:tr>
+      <w:tr>
+        <w:trPr>
+          <w:trHeight w:val="280"/>
+        </w:trPr>
+        <w:tc>
+          <w:tcPr>
+            <w:cnfStyle w:val="001000000000" w:firstRow="0" w:lastRow="0" w:firstColumn="1" w:lastColumn="0" w:oddVBand="0" w:evenVBand="0" w:oddHBand="0" w:evenHBand="0" w:firstRowFirstColumn="0" w:firstRowLastColumn="0" w:lastRowFirstColumn="0" w:lastRowLastColumn="0"/>
+            <w:tcW w:w="0" w:type="auto"/>
+            <w:noWrap/>
+            <w:hideMark/>
+          </w:tcPr>
+          <w:p>
+            <w:pPr>
+              <w:spacing w:before="0"/>
+              <w:jc w:val="center"/>
+              <w:rPr>
+                <w:rFonts w:ascii="等线" w:eastAsia="等线" w:hAnsi="等线" w:cs="宋体"/>
+                <w:color w:val="000000"/>
+              </w:rPr>
+            </w:pPr>
+            <w:r>
+              <w:rPr>
+                <w:rFonts w:ascii="等线" w:eastAsia="等线" w:hAnsi="等线" w:cs="宋体" w:hint="eastAsia"/>
+                <w:color w:val="000000"/>
+              </w:rPr>
+              <w:t>'alpha': 1, 'sigma': 5</w:t>
+            </w:r>
+          </w:p>
+        </w:tc>
+        <w:tc>
+          <w:tcPr>
+            <w:tcW w:w="1227" w:type="dxa"/>
+            <w:noWrap/>
+            <w:hideMark/>
+          </w:tcPr>
+          <w:p>
+            <w:pPr>
+              <w:jc w:val="center"/>
+              <w:cnfStyle w:val="000000000000" w:firstRow="0" w:lastRow="0" w:firstColumn="0" w:lastColumn="0" w:oddVBand="0" w:evenVBand="0" w:oddHBand="0" w:evenHBand="0" w:firstRowFirstColumn="0" w:firstRowLastColumn="0" w:lastRowFirstColumn="0" w:lastRowLastColumn="0"/>
+              <w:rPr>
+                <w:rFonts w:ascii="等线" w:eastAsia="等线" w:hAnsi="等线"/>
+                <w:color w:val="000000"/>
+              </w:rPr>
+            </w:pPr>
+            <w:r>
+              <w:rPr>
+                <w:rFonts w:ascii="等线" w:eastAsia="等线" w:hAnsi="等线" w:hint="eastAsia"/>
+                <w:color w:val="000000"/>
+              </w:rPr>
+              <w:t>3.49799502</w:t>
+            </w:r>
+          </w:p>
+        </w:tc>
+      </w:tr>
+      <w:tr>
+        <w:trPr>
+          <w:cnfStyle w:val="000000100000" w:firstRow="0" w:lastRow="0" w:firstColumn="0" w:lastColumn="0" w:oddVBand="0" w:evenVBand="0" w:oddHBand="1" w:evenHBand="0" w:firstRowFirstColumn="0" w:firstRowLastColumn="0" w:lastRowFirstColumn="0" w:lastRowLastColumn="0"/>
+          <w:trHeight w:val="280"/>
+        </w:trPr>
+        <w:tc>
+          <w:tcPr>
+            <w:cnfStyle w:val="001000000000" w:firstRow="0" w:lastRow="0" w:firstColumn="1" w:lastColumn="0" w:oddVBand="0" w:evenVBand="0" w:oddHBand="0" w:evenHBand="0" w:firstRowFirstColumn="0" w:firstRowLastColumn="0" w:lastRowFirstColumn="0" w:lastRowLastColumn="0"/>
+            <w:tcW w:w="0" w:type="auto"/>
+            <w:noWrap/>
+            <w:hideMark/>
+          </w:tcPr>
+          <w:p>
+            <w:pPr>
+              <w:spacing w:before="0"/>
+              <w:jc w:val="center"/>
+              <w:rPr>
+                <w:rFonts w:ascii="等线" w:eastAsia="等线" w:hAnsi="等线" w:cs="宋体"/>
+                <w:color w:val="000000"/>
+              </w:rPr>
+            </w:pPr>
+            <w:r>
+              <w:rPr>
+                <w:rFonts w:ascii="等线" w:eastAsia="等线" w:hAnsi="等线" w:cs="宋体" w:hint="eastAsia"/>
+                <w:color w:val="000000"/>
+              </w:rPr>
+              <w:t>'alpha': 5, 'sigma': 0.1</w:t>
+            </w:r>
+          </w:p>
+        </w:tc>
+        <w:tc>
+          <w:tcPr>
+            <w:tcW w:w="1227" w:type="dxa"/>
+            <w:noWrap/>
+            <w:hideMark/>
+          </w:tcPr>
+          <w:p>
+            <w:pPr>
+              <w:jc w:val="center"/>
+              <w:cnfStyle w:val="000000100000" w:firstRow="0" w:lastRow="0" w:firstColumn="0" w:lastColumn="0" w:oddVBand="0" w:evenVBand="0" w:oddHBand="1" w:evenHBand="0" w:firstRowFirstColumn="0" w:firstRowLastColumn="0" w:lastRowFirstColumn="0" w:lastRowLastColumn="0"/>
+              <w:rPr>
+                <w:rFonts w:ascii="等线" w:eastAsia="等线" w:hAnsi="等线"/>
+                <w:color w:val="000000"/>
+              </w:rPr>
+            </w:pPr>
+            <w:r>
+              <w:rPr>
+                <w:rFonts w:ascii="等线" w:eastAsia="等线" w:hAnsi="等线" w:hint="eastAsia"/>
+                <w:color w:val="000000"/>
+              </w:rPr>
+              <w:t>9.573704116</w:t>
+            </w:r>
+          </w:p>
+        </w:tc>
+      </w:tr>
+      <w:tr>
+        <w:trPr>
+          <w:trHeight w:val="280"/>
+        </w:trPr>
+        <w:tc>
+          <w:tcPr>
+            <w:cnfStyle w:val="001000000000" w:firstRow="0" w:lastRow="0" w:firstColumn="1" w:lastColumn="0" w:oddVBand="0" w:evenVBand="0" w:oddHBand="0" w:evenHBand="0" w:firstRowFirstColumn="0" w:firstRowLastColumn="0" w:lastRowFirstColumn="0" w:lastRowLastColumn="0"/>
+            <w:tcW w:w="0" w:type="auto"/>
+            <w:noWrap/>
+            <w:hideMark/>
+          </w:tcPr>
+          <w:p>
+            <w:pPr>
+              <w:spacing w:before="0"/>
+              <w:jc w:val="center"/>
+              <w:rPr>
+                <w:rFonts w:ascii="等线" w:eastAsia="等线" w:hAnsi="等线" w:cs="宋体"/>
+                <w:color w:val="000000"/>
+              </w:rPr>
+            </w:pPr>
+            <w:r>
+              <w:rPr>
+                <w:rFonts w:ascii="等线" w:eastAsia="等线" w:hAnsi="等线" w:cs="宋体" w:hint="eastAsia"/>
+                <w:color w:val="000000"/>
+              </w:rPr>
+              <w:t>'alpha': 5, 'sigma': 0.5</w:t>
+            </w:r>
+          </w:p>
+        </w:tc>
+        <w:tc>
+          <w:tcPr>
+            <w:tcW w:w="1227" w:type="dxa"/>
+            <w:noWrap/>
+            <w:hideMark/>
+          </w:tcPr>
+          <w:p>
+            <w:pPr>
+              <w:jc w:val="center"/>
+              <w:cnfStyle w:val="000000000000" w:firstRow="0" w:lastRow="0" w:firstColumn="0" w:lastColumn="0" w:oddVBand="0" w:evenVBand="0" w:oddHBand="0" w:evenHBand="0" w:firstRowFirstColumn="0" w:firstRowLastColumn="0" w:lastRowFirstColumn="0" w:lastRowLastColumn="0"/>
+              <w:rPr>
+                <w:rFonts w:ascii="等线" w:eastAsia="等线" w:hAnsi="等线"/>
+                <w:color w:val="000000"/>
+              </w:rPr>
+            </w:pPr>
+            <w:r>
+              <w:rPr>
+                <w:rFonts w:ascii="等线" w:eastAsia="等线" w:hAnsi="等线" w:hint="eastAsia"/>
+                <w:color w:val="000000"/>
+              </w:rPr>
+              <w:t>18.18799337</w:t>
+            </w:r>
+          </w:p>
+        </w:tc>
+      </w:tr>
+      <w:tr>
+        <w:trPr>
+          <w:cnfStyle w:val="000000100000" w:firstRow="0" w:lastRow="0" w:firstColumn="0" w:lastColumn="0" w:oddVBand="0" w:evenVBand="0" w:oddHBand="1" w:evenHBand="0" w:firstRowFirstColumn="0" w:firstRowLastColumn="0" w:lastRowFirstColumn="0" w:lastRowLastColumn="0"/>
+          <w:trHeight w:val="280"/>
+        </w:trPr>
+        <w:tc>
+          <w:tcPr>
+            <w:cnfStyle w:val="001000000000" w:firstRow="0" w:lastRow="0" w:firstColumn="1" w:lastColumn="0" w:oddVBand="0" w:evenVBand="0" w:oddHBand="0" w:evenHBand="0" w:firstRowFirstColumn="0" w:firstRowLastColumn="0" w:lastRowFirstColumn="0" w:lastRowLastColumn="0"/>
+            <w:tcW w:w="0" w:type="auto"/>
+            <w:noWrap/>
+            <w:hideMark/>
+          </w:tcPr>
+          <w:p>
+            <w:pPr>
+              <w:spacing w:before="0"/>
+              <w:jc w:val="center"/>
+              <w:rPr>
+                <w:rFonts w:ascii="等线" w:eastAsia="等线" w:hAnsi="等线" w:cs="宋体"/>
+                <w:color w:val="000000"/>
+              </w:rPr>
+            </w:pPr>
+            <w:r>
+              <w:rPr>
+                <w:rFonts w:ascii="等线" w:eastAsia="等线" w:hAnsi="等线" w:cs="宋体" w:hint="eastAsia"/>
+                <w:color w:val="000000"/>
+              </w:rPr>
+              <w:t>'alpha': 5, 'sigma': 1</w:t>
+            </w:r>
+          </w:p>
+        </w:tc>
+        <w:tc>
+          <w:tcPr>
+            <w:tcW w:w="1227" w:type="dxa"/>
+            <w:noWrap/>
+            <w:hideMark/>
+          </w:tcPr>
+          <w:p>
+            <w:pPr>
+              <w:jc w:val="center"/>
+              <w:cnfStyle w:val="000000100000" w:firstRow="0" w:lastRow="0" w:firstColumn="0" w:lastColumn="0" w:oddVBand="0" w:evenVBand="0" w:oddHBand="1" w:evenHBand="0" w:firstRowFirstColumn="0" w:firstRowLastColumn="0" w:lastRowFirstColumn="0" w:lastRowLastColumn="0"/>
+              <w:rPr>
+                <w:rFonts w:ascii="等线" w:eastAsia="等线" w:hAnsi="等线"/>
+                <w:color w:val="000000"/>
+              </w:rPr>
+            </w:pPr>
+            <w:r>
+              <w:rPr>
+                <w:rFonts w:ascii="等线" w:eastAsia="等线" w:hAnsi="等线" w:hint="eastAsia"/>
+                <w:color w:val="000000"/>
+              </w:rPr>
+              <w:t>15.22605129</w:t>
+            </w:r>
+          </w:p>
+        </w:tc>
+      </w:tr>
+      <w:tr>
+        <w:trPr>
+          <w:trHeight w:val="280"/>
+        </w:trPr>
+        <w:tc>
+          <w:tcPr>
+            <w:cnfStyle w:val="001000000000" w:firstRow="0" w:lastRow="0" w:firstColumn="1" w:lastColumn="0" w:oddVBand="0" w:evenVBand="0" w:oddHBand="0" w:evenHBand="0" w:firstRowFirstColumn="0" w:firstRowLastColumn="0" w:lastRowFirstColumn="0" w:lastRowLastColumn="0"/>
+            <w:tcW w:w="0" w:type="auto"/>
+            <w:noWrap/>
+            <w:hideMark/>
+          </w:tcPr>
+          <w:p>
+            <w:pPr>
+              <w:spacing w:before="0"/>
+              <w:jc w:val="center"/>
+              <w:rPr>
+                <w:rFonts w:ascii="等线" w:eastAsia="等线" w:hAnsi="等线" w:cs="宋体"/>
+                <w:color w:val="000000"/>
+              </w:rPr>
+            </w:pPr>
+            <w:r>
+              <w:rPr>
+                <w:rFonts w:ascii="等线" w:eastAsia="等线" w:hAnsi="等线" w:cs="宋体" w:hint="eastAsia"/>
+                <w:color w:val="000000"/>
+              </w:rPr>
+              <w:t>'alpha': 5, 'sigma': 5</w:t>
+            </w:r>
+          </w:p>
+        </w:tc>
+        <w:tc>
+          <w:tcPr>
+            <w:tcW w:w="1227" w:type="dxa"/>
+            <w:noWrap/>
+            <w:hideMark/>
+          </w:tcPr>
+          <w:p>
+            <w:pPr>
+              <w:jc w:val="center"/>
+              <w:cnfStyle w:val="000000000000" w:firstRow="0" w:lastRow="0" w:firstColumn="0" w:lastColumn="0" w:oddVBand="0" w:evenVBand="0" w:oddHBand="0" w:evenHBand="0" w:firstRowFirstColumn="0" w:firstRowLastColumn="0" w:lastRowFirstColumn="0" w:lastRowLastColumn="0"/>
+              <w:rPr>
+                <w:rFonts w:ascii="等线" w:eastAsia="等线" w:hAnsi="等线"/>
+                <w:color w:val="000000"/>
+              </w:rPr>
+            </w:pPr>
+            <w:r>
+              <w:rPr>
+                <w:rFonts w:ascii="等线" w:eastAsia="等线" w:hAnsi="等线" w:hint="eastAsia"/>
+                <w:color w:val="000000"/>
+              </w:rPr>
+              <w:t>3.043253601</w:t>
+            </w:r>
+          </w:p>
+        </w:tc>
+      </w:tr>
+    </w:tbl>
+    <w:p>
+      <w:r>
+        <w:rPr>
+          <w:rFonts w:hint="eastAsia"/>
+        </w:rPr>
+        <w:t xml:space="preserve"> </w:t>
+      </w:r>
+    </w:p>
+    <w:tbl>
+      <w:tblPr>
+        <w:tblStyle w:val="13"/>
+        <w:tblW w:w="0" w:type="auto"/>
+        <w:tblInd w:w="520" w:type="dxa"/>
+        <w:tblLook w:val="04A0" w:firstRow="1" w:lastRow="0" w:firstColumn="1" w:lastColumn="0" w:noHBand="0" w:noVBand="1"/>
+      </w:tblPr>
+      <w:tblGrid>
+        <w:gridCol w:w="941"/>
+        <w:gridCol w:w="1243"/>
+        <w:gridCol w:w="1513"/>
+      </w:tblGrid>
+      <w:tr>
+        <w:trPr>
+          <w:cnfStyle w:val="100000000000" w:firstRow="1" w:lastRow="0" w:firstColumn="0" w:lastColumn="0" w:oddVBand="0" w:evenVBand="0" w:oddHBand="0" w:evenHBand="0" w:firstRowFirstColumn="0" w:firstRowLastColumn="0" w:lastRowFirstColumn="0" w:lastRowLastColumn="0"/>
+          <w:trHeight w:val="280"/>
+        </w:trPr>
+        <w:tc>
+          <w:tcPr>
+            <w:cnfStyle w:val="001000000000" w:firstRow="0" w:lastRow="0" w:firstColumn="1" w:lastColumn="0" w:oddVBand="0" w:evenVBand="0" w:oddHBand="0" w:evenHBand="0" w:firstRowFirstColumn="0" w:firstRowLastColumn="0" w:lastRowFirstColumn="0" w:lastRowLastColumn="0"/>
+            <w:tcW w:w="0" w:type="auto"/>
+            <w:noWrap/>
+            <w:hideMark/>
+          </w:tcPr>
+          <w:p>
+            <w:pPr>
+              <w:jc w:val="center"/>
+            </w:pPr>
+            <w:r>
+              <w:rPr>
+                <w:rFonts w:ascii="等线" w:eastAsia="等线" w:hAnsi="等线" w:hint="eastAsia"/>
+                <w:color w:val="000000"/>
+              </w:rPr>
+              <w:t>Lambda</w:t>
+            </w:r>
+          </w:p>
+        </w:tc>
+        <w:tc>
+          <w:tcPr>
+            <w:tcW w:w="0" w:type="auto"/>
+          </w:tcPr>
+          <w:p>
+            <w:pPr>
+              <w:jc w:val="center"/>
+              <w:cnfStyle w:val="100000000000" w:firstRow="1" w:lastRow="0" w:firstColumn="0" w:lastColumn="0" w:oddVBand="0" w:evenVBand="0" w:oddHBand="0" w:evenHBand="0" w:firstRowFirstColumn="0" w:firstRowLastColumn="0" w:lastRowFirstColumn="0" w:lastRowLastColumn="0"/>
+              <w:rPr>
+                <w:rFonts w:ascii="等线" w:eastAsia="等线" w:hAnsi="等线"/>
+                <w:color w:val="000000"/>
+              </w:rPr>
+            </w:pPr>
+            <w:r>
+              <w:rPr>
+                <w:rFonts w:ascii="等线" w:eastAsia="等线" w:hAnsi="等线"/>
+                <w:color w:val="000000"/>
+              </w:rPr>
+              <w:t xml:space="preserve">MSE </w:t>
+            </w:r>
+            <w:r>
+              <w:rPr>
+                <w:rFonts w:ascii="等线" w:eastAsia="等线" w:hAnsi="等线" w:hint="eastAsia"/>
+                <w:color w:val="000000"/>
+              </w:rPr>
+              <w:t>of</w:t>
+            </w:r>
+            <w:r>
+              <w:rPr>
+                <w:rFonts w:ascii="等线" w:eastAsia="等线" w:hAnsi="等线"/>
+                <w:color w:val="000000"/>
+              </w:rPr>
+              <w:t xml:space="preserve"> RLS</w:t>
+            </w:r>
+          </w:p>
+        </w:tc>
+        <w:tc>
+          <w:tcPr>
+            <w:tcW w:w="0" w:type="auto"/>
+            <w:noWrap/>
+            <w:hideMark/>
+          </w:tcPr>
+          <w:p>
+            <w:pPr>
+              <w:jc w:val="center"/>
+              <w:cnfStyle w:val="100000000000" w:firstRow="1" w:lastRow="0" w:firstColumn="0" w:lastColumn="0" w:oddVBand="0" w:evenVBand="0" w:oddHBand="0" w:evenHBand="0" w:firstRowFirstColumn="0" w:firstRowLastColumn="0" w:lastRowFirstColumn="0" w:lastRowLastColumn="0"/>
+              <w:rPr>
+                <w:rFonts w:ascii="等线" w:eastAsia="等线" w:hAnsi="等线" w:cs="宋体"/>
+                <w:color w:val="000000"/>
+              </w:rPr>
+            </w:pPr>
+            <w:r>
+              <w:rPr>
+                <w:rFonts w:ascii="等线" w:eastAsia="等线" w:hAnsi="等线"/>
+                <w:color w:val="000000"/>
+              </w:rPr>
+              <w:t xml:space="preserve">MSE </w:t>
+            </w:r>
+            <w:r>
+              <w:rPr>
+                <w:rFonts w:ascii="等线" w:eastAsia="等线" w:hAnsi="等线" w:hint="eastAsia"/>
+                <w:color w:val="000000"/>
+              </w:rPr>
+              <w:t>of</w:t>
+            </w:r>
+            <w:r>
+              <w:rPr>
+                <w:rFonts w:ascii="等线" w:eastAsia="等线" w:hAnsi="等线"/>
+                <w:color w:val="000000"/>
+              </w:rPr>
+              <w:t xml:space="preserve"> </w:t>
+            </w:r>
+            <w:r>
+              <w:rPr>
+                <w:rFonts w:ascii="等线" w:eastAsia="等线" w:hAnsi="等线" w:hint="eastAsia"/>
+                <w:color w:val="000000"/>
+              </w:rPr>
+              <w:t>LASSO</w:t>
+            </w:r>
+          </w:p>
+        </w:tc>
+      </w:tr>
+      <w:tr>
+        <w:trPr>
+          <w:cnfStyle w:val="000000100000" w:firstRow="0" w:lastRow="0" w:firstColumn="0" w:lastColumn="0" w:oddVBand="0" w:evenVBand="0" w:oddHBand="1" w:evenHBand="0" w:firstRowFirstColumn="0" w:firstRowLastColumn="0" w:lastRowFirstColumn="0" w:lastRowLastColumn="0"/>
+          <w:trHeight w:val="280"/>
+        </w:trPr>
+        <w:tc>
+          <w:tcPr>
+            <w:cnfStyle w:val="001000000000" w:firstRow="0" w:lastRow="0" w:firstColumn="1" w:lastColumn="0" w:oddVBand="0" w:evenVBand="0" w:oddHBand="0" w:evenHBand="0" w:firstRowFirstColumn="0" w:firstRowLastColumn="0" w:lastRowFirstColumn="0" w:lastRowLastColumn="0"/>
+            <w:tcW w:w="0" w:type="auto"/>
+            <w:noWrap/>
+            <w:hideMark/>
+          </w:tcPr>
+          <w:p>
+            <w:pPr>
+              <w:jc w:val="center"/>
+              <w:rPr>
+                <w:rFonts w:ascii="等线" w:eastAsia="等线" w:hAnsi="等线"/>
+                <w:color w:val="000000"/>
+              </w:rPr>
+            </w:pPr>
+            <w:r>
+              <w:rPr>
+                <w:rFonts w:ascii="等线" w:eastAsia="等线" w:hAnsi="等线" w:hint="eastAsia"/>
+                <w:color w:val="000000"/>
+              </w:rPr>
+              <w:t>0.1</w:t>
+            </w:r>
+          </w:p>
+        </w:tc>
+        <w:tc>
+          <w:tcPr>
+            <w:tcW w:w="0" w:type="auto"/>
+          </w:tcPr>
+          <w:p>
+            <w:pPr>
+              <w:jc w:val="center"/>
+              <w:cnfStyle w:val="000000100000" w:firstRow="0" w:lastRow="0" w:firstColumn="0" w:lastColumn="0" w:oddVBand="0" w:evenVBand="0" w:oddHBand="1" w:evenHBand="0" w:firstRowFirstColumn="0" w:firstRowLastColumn="0" w:lastRowFirstColumn="0" w:lastRowLastColumn="0"/>
+              <w:rPr>
+                <w:rFonts w:ascii="等线" w:eastAsia="等线" w:hAnsi="等线"/>
+                <w:color w:val="000000"/>
+              </w:rPr>
+            </w:pPr>
+            <w:r>
+              <w:rPr>
+                <w:rFonts w:ascii="等线" w:eastAsia="等线" w:hAnsi="等线" w:hint="eastAsia"/>
+                <w:color w:val="000000"/>
+              </w:rPr>
+              <w:t>17.82521</w:t>
+            </w:r>
+          </w:p>
+        </w:tc>
+        <w:tc>
+          <w:tcPr>
+            <w:tcW w:w="0" w:type="auto"/>
+            <w:noWrap/>
+            <w:hideMark/>
+          </w:tcPr>
+          <w:p>
+            <w:pPr>
+              <w:widowControl w:val="0"/>
+              <w:autoSpaceDE w:val="0"/>
+              <w:autoSpaceDN w:val="0"/>
+              <w:adjustRightInd w:val="0"/>
+              <w:spacing w:before="0"/>
+              <w:jc w:val="center"/>
+              <w:cnfStyle w:val="000000100000" w:firstRow="0" w:lastRow="0" w:firstColumn="0" w:lastColumn="0" w:oddVBand="0" w:evenVBand="0" w:oddHBand="1" w:evenHBand="0" w:firstRowFirstColumn="0" w:firstRowLastColumn="0" w:lastRowFirstColumn="0" w:lastRowLastColumn="0"/>
+              <w:rPr>
+                <w:rFonts w:ascii="等线" w:eastAsia="等线" w:cs="等线"/>
+                <w:color w:val="000000"/>
+              </w:rPr>
+            </w:pPr>
+            <w:r>
+              <w:rPr>
+                <w:rFonts w:ascii="等线" w:eastAsia="等线" w:cs="等线"/>
+                <w:color w:val="000000"/>
+              </w:rPr>
+              <w:t>16.64525</w:t>
+            </w:r>
+          </w:p>
+        </w:tc>
+      </w:tr>
+      <w:tr>
+        <w:trPr>
+          <w:trHeight w:val="280"/>
+        </w:trPr>
+        <w:tc>
+          <w:tcPr>
+            <w:cnfStyle w:val="001000000000" w:firstRow="0" w:lastRow="0" w:firstColumn="1" w:lastColumn="0" w:oddVBand="0" w:evenVBand="0" w:oddHBand="0" w:evenHBand="0" w:firstRowFirstColumn="0" w:firstRowLastColumn="0" w:lastRowFirstColumn="0" w:lastRowLastColumn="0"/>
+            <w:tcW w:w="0" w:type="auto"/>
+            <w:noWrap/>
+            <w:hideMark/>
+          </w:tcPr>
+          <w:p>
+            <w:pPr>
+              <w:jc w:val="center"/>
+              <w:rPr>
+                <w:rFonts w:ascii="等线" w:eastAsia="等线" w:hAnsi="等线"/>
+                <w:color w:val="000000"/>
+              </w:rPr>
+            </w:pPr>
+            <w:r>
+              <w:rPr>
+                <w:rFonts w:ascii="等线" w:eastAsia="等线" w:hAnsi="等线" w:hint="eastAsia"/>
+                <w:color w:val="000000"/>
+              </w:rPr>
+              <w:t>0.25</w:t>
+            </w:r>
+          </w:p>
+        </w:tc>
+        <w:tc>
+          <w:tcPr>
+            <w:tcW w:w="0" w:type="auto"/>
+          </w:tcPr>
+          <w:p>
+            <w:pPr>
+              <w:jc w:val="center"/>
+              <w:cnfStyle w:val="000000000000" w:firstRow="0" w:lastRow="0" w:firstColumn="0" w:lastColumn="0" w:oddVBand="0" w:evenVBand="0" w:oddHBand="0" w:evenHBand="0" w:firstRowFirstColumn="0" w:firstRowLastColumn="0" w:lastRowFirstColumn="0" w:lastRowLastColumn="0"/>
+              <w:rPr>
+                <w:rFonts w:ascii="等线" w:eastAsia="等线" w:hAnsi="等线" w:hint="eastAsia"/>
+                <w:color w:val="000000"/>
+              </w:rPr>
+            </w:pPr>
+            <w:r>
+              <w:rPr>
+                <w:rFonts w:ascii="等线" w:eastAsia="等线" w:hAnsi="等线" w:hint="eastAsia"/>
+                <w:color w:val="000000"/>
+              </w:rPr>
+              <w:t>14.03002</w:t>
+            </w:r>
+          </w:p>
+        </w:tc>
+        <w:tc>
+          <w:tcPr>
+            <w:tcW w:w="0" w:type="auto"/>
+            <w:noWrap/>
+            <w:hideMark/>
+          </w:tcPr>
+          <w:p>
+            <w:pPr>
+              <w:widowControl w:val="0"/>
+              <w:autoSpaceDE w:val="0"/>
+              <w:autoSpaceDN w:val="0"/>
+              <w:adjustRightInd w:val="0"/>
+              <w:spacing w:before="0"/>
+              <w:jc w:val="center"/>
+              <w:cnfStyle w:val="000000000000" w:firstRow="0" w:lastRow="0" w:firstColumn="0" w:lastColumn="0" w:oddVBand="0" w:evenVBand="0" w:oddHBand="0" w:evenHBand="0" w:firstRowFirstColumn="0" w:firstRowLastColumn="0" w:lastRowFirstColumn="0" w:lastRowLastColumn="0"/>
+              <w:rPr>
+                <w:rFonts w:ascii="等线" w:eastAsia="等线" w:cs="等线"/>
+                <w:color w:val="000000"/>
+              </w:rPr>
+            </w:pPr>
+            <w:r>
+              <w:rPr>
+                <w:rFonts w:ascii="等线" w:eastAsia="等线" w:cs="等线"/>
+                <w:color w:val="000000"/>
+              </w:rPr>
+              <w:t>19.16953</w:t>
+            </w:r>
+          </w:p>
+        </w:tc>
+      </w:tr>
+      <w:tr>
+        <w:trPr>
+          <w:cnfStyle w:val="000000100000" w:firstRow="0" w:lastRow="0" w:firstColumn="0" w:lastColumn="0" w:oddVBand="0" w:evenVBand="0" w:oddHBand="1" w:evenHBand="0" w:firstRowFirstColumn="0" w:firstRowLastColumn="0" w:lastRowFirstColumn="0" w:lastRowLastColumn="0"/>
+          <w:trHeight w:val="280"/>
+        </w:trPr>
+        <w:tc>
+          <w:tcPr>
+            <w:cnfStyle w:val="001000000000" w:firstRow="0" w:lastRow="0" w:firstColumn="1" w:lastColumn="0" w:oddVBand="0" w:evenVBand="0" w:oddHBand="0" w:evenHBand="0" w:firstRowFirstColumn="0" w:firstRowLastColumn="0" w:lastRowFirstColumn="0" w:lastRowLastColumn="0"/>
+            <w:tcW w:w="0" w:type="auto"/>
+            <w:noWrap/>
+            <w:hideMark/>
+          </w:tcPr>
+          <w:p>
+            <w:pPr>
+              <w:jc w:val="center"/>
+              <w:rPr>
+                <w:rFonts w:ascii="等线" w:eastAsia="等线" w:hAnsi="等线"/>
+                <w:color w:val="000000"/>
+              </w:rPr>
+            </w:pPr>
+            <w:r>
+              <w:rPr>
+                <w:rFonts w:ascii="等线" w:eastAsia="等线" w:hAnsi="等线" w:hint="eastAsia"/>
+                <w:color w:val="000000"/>
+              </w:rPr>
+              <w:t>0.5</w:t>
+            </w:r>
+          </w:p>
+        </w:tc>
+        <w:tc>
+          <w:tcPr>
+            <w:tcW w:w="0" w:type="auto"/>
+          </w:tcPr>
+          <w:p>
+            <w:pPr>
+              <w:jc w:val="center"/>
+              <w:cnfStyle w:val="000000100000" w:firstRow="0" w:lastRow="0" w:firstColumn="0" w:lastColumn="0" w:oddVBand="0" w:evenVBand="0" w:oddHBand="1" w:evenHBand="0" w:firstRowFirstColumn="0" w:firstRowLastColumn="0" w:lastRowFirstColumn="0" w:lastRowLastColumn="0"/>
+              <w:rPr>
+                <w:rFonts w:ascii="等线" w:eastAsia="等线" w:hAnsi="等线" w:hint="eastAsia"/>
+                <w:color w:val="000000"/>
+              </w:rPr>
+            </w:pPr>
+            <w:r>
+              <w:rPr>
+                <w:rFonts w:ascii="等线" w:eastAsia="等线" w:hAnsi="等线" w:hint="eastAsia"/>
+                <w:color w:val="000000"/>
+              </w:rPr>
+              <w:t>9.983812</w:t>
+            </w:r>
+          </w:p>
+        </w:tc>
+        <w:tc>
+          <w:tcPr>
+            <w:tcW w:w="0" w:type="auto"/>
+            <w:noWrap/>
+            <w:hideMark/>
+          </w:tcPr>
+          <w:p>
+            <w:pPr>
+              <w:widowControl w:val="0"/>
+              <w:autoSpaceDE w:val="0"/>
+              <w:autoSpaceDN w:val="0"/>
+              <w:adjustRightInd w:val="0"/>
+              <w:spacing w:before="0"/>
+              <w:jc w:val="center"/>
+              <w:cnfStyle w:val="000000100000" w:firstRow="0" w:lastRow="0" w:firstColumn="0" w:lastColumn="0" w:oddVBand="0" w:evenVBand="0" w:oddHBand="1" w:evenHBand="0" w:firstRowFirstColumn="0" w:firstRowLastColumn="0" w:lastRowFirstColumn="0" w:lastRowLastColumn="0"/>
+              <w:rPr>
+                <w:rFonts w:ascii="等线" w:eastAsia="等线" w:cs="等线"/>
+                <w:color w:val="000000"/>
+              </w:rPr>
+            </w:pPr>
+            <w:r>
+              <w:rPr>
+                <w:rFonts w:ascii="等线" w:eastAsia="等线" w:cs="等线"/>
+                <w:color w:val="000000"/>
+              </w:rPr>
+              <w:t>13.3456</w:t>
+            </w:r>
+          </w:p>
+        </w:tc>
+      </w:tr>
+      <w:tr>
+        <w:trPr>
+          <w:trHeight w:val="280"/>
+        </w:trPr>
+        <w:tc>
+          <w:tcPr>
+            <w:cnfStyle w:val="001000000000" w:firstRow="0" w:lastRow="0" w:firstColumn="1" w:lastColumn="0" w:oddVBand="0" w:evenVBand="0" w:oddHBand="0" w:evenHBand="0" w:firstRowFirstColumn="0" w:firstRowLastColumn="0" w:lastRowFirstColumn="0" w:lastRowLastColumn="0"/>
+            <w:tcW w:w="0" w:type="auto"/>
+            <w:noWrap/>
+            <w:hideMark/>
+          </w:tcPr>
+          <w:p>
+            <w:pPr>
+              <w:jc w:val="center"/>
+              <w:rPr>
+                <w:rFonts w:ascii="等线" w:eastAsia="等线" w:hAnsi="等线"/>
+                <w:color w:val="000000"/>
+              </w:rPr>
+            </w:pPr>
+            <w:r>
+              <w:rPr>
+                <w:rFonts w:ascii="等线" w:eastAsia="等线" w:hAnsi="等线" w:hint="eastAsia"/>
+                <w:color w:val="000000"/>
+              </w:rPr>
+              <w:t>1</w:t>
+            </w:r>
+          </w:p>
+        </w:tc>
+        <w:tc>
+          <w:tcPr>
+            <w:tcW w:w="0" w:type="auto"/>
+          </w:tcPr>
+          <w:p>
+            <w:pPr>
+              <w:jc w:val="center"/>
+              <w:cnfStyle w:val="000000000000" w:firstRow="0" w:lastRow="0" w:firstColumn="0" w:lastColumn="0" w:oddVBand="0" w:evenVBand="0" w:oddHBand="0" w:evenHBand="0" w:firstRowFirstColumn="0" w:firstRowLastColumn="0" w:lastRowFirstColumn="0" w:lastRowLastColumn="0"/>
+              <w:rPr>
+                <w:rFonts w:ascii="等线" w:eastAsia="等线" w:hAnsi="等线" w:hint="eastAsia"/>
+                <w:color w:val="000000"/>
+              </w:rPr>
+            </w:pPr>
+            <w:r>
+              <w:rPr>
+                <w:rFonts w:ascii="等线" w:eastAsia="等线" w:hAnsi="等线" w:hint="eastAsia"/>
+                <w:color w:val="000000"/>
+              </w:rPr>
+              <w:t>6.548096</w:t>
+            </w:r>
+          </w:p>
+        </w:tc>
+        <w:tc>
+          <w:tcPr>
+            <w:tcW w:w="0" w:type="auto"/>
+            <w:noWrap/>
+            <w:hideMark/>
+          </w:tcPr>
+          <w:p>
+            <w:pPr>
+              <w:widowControl w:val="0"/>
+              <w:autoSpaceDE w:val="0"/>
+              <w:autoSpaceDN w:val="0"/>
+              <w:adjustRightInd w:val="0"/>
+              <w:spacing w:before="0"/>
+              <w:jc w:val="center"/>
+              <w:cnfStyle w:val="000000000000" w:firstRow="0" w:lastRow="0" w:firstColumn="0" w:lastColumn="0" w:oddVBand="0" w:evenVBand="0" w:oddHBand="0" w:evenHBand="0" w:firstRowFirstColumn="0" w:firstRowLastColumn="0" w:lastRowFirstColumn="0" w:lastRowLastColumn="0"/>
+              <w:rPr>
+                <w:rFonts w:ascii="等线" w:eastAsia="等线" w:cs="等线"/>
+                <w:color w:val="000000"/>
+              </w:rPr>
+            </w:pPr>
+            <w:r>
+              <w:rPr>
+                <w:rFonts w:ascii="等线" w:eastAsia="等线" w:cs="等线"/>
+                <w:color w:val="000000"/>
+              </w:rPr>
+              <w:t>6.142715</w:t>
+            </w:r>
+          </w:p>
+        </w:tc>
+      </w:tr>
+      <w:tr>
+        <w:trPr>
+          <w:cnfStyle w:val="000000100000" w:firstRow="0" w:lastRow="0" w:firstColumn="0" w:lastColumn="0" w:oddVBand="0" w:evenVBand="0" w:oddHBand="1" w:evenHBand="0" w:firstRowFirstColumn="0" w:firstRowLastColumn="0" w:lastRowFirstColumn="0" w:lastRowLastColumn="0"/>
+          <w:trHeight w:val="280"/>
+        </w:trPr>
+        <w:tc>
+          <w:tcPr>
+            <w:cnfStyle w:val="001000000000" w:firstRow="0" w:lastRow="0" w:firstColumn="1" w:lastColumn="0" w:oddVBand="0" w:evenVBand="0" w:oddHBand="0" w:evenHBand="0" w:firstRowFirstColumn="0" w:firstRowLastColumn="0" w:lastRowFirstColumn="0" w:lastRowLastColumn="0"/>
+            <w:tcW w:w="0" w:type="auto"/>
+            <w:noWrap/>
+            <w:hideMark/>
+          </w:tcPr>
+          <w:p>
+            <w:pPr>
+              <w:jc w:val="center"/>
+              <w:rPr>
+                <w:rFonts w:ascii="等线" w:eastAsia="等线" w:hAnsi="等线"/>
+                <w:color w:val="000000"/>
+              </w:rPr>
+            </w:pPr>
+            <w:r>
+              <w:rPr>
+                <w:rFonts w:ascii="等线" w:eastAsia="等线" w:hAnsi="等线" w:hint="eastAsia"/>
+                <w:color w:val="000000"/>
+              </w:rPr>
+              <w:t>2</w:t>
+            </w:r>
+          </w:p>
+        </w:tc>
+        <w:tc>
+          <w:tcPr>
+            <w:tcW w:w="0" w:type="auto"/>
+          </w:tcPr>
+          <w:p>
+            <w:pPr>
+              <w:jc w:val="center"/>
+              <w:cnfStyle w:val="000000100000" w:firstRow="0" w:lastRow="0" w:firstColumn="0" w:lastColumn="0" w:oddVBand="0" w:evenVBand="0" w:oddHBand="1" w:evenHBand="0" w:firstRowFirstColumn="0" w:firstRowLastColumn="0" w:lastRowFirstColumn="0" w:lastRowLastColumn="0"/>
+              <w:rPr>
+                <w:rFonts w:ascii="等线" w:eastAsia="等线" w:hAnsi="等线" w:hint="eastAsia"/>
+                <w:color w:val="000000"/>
+              </w:rPr>
+            </w:pPr>
+            <w:r>
+              <w:rPr>
+                <w:rFonts w:ascii="等线" w:eastAsia="等线" w:hAnsi="等线" w:hint="eastAsia"/>
+                <w:color w:val="000000"/>
+              </w:rPr>
+              <w:t>4.351475</w:t>
+            </w:r>
+          </w:p>
+        </w:tc>
+        <w:tc>
+          <w:tcPr>
+            <w:tcW w:w="0" w:type="auto"/>
+            <w:noWrap/>
+            <w:hideMark/>
+          </w:tcPr>
+          <w:p>
+            <w:pPr>
+              <w:widowControl w:val="0"/>
+              <w:autoSpaceDE w:val="0"/>
+              <w:autoSpaceDN w:val="0"/>
+              <w:adjustRightInd w:val="0"/>
+              <w:spacing w:before="0"/>
+              <w:jc w:val="center"/>
+              <w:cnfStyle w:val="000000100000" w:firstRow="0" w:lastRow="0" w:firstColumn="0" w:lastColumn="0" w:oddVBand="0" w:evenVBand="0" w:oddHBand="1" w:evenHBand="0" w:firstRowFirstColumn="0" w:firstRowLastColumn="0" w:lastRowFirstColumn="0" w:lastRowLastColumn="0"/>
+              <w:rPr>
+                <w:rFonts w:ascii="等线" w:eastAsia="等线" w:cs="等线"/>
+                <w:b/>
+                <w:color w:val="000000"/>
+              </w:rPr>
+            </w:pPr>
+            <w:r>
+              <w:rPr>
+                <w:rFonts w:ascii="等线" w:eastAsia="等线" w:cs="等线"/>
+                <w:b/>
+                <w:color w:val="000000"/>
+              </w:rPr>
+              <w:t>2.686592</w:t>
+            </w:r>
+          </w:p>
+        </w:tc>
+      </w:tr>
+      <w:tr>
+        <w:trPr>
+          <w:trHeight w:val="280"/>
+        </w:trPr>
+        <w:tc>
+          <w:tcPr>
+            <w:cnfStyle w:val="001000000000" w:firstRow="0" w:lastRow="0" w:firstColumn="1" w:lastColumn="0" w:oddVBand="0" w:evenVBand="0" w:oddHBand="0" w:evenHBand="0" w:firstRowFirstColumn="0" w:firstRowLastColumn="0" w:lastRowFirstColumn="0" w:lastRowLastColumn="0"/>
+            <w:tcW w:w="0" w:type="auto"/>
+            <w:noWrap/>
+            <w:hideMark/>
+          </w:tcPr>
+          <w:p>
+            <w:pPr>
+              <w:jc w:val="center"/>
+              <w:rPr>
+                <w:rFonts w:ascii="等线" w:eastAsia="等线" w:hAnsi="等线"/>
+                <w:color w:val="000000"/>
+              </w:rPr>
+            </w:pPr>
+            <w:r>
+              <w:rPr>
+                <w:rFonts w:ascii="等线" w:eastAsia="等线" w:hAnsi="等线" w:hint="eastAsia"/>
+                <w:color w:val="000000"/>
+              </w:rPr>
+              <w:t>5</w:t>
+            </w:r>
+          </w:p>
+        </w:tc>
+        <w:tc>
+          <w:tcPr>
+            <w:tcW w:w="0" w:type="auto"/>
+          </w:tcPr>
+          <w:p>
+            <w:pPr>
+              <w:jc w:val="center"/>
+              <w:cnfStyle w:val="000000000000" w:firstRow="0" w:lastRow="0" w:firstColumn="0" w:lastColumn="0" w:oddVBand="0" w:evenVBand="0" w:oddHBand="0" w:evenHBand="0" w:firstRowFirstColumn="0" w:firstRowLastColumn="0" w:lastRowFirstColumn="0" w:lastRowLastColumn="0"/>
+              <w:rPr>
+                <w:rFonts w:ascii="等线" w:eastAsia="等线" w:hAnsi="等线" w:hint="eastAsia"/>
+                <w:b/>
+                <w:color w:val="000000"/>
+              </w:rPr>
+            </w:pPr>
+            <w:r>
+              <w:rPr>
+                <w:rFonts w:ascii="等线" w:eastAsia="等线" w:hAnsi="等线" w:hint="eastAsia"/>
+                <w:b/>
+                <w:color w:val="000000"/>
+              </w:rPr>
+              <w:t>3.043254</w:t>
+            </w:r>
+          </w:p>
+        </w:tc>
+        <w:tc>
+          <w:tcPr>
+            <w:tcW w:w="0" w:type="auto"/>
+            <w:noWrap/>
+            <w:hideMark/>
+          </w:tcPr>
+          <w:p>
+            <w:pPr>
+              <w:widowControl w:val="0"/>
+              <w:autoSpaceDE w:val="0"/>
+              <w:autoSpaceDN w:val="0"/>
+              <w:adjustRightInd w:val="0"/>
+              <w:spacing w:before="0"/>
+              <w:jc w:val="center"/>
+              <w:cnfStyle w:val="000000000000" w:firstRow="0" w:lastRow="0" w:firstColumn="0" w:lastColumn="0" w:oddVBand="0" w:evenVBand="0" w:oddHBand="0" w:evenHBand="0" w:firstRowFirstColumn="0" w:firstRowLastColumn="0" w:lastRowFirstColumn="0" w:lastRowLastColumn="0"/>
+              <w:rPr>
+                <w:rFonts w:ascii="等线" w:eastAsia="等线" w:cs="等线"/>
+                <w:color w:val="000000"/>
+              </w:rPr>
+            </w:pPr>
+            <w:r>
+              <w:rPr>
+                <w:rFonts w:ascii="等线" w:eastAsia="等线" w:cs="等线"/>
+                <w:color w:val="000000"/>
+              </w:rPr>
+              <w:t>3.493389</w:t>
+            </w:r>
+          </w:p>
+        </w:tc>
+      </w:tr>
+    </w:tbl>
+    <w:p>
+      <w:pPr>
+        <w:jc w:val="center"/>
+      </w:pPr>
+    </w:p>
+    <w:p/>
     <w:sectPr>
-      <w:headerReference w:type="default" r:id="rId25"/>
-      <w:headerReference w:type="first" r:id="rId26"/>
+      <w:headerReference w:type="default" r:id="rId36"/>
+      <w:headerReference w:type="first" r:id="rId37"/>
       <w:pgSz w:w="11906" w:h="16838" w:code="9"/>
       <w:pgMar w:top="1440" w:right="1440" w:bottom="1440" w:left="1440" w:header="720" w:footer="720" w:gutter="0"/>
       <w:cols w:space="720"/>
@@ -3429,7 +6587,7 @@
         <w:noProof/>
         <w:lang w:val="zh-CN" w:bidi="zh-CN"/>
       </w:rPr>
-      <w:t>3</w:t>
+      <w:t>7</w:t>
     </w:r>
     <w:r>
       <w:rPr>
@@ -4448,7 +7606,7 @@
   <w:abstractNum w:abstractNumId="19" w15:restartNumberingAfterBreak="0">
     <w:nsid w:val="6C6C3C41"/>
     <w:multiLevelType w:val="hybridMultilevel"/>
-    <w:tmpl w:val="55A40EBC"/>
+    <w:tmpl w:val="106445C8"/>
     <w:lvl w:ilvl="0" w:tplc="956A8CF0">
       <w:start w:val="1"/>
       <w:numFmt w:val="upperLetter"/>
@@ -7171,7 +10329,7 @@
     <w:charset w:val="00"/>
     <w:family w:val="roman"/>
     <w:pitch w:val="variable"/>
-    <w:sig w:usb0="E0002AFF" w:usb1="C0007843" w:usb2="00000009" w:usb3="00000000" w:csb0="000001FF" w:csb1="00000000"/>
+    <w:sig w:usb0="E0002EFF" w:usb1="C000785B" w:usb2="00000009" w:usb3="00000000" w:csb0="000001FF" w:csb1="00000000"/>
   </w:font>
   <w:font w:name="宋体">
     <w:altName w:val="SimSun"/>
@@ -7258,8 +10416,11 @@
     <w:rsid w:val="00506D24"/>
     <w:rsid w:val="006520FD"/>
     <w:rsid w:val="008764E1"/>
+    <w:rsid w:val="009A49EF"/>
     <w:rsid w:val="00BA22F0"/>
     <w:rsid w:val="00C12BC3"/>
+    <w:rsid w:val="00D03BE4"/>
+    <w:rsid w:val="00D1723B"/>
   </w:rsids>
   <m:mathPr>
     <m:mathFont m:val="Cambria Math"/>
@@ -8185,7 +11346,7 @@
 </file>
 
 <file path=customXml/itemProps2.xml><?xml version="1.0" encoding="utf-8"?>
-<ds:datastoreItem xmlns:ds="http://schemas.openxmlformats.org/officeDocument/2006/customXml" ds:itemID="{DBEE79F4-060F-44A0-B31D-86F8B5399CE4}">
+<ds:datastoreItem xmlns:ds="http://schemas.openxmlformats.org/officeDocument/2006/customXml" ds:itemID="{FBFCAC81-0517-44C0-8BBB-890EA37159B8}">
   <ds:schemaRefs>
     <ds:schemaRef ds:uri="http://schemas.openxmlformats.org/officeDocument/2006/bibliography"/>
   </ds:schemaRefs>

--- a/PA-1/report/PA-1.docx
+++ b/PA-1/report/PA-1.docx
@@ -1,6 +1,6 @@
 
 <file path=word/document.xml><?xml version="1.0" encoding="utf-8"?>
-<w:document xmlns:wpc="http://schemas.microsoft.com/office/word/2010/wordprocessingCanvas" xmlns:cx="http://schemas.microsoft.com/office/drawing/2014/chartex" xmlns:cx1="http://schemas.microsoft.com/office/drawing/2015/9/8/chartex" xmlns:cx2="http://schemas.microsoft.com/office/drawing/2015/10/21/chartex" xmlns:mc="http://schemas.openxmlformats.org/markup-compatibility/2006" xmlns:o="urn:schemas-microsoft-com:office:office" xmlns:r="http://schemas.openxmlformats.org/officeDocument/2006/relationships" xmlns:m="http://schemas.openxmlformats.org/officeDocument/2006/math" xmlns:v="urn:schemas-microsoft-com:vml" xmlns:wp14="http://schemas.microsoft.com/office/word/2010/wordprocessingDrawing" xmlns:wp="http://schemas.openxmlformats.org/drawingml/2006/wordprocessingDrawing" xmlns:w10="urn:schemas-microsoft-com:office:word" xmlns:w="http://schemas.openxmlformats.org/wordprocessingml/2006/main" xmlns:w14="http://schemas.microsoft.com/office/word/2010/wordml" xmlns:w15="http://schemas.microsoft.com/office/word/2012/wordml" xmlns:w16se="http://schemas.microsoft.com/office/word/2015/wordml/symex" xmlns:wpg="http://schemas.microsoft.com/office/word/2010/wordprocessingGroup" xmlns:wpi="http://schemas.microsoft.com/office/word/2010/wordprocessingInk" xmlns:wne="http://schemas.microsoft.com/office/word/2006/wordml" xmlns:wps="http://schemas.microsoft.com/office/word/2010/wordprocessingShape" mc:Ignorable="w14 w15 w16se wp14">
+<w:document xmlns:wpc="http://schemas.microsoft.com/office/word/2010/wordprocessingCanvas" xmlns:cx="http://schemas.microsoft.com/office/drawing/2014/chartex" xmlns:cx1="http://schemas.microsoft.com/office/drawing/2015/9/8/chartex" xmlns:cx2="http://schemas.microsoft.com/office/drawing/2015/10/21/chartex" xmlns:cx3="http://schemas.microsoft.com/office/drawing/2016/5/9/chartex" xmlns:cx4="http://schemas.microsoft.com/office/drawing/2016/5/10/chartex" xmlns:cx5="http://schemas.microsoft.com/office/drawing/2016/5/11/chartex" xmlns:cx6="http://schemas.microsoft.com/office/drawing/2016/5/12/chartex" xmlns:cx7="http://schemas.microsoft.com/office/drawing/2016/5/13/chartex" xmlns:cx8="http://schemas.microsoft.com/office/drawing/2016/5/14/chartex" xmlns:mc="http://schemas.openxmlformats.org/markup-compatibility/2006" xmlns:aink="http://schemas.microsoft.com/office/drawing/2016/ink" xmlns:am3d="http://schemas.microsoft.com/office/drawing/2017/model3d" xmlns:o="urn:schemas-microsoft-com:office:office" xmlns:r="http://schemas.openxmlformats.org/officeDocument/2006/relationships" xmlns:m="http://schemas.openxmlformats.org/officeDocument/2006/math" xmlns:v="urn:schemas-microsoft-com:vml" xmlns:wp14="http://schemas.microsoft.com/office/word/2010/wordprocessingDrawing" xmlns:wp="http://schemas.openxmlformats.org/drawingml/2006/wordprocessingDrawing" xmlns:w10="urn:schemas-microsoft-com:office:word" xmlns:w="http://schemas.openxmlformats.org/wordprocessingml/2006/main" xmlns:w14="http://schemas.microsoft.com/office/word/2010/wordml" xmlns:w15="http://schemas.microsoft.com/office/word/2012/wordml" xmlns:w16cid="http://schemas.microsoft.com/office/word/2016/wordml/cid" xmlns:w16se="http://schemas.microsoft.com/office/word/2015/wordml/symex" xmlns:wpg="http://schemas.microsoft.com/office/word/2010/wordprocessingGroup" xmlns:wpi="http://schemas.microsoft.com/office/word/2010/wordprocessingInk" xmlns:wne="http://schemas.microsoft.com/office/word/2006/wordml" xmlns:wps="http://schemas.microsoft.com/office/word/2010/wordprocessingShape" mc:Ignorable="w14 w15 w16se w16cid wp14">
   <w:body>
     <w:p>
       <w:pPr>
@@ -453,27 +453,14 @@
       <w:r>
         <w:t xml:space="preserve">Figure </w:t>
       </w:r>
-      <w:r>
-        <w:fldChar w:fldCharType="begin"/>
-      </w:r>
-      <w:r>
-        <w:instrText xml:space="preserve"> SEQ Figure \* ARABIC </w:instrText>
-      </w:r>
-      <w:r>
-        <w:fldChar w:fldCharType="separate"/>
-      </w:r>
-      <w:r>
-        <w:rPr>
-          <w:noProof/>
-        </w:rPr>
-        <w:t>1</w:t>
-      </w:r>
-      <w:r>
-        <w:rPr>
-          <w:noProof/>
-        </w:rPr>
-        <w:fldChar w:fldCharType="end"/>
-      </w:r>
+      <w:fldSimple w:instr=" SEQ Figure \* ARABIC ">
+        <w:r>
+          <w:rPr>
+            <w:noProof/>
+          </w:rPr>
+          <w:t>1</w:t>
+        </w:r>
+      </w:fldSimple>
       <w:r>
         <w:t>:</w:t>
       </w:r>
@@ -541,15 +528,7 @@
         <w:t xml:space="preserve"> package </w:t>
       </w:r>
       <w:r>
-        <w:t>‘</w:t>
-      </w:r>
-      <w:proofErr w:type="spellStart"/>
-      <w:r>
-        <w:t>cvxopt</w:t>
-      </w:r>
-      <w:proofErr w:type="spellEnd"/>
-      <w:r>
-        <w:t>’</w:t>
+        <w:t>‘cvxopt’</w:t>
       </w:r>
       <w:r>
         <w:t>.</w:t>
@@ -666,27 +645,14 @@
       <w:r>
         <w:t xml:space="preserve">Table </w:t>
       </w:r>
-      <w:r>
-        <w:fldChar w:fldCharType="begin"/>
-      </w:r>
-      <w:r>
-        <w:instrText xml:space="preserve"> SEQ Table \* ARABIC </w:instrText>
-      </w:r>
-      <w:r>
-        <w:fldChar w:fldCharType="separate"/>
-      </w:r>
-      <w:r>
-        <w:rPr>
-          <w:noProof/>
-        </w:rPr>
-        <w:t>1</w:t>
-      </w:r>
-      <w:r>
-        <w:rPr>
-          <w:noProof/>
-        </w:rPr>
-        <w:fldChar w:fldCharType="end"/>
-      </w:r>
+      <w:fldSimple w:instr=" SEQ Table \* ARABIC ">
+        <w:r>
+          <w:rPr>
+            <w:noProof/>
+          </w:rPr>
+          <w:t>1</w:t>
+        </w:r>
+      </w:fldSimple>
       <w:r>
         <w:t>: Experiment mean-square errors of different hyper</w:t>
       </w:r>
@@ -2584,15 +2550,7 @@
         <w:t>.</w:t>
       </w:r>
       <w:r>
-        <w:t xml:space="preserve"> The sampling function comes from python package ‘</w:t>
-      </w:r>
-      <w:proofErr w:type="spellStart"/>
-      <w:r>
-        <w:t>scikit</w:t>
-      </w:r>
-      <w:proofErr w:type="spellEnd"/>
-      <w:r>
-        <w:t>-learn’</w:t>
+        <w:t xml:space="preserve"> The sampling function comes from python package ‘scikit-learn’</w:t>
       </w:r>
       <w:r>
         <w:t xml:space="preserve">. On the other hand, we only plot </w:t>
@@ -3020,27 +2978,14 @@
       <w:r>
         <w:t xml:space="preserve">Figure </w:t>
       </w:r>
-      <w:r>
-        <w:fldChar w:fldCharType="begin"/>
-      </w:r>
-      <w:r>
-        <w:instrText xml:space="preserve"> SEQ Figure \* ARABIC </w:instrText>
-      </w:r>
-      <w:r>
-        <w:fldChar w:fldCharType="separate"/>
-      </w:r>
-      <w:r>
-        <w:rPr>
-          <w:noProof/>
-        </w:rPr>
-        <w:t>2</w:t>
-      </w:r>
-      <w:r>
-        <w:rPr>
-          <w:noProof/>
-        </w:rPr>
-        <w:fldChar w:fldCharType="end"/>
-      </w:r>
+      <w:fldSimple w:instr=" SEQ Figure \* ARABIC ">
+        <w:r>
+          <w:rPr>
+            <w:noProof/>
+          </w:rPr>
+          <w:t>2</w:t>
+        </w:r>
+      </w:fldSimple>
       <w:r>
         <w:t xml:space="preserve"> Prediction functions and true functions of different regression methods</w:t>
       </w:r>
@@ -3418,27 +3363,14 @@
       <w:r>
         <w:t xml:space="preserve">Figure </w:t>
       </w:r>
-      <w:r>
-        <w:fldChar w:fldCharType="begin"/>
-      </w:r>
-      <w:r>
-        <w:instrText xml:space="preserve"> SEQ Figure \* ARABIC </w:instrText>
-      </w:r>
-      <w:r>
-        <w:fldChar w:fldCharType="separate"/>
-      </w:r>
-      <w:r>
-        <w:rPr>
-          <w:noProof/>
-        </w:rPr>
-        <w:t>3</w:t>
-      </w:r>
-      <w:r>
-        <w:rPr>
-          <w:noProof/>
-        </w:rPr>
-        <w:fldChar w:fldCharType="end"/>
-      </w:r>
+      <w:fldSimple w:instr=" SEQ Figure \* ARABIC ">
+        <w:r>
+          <w:rPr>
+            <w:noProof/>
+          </w:rPr>
+          <w:t>3</w:t>
+        </w:r>
+      </w:fldSimple>
       <w:r>
         <w:t xml:space="preserve"> Learning curves of different regression methods</w:t>
       </w:r>
@@ -3475,31 +3407,7 @@
         <w:t>trai</w:t>
       </w:r>
       <w:r>
-        <w:t>ning set: (</w:t>
-      </w:r>
-      <w:proofErr w:type="spellStart"/>
-      <w:r>
-        <w:t>outliers_x</w:t>
-      </w:r>
-      <w:proofErr w:type="spellEnd"/>
-      <w:r>
-        <w:t xml:space="preserve"> = [-1.3,0.5,0.7,1]; </w:t>
-      </w:r>
-      <w:proofErr w:type="spellStart"/>
-      <w:r>
-        <w:t>outliers_y</w:t>
-      </w:r>
-      <w:proofErr w:type="spellEnd"/>
-      <w:r>
-        <w:t xml:space="preserve"> = [80,30,</w:t>
-      </w:r>
-      <w:proofErr w:type="gramStart"/>
-      <w:r>
-        <w:t>50,-</w:t>
-      </w:r>
-      <w:proofErr w:type="gramEnd"/>
-      <w:r>
-        <w:t>30])</w:t>
+        <w:t>ning set: (outliers_x = [-1.3,0.5,0.7,1]; outliers_y = [80,30,50,-30])</w:t>
       </w:r>
       <w:r>
         <w:t>. Hyper</w:t>
@@ -3514,15 +3422,7 @@
         <w:t>are set as we examined before.</w:t>
       </w:r>
       <w:r>
-        <w:t xml:space="preserve"> Table 2 and Figure 4 show some statistic </w:t>
-      </w:r>
-      <w:proofErr w:type="gramStart"/>
-      <w:r>
-        <w:t>of  outliers</w:t>
-      </w:r>
-      <w:proofErr w:type="gramEnd"/>
-      <w:r>
-        <w:t xml:space="preserve"> experiments</w:t>
+        <w:t xml:space="preserve"> Table 2 and Figure 4 show some statistic of  outliers experiments</w:t>
       </w:r>
       <w:r>
         <w:t>.</w:t>
@@ -3537,27 +3437,14 @@
       <w:r>
         <w:t xml:space="preserve">Table </w:t>
       </w:r>
-      <w:r>
-        <w:fldChar w:fldCharType="begin"/>
-      </w:r>
-      <w:r>
-        <w:instrText xml:space="preserve"> SEQ Table \* ARABIC </w:instrText>
-      </w:r>
-      <w:r>
-        <w:fldChar w:fldCharType="separate"/>
-      </w:r>
-      <w:r>
-        <w:rPr>
-          <w:noProof/>
-        </w:rPr>
-        <w:t>2</w:t>
-      </w:r>
-      <w:r>
-        <w:rPr>
-          <w:noProof/>
-        </w:rPr>
-        <w:fldChar w:fldCharType="end"/>
-      </w:r>
+      <w:fldSimple w:instr=" SEQ Table \* ARABIC ">
+        <w:r>
+          <w:rPr>
+            <w:noProof/>
+          </w:rPr>
+          <w:t>2</w:t>
+        </w:r>
+      </w:fldSimple>
       <w:r>
         <w:t xml:space="preserve"> MSE of different methods with outliers</w:t>
       </w:r>
@@ -4252,27 +4139,14 @@
       <w:r>
         <w:t xml:space="preserve">Figure </w:t>
       </w:r>
-      <w:r>
-        <w:fldChar w:fldCharType="begin"/>
-      </w:r>
-      <w:r>
-        <w:instrText xml:space="preserve"> SEQ Figure \* ARABIC </w:instrText>
-      </w:r>
-      <w:r>
-        <w:fldChar w:fldCharType="separate"/>
-      </w:r>
-      <w:r>
-        <w:rPr>
-          <w:noProof/>
-        </w:rPr>
-        <w:t>4</w:t>
-      </w:r>
-      <w:r>
-        <w:rPr>
-          <w:noProof/>
-        </w:rPr>
-        <w:fldChar w:fldCharType="end"/>
-      </w:r>
+      <w:fldSimple w:instr=" SEQ Figure \* ARABIC ">
+        <w:r>
+          <w:rPr>
+            <w:noProof/>
+          </w:rPr>
+          <w:t>4</w:t>
+        </w:r>
+      </w:fldSimple>
       <w:r>
         <w:t xml:space="preserve"> </w:t>
       </w:r>
@@ -4518,7 +4392,6 @@
           </wp:inline>
         </w:drawing>
       </w:r>
-      <w:bookmarkStart w:id="0" w:name="_GoBack"/>
       <w:r>
         <w:rPr>
           <w:rFonts w:hint="eastAsia"/>
@@ -4566,7 +4439,6 @@
           </wp:inline>
         </w:drawing>
       </w:r>
-      <w:bookmarkEnd w:id="0"/>
       <w:r>
         <w:rPr>
           <w:rFonts w:hint="eastAsia"/>
@@ -4623,14 +4495,27 @@
       <w:r>
         <w:t xml:space="preserve">Figure </w:t>
       </w:r>
-      <w:fldSimple w:instr=" SEQ Figure \* ARABIC ">
-        <w:r>
-          <w:rPr>
-            <w:noProof/>
-          </w:rPr>
-          <w:t>5</w:t>
-        </w:r>
-      </w:fldSimple>
+      <w:r>
+        <w:fldChar w:fldCharType="begin"/>
+      </w:r>
+      <w:r>
+        <w:instrText xml:space="preserve"> SEQ Figure \* ARABIC </w:instrText>
+      </w:r>
+      <w:r>
+        <w:fldChar w:fldCharType="separate"/>
+      </w:r>
+      <w:r>
+        <w:rPr>
+          <w:noProof/>
+        </w:rPr>
+        <w:t>5</w:t>
+      </w:r>
+      <w:r>
+        <w:rPr>
+          <w:noProof/>
+        </w:rPr>
+        <w:fldChar w:fldCharType="end"/>
+      </w:r>
       <w:r>
         <w:t xml:space="preserve"> </w:t>
       </w:r>
@@ -4678,14 +4563,27 @@
       <w:r>
         <w:t xml:space="preserve">Table </w:t>
       </w:r>
-      <w:fldSimple w:instr=" SEQ Table \* ARABIC ">
-        <w:r>
-          <w:rPr>
-            <w:noProof/>
-          </w:rPr>
-          <w:t>3</w:t>
-        </w:r>
-      </w:fldSimple>
+      <w:r>
+        <w:fldChar w:fldCharType="begin"/>
+      </w:r>
+      <w:r>
+        <w:instrText xml:space="preserve"> SEQ Table \* ARABIC </w:instrText>
+      </w:r>
+      <w:r>
+        <w:fldChar w:fldCharType="separate"/>
+      </w:r>
+      <w:r>
+        <w:rPr>
+          <w:noProof/>
+        </w:rPr>
+        <w:t>3</w:t>
+      </w:r>
+      <w:r>
+        <w:rPr>
+          <w:noProof/>
+        </w:rPr>
+        <w:fldChar w:fldCharType="end"/>
+      </w:r>
       <w:r>
         <w:t xml:space="preserve"> </w:t>
       </w:r>
@@ -6087,7 +5985,7 @@
               <w:jc w:val="center"/>
               <w:cnfStyle w:val="000000000000" w:firstRow="0" w:lastRow="0" w:firstColumn="0" w:lastColumn="0" w:oddVBand="0" w:evenVBand="0" w:oddHBand="0" w:evenHBand="0" w:firstRowFirstColumn="0" w:firstRowLastColumn="0" w:lastRowFirstColumn="0" w:lastRowLastColumn="0"/>
               <w:rPr>
-                <w:rFonts w:ascii="等线" w:eastAsia="等线" w:hAnsi="等线" w:hint="eastAsia"/>
+                <w:rFonts w:ascii="等线" w:eastAsia="等线" w:hAnsi="等线"/>
                 <w:color w:val="000000"/>
               </w:rPr>
             </w:pPr>
@@ -6168,7 +6066,7 @@
               <w:jc w:val="center"/>
               <w:cnfStyle w:val="000000100000" w:firstRow="0" w:lastRow="0" w:firstColumn="0" w:lastColumn="0" w:oddVBand="0" w:evenVBand="0" w:oddHBand="1" w:evenHBand="0" w:firstRowFirstColumn="0" w:firstRowLastColumn="0" w:lastRowFirstColumn="0" w:lastRowLastColumn="0"/>
               <w:rPr>
-                <w:rFonts w:ascii="等线" w:eastAsia="等线" w:hAnsi="等线" w:hint="eastAsia"/>
+                <w:rFonts w:ascii="等线" w:eastAsia="等线" w:hAnsi="等线"/>
                 <w:color w:val="000000"/>
               </w:rPr>
             </w:pPr>
@@ -6248,7 +6146,7 @@
               <w:jc w:val="center"/>
               <w:cnfStyle w:val="000000000000" w:firstRow="0" w:lastRow="0" w:firstColumn="0" w:lastColumn="0" w:oddVBand="0" w:evenVBand="0" w:oddHBand="0" w:evenHBand="0" w:firstRowFirstColumn="0" w:firstRowLastColumn="0" w:lastRowFirstColumn="0" w:lastRowLastColumn="0"/>
               <w:rPr>
-                <w:rFonts w:ascii="等线" w:eastAsia="等线" w:hAnsi="等线" w:hint="eastAsia"/>
+                <w:rFonts w:ascii="等线" w:eastAsia="等线" w:hAnsi="等线"/>
                 <w:color w:val="000000"/>
               </w:rPr>
             </w:pPr>
@@ -6329,7 +6227,7 @@
               <w:jc w:val="center"/>
               <w:cnfStyle w:val="000000100000" w:firstRow="0" w:lastRow="0" w:firstColumn="0" w:lastColumn="0" w:oddVBand="0" w:evenVBand="0" w:oddHBand="1" w:evenHBand="0" w:firstRowFirstColumn="0" w:firstRowLastColumn="0" w:lastRowFirstColumn="0" w:lastRowLastColumn="0"/>
               <w:rPr>
-                <w:rFonts w:ascii="等线" w:eastAsia="等线" w:hAnsi="等线" w:hint="eastAsia"/>
+                <w:rFonts w:ascii="等线" w:eastAsia="等线" w:hAnsi="等线"/>
                 <w:color w:val="000000"/>
               </w:rPr>
             </w:pPr>
@@ -6411,7 +6309,7 @@
               <w:jc w:val="center"/>
               <w:cnfStyle w:val="000000000000" w:firstRow="0" w:lastRow="0" w:firstColumn="0" w:lastColumn="0" w:oddVBand="0" w:evenVBand="0" w:oddHBand="0" w:evenHBand="0" w:firstRowFirstColumn="0" w:firstRowLastColumn="0" w:lastRowFirstColumn="0" w:lastRowLastColumn="0"/>
               <w:rPr>
-                <w:rFonts w:ascii="等线" w:eastAsia="等线" w:hAnsi="等线" w:hint="eastAsia"/>
+                <w:rFonts w:ascii="等线" w:eastAsia="等线" w:hAnsi="等线"/>
                 <w:b/>
                 <w:color w:val="000000"/>
               </w:rPr>
@@ -6463,6 +6361,57 @@
       </w:pPr>
     </w:p>
     <w:p/>
+    <w:p/>
+    <w:p/>
+    <w:p/>
+    <w:p>
+      <w:pPr>
+        <w:rPr>
+          <w:rFonts w:hint="eastAsia"/>
+        </w:rPr>
+      </w:pPr>
+    </w:p>
+    <w:p>
+      <w:pPr>
+        <w:pStyle w:val="1"/>
+      </w:pPr>
+      <w:r>
+        <w:t>Part 2 A real world regression problem – counting people</w:t>
+      </w:r>
+    </w:p>
+    <w:p>
+      <w:pPr>
+        <w:pStyle w:val="21"/>
+        <w:numPr>
+          <w:ilvl w:val="0"/>
+          <w:numId w:val="30"/>
+        </w:numPr>
+      </w:pPr>
+      <w:r>
+        <w:t xml:space="preserve">ORIGINAL </w:t>
+      </w:r>
+      <w:r>
+        <w:rPr>
+          <w:rFonts w:hint="eastAsia"/>
+        </w:rPr>
+        <w:t>F</w:t>
+      </w:r>
+      <w:r>
+        <w:t xml:space="preserve">EATURE SET </w:t>
+      </w:r>
+      <w:r>
+        <w:t>ANALYSIS</w:t>
+      </w:r>
+    </w:p>
+    <w:p>
+      <w:pPr>
+        <w:rPr>
+          <w:rFonts w:hint="eastAsia"/>
+        </w:rPr>
+      </w:pPr>
+      <w:bookmarkStart w:id="0" w:name="_GoBack"/>
+      <w:bookmarkEnd w:id="0"/>
+    </w:p>
     <w:sectPr>
       <w:headerReference w:type="default" r:id="rId36"/>
       <w:headerReference w:type="first" r:id="rId37"/>
@@ -6477,7 +6426,7 @@
 </file>
 
 <file path=word/endnotes.xml><?xml version="1.0" encoding="utf-8"?>
-<w:endnotes xmlns:wpc="http://schemas.microsoft.com/office/word/2010/wordprocessingCanvas" xmlns:cx="http://schemas.microsoft.com/office/drawing/2014/chartex" xmlns:cx1="http://schemas.microsoft.com/office/drawing/2015/9/8/chartex" xmlns:cx2="http://schemas.microsoft.com/office/drawing/2015/10/21/chartex" xmlns:mc="http://schemas.openxmlformats.org/markup-compatibility/2006" xmlns:o="urn:schemas-microsoft-com:office:office" xmlns:r="http://schemas.openxmlformats.org/officeDocument/2006/relationships" xmlns:m="http://schemas.openxmlformats.org/officeDocument/2006/math" xmlns:v="urn:schemas-microsoft-com:vml" xmlns:wp14="http://schemas.microsoft.com/office/word/2010/wordprocessingDrawing" xmlns:wp="http://schemas.openxmlformats.org/drawingml/2006/wordprocessingDrawing" xmlns:w10="urn:schemas-microsoft-com:office:word" xmlns:w="http://schemas.openxmlformats.org/wordprocessingml/2006/main" xmlns:w14="http://schemas.microsoft.com/office/word/2010/wordml" xmlns:w15="http://schemas.microsoft.com/office/word/2012/wordml" xmlns:w16se="http://schemas.microsoft.com/office/word/2015/wordml/symex" xmlns:wpg="http://schemas.microsoft.com/office/word/2010/wordprocessingGroup" xmlns:wpi="http://schemas.microsoft.com/office/word/2010/wordprocessingInk" xmlns:wne="http://schemas.microsoft.com/office/word/2006/wordml" xmlns:wps="http://schemas.microsoft.com/office/word/2010/wordprocessingShape" mc:Ignorable="w14 w15 w16se wp14">
+<w:endnotes xmlns:wpc="http://schemas.microsoft.com/office/word/2010/wordprocessingCanvas" xmlns:cx="http://schemas.microsoft.com/office/drawing/2014/chartex" xmlns:cx1="http://schemas.microsoft.com/office/drawing/2015/9/8/chartex" xmlns:cx2="http://schemas.microsoft.com/office/drawing/2015/10/21/chartex" xmlns:cx3="http://schemas.microsoft.com/office/drawing/2016/5/9/chartex" xmlns:cx4="http://schemas.microsoft.com/office/drawing/2016/5/10/chartex" xmlns:cx5="http://schemas.microsoft.com/office/drawing/2016/5/11/chartex" xmlns:cx6="http://schemas.microsoft.com/office/drawing/2016/5/12/chartex" xmlns:cx7="http://schemas.microsoft.com/office/drawing/2016/5/13/chartex" xmlns:cx8="http://schemas.microsoft.com/office/drawing/2016/5/14/chartex" xmlns:mc="http://schemas.openxmlformats.org/markup-compatibility/2006" xmlns:aink="http://schemas.microsoft.com/office/drawing/2016/ink" xmlns:am3d="http://schemas.microsoft.com/office/drawing/2017/model3d" xmlns:o="urn:schemas-microsoft-com:office:office" xmlns:r="http://schemas.openxmlformats.org/officeDocument/2006/relationships" xmlns:m="http://schemas.openxmlformats.org/officeDocument/2006/math" xmlns:v="urn:schemas-microsoft-com:vml" xmlns:wp14="http://schemas.microsoft.com/office/word/2010/wordprocessingDrawing" xmlns:wp="http://schemas.openxmlformats.org/drawingml/2006/wordprocessingDrawing" xmlns:w10="urn:schemas-microsoft-com:office:word" xmlns:w="http://schemas.openxmlformats.org/wordprocessingml/2006/main" xmlns:w14="http://schemas.microsoft.com/office/word/2010/wordml" xmlns:w15="http://schemas.microsoft.com/office/word/2012/wordml" xmlns:w16cid="http://schemas.microsoft.com/office/word/2016/wordml/cid" xmlns:w16se="http://schemas.microsoft.com/office/word/2015/wordml/symex" xmlns:wpg="http://schemas.microsoft.com/office/word/2010/wordprocessingGroup" xmlns:wpi="http://schemas.microsoft.com/office/word/2010/wordprocessingInk" xmlns:wne="http://schemas.microsoft.com/office/word/2006/wordml" xmlns:wps="http://schemas.microsoft.com/office/word/2010/wordprocessingShape" mc:Ignorable="w14 w15 w16se w16cid wp14">
   <w:endnote w:type="separator" w:id="-1">
     <w:p>
       <w:pPr>
@@ -6502,7 +6451,7 @@
 </file>
 
 <file path=word/footnotes.xml><?xml version="1.0" encoding="utf-8"?>
-<w:footnotes xmlns:wpc="http://schemas.microsoft.com/office/word/2010/wordprocessingCanvas" xmlns:cx="http://schemas.microsoft.com/office/drawing/2014/chartex" xmlns:cx1="http://schemas.microsoft.com/office/drawing/2015/9/8/chartex" xmlns:cx2="http://schemas.microsoft.com/office/drawing/2015/10/21/chartex" xmlns:mc="http://schemas.openxmlformats.org/markup-compatibility/2006" xmlns:o="urn:schemas-microsoft-com:office:office" xmlns:r="http://schemas.openxmlformats.org/officeDocument/2006/relationships" xmlns:m="http://schemas.openxmlformats.org/officeDocument/2006/math" xmlns:v="urn:schemas-microsoft-com:vml" xmlns:wp14="http://schemas.microsoft.com/office/word/2010/wordprocessingDrawing" xmlns:wp="http://schemas.openxmlformats.org/drawingml/2006/wordprocessingDrawing" xmlns:w10="urn:schemas-microsoft-com:office:word" xmlns:w="http://schemas.openxmlformats.org/wordprocessingml/2006/main" xmlns:w14="http://schemas.microsoft.com/office/word/2010/wordml" xmlns:w15="http://schemas.microsoft.com/office/word/2012/wordml" xmlns:w16se="http://schemas.microsoft.com/office/word/2015/wordml/symex" xmlns:wpg="http://schemas.microsoft.com/office/word/2010/wordprocessingGroup" xmlns:wpi="http://schemas.microsoft.com/office/word/2010/wordprocessingInk" xmlns:wne="http://schemas.microsoft.com/office/word/2006/wordml" xmlns:wps="http://schemas.microsoft.com/office/word/2010/wordprocessingShape" mc:Ignorable="w14 w15 w16se wp14">
+<w:footnotes xmlns:wpc="http://schemas.microsoft.com/office/word/2010/wordprocessingCanvas" xmlns:cx="http://schemas.microsoft.com/office/drawing/2014/chartex" xmlns:cx1="http://schemas.microsoft.com/office/drawing/2015/9/8/chartex" xmlns:cx2="http://schemas.microsoft.com/office/drawing/2015/10/21/chartex" xmlns:cx3="http://schemas.microsoft.com/office/drawing/2016/5/9/chartex" xmlns:cx4="http://schemas.microsoft.com/office/drawing/2016/5/10/chartex" xmlns:cx5="http://schemas.microsoft.com/office/drawing/2016/5/11/chartex" xmlns:cx6="http://schemas.microsoft.com/office/drawing/2016/5/12/chartex" xmlns:cx7="http://schemas.microsoft.com/office/drawing/2016/5/13/chartex" xmlns:cx8="http://schemas.microsoft.com/office/drawing/2016/5/14/chartex" xmlns:mc="http://schemas.openxmlformats.org/markup-compatibility/2006" xmlns:aink="http://schemas.microsoft.com/office/drawing/2016/ink" xmlns:am3d="http://schemas.microsoft.com/office/drawing/2017/model3d" xmlns:o="urn:schemas-microsoft-com:office:office" xmlns:r="http://schemas.openxmlformats.org/officeDocument/2006/relationships" xmlns:m="http://schemas.openxmlformats.org/officeDocument/2006/math" xmlns:v="urn:schemas-microsoft-com:vml" xmlns:wp14="http://schemas.microsoft.com/office/word/2010/wordprocessingDrawing" xmlns:wp="http://schemas.openxmlformats.org/drawingml/2006/wordprocessingDrawing" xmlns:w10="urn:schemas-microsoft-com:office:word" xmlns:w="http://schemas.openxmlformats.org/wordprocessingml/2006/main" xmlns:w14="http://schemas.microsoft.com/office/word/2010/wordml" xmlns:w15="http://schemas.microsoft.com/office/word/2012/wordml" xmlns:w16cid="http://schemas.microsoft.com/office/word/2016/wordml/cid" xmlns:w16se="http://schemas.microsoft.com/office/word/2015/wordml/symex" xmlns:wpg="http://schemas.microsoft.com/office/word/2010/wordprocessingGroup" xmlns:wpi="http://schemas.microsoft.com/office/word/2010/wordprocessingInk" xmlns:wne="http://schemas.microsoft.com/office/word/2006/wordml" xmlns:wps="http://schemas.microsoft.com/office/word/2010/wordprocessingShape" mc:Ignorable="w14 w15 w16se w16cid wp14">
   <w:footnote w:type="separator" w:id="-1">
     <w:p>
       <w:pPr>
@@ -6527,7 +6476,7 @@
 </file>
 
 <file path=word/header1.xml><?xml version="1.0" encoding="utf-8"?>
-<w:hdr xmlns:wpc="http://schemas.microsoft.com/office/word/2010/wordprocessingCanvas" xmlns:cx="http://schemas.microsoft.com/office/drawing/2014/chartex" xmlns:cx1="http://schemas.microsoft.com/office/drawing/2015/9/8/chartex" xmlns:cx2="http://schemas.microsoft.com/office/drawing/2015/10/21/chartex" xmlns:mc="http://schemas.openxmlformats.org/markup-compatibility/2006" xmlns:o="urn:schemas-microsoft-com:office:office" xmlns:r="http://schemas.openxmlformats.org/officeDocument/2006/relationships" xmlns:m="http://schemas.openxmlformats.org/officeDocument/2006/math" xmlns:v="urn:schemas-microsoft-com:vml" xmlns:wp14="http://schemas.microsoft.com/office/word/2010/wordprocessingDrawing" xmlns:wp="http://schemas.openxmlformats.org/drawingml/2006/wordprocessingDrawing" xmlns:w10="urn:schemas-microsoft-com:office:word" xmlns:w="http://schemas.openxmlformats.org/wordprocessingml/2006/main" xmlns:w14="http://schemas.microsoft.com/office/word/2010/wordml" xmlns:w15="http://schemas.microsoft.com/office/word/2012/wordml" xmlns:w16se="http://schemas.microsoft.com/office/word/2015/wordml/symex" xmlns:wpg="http://schemas.microsoft.com/office/word/2010/wordprocessingGroup" xmlns:wpi="http://schemas.microsoft.com/office/word/2010/wordprocessingInk" xmlns:wne="http://schemas.microsoft.com/office/word/2006/wordml" xmlns:wps="http://schemas.microsoft.com/office/word/2010/wordprocessingShape" mc:Ignorable="w14 w15 w16se wp14">
+<w:hdr xmlns:wpc="http://schemas.microsoft.com/office/word/2010/wordprocessingCanvas" xmlns:cx="http://schemas.microsoft.com/office/drawing/2014/chartex" xmlns:cx1="http://schemas.microsoft.com/office/drawing/2015/9/8/chartex" xmlns:cx2="http://schemas.microsoft.com/office/drawing/2015/10/21/chartex" xmlns:cx3="http://schemas.microsoft.com/office/drawing/2016/5/9/chartex" xmlns:cx4="http://schemas.microsoft.com/office/drawing/2016/5/10/chartex" xmlns:cx5="http://schemas.microsoft.com/office/drawing/2016/5/11/chartex" xmlns:cx6="http://schemas.microsoft.com/office/drawing/2016/5/12/chartex" xmlns:cx7="http://schemas.microsoft.com/office/drawing/2016/5/13/chartex" xmlns:cx8="http://schemas.microsoft.com/office/drawing/2016/5/14/chartex" xmlns:mc="http://schemas.openxmlformats.org/markup-compatibility/2006" xmlns:aink="http://schemas.microsoft.com/office/drawing/2016/ink" xmlns:am3d="http://schemas.microsoft.com/office/drawing/2017/model3d" xmlns:o="urn:schemas-microsoft-com:office:office" xmlns:r="http://schemas.openxmlformats.org/officeDocument/2006/relationships" xmlns:m="http://schemas.openxmlformats.org/officeDocument/2006/math" xmlns:v="urn:schemas-microsoft-com:vml" xmlns:wp14="http://schemas.microsoft.com/office/word/2010/wordprocessingDrawing" xmlns:wp="http://schemas.openxmlformats.org/drawingml/2006/wordprocessingDrawing" xmlns:w10="urn:schemas-microsoft-com:office:word" xmlns:w="http://schemas.openxmlformats.org/wordprocessingml/2006/main" xmlns:w14="http://schemas.microsoft.com/office/word/2010/wordml" xmlns:w15="http://schemas.microsoft.com/office/word/2012/wordml" xmlns:w16cid="http://schemas.microsoft.com/office/word/2016/wordml/cid" xmlns:w16se="http://schemas.microsoft.com/office/word/2015/wordml/symex" xmlns:wpg="http://schemas.microsoft.com/office/word/2010/wordprocessingGroup" xmlns:wpi="http://schemas.microsoft.com/office/word/2010/wordprocessingInk" xmlns:wne="http://schemas.microsoft.com/office/word/2006/wordml" xmlns:wps="http://schemas.microsoft.com/office/word/2010/wordprocessingShape" mc:Ignorable="w14 w15 w16se w16cid wp14">
   <w:p>
     <w:pPr>
       <w:pStyle w:val="a6"/>
@@ -6602,7 +6551,7 @@
 </file>
 
 <file path=word/header2.xml><?xml version="1.0" encoding="utf-8"?>
-<w:hdr xmlns:wpc="http://schemas.microsoft.com/office/word/2010/wordprocessingCanvas" xmlns:cx="http://schemas.microsoft.com/office/drawing/2014/chartex" xmlns:cx1="http://schemas.microsoft.com/office/drawing/2015/9/8/chartex" xmlns:cx2="http://schemas.microsoft.com/office/drawing/2015/10/21/chartex" xmlns:mc="http://schemas.openxmlformats.org/markup-compatibility/2006" xmlns:o="urn:schemas-microsoft-com:office:office" xmlns:r="http://schemas.openxmlformats.org/officeDocument/2006/relationships" xmlns:m="http://schemas.openxmlformats.org/officeDocument/2006/math" xmlns:v="urn:schemas-microsoft-com:vml" xmlns:wp14="http://schemas.microsoft.com/office/word/2010/wordprocessingDrawing" xmlns:wp="http://schemas.openxmlformats.org/drawingml/2006/wordprocessingDrawing" xmlns:w10="urn:schemas-microsoft-com:office:word" xmlns:w="http://schemas.openxmlformats.org/wordprocessingml/2006/main" xmlns:w14="http://schemas.microsoft.com/office/word/2010/wordml" xmlns:w15="http://schemas.microsoft.com/office/word/2012/wordml" xmlns:w16se="http://schemas.microsoft.com/office/word/2015/wordml/symex" xmlns:wpg="http://schemas.microsoft.com/office/word/2010/wordprocessingGroup" xmlns:wpi="http://schemas.microsoft.com/office/word/2010/wordprocessingInk" xmlns:wne="http://schemas.microsoft.com/office/word/2006/wordml" xmlns:wps="http://schemas.microsoft.com/office/word/2010/wordprocessingShape" mc:Ignorable="w14 w15 w16se wp14">
+<w:hdr xmlns:wpc="http://schemas.microsoft.com/office/word/2010/wordprocessingCanvas" xmlns:cx="http://schemas.microsoft.com/office/drawing/2014/chartex" xmlns:cx1="http://schemas.microsoft.com/office/drawing/2015/9/8/chartex" xmlns:cx2="http://schemas.microsoft.com/office/drawing/2015/10/21/chartex" xmlns:cx3="http://schemas.microsoft.com/office/drawing/2016/5/9/chartex" xmlns:cx4="http://schemas.microsoft.com/office/drawing/2016/5/10/chartex" xmlns:cx5="http://schemas.microsoft.com/office/drawing/2016/5/11/chartex" xmlns:cx6="http://schemas.microsoft.com/office/drawing/2016/5/12/chartex" xmlns:cx7="http://schemas.microsoft.com/office/drawing/2016/5/13/chartex" xmlns:cx8="http://schemas.microsoft.com/office/drawing/2016/5/14/chartex" xmlns:mc="http://schemas.openxmlformats.org/markup-compatibility/2006" xmlns:aink="http://schemas.microsoft.com/office/drawing/2016/ink" xmlns:am3d="http://schemas.microsoft.com/office/drawing/2017/model3d" xmlns:o="urn:schemas-microsoft-com:office:office" xmlns:r="http://schemas.openxmlformats.org/officeDocument/2006/relationships" xmlns:m="http://schemas.openxmlformats.org/officeDocument/2006/math" xmlns:v="urn:schemas-microsoft-com:vml" xmlns:wp14="http://schemas.microsoft.com/office/word/2010/wordprocessingDrawing" xmlns:wp="http://schemas.openxmlformats.org/drawingml/2006/wordprocessingDrawing" xmlns:w10="urn:schemas-microsoft-com:office:word" xmlns:w="http://schemas.openxmlformats.org/wordprocessingml/2006/main" xmlns:w14="http://schemas.microsoft.com/office/word/2010/wordml" xmlns:w15="http://schemas.microsoft.com/office/word/2012/wordml" xmlns:w16cid="http://schemas.microsoft.com/office/word/2016/wordml/cid" xmlns:w16se="http://schemas.microsoft.com/office/word/2015/wordml/symex" xmlns:wpg="http://schemas.microsoft.com/office/word/2010/wordprocessingGroup" xmlns:wpi="http://schemas.microsoft.com/office/word/2010/wordprocessingInk" xmlns:wne="http://schemas.microsoft.com/office/word/2006/wordml" xmlns:wps="http://schemas.microsoft.com/office/word/2010/wordprocessingShape" mc:Ignorable="w14 w15 w16se w16cid wp14">
   <w:p>
     <w:pPr>
       <w:pStyle w:val="a6"/>
@@ -6678,7 +6627,7 @@
 </file>
 
 <file path=word/numbering.xml><?xml version="1.0" encoding="utf-8"?>
-<w:numbering xmlns:wpc="http://schemas.microsoft.com/office/word/2010/wordprocessingCanvas" xmlns:cx="http://schemas.microsoft.com/office/drawing/2014/chartex" xmlns:cx1="http://schemas.microsoft.com/office/drawing/2015/9/8/chartex" xmlns:cx2="http://schemas.microsoft.com/office/drawing/2015/10/21/chartex" xmlns:mc="http://schemas.openxmlformats.org/markup-compatibility/2006" xmlns:o="urn:schemas-microsoft-com:office:office" xmlns:r="http://schemas.openxmlformats.org/officeDocument/2006/relationships" xmlns:m="http://schemas.openxmlformats.org/officeDocument/2006/math" xmlns:v="urn:schemas-microsoft-com:vml" xmlns:wp14="http://schemas.microsoft.com/office/word/2010/wordprocessingDrawing" xmlns:wp="http://schemas.openxmlformats.org/drawingml/2006/wordprocessingDrawing" xmlns:w10="urn:schemas-microsoft-com:office:word" xmlns:w="http://schemas.openxmlformats.org/wordprocessingml/2006/main" xmlns:w14="http://schemas.microsoft.com/office/word/2010/wordml" xmlns:w15="http://schemas.microsoft.com/office/word/2012/wordml" xmlns:w16se="http://schemas.microsoft.com/office/word/2015/wordml/symex" xmlns:wpg="http://schemas.microsoft.com/office/word/2010/wordprocessingGroup" xmlns:wpi="http://schemas.microsoft.com/office/word/2010/wordprocessingInk" xmlns:wne="http://schemas.microsoft.com/office/word/2006/wordml" xmlns:wps="http://schemas.microsoft.com/office/word/2010/wordprocessingShape" mc:Ignorable="w14 w15 w16se wp14">
+<w:numbering xmlns:wpc="http://schemas.microsoft.com/office/word/2010/wordprocessingCanvas" xmlns:cx="http://schemas.microsoft.com/office/drawing/2014/chartex" xmlns:cx1="http://schemas.microsoft.com/office/drawing/2015/9/8/chartex" xmlns:cx2="http://schemas.microsoft.com/office/drawing/2015/10/21/chartex" xmlns:cx3="http://schemas.microsoft.com/office/drawing/2016/5/9/chartex" xmlns:cx4="http://schemas.microsoft.com/office/drawing/2016/5/10/chartex" xmlns:cx5="http://schemas.microsoft.com/office/drawing/2016/5/11/chartex" xmlns:cx6="http://schemas.microsoft.com/office/drawing/2016/5/12/chartex" xmlns:cx7="http://schemas.microsoft.com/office/drawing/2016/5/13/chartex" xmlns:cx8="http://schemas.microsoft.com/office/drawing/2016/5/14/chartex" xmlns:mc="http://schemas.openxmlformats.org/markup-compatibility/2006" xmlns:aink="http://schemas.microsoft.com/office/drawing/2016/ink" xmlns:am3d="http://schemas.microsoft.com/office/drawing/2017/model3d" xmlns:o="urn:schemas-microsoft-com:office:office" xmlns:r="http://schemas.openxmlformats.org/officeDocument/2006/relationships" xmlns:m="http://schemas.openxmlformats.org/officeDocument/2006/math" xmlns:v="urn:schemas-microsoft-com:vml" xmlns:wp14="http://schemas.microsoft.com/office/word/2010/wordprocessingDrawing" xmlns:wp="http://schemas.openxmlformats.org/drawingml/2006/wordprocessingDrawing" xmlns:w10="urn:schemas-microsoft-com:office:word" xmlns:w="http://schemas.openxmlformats.org/wordprocessingml/2006/main" xmlns:w14="http://schemas.microsoft.com/office/word/2010/wordml" xmlns:w15="http://schemas.microsoft.com/office/word/2012/wordml" xmlns:w16cid="http://schemas.microsoft.com/office/word/2016/wordml/cid" xmlns:w16se="http://schemas.microsoft.com/office/word/2015/wordml/symex" xmlns:wpg="http://schemas.microsoft.com/office/word/2010/wordprocessingGroup" xmlns:wpi="http://schemas.microsoft.com/office/word/2010/wordprocessingInk" xmlns:wne="http://schemas.microsoft.com/office/word/2006/wordml" xmlns:wps="http://schemas.microsoft.com/office/word/2010/wordprocessingShape" mc:Ignorable="w14 w15 w16se w16cid wp14">
   <w:abstractNum w:abstractNumId="0" w15:restartNumberingAfterBreak="0">
     <w:nsid w:val="FFFFFF7C"/>
     <w:multiLevelType w:val="singleLevel"/>
@@ -7518,6 +7467,95 @@
     </w:lvl>
   </w:abstractNum>
   <w:abstractNum w:abstractNumId="18" w15:restartNumberingAfterBreak="0">
+    <w:nsid w:val="66B03D06"/>
+    <w:multiLevelType w:val="hybridMultilevel"/>
+    <w:tmpl w:val="BB7E4EF6"/>
+    <w:lvl w:ilvl="0" w:tplc="956A8CF0">
+      <w:start w:val="1"/>
+      <w:numFmt w:val="upperLetter"/>
+      <w:lvlText w:val="(%1)"/>
+      <w:lvlJc w:val="left"/>
+      <w:pPr>
+        <w:ind w:left="360" w:hanging="360"/>
+      </w:pPr>
+      <w:rPr>
+        <w:rFonts w:hint="default"/>
+      </w:rPr>
+    </w:lvl>
+    <w:lvl w:ilvl="1" w:tplc="04090019" w:tentative="1">
+      <w:start w:val="1"/>
+      <w:numFmt w:val="lowerLetter"/>
+      <w:lvlText w:val="%2)"/>
+      <w:lvlJc w:val="left"/>
+      <w:pPr>
+        <w:ind w:left="840" w:hanging="420"/>
+      </w:pPr>
+    </w:lvl>
+    <w:lvl w:ilvl="2" w:tplc="0409001B" w:tentative="1">
+      <w:start w:val="1"/>
+      <w:numFmt w:val="lowerRoman"/>
+      <w:lvlText w:val="%3."/>
+      <w:lvlJc w:val="right"/>
+      <w:pPr>
+        <w:ind w:left="1260" w:hanging="420"/>
+      </w:pPr>
+    </w:lvl>
+    <w:lvl w:ilvl="3" w:tplc="0409000F" w:tentative="1">
+      <w:start w:val="1"/>
+      <w:numFmt w:val="decimal"/>
+      <w:lvlText w:val="%4."/>
+      <w:lvlJc w:val="left"/>
+      <w:pPr>
+        <w:ind w:left="1680" w:hanging="420"/>
+      </w:pPr>
+    </w:lvl>
+    <w:lvl w:ilvl="4" w:tplc="04090019" w:tentative="1">
+      <w:start w:val="1"/>
+      <w:numFmt w:val="lowerLetter"/>
+      <w:lvlText w:val="%5)"/>
+      <w:lvlJc w:val="left"/>
+      <w:pPr>
+        <w:ind w:left="2100" w:hanging="420"/>
+      </w:pPr>
+    </w:lvl>
+    <w:lvl w:ilvl="5" w:tplc="0409001B" w:tentative="1">
+      <w:start w:val="1"/>
+      <w:numFmt w:val="lowerRoman"/>
+      <w:lvlText w:val="%6."/>
+      <w:lvlJc w:val="right"/>
+      <w:pPr>
+        <w:ind w:left="2520" w:hanging="420"/>
+      </w:pPr>
+    </w:lvl>
+    <w:lvl w:ilvl="6" w:tplc="0409000F" w:tentative="1">
+      <w:start w:val="1"/>
+      <w:numFmt w:val="decimal"/>
+      <w:lvlText w:val="%7."/>
+      <w:lvlJc w:val="left"/>
+      <w:pPr>
+        <w:ind w:left="2940" w:hanging="420"/>
+      </w:pPr>
+    </w:lvl>
+    <w:lvl w:ilvl="7" w:tplc="04090019" w:tentative="1">
+      <w:start w:val="1"/>
+      <w:numFmt w:val="lowerLetter"/>
+      <w:lvlText w:val="%8)"/>
+      <w:lvlJc w:val="left"/>
+      <w:pPr>
+        <w:ind w:left="3360" w:hanging="420"/>
+      </w:pPr>
+    </w:lvl>
+    <w:lvl w:ilvl="8" w:tplc="0409001B" w:tentative="1">
+      <w:start w:val="1"/>
+      <w:numFmt w:val="lowerRoman"/>
+      <w:lvlText w:val="%9."/>
+      <w:lvlJc w:val="right"/>
+      <w:pPr>
+        <w:ind w:left="3780" w:hanging="420"/>
+      </w:pPr>
+    </w:lvl>
+  </w:abstractNum>
+  <w:abstractNum w:abstractNumId="19" w15:restartNumberingAfterBreak="0">
     <w:nsid w:val="6A0E6206"/>
     <w:multiLevelType w:val="hybridMultilevel"/>
     <w:tmpl w:val="BAC466EA"/>
@@ -7603,10 +7641,10 @@
       </w:pPr>
     </w:lvl>
   </w:abstractNum>
-  <w:abstractNum w:abstractNumId="19" w15:restartNumberingAfterBreak="0">
+  <w:abstractNum w:abstractNumId="20" w15:restartNumberingAfterBreak="0">
     <w:nsid w:val="6C6C3C41"/>
     <w:multiLevelType w:val="hybridMultilevel"/>
-    <w:tmpl w:val="106445C8"/>
+    <w:tmpl w:val="BB7E4EF6"/>
     <w:lvl w:ilvl="0" w:tplc="956A8CF0">
       <w:start w:val="1"/>
       <w:numFmt w:val="upperLetter"/>
@@ -7774,16 +7812,19 @@
     <w:abstractNumId w:val="10"/>
   </w:num>
   <w:num w:numId="28">
-    <w:abstractNumId w:val="18"/>
+    <w:abstractNumId w:val="19"/>
   </w:num>
   <w:num w:numId="29">
-    <w:abstractNumId w:val="19"/>
+    <w:abstractNumId w:val="20"/>
+  </w:num>
+  <w:num w:numId="30">
+    <w:abstractNumId w:val="18"/>
   </w:num>
 </w:numbering>
 </file>
 
 <file path=word/styles.xml><?xml version="1.0" encoding="utf-8"?>
-<w:styles xmlns:mc="http://schemas.openxmlformats.org/markup-compatibility/2006" xmlns:r="http://schemas.openxmlformats.org/officeDocument/2006/relationships" xmlns:w="http://schemas.openxmlformats.org/wordprocessingml/2006/main" xmlns:w14="http://schemas.microsoft.com/office/word/2010/wordml" xmlns:w15="http://schemas.microsoft.com/office/word/2012/wordml" xmlns:w16se="http://schemas.microsoft.com/office/word/2015/wordml/symex" mc:Ignorable="w14 w15 w16se">
+<w:styles xmlns:mc="http://schemas.openxmlformats.org/markup-compatibility/2006" xmlns:r="http://schemas.openxmlformats.org/officeDocument/2006/relationships" xmlns:w="http://schemas.openxmlformats.org/wordprocessingml/2006/main" xmlns:w14="http://schemas.microsoft.com/office/word/2010/wordml" xmlns:w15="http://schemas.microsoft.com/office/word/2012/wordml" xmlns:w16cid="http://schemas.microsoft.com/office/word/2016/wordml/cid" xmlns:w16se="http://schemas.microsoft.com/office/word/2015/wordml/symex" mc:Ignorable="w14 w15 w16se w16cid">
   <w:docDefaults>
     <w:rPrDefault>
       <w:rPr>
@@ -7797,7 +7838,7 @@
       </w:pPr>
     </w:pPrDefault>
   </w:docDefaults>
-  <w:latentStyles w:defLockedState="0" w:defUIPriority="99" w:defSemiHidden="0" w:defUnhideWhenUsed="0" w:defQFormat="0" w:count="372">
+  <w:latentStyles w:defLockedState="0" w:defUIPriority="99" w:defSemiHidden="0" w:defUnhideWhenUsed="0" w:defQFormat="0" w:count="375">
     <w:lsdException w:name="Normal" w:uiPriority="0" w:qFormat="1"/>
     <w:lsdException w:name="heading 1" w:uiPriority="9" w:qFormat="1"/>
     <w:lsdException w:name="heading 2" w:semiHidden="1" w:uiPriority="9" w:unhideWhenUsed="1" w:qFormat="1"/>
@@ -7903,7 +7944,6 @@
     <w:lsdException w:name="HTML Sample" w:semiHidden="1" w:unhideWhenUsed="1"/>
     <w:lsdException w:name="HTML Typewriter" w:semiHidden="1" w:unhideWhenUsed="1"/>
     <w:lsdException w:name="HTML Variable" w:semiHidden="1" w:unhideWhenUsed="1"/>
-    <w:lsdException w:name="Normal Table" w:semiHidden="1" w:unhideWhenUsed="1"/>
     <w:lsdException w:name="annotation subject" w:semiHidden="1" w:unhideWhenUsed="1"/>
     <w:lsdException w:name="No List" w:semiHidden="1" w:unhideWhenUsed="1"/>
     <w:lsdException w:name="Outline List 1" w:semiHidden="1" w:unhideWhenUsed="1"/>
@@ -7948,7 +7988,6 @@
     <w:lsdException w:name="Table Professional" w:semiHidden="1" w:unhideWhenUsed="1"/>
     <w:lsdException w:name="Table Subtle 1" w:semiHidden="1" w:unhideWhenUsed="1"/>
     <w:lsdException w:name="Table Subtle 2" w:semiHidden="1" w:unhideWhenUsed="1"/>
-    <w:lsdException w:name="Table Web 1" w:semiHidden="1" w:unhideWhenUsed="1"/>
     <w:lsdException w:name="Table Web 2" w:semiHidden="1" w:unhideWhenUsed="1"/>
     <w:lsdException w:name="Table Web 3" w:semiHidden="1" w:unhideWhenUsed="1"/>
     <w:lsdException w:name="Balloon Text" w:semiHidden="1" w:unhideWhenUsed="1"/>
@@ -8170,6 +8209,9 @@
     <w:lsdException w:name="List Table 6 Colorful Accent 6" w:uiPriority="51"/>
     <w:lsdException w:name="List Table 7 Colorful Accent 6" w:uiPriority="52"/>
     <w:lsdException w:name="Mention" w:semiHidden="1" w:unhideWhenUsed="1"/>
+    <w:lsdException w:name="Smart Hyperlink" w:semiHidden="1" w:unhideWhenUsed="1"/>
+    <w:lsdException w:name="Hashtag" w:semiHidden="1" w:unhideWhenUsed="1"/>
+    <w:lsdException w:name="Unresolved Mention" w:semiHidden="1" w:unhideWhenUsed="1"/>
   </w:latentStyles>
   <w:style w:type="paragraph" w:default="1" w:styleId="a2">
     <w:name w:val="Normal"/>
@@ -10249,7 +10291,7 @@
 </file>
 
 <file path=word/glossary/document.xml><?xml version="1.0" encoding="utf-8"?>
-<w:glossaryDocument xmlns:wpc="http://schemas.microsoft.com/office/word/2010/wordprocessingCanvas" xmlns:cx="http://schemas.microsoft.com/office/drawing/2014/chartex" xmlns:cx1="http://schemas.microsoft.com/office/drawing/2015/9/8/chartex" xmlns:cx2="http://schemas.microsoft.com/office/drawing/2015/10/21/chartex" xmlns:mc="http://schemas.openxmlformats.org/markup-compatibility/2006" xmlns:o="urn:schemas-microsoft-com:office:office" xmlns:r="http://schemas.openxmlformats.org/officeDocument/2006/relationships" xmlns:m="http://schemas.openxmlformats.org/officeDocument/2006/math" xmlns:v="urn:schemas-microsoft-com:vml" xmlns:wp14="http://schemas.microsoft.com/office/word/2010/wordprocessingDrawing" xmlns:wp="http://schemas.openxmlformats.org/drawingml/2006/wordprocessingDrawing" xmlns:w10="urn:schemas-microsoft-com:office:word" xmlns:w="http://schemas.openxmlformats.org/wordprocessingml/2006/main" xmlns:w14="http://schemas.microsoft.com/office/word/2010/wordml" xmlns:w15="http://schemas.microsoft.com/office/word/2012/wordml" xmlns:w16se="http://schemas.microsoft.com/office/word/2015/wordml/symex" xmlns:wpg="http://schemas.microsoft.com/office/word/2010/wordprocessingGroup" xmlns:wpi="http://schemas.microsoft.com/office/word/2010/wordprocessingInk" xmlns:wne="http://schemas.microsoft.com/office/word/2006/wordml" xmlns:wps="http://schemas.microsoft.com/office/word/2010/wordprocessingShape" mc:Ignorable="w14 w15 w16se wp14">
+<w:glossaryDocument xmlns:wpc="http://schemas.microsoft.com/office/word/2010/wordprocessingCanvas" xmlns:cx="http://schemas.microsoft.com/office/drawing/2014/chartex" xmlns:cx1="http://schemas.microsoft.com/office/drawing/2015/9/8/chartex" xmlns:cx2="http://schemas.microsoft.com/office/drawing/2015/10/21/chartex" xmlns:cx3="http://schemas.microsoft.com/office/drawing/2016/5/9/chartex" xmlns:cx4="http://schemas.microsoft.com/office/drawing/2016/5/10/chartex" xmlns:cx5="http://schemas.microsoft.com/office/drawing/2016/5/11/chartex" xmlns:cx6="http://schemas.microsoft.com/office/drawing/2016/5/12/chartex" xmlns:cx7="http://schemas.microsoft.com/office/drawing/2016/5/13/chartex" xmlns:cx8="http://schemas.microsoft.com/office/drawing/2016/5/14/chartex" xmlns:mc="http://schemas.openxmlformats.org/markup-compatibility/2006" xmlns:aink="http://schemas.microsoft.com/office/drawing/2016/ink" xmlns:am3d="http://schemas.microsoft.com/office/drawing/2017/model3d" xmlns:o="urn:schemas-microsoft-com:office:office" xmlns:r="http://schemas.openxmlformats.org/officeDocument/2006/relationships" xmlns:m="http://schemas.openxmlformats.org/officeDocument/2006/math" xmlns:v="urn:schemas-microsoft-com:vml" xmlns:wp14="http://schemas.microsoft.com/office/word/2010/wordprocessingDrawing" xmlns:wp="http://schemas.openxmlformats.org/drawingml/2006/wordprocessingDrawing" xmlns:w10="urn:schemas-microsoft-com:office:word" xmlns:w="http://schemas.openxmlformats.org/wordprocessingml/2006/main" xmlns:w14="http://schemas.microsoft.com/office/word/2010/wordml" xmlns:w15="http://schemas.microsoft.com/office/word/2012/wordml" xmlns:w16cid="http://schemas.microsoft.com/office/word/2016/wordml/cid" xmlns:w16se="http://schemas.microsoft.com/office/word/2015/wordml/symex" xmlns:wpg="http://schemas.microsoft.com/office/word/2010/wordprocessingGroup" xmlns:wpi="http://schemas.microsoft.com/office/word/2010/wordprocessingInk" xmlns:wne="http://schemas.microsoft.com/office/word/2006/wordml" xmlns:wps="http://schemas.microsoft.com/office/word/2010/wordprocessingShape" mc:Ignorable="w14 w15 w16se w16cid wp14">
   <w:docParts>
     <w:docPart>
       <w:docPartPr>
@@ -10316,7 +10358,7 @@
 </file>
 
 <file path=word/glossary/fontTable.xml><?xml version="1.0" encoding="utf-8"?>
-<w:fonts xmlns:mc="http://schemas.openxmlformats.org/markup-compatibility/2006" xmlns:r="http://schemas.openxmlformats.org/officeDocument/2006/relationships" xmlns:w="http://schemas.openxmlformats.org/wordprocessingml/2006/main" xmlns:w14="http://schemas.microsoft.com/office/word/2010/wordml" xmlns:w15="http://schemas.microsoft.com/office/word/2012/wordml" xmlns:w16se="http://schemas.microsoft.com/office/word/2015/wordml/symex" mc:Ignorable="w14 w15 w16se">
+<w:fonts xmlns:mc="http://schemas.openxmlformats.org/markup-compatibility/2006" xmlns:r="http://schemas.openxmlformats.org/officeDocument/2006/relationships" xmlns:w="http://schemas.openxmlformats.org/wordprocessingml/2006/main" xmlns:w14="http://schemas.microsoft.com/office/word/2010/wordml" xmlns:w15="http://schemas.microsoft.com/office/word/2012/wordml" xmlns:w16cid="http://schemas.microsoft.com/office/word/2016/wordml/cid" xmlns:w16se="http://schemas.microsoft.com/office/word/2015/wordml/symex" mc:Ignorable="w14 w15 w16se w16cid">
   <w:font w:name="Symbol">
     <w:panose1 w:val="05050102010706020507"/>
     <w:charset w:val="02"/>
@@ -10387,7 +10429,7 @@
 </file>
 
 <file path=word/glossary/settings.xml><?xml version="1.0" encoding="utf-8"?>
-<w:settings xmlns:mc="http://schemas.openxmlformats.org/markup-compatibility/2006" xmlns:o="urn:schemas-microsoft-com:office:office" xmlns:r="http://schemas.openxmlformats.org/officeDocument/2006/relationships" xmlns:m="http://schemas.openxmlformats.org/officeDocument/2006/math" xmlns:v="urn:schemas-microsoft-com:vml" xmlns:w10="urn:schemas-microsoft-com:office:word" xmlns:w="http://schemas.openxmlformats.org/wordprocessingml/2006/main" xmlns:w14="http://schemas.microsoft.com/office/word/2010/wordml" xmlns:w15="http://schemas.microsoft.com/office/word/2012/wordml" xmlns:w16se="http://schemas.microsoft.com/office/word/2015/wordml/symex" xmlns:sl="http://schemas.openxmlformats.org/schemaLibrary/2006/main" mc:Ignorable="w14 w15 w16se">
+<w:settings xmlns:mc="http://schemas.openxmlformats.org/markup-compatibility/2006" xmlns:o="urn:schemas-microsoft-com:office:office" xmlns:r="http://schemas.openxmlformats.org/officeDocument/2006/relationships" xmlns:m="http://schemas.openxmlformats.org/officeDocument/2006/math" xmlns:v="urn:schemas-microsoft-com:vml" xmlns:w10="urn:schemas-microsoft-com:office:word" xmlns:w="http://schemas.openxmlformats.org/wordprocessingml/2006/main" xmlns:w14="http://schemas.microsoft.com/office/word/2010/wordml" xmlns:w15="http://schemas.microsoft.com/office/word/2012/wordml" xmlns:w16cid="http://schemas.microsoft.com/office/word/2016/wordml/cid" xmlns:w16se="http://schemas.microsoft.com/office/word/2015/wordml/symex" xmlns:sl="http://schemas.openxmlformats.org/schemaLibrary/2006/main" mc:Ignorable="w14 w15 w16se w16cid">
   <w:view w:val="normal"/>
   <w:bordersDoNotSurroundHeader/>
   <w:bordersDoNotSurroundFooter/>
@@ -10412,6 +10454,7 @@
   </w:compat>
   <w:rsids>
     <w:rsidRoot w:val="00BA22F0"/>
+    <w:rsid w:val="00032D79"/>
     <w:rsid w:val="004566E7"/>
     <w:rsid w:val="00506D24"/>
     <w:rsid w:val="006520FD"/>
@@ -10444,7 +10487,7 @@
 </file>
 
 <file path=word/glossary/styles.xml><?xml version="1.0" encoding="utf-8"?>
-<w:styles xmlns:mc="http://schemas.openxmlformats.org/markup-compatibility/2006" xmlns:r="http://schemas.openxmlformats.org/officeDocument/2006/relationships" xmlns:w="http://schemas.openxmlformats.org/wordprocessingml/2006/main" xmlns:w14="http://schemas.microsoft.com/office/word/2010/wordml" xmlns:w15="http://schemas.microsoft.com/office/word/2012/wordml" xmlns:w16se="http://schemas.microsoft.com/office/word/2015/wordml/symex" mc:Ignorable="w14 w15 w16se">
+<w:styles xmlns:mc="http://schemas.openxmlformats.org/markup-compatibility/2006" xmlns:r="http://schemas.openxmlformats.org/officeDocument/2006/relationships" xmlns:w="http://schemas.openxmlformats.org/wordprocessingml/2006/main" xmlns:w14="http://schemas.microsoft.com/office/word/2010/wordml" xmlns:w15="http://schemas.microsoft.com/office/word/2012/wordml" xmlns:w16cid="http://schemas.microsoft.com/office/word/2016/wordml/cid" xmlns:w16se="http://schemas.microsoft.com/office/word/2015/wordml/symex" mc:Ignorable="w14 w15 w16se w16cid">
   <w:docDefaults>
     <w:rPrDefault>
       <w:rPr>
@@ -10457,7 +10500,7 @@
     </w:rPrDefault>
     <w:pPrDefault/>
   </w:docDefaults>
-  <w:latentStyles w:defLockedState="0" w:defUIPriority="99" w:defSemiHidden="0" w:defUnhideWhenUsed="0" w:defQFormat="0" w:count="372">
+  <w:latentStyles w:defLockedState="0" w:defUIPriority="99" w:defSemiHidden="0" w:defUnhideWhenUsed="0" w:defQFormat="0" w:count="375">
     <w:lsdException w:name="Normal" w:uiPriority="0" w:qFormat="1"/>
     <w:lsdException w:name="heading 1" w:uiPriority="9" w:qFormat="1"/>
     <w:lsdException w:name="heading 2" w:semiHidden="1" w:uiPriority="9" w:unhideWhenUsed="1" w:qFormat="1"/>
@@ -10563,7 +10606,6 @@
     <w:lsdException w:name="HTML Sample" w:semiHidden="1" w:unhideWhenUsed="1"/>
     <w:lsdException w:name="HTML Typewriter" w:semiHidden="1" w:unhideWhenUsed="1"/>
     <w:lsdException w:name="HTML Variable" w:semiHidden="1" w:unhideWhenUsed="1"/>
-    <w:lsdException w:name="Normal Table" w:semiHidden="1" w:unhideWhenUsed="1"/>
     <w:lsdException w:name="annotation subject" w:semiHidden="1" w:unhideWhenUsed="1"/>
     <w:lsdException w:name="No List" w:semiHidden="1" w:unhideWhenUsed="1"/>
     <w:lsdException w:name="Outline List 1" w:semiHidden="1" w:unhideWhenUsed="1"/>
@@ -10608,7 +10650,6 @@
     <w:lsdException w:name="Table Professional" w:semiHidden="1" w:unhideWhenUsed="1"/>
     <w:lsdException w:name="Table Subtle 1" w:semiHidden="1" w:unhideWhenUsed="1"/>
     <w:lsdException w:name="Table Subtle 2" w:semiHidden="1" w:unhideWhenUsed="1"/>
-    <w:lsdException w:name="Table Web 1" w:semiHidden="1" w:unhideWhenUsed="1"/>
     <w:lsdException w:name="Table Web 2" w:semiHidden="1" w:unhideWhenUsed="1"/>
     <w:lsdException w:name="Table Web 3" w:semiHidden="1" w:unhideWhenUsed="1"/>
     <w:lsdException w:name="Balloon Text" w:semiHidden="1" w:unhideWhenUsed="1"/>
@@ -10830,6 +10871,9 @@
     <w:lsdException w:name="List Table 6 Colorful Accent 6" w:uiPriority="51"/>
     <w:lsdException w:name="List Table 7 Colorful Accent 6" w:uiPriority="52"/>
     <w:lsdException w:name="Mention" w:semiHidden="1" w:unhideWhenUsed="1"/>
+    <w:lsdException w:name="Smart Hyperlink" w:semiHidden="1" w:unhideWhenUsed="1"/>
+    <w:lsdException w:name="Hashtag" w:semiHidden="1" w:unhideWhenUsed="1"/>
+    <w:lsdException w:name="Unresolved Mention" w:semiHidden="1" w:unhideWhenUsed="1"/>
   </w:latentStyles>
   <w:style w:type="paragraph" w:default="1" w:styleId="a">
     <w:name w:val="Normal"/>
@@ -11097,7 +11141,7 @@
 </file>
 
 <file path=word/glossary/webSettings.xml><?xml version="1.0" encoding="utf-8"?>
-<w:webSettings xmlns:mc="http://schemas.openxmlformats.org/markup-compatibility/2006" xmlns:r="http://schemas.openxmlformats.org/officeDocument/2006/relationships" xmlns:w="http://schemas.openxmlformats.org/wordprocessingml/2006/main" xmlns:w14="http://schemas.microsoft.com/office/word/2010/wordml" xmlns:w15="http://schemas.microsoft.com/office/word/2012/wordml" xmlns:w16se="http://schemas.microsoft.com/office/word/2015/wordml/symex" mc:Ignorable="w14 w15 w16se">
+<w:webSettings xmlns:mc="http://schemas.openxmlformats.org/markup-compatibility/2006" xmlns:r="http://schemas.openxmlformats.org/officeDocument/2006/relationships" xmlns:w="http://schemas.openxmlformats.org/wordprocessingml/2006/main" xmlns:w14="http://schemas.microsoft.com/office/word/2010/wordml" xmlns:w15="http://schemas.microsoft.com/office/word/2012/wordml" xmlns:w16cid="http://schemas.microsoft.com/office/word/2016/wordml/cid" xmlns:w16se="http://schemas.microsoft.com/office/word/2015/wordml/symex" mc:Ignorable="w14 w15 w16se w16cid">
   <w:optimizeForBrowser/>
   <w:allowPNG/>
 </w:webSettings>
@@ -11346,7 +11390,7 @@
 </file>
 
 <file path=customXml/itemProps2.xml><?xml version="1.0" encoding="utf-8"?>
-<ds:datastoreItem xmlns:ds="http://schemas.openxmlformats.org/officeDocument/2006/customXml" ds:itemID="{FBFCAC81-0517-44C0-8BBB-890EA37159B8}">
+<ds:datastoreItem xmlns:ds="http://schemas.openxmlformats.org/officeDocument/2006/customXml" ds:itemID="{DF3EDD80-58CF-4C22-AD8C-1DE8966DBF75}">
   <ds:schemaRefs>
     <ds:schemaRef ds:uri="http://schemas.openxmlformats.org/officeDocument/2006/bibliography"/>
   </ds:schemaRefs>

--- a/PA-1/report/PA-1.docx
+++ b/PA-1/report/PA-1.docx
@@ -453,14 +453,27 @@
       <w:r>
         <w:t xml:space="preserve">Figure </w:t>
       </w:r>
-      <w:fldSimple w:instr=" SEQ Figure \* ARABIC ">
-        <w:r>
-          <w:rPr>
-            <w:noProof/>
-          </w:rPr>
-          <w:t>1</w:t>
-        </w:r>
-      </w:fldSimple>
+      <w:r>
+        <w:fldChar w:fldCharType="begin"/>
+      </w:r>
+      <w:r>
+        <w:instrText xml:space="preserve"> SEQ Figure \* ARABIC </w:instrText>
+      </w:r>
+      <w:r>
+        <w:fldChar w:fldCharType="separate"/>
+      </w:r>
+      <w:r>
+        <w:rPr>
+          <w:noProof/>
+        </w:rPr>
+        <w:t>1</w:t>
+      </w:r>
+      <w:r>
+        <w:rPr>
+          <w:noProof/>
+        </w:rPr>
+        <w:fldChar w:fldCharType="end"/>
+      </w:r>
       <w:r>
         <w:t>:</w:t>
       </w:r>
@@ -645,14 +658,27 @@
       <w:r>
         <w:t xml:space="preserve">Table </w:t>
       </w:r>
-      <w:fldSimple w:instr=" SEQ Table \* ARABIC ">
-        <w:r>
-          <w:rPr>
-            <w:noProof/>
-          </w:rPr>
-          <w:t>1</w:t>
-        </w:r>
-      </w:fldSimple>
+      <w:r>
+        <w:fldChar w:fldCharType="begin"/>
+      </w:r>
+      <w:r>
+        <w:instrText xml:space="preserve"> SEQ Table \* ARABIC </w:instrText>
+      </w:r>
+      <w:r>
+        <w:fldChar w:fldCharType="separate"/>
+      </w:r>
+      <w:r>
+        <w:rPr>
+          <w:noProof/>
+        </w:rPr>
+        <w:t>1</w:t>
+      </w:r>
+      <w:r>
+        <w:rPr>
+          <w:noProof/>
+        </w:rPr>
+        <w:fldChar w:fldCharType="end"/>
+      </w:r>
       <w:r>
         <w:t>: Experiment mean-square errors of different hyper</w:t>
       </w:r>
@@ -2978,14 +3004,27 @@
       <w:r>
         <w:t xml:space="preserve">Figure </w:t>
       </w:r>
-      <w:fldSimple w:instr=" SEQ Figure \* ARABIC ">
-        <w:r>
-          <w:rPr>
-            <w:noProof/>
-          </w:rPr>
-          <w:t>2</w:t>
-        </w:r>
-      </w:fldSimple>
+      <w:r>
+        <w:fldChar w:fldCharType="begin"/>
+      </w:r>
+      <w:r>
+        <w:instrText xml:space="preserve"> SEQ Figure \* ARABIC </w:instrText>
+      </w:r>
+      <w:r>
+        <w:fldChar w:fldCharType="separate"/>
+      </w:r>
+      <w:r>
+        <w:rPr>
+          <w:noProof/>
+        </w:rPr>
+        <w:t>2</w:t>
+      </w:r>
+      <w:r>
+        <w:rPr>
+          <w:noProof/>
+        </w:rPr>
+        <w:fldChar w:fldCharType="end"/>
+      </w:r>
       <w:r>
         <w:t xml:space="preserve"> Prediction functions and true functions of different regression methods</w:t>
       </w:r>
@@ -3097,20 +3136,6 @@
       </w:r>
       <w:r>
         <w:t xml:space="preserve"> to overfitting.</w:t>
-      </w:r>
-    </w:p>
-    <w:p>
-      <w:r>
-        <w:t xml:space="preserve">One possible explanation is that, </w:t>
-      </w:r>
-      <w:r>
-        <w:t xml:space="preserve">objective function of </w:t>
-      </w:r>
-      <w:r>
-        <w:t xml:space="preserve">RLS </w:t>
-      </w:r>
-      <w:r>
-        <w:t xml:space="preserve">minimize </w:t>
       </w:r>
     </w:p>
     <w:p>
@@ -3363,14 +3388,27 @@
       <w:r>
         <w:t xml:space="preserve">Figure </w:t>
       </w:r>
-      <w:fldSimple w:instr=" SEQ Figure \* ARABIC ">
-        <w:r>
-          <w:rPr>
-            <w:noProof/>
-          </w:rPr>
-          <w:t>3</w:t>
-        </w:r>
-      </w:fldSimple>
+      <w:r>
+        <w:fldChar w:fldCharType="begin"/>
+      </w:r>
+      <w:r>
+        <w:instrText xml:space="preserve"> SEQ Figure \* ARABIC </w:instrText>
+      </w:r>
+      <w:r>
+        <w:fldChar w:fldCharType="separate"/>
+      </w:r>
+      <w:r>
+        <w:rPr>
+          <w:noProof/>
+        </w:rPr>
+        <w:t>3</w:t>
+      </w:r>
+      <w:r>
+        <w:rPr>
+          <w:noProof/>
+        </w:rPr>
+        <w:fldChar w:fldCharType="end"/>
+      </w:r>
       <w:r>
         <w:t xml:space="preserve"> Learning curves of different regression methods</w:t>
       </w:r>
@@ -3437,14 +3475,27 @@
       <w:r>
         <w:t xml:space="preserve">Table </w:t>
       </w:r>
-      <w:fldSimple w:instr=" SEQ Table \* ARABIC ">
-        <w:r>
-          <w:rPr>
-            <w:noProof/>
-          </w:rPr>
-          <w:t>2</w:t>
-        </w:r>
-      </w:fldSimple>
+      <w:r>
+        <w:fldChar w:fldCharType="begin"/>
+      </w:r>
+      <w:r>
+        <w:instrText xml:space="preserve"> SEQ Table \* ARABIC </w:instrText>
+      </w:r>
+      <w:r>
+        <w:fldChar w:fldCharType="separate"/>
+      </w:r>
+      <w:r>
+        <w:rPr>
+          <w:noProof/>
+        </w:rPr>
+        <w:t>2</w:t>
+      </w:r>
+      <w:r>
+        <w:rPr>
+          <w:noProof/>
+        </w:rPr>
+        <w:fldChar w:fldCharType="end"/>
+      </w:r>
       <w:r>
         <w:t xml:space="preserve"> MSE of different methods with outliers</w:t>
       </w:r>
@@ -4139,14 +4190,27 @@
       <w:r>
         <w:t xml:space="preserve">Figure </w:t>
       </w:r>
-      <w:fldSimple w:instr=" SEQ Figure \* ARABIC ">
-        <w:r>
-          <w:rPr>
-            <w:noProof/>
-          </w:rPr>
-          <w:t>4</w:t>
-        </w:r>
-      </w:fldSimple>
+      <w:r>
+        <w:fldChar w:fldCharType="begin"/>
+      </w:r>
+      <w:r>
+        <w:instrText xml:space="preserve"> SEQ Figure \* ARABIC </w:instrText>
+      </w:r>
+      <w:r>
+        <w:fldChar w:fldCharType="separate"/>
+      </w:r>
+      <w:r>
+        <w:rPr>
+          <w:noProof/>
+        </w:rPr>
+        <w:t>4</w:t>
+      </w:r>
+      <w:r>
+        <w:rPr>
+          <w:noProof/>
+        </w:rPr>
+        <w:fldChar w:fldCharType="end"/>
+      </w:r>
       <w:r>
         <w:t xml:space="preserve"> </w:t>
       </w:r>
@@ -4491,6 +4555,9 @@
       <w:pPr>
         <w:pStyle w:val="af2"/>
         <w:jc w:val="center"/>
+        <w:rPr>
+          <w:noProof/>
+        </w:rPr>
       </w:pPr>
       <w:r>
         <w:t xml:space="preserve">Figure </w:t>
@@ -4517,13 +4584,7 @@
         <w:fldChar w:fldCharType="end"/>
       </w:r>
       <w:r>
-        <w:t xml:space="preserve"> </w:t>
-      </w:r>
-      <w:r>
-        <w:t xml:space="preserve">Figure </w:t>
-      </w:r>
-      <w:r>
-        <w:t>4 Predict function</w:t>
+        <w:t xml:space="preserve"> Predict function</w:t>
       </w:r>
       <w:r>
         <w:t xml:space="preserve"> of different regression </w:t>
@@ -4542,6 +4603,166 @@
           <w:noProof/>
         </w:rPr>
         <w:t>order 10)</w:t>
+      </w:r>
+    </w:p>
+    <w:p>
+      <w:pPr>
+        <w:rPr>
+          <w:rFonts w:hint="eastAsia"/>
+        </w:rPr>
+      </w:pPr>
+      <w:r>
+        <w:t>From Table 3, we can conclude that RR have the lowest MSE</w:t>
+      </w:r>
+      <w:r>
+        <w:t xml:space="preserve"> while LS outputs the largest MSE.</w:t>
+      </w:r>
+      <w:r>
+        <w:t xml:space="preserve"> RLS, LASSO and BR share similar numbers.</w:t>
+      </w:r>
+      <w:r>
+        <w:t xml:space="preserve"> </w:t>
+      </w:r>
+      <w:r>
+        <w:t xml:space="preserve">But when we refer to Figure </w:t>
+      </w:r>
+      <w:r>
+        <w:t>5, the</w:t>
+      </w:r>
+      <w:r>
+        <w:t xml:space="preserve"> </w:t>
+      </w:r>
+      <w:r>
+        <w:t xml:space="preserve">RR </w:t>
+      </w:r>
+      <w:r>
+        <w:t>curve is twisted and not ‘close’ (visually) to the true function.</w:t>
+      </w:r>
+      <w:r>
+        <w:t xml:space="preserve"> The reason why it has a low MSE is that the curve is close to the true function </w:t>
+      </w:r>
+      <w:r>
+        <w:t xml:space="preserve">on its two terminals </w:t>
+      </w:r>
+      <w:r>
+        <w:t xml:space="preserve">when we </w:t>
+      </w:r>
+      <w:r>
+        <w:t>scope</w:t>
+      </w:r>
+      <w:r>
+        <w:t xml:space="preserve"> the ‘extreme’ </w:t>
+      </w:r>
+      <w:r>
+        <w:t>data points</w:t>
+      </w:r>
+      <w:r>
+        <w:t xml:space="preserve"> which contributes a lot to the MSE</w:t>
+      </w:r>
+      <w:r>
+        <w:t>.</w:t>
+      </w:r>
+    </w:p>
+    <w:p>
+      <w:pPr>
+        <w:rPr>
+          <w:rFonts w:hint="eastAsia"/>
+        </w:rPr>
+      </w:pPr>
+      <w:r>
+        <w:t>Table 4 is a list of predicted theta values</w:t>
+      </w:r>
+      <w:r>
+        <w:t xml:space="preserve"> </w:t>
+      </w:r>
+      <w:r>
+        <w:rPr>
+          <w:rFonts w:hint="eastAsia"/>
+        </w:rPr>
+        <w:t xml:space="preserve">of different. </w:t>
+      </w:r>
+      <w:r>
+        <w:t>The yellow part of th</w:t>
+      </w:r>
+      <w:r>
+        <w:t xml:space="preserve">e table theta of </w:t>
+      </w:r>
+      <w:r>
+        <w:t xml:space="preserve">order higher than </w:t>
+      </w:r>
+      <w:r>
+        <w:t>5. We can see that RR an LS tend to have large values in higher order scalar</w:t>
+      </w:r>
+      <w:r>
+        <w:t>s</w:t>
+      </w:r>
+      <w:bookmarkStart w:id="0" w:name="_GoBack"/>
+      <w:bookmarkEnd w:id="0"/>
+      <w:r>
+        <w:t xml:space="preserve">. </w:t>
+      </w:r>
+      <w:r>
+        <w:t>Because we have knowledge that true function is a 5-order function</w:t>
+      </w:r>
+      <w:r>
+        <w:t>. A well fitted set of</w:t>
+      </w:r>
+      <w:r>
+        <w:t xml:space="preserve"> </w:t>
+      </w:r>
+      <w:r>
+        <w:t>thetas</w:t>
+      </w:r>
+      <w:r>
+        <w:t xml:space="preserve"> should have small </w:t>
+      </w:r>
+      <w:r>
+        <w:t>theta</w:t>
+      </w:r>
+      <w:r>
+        <w:t xml:space="preserve"> when</w:t>
+      </w:r>
+      <w:r>
+        <w:t xml:space="preserve"> the order is higher than P</w:t>
+      </w:r>
+      <w:r>
+        <w:t>henom</w:t>
+      </w:r>
+      <w:r>
+        <w:t>ena</w:t>
+      </w:r>
+      <w:r>
+        <w:t xml:space="preserve"> </w:t>
+      </w:r>
+      <w:r>
+        <w:t>on LS and RR</w:t>
+      </w:r>
+      <w:r>
+        <w:t>,</w:t>
+      </w:r>
+      <w:r>
+        <w:t xml:space="preserve"> </w:t>
+      </w:r>
+      <w:r>
+        <w:t>infer that</w:t>
+      </w:r>
+      <w:r>
+        <w:t xml:space="preserve"> </w:t>
+      </w:r>
+      <w:r>
+        <w:t>two</w:t>
+      </w:r>
+      <w:r>
+        <w:t xml:space="preserve"> estimator</w:t>
+      </w:r>
+      <w:r>
+        <w:t>s overfit</w:t>
+      </w:r>
+      <w:r>
+        <w:t xml:space="preserve"> the </w:t>
+      </w:r>
+      <w:r>
+        <w:t>dataset.</w:t>
       </w:r>
     </w:p>
     <w:p>
@@ -4752,17 +4973,24 @@
             </w:pPr>
             <w:r>
               <w:rPr>
-                <w:rFonts w:ascii="等线" w:eastAsia="等线" w:hAnsi="等线" w:hint="eastAsia"/>
-                <w:color w:val="000000"/>
-              </w:rPr>
-              <w:t>0.</w:t>
-            </w:r>
-            <w:r>
-              <w:rPr>
                 <w:rFonts w:ascii="等线" w:eastAsia="等线" w:hAnsi="等线"/>
                 <w:color w:val="000000"/>
               </w:rPr>
-              <w:t>7983107</w:t>
+              <w:t>7</w:t>
+            </w:r>
+            <w:r>
+              <w:rPr>
+                <w:rFonts w:ascii="等线" w:eastAsia="等线" w:hAnsi="等线"/>
+                <w:color w:val="000000"/>
+              </w:rPr>
+              <w:t>.</w:t>
+            </w:r>
+            <w:r>
+              <w:rPr>
+                <w:rFonts w:ascii="等线" w:eastAsia="等线" w:hAnsi="等线"/>
+                <w:color w:val="000000"/>
+              </w:rPr>
+              <w:t>983107</w:t>
             </w:r>
           </w:p>
         </w:tc>
@@ -6373,6 +6601,2318 @@
     </w:p>
     <w:p>
       <w:pPr>
+        <w:pStyle w:val="af2"/>
+        <w:keepNext/>
+        <w:jc w:val="center"/>
+      </w:pPr>
+      <w:r>
+        <w:t xml:space="preserve">Table </w:t>
+      </w:r>
+      <w:r>
+        <w:fldChar w:fldCharType="begin"/>
+      </w:r>
+      <w:r>
+        <w:instrText xml:space="preserve"> SEQ Table \* ARABIC </w:instrText>
+      </w:r>
+      <w:r>
+        <w:fldChar w:fldCharType="separate"/>
+      </w:r>
+      <w:r>
+        <w:rPr>
+          <w:noProof/>
+        </w:rPr>
+        <w:t>4</w:t>
+      </w:r>
+      <w:r>
+        <w:fldChar w:fldCharType="end"/>
+      </w:r>
+      <w:r>
+        <w:t xml:space="preserve"> Theta values of different methods</w:t>
+      </w:r>
+      <w:r>
+        <w:t xml:space="preserve"> (some rows of LASSO</w:t>
+      </w:r>
+      <w:r>
+        <w:t xml:space="preserve"> is missing, possibly due to</w:t>
+      </w:r>
+      <w:r>
+        <w:t xml:space="preserve"> </w:t>
+      </w:r>
+      <w:r>
+        <w:t>precision issues</w:t>
+      </w:r>
+      <w:r>
+        <w:t>)</w:t>
+      </w:r>
+    </w:p>
+    <w:tbl>
+      <w:tblPr>
+        <w:tblStyle w:val="13"/>
+        <w:tblW w:w="0" w:type="auto"/>
+        <w:jc w:val="center"/>
+        <w:tblLook w:val="04A0" w:firstRow="1" w:lastRow="0" w:firstColumn="1" w:lastColumn="0" w:noHBand="0" w:noVBand="1"/>
+      </w:tblPr>
+      <w:tblGrid>
+        <w:gridCol w:w="461"/>
+        <w:gridCol w:w="998"/>
+        <w:gridCol w:w="998"/>
+        <w:gridCol w:w="998"/>
+        <w:gridCol w:w="998"/>
+        <w:gridCol w:w="998"/>
+        <w:gridCol w:w="993"/>
+      </w:tblGrid>
+      <w:tr>
+        <w:trPr>
+          <w:cnfStyle w:val="100000000000" w:firstRow="1" w:lastRow="0" w:firstColumn="0" w:lastColumn="0" w:oddVBand="0" w:evenVBand="0" w:oddHBand="0" w:evenHBand="0" w:firstRowFirstColumn="0" w:firstRowLastColumn="0" w:lastRowFirstColumn="0" w:lastRowLastColumn="0"/>
+          <w:trHeight w:val="280"/>
+          <w:jc w:val="center"/>
+        </w:trPr>
+        <w:tc>
+          <w:tcPr>
+            <w:cnfStyle w:val="001000000000" w:firstRow="0" w:lastRow="0" w:firstColumn="1" w:lastColumn="0" w:oddVBand="0" w:evenVBand="0" w:oddHBand="0" w:evenHBand="0" w:firstRowFirstColumn="0" w:firstRowLastColumn="0" w:lastRowFirstColumn="0" w:lastRowLastColumn="0"/>
+            <w:tcW w:w="0" w:type="auto"/>
+            <w:noWrap/>
+            <w:hideMark/>
+          </w:tcPr>
+          <w:p>
+            <w:pPr>
+              <w:spacing w:before="0"/>
+              <w:jc w:val="center"/>
+              <w:rPr>
+                <w:rFonts w:ascii="宋体" w:eastAsia="宋体" w:hAnsi="宋体" w:cs="宋体"/>
+                <w:sz w:val="24"/>
+                <w:szCs w:val="24"/>
+              </w:rPr>
+            </w:pPr>
+          </w:p>
+        </w:tc>
+        <w:tc>
+          <w:tcPr>
+            <w:tcW w:w="0" w:type="auto"/>
+            <w:noWrap/>
+            <w:hideMark/>
+          </w:tcPr>
+          <w:p>
+            <w:pPr>
+              <w:spacing w:before="0"/>
+              <w:jc w:val="center"/>
+              <w:cnfStyle w:val="100000000000" w:firstRow="1" w:lastRow="0" w:firstColumn="0" w:lastColumn="0" w:oddVBand="0" w:evenVBand="0" w:oddHBand="0" w:evenHBand="0" w:firstRowFirstColumn="0" w:firstRowLastColumn="0" w:lastRowFirstColumn="0" w:lastRowLastColumn="0"/>
+              <w:rPr>
+                <w:rFonts w:ascii="等线" w:eastAsia="等线" w:hAnsi="等线" w:cs="宋体"/>
+                <w:color w:val="000000"/>
+              </w:rPr>
+            </w:pPr>
+            <w:r>
+              <w:rPr>
+                <w:rFonts w:ascii="等线" w:eastAsia="等线" w:hAnsi="等线" w:cs="宋体" w:hint="eastAsia"/>
+                <w:color w:val="000000"/>
+              </w:rPr>
+              <w:t>LS</w:t>
+            </w:r>
+          </w:p>
+        </w:tc>
+        <w:tc>
+          <w:tcPr>
+            <w:tcW w:w="0" w:type="auto"/>
+            <w:noWrap/>
+            <w:hideMark/>
+          </w:tcPr>
+          <w:p>
+            <w:pPr>
+              <w:spacing w:before="0"/>
+              <w:jc w:val="center"/>
+              <w:cnfStyle w:val="100000000000" w:firstRow="1" w:lastRow="0" w:firstColumn="0" w:lastColumn="0" w:oddVBand="0" w:evenVBand="0" w:oddHBand="0" w:evenHBand="0" w:firstRowFirstColumn="0" w:firstRowLastColumn="0" w:lastRowFirstColumn="0" w:lastRowLastColumn="0"/>
+              <w:rPr>
+                <w:rFonts w:ascii="等线" w:eastAsia="等线" w:hAnsi="等线" w:cs="宋体" w:hint="eastAsia"/>
+                <w:color w:val="000000"/>
+              </w:rPr>
+            </w:pPr>
+            <w:r>
+              <w:rPr>
+                <w:rFonts w:ascii="等线" w:eastAsia="等线" w:hAnsi="等线" w:cs="宋体" w:hint="eastAsia"/>
+                <w:color w:val="000000"/>
+              </w:rPr>
+              <w:t>RLS</w:t>
+            </w:r>
+          </w:p>
+        </w:tc>
+        <w:tc>
+          <w:tcPr>
+            <w:tcW w:w="0" w:type="auto"/>
+            <w:noWrap/>
+            <w:hideMark/>
+          </w:tcPr>
+          <w:p>
+            <w:pPr>
+              <w:spacing w:before="0"/>
+              <w:jc w:val="center"/>
+              <w:cnfStyle w:val="100000000000" w:firstRow="1" w:lastRow="0" w:firstColumn="0" w:lastColumn="0" w:oddVBand="0" w:evenVBand="0" w:oddHBand="0" w:evenHBand="0" w:firstRowFirstColumn="0" w:firstRowLastColumn="0" w:lastRowFirstColumn="0" w:lastRowLastColumn="0"/>
+              <w:rPr>
+                <w:rFonts w:ascii="等线" w:eastAsia="等线" w:hAnsi="等线" w:cs="宋体" w:hint="eastAsia"/>
+                <w:color w:val="000000"/>
+              </w:rPr>
+            </w:pPr>
+            <w:r>
+              <w:rPr>
+                <w:rFonts w:ascii="等线" w:eastAsia="等线" w:hAnsi="等线" w:cs="宋体" w:hint="eastAsia"/>
+                <w:color w:val="000000"/>
+              </w:rPr>
+              <w:t>LASSO</w:t>
+            </w:r>
+          </w:p>
+        </w:tc>
+        <w:tc>
+          <w:tcPr>
+            <w:tcW w:w="0" w:type="auto"/>
+            <w:noWrap/>
+            <w:hideMark/>
+          </w:tcPr>
+          <w:p>
+            <w:pPr>
+              <w:spacing w:before="0"/>
+              <w:jc w:val="center"/>
+              <w:cnfStyle w:val="100000000000" w:firstRow="1" w:lastRow="0" w:firstColumn="0" w:lastColumn="0" w:oddVBand="0" w:evenVBand="0" w:oddHBand="0" w:evenHBand="0" w:firstRowFirstColumn="0" w:firstRowLastColumn="0" w:lastRowFirstColumn="0" w:lastRowLastColumn="0"/>
+              <w:rPr>
+                <w:rFonts w:ascii="等线" w:eastAsia="等线" w:hAnsi="等线" w:cs="宋体" w:hint="eastAsia"/>
+                <w:color w:val="000000"/>
+              </w:rPr>
+            </w:pPr>
+            <w:r>
+              <w:rPr>
+                <w:rFonts w:ascii="等线" w:eastAsia="等线" w:hAnsi="等线" w:cs="宋体" w:hint="eastAsia"/>
+                <w:color w:val="000000"/>
+              </w:rPr>
+              <w:t>RR</w:t>
+            </w:r>
+          </w:p>
+        </w:tc>
+        <w:tc>
+          <w:tcPr>
+            <w:tcW w:w="0" w:type="auto"/>
+            <w:noWrap/>
+            <w:hideMark/>
+          </w:tcPr>
+          <w:p>
+            <w:pPr>
+              <w:spacing w:before="0"/>
+              <w:jc w:val="center"/>
+              <w:cnfStyle w:val="100000000000" w:firstRow="1" w:lastRow="0" w:firstColumn="0" w:lastColumn="0" w:oddVBand="0" w:evenVBand="0" w:oddHBand="0" w:evenHBand="0" w:firstRowFirstColumn="0" w:firstRowLastColumn="0" w:lastRowFirstColumn="0" w:lastRowLastColumn="0"/>
+              <w:rPr>
+                <w:rFonts w:ascii="等线" w:eastAsia="等线" w:hAnsi="等线" w:cs="宋体" w:hint="eastAsia"/>
+                <w:color w:val="000000"/>
+              </w:rPr>
+            </w:pPr>
+            <w:r>
+              <w:rPr>
+                <w:rFonts w:ascii="等线" w:eastAsia="等线" w:hAnsi="等线" w:cs="宋体" w:hint="eastAsia"/>
+                <w:color w:val="000000"/>
+              </w:rPr>
+              <w:t>BR</w:t>
+            </w:r>
+          </w:p>
+        </w:tc>
+        <w:tc>
+          <w:tcPr>
+            <w:tcW w:w="0" w:type="auto"/>
+          </w:tcPr>
+          <w:p>
+            <w:pPr>
+              <w:spacing w:before="0"/>
+              <w:jc w:val="center"/>
+              <w:cnfStyle w:val="100000000000" w:firstRow="1" w:lastRow="0" w:firstColumn="0" w:lastColumn="0" w:oddVBand="0" w:evenVBand="0" w:oddHBand="0" w:evenHBand="0" w:firstRowFirstColumn="0" w:firstRowLastColumn="0" w:lastRowFirstColumn="0" w:lastRowLastColumn="0"/>
+              <w:rPr>
+                <w:rFonts w:ascii="等线" w:eastAsia="等线" w:hAnsi="等线" w:cs="宋体" w:hint="eastAsia"/>
+                <w:color w:val="000000"/>
+              </w:rPr>
+            </w:pPr>
+            <w:r>
+              <w:rPr>
+                <w:rFonts w:ascii="等线" w:eastAsia="等线" w:hAnsi="等线" w:cs="宋体" w:hint="eastAsia"/>
+                <w:color w:val="000000"/>
+              </w:rPr>
+              <w:t>True</w:t>
+            </w:r>
+          </w:p>
+        </w:tc>
+      </w:tr>
+      <w:tr>
+        <w:trPr>
+          <w:cnfStyle w:val="000000100000" w:firstRow="0" w:lastRow="0" w:firstColumn="0" w:lastColumn="0" w:oddVBand="0" w:evenVBand="0" w:oddHBand="1" w:evenHBand="0" w:firstRowFirstColumn="0" w:firstRowLastColumn="0" w:lastRowFirstColumn="0" w:lastRowLastColumn="0"/>
+          <w:trHeight w:val="280"/>
+          <w:jc w:val="center"/>
+        </w:trPr>
+        <w:tc>
+          <w:tcPr>
+            <w:cnfStyle w:val="001000000000" w:firstRow="0" w:lastRow="0" w:firstColumn="1" w:lastColumn="0" w:oddVBand="0" w:evenVBand="0" w:oddHBand="0" w:evenHBand="0" w:firstRowFirstColumn="0" w:firstRowLastColumn="0" w:lastRowFirstColumn="0" w:lastRowLastColumn="0"/>
+            <w:tcW w:w="0" w:type="auto"/>
+            <w:noWrap/>
+            <w:hideMark/>
+          </w:tcPr>
+          <w:p>
+            <w:pPr>
+              <w:spacing w:before="0"/>
+              <w:jc w:val="center"/>
+              <w:rPr>
+                <w:rFonts w:ascii="等线" w:eastAsia="等线" w:hAnsi="等线" w:cs="宋体" w:hint="eastAsia"/>
+                <w:color w:val="000000"/>
+                <w:sz w:val="22"/>
+                <w:szCs w:val="22"/>
+              </w:rPr>
+            </w:pPr>
+            <w:r>
+              <w:rPr>
+                <w:rFonts w:ascii="等线" w:eastAsia="等线" w:hAnsi="等线" w:cs="宋体" w:hint="eastAsia"/>
+                <w:color w:val="000000"/>
+                <w:sz w:val="22"/>
+                <w:szCs w:val="22"/>
+              </w:rPr>
+              <w:t>0</w:t>
+            </w:r>
+          </w:p>
+        </w:tc>
+        <w:tc>
+          <w:tcPr>
+            <w:tcW w:w="0" w:type="auto"/>
+            <w:noWrap/>
+            <w:hideMark/>
+          </w:tcPr>
+          <w:p>
+            <w:pPr>
+              <w:spacing w:before="0"/>
+              <w:jc w:val="center"/>
+              <w:cnfStyle w:val="000000100000" w:firstRow="0" w:lastRow="0" w:firstColumn="0" w:lastColumn="0" w:oddVBand="0" w:evenVBand="0" w:oddHBand="1" w:evenHBand="0" w:firstRowFirstColumn="0" w:firstRowLastColumn="0" w:lastRowFirstColumn="0" w:lastRowLastColumn="0"/>
+              <w:rPr>
+                <w:rFonts w:ascii="等线" w:eastAsia="等线" w:hAnsi="等线" w:cs="宋体" w:hint="eastAsia"/>
+                <w:color w:val="000000"/>
+              </w:rPr>
+            </w:pPr>
+            <w:r>
+              <w:rPr>
+                <w:rFonts w:ascii="等线" w:eastAsia="等线" w:hAnsi="等线" w:cs="宋体" w:hint="eastAsia"/>
+                <w:color w:val="000000"/>
+              </w:rPr>
+              <w:t>-0.09938</w:t>
+            </w:r>
+          </w:p>
+        </w:tc>
+        <w:tc>
+          <w:tcPr>
+            <w:tcW w:w="0" w:type="auto"/>
+            <w:noWrap/>
+            <w:hideMark/>
+          </w:tcPr>
+          <w:p>
+            <w:pPr>
+              <w:spacing w:before="0"/>
+              <w:jc w:val="center"/>
+              <w:cnfStyle w:val="000000100000" w:firstRow="0" w:lastRow="0" w:firstColumn="0" w:lastColumn="0" w:oddVBand="0" w:evenVBand="0" w:oddHBand="1" w:evenHBand="0" w:firstRowFirstColumn="0" w:firstRowLastColumn="0" w:lastRowFirstColumn="0" w:lastRowLastColumn="0"/>
+              <w:rPr>
+                <w:rFonts w:ascii="等线" w:eastAsia="等线" w:hAnsi="等线" w:cs="宋体" w:hint="eastAsia"/>
+                <w:color w:val="000000"/>
+              </w:rPr>
+            </w:pPr>
+            <w:r>
+              <w:rPr>
+                <w:rFonts w:ascii="等线" w:eastAsia="等线" w:hAnsi="等线" w:cs="宋体" w:hint="eastAsia"/>
+                <w:color w:val="000000"/>
+              </w:rPr>
+              <w:t>0.819574</w:t>
+            </w:r>
+          </w:p>
+        </w:tc>
+        <w:tc>
+          <w:tcPr>
+            <w:tcW w:w="0" w:type="auto"/>
+            <w:noWrap/>
+            <w:hideMark/>
+          </w:tcPr>
+          <w:p>
+            <w:pPr>
+              <w:spacing w:before="0"/>
+              <w:jc w:val="center"/>
+              <w:cnfStyle w:val="000000100000" w:firstRow="0" w:lastRow="0" w:firstColumn="0" w:lastColumn="0" w:oddVBand="0" w:evenVBand="0" w:oddHBand="1" w:evenHBand="0" w:firstRowFirstColumn="0" w:firstRowLastColumn="0" w:lastRowFirstColumn="0" w:lastRowLastColumn="0"/>
+              <w:rPr>
+                <w:rFonts w:ascii="等线" w:eastAsia="等线" w:hAnsi="等线" w:cs="宋体" w:hint="eastAsia"/>
+                <w:color w:val="000000"/>
+              </w:rPr>
+            </w:pPr>
+            <w:r>
+              <w:rPr>
+                <w:rFonts w:ascii="等线" w:eastAsia="等线" w:hAnsi="等线" w:cs="宋体" w:hint="eastAsia"/>
+                <w:color w:val="000000"/>
+              </w:rPr>
+              <w:t>0.912094</w:t>
+            </w:r>
+          </w:p>
+        </w:tc>
+        <w:tc>
+          <w:tcPr>
+            <w:tcW w:w="0" w:type="auto"/>
+            <w:noWrap/>
+            <w:hideMark/>
+          </w:tcPr>
+          <w:p>
+            <w:pPr>
+              <w:spacing w:before="0"/>
+              <w:jc w:val="center"/>
+              <w:cnfStyle w:val="000000100000" w:firstRow="0" w:lastRow="0" w:firstColumn="0" w:lastColumn="0" w:oddVBand="0" w:evenVBand="0" w:oddHBand="1" w:evenHBand="0" w:firstRowFirstColumn="0" w:firstRowLastColumn="0" w:lastRowFirstColumn="0" w:lastRowLastColumn="0"/>
+              <w:rPr>
+                <w:rFonts w:ascii="等线" w:eastAsia="等线" w:hAnsi="等线" w:cs="宋体" w:hint="eastAsia"/>
+                <w:color w:val="000000"/>
+              </w:rPr>
+            </w:pPr>
+            <w:r>
+              <w:rPr>
+                <w:rFonts w:ascii="等线" w:eastAsia="等线" w:hAnsi="等线" w:cs="宋体" w:hint="eastAsia"/>
+                <w:color w:val="000000"/>
+              </w:rPr>
+              <w:t>-0.77214</w:t>
+            </w:r>
+          </w:p>
+        </w:tc>
+        <w:tc>
+          <w:tcPr>
+            <w:tcW w:w="0" w:type="auto"/>
+            <w:noWrap/>
+            <w:hideMark/>
+          </w:tcPr>
+          <w:p>
+            <w:pPr>
+              <w:spacing w:before="0"/>
+              <w:jc w:val="center"/>
+              <w:cnfStyle w:val="000000100000" w:firstRow="0" w:lastRow="0" w:firstColumn="0" w:lastColumn="0" w:oddVBand="0" w:evenVBand="0" w:oddHBand="1" w:evenHBand="0" w:firstRowFirstColumn="0" w:firstRowLastColumn="0" w:lastRowFirstColumn="0" w:lastRowLastColumn="0"/>
+              <w:rPr>
+                <w:rFonts w:ascii="等线" w:eastAsia="等线" w:hAnsi="等线" w:cs="宋体" w:hint="eastAsia"/>
+                <w:color w:val="000000"/>
+              </w:rPr>
+            </w:pPr>
+            <w:r>
+              <w:rPr>
+                <w:rFonts w:ascii="等线" w:eastAsia="等线" w:hAnsi="等线" w:cs="宋体" w:hint="eastAsia"/>
+                <w:color w:val="000000"/>
+              </w:rPr>
+              <w:t>0.73481</w:t>
+            </w:r>
+          </w:p>
+        </w:tc>
+        <w:tc>
+          <w:tcPr>
+            <w:tcW w:w="0" w:type="auto"/>
+          </w:tcPr>
+          <w:p>
+            <w:pPr>
+              <w:spacing w:before="0"/>
+              <w:jc w:val="center"/>
+              <w:cnfStyle w:val="000000100000" w:firstRow="0" w:lastRow="0" w:firstColumn="0" w:lastColumn="0" w:oddVBand="0" w:evenVBand="0" w:oddHBand="1" w:evenHBand="0" w:firstRowFirstColumn="0" w:firstRowLastColumn="0" w:lastRowFirstColumn="0" w:lastRowLastColumn="0"/>
+              <w:rPr>
+                <w:rFonts w:ascii="等线" w:eastAsia="等线" w:hAnsi="等线" w:cs="宋体" w:hint="eastAsia"/>
+                <w:color w:val="000000"/>
+              </w:rPr>
+            </w:pPr>
+            <w:r>
+              <w:rPr>
+                <w:rFonts w:ascii="等线" w:eastAsia="等线" w:hAnsi="等线" w:cs="宋体"/>
+                <w:color w:val="000000"/>
+              </w:rPr>
+              <w:t>1.15243</w:t>
+            </w:r>
+          </w:p>
+        </w:tc>
+      </w:tr>
+      <w:tr>
+        <w:trPr>
+          <w:trHeight w:val="280"/>
+          <w:jc w:val="center"/>
+        </w:trPr>
+        <w:tc>
+          <w:tcPr>
+            <w:cnfStyle w:val="001000000000" w:firstRow="0" w:lastRow="0" w:firstColumn="1" w:lastColumn="0" w:oddVBand="0" w:evenVBand="0" w:oddHBand="0" w:evenHBand="0" w:firstRowFirstColumn="0" w:firstRowLastColumn="0" w:lastRowFirstColumn="0" w:lastRowLastColumn="0"/>
+            <w:tcW w:w="0" w:type="auto"/>
+            <w:noWrap/>
+            <w:hideMark/>
+          </w:tcPr>
+          <w:p>
+            <w:pPr>
+              <w:spacing w:before="0"/>
+              <w:jc w:val="center"/>
+              <w:rPr>
+                <w:rFonts w:ascii="等线" w:eastAsia="等线" w:hAnsi="等线" w:cs="宋体" w:hint="eastAsia"/>
+                <w:color w:val="000000"/>
+                <w:sz w:val="22"/>
+                <w:szCs w:val="22"/>
+              </w:rPr>
+            </w:pPr>
+            <w:r>
+              <w:rPr>
+                <w:rFonts w:ascii="等线" w:eastAsia="等线" w:hAnsi="等线" w:cs="宋体" w:hint="eastAsia"/>
+                <w:color w:val="000000"/>
+                <w:sz w:val="22"/>
+                <w:szCs w:val="22"/>
+              </w:rPr>
+              <w:t>1</w:t>
+            </w:r>
+          </w:p>
+        </w:tc>
+        <w:tc>
+          <w:tcPr>
+            <w:tcW w:w="0" w:type="auto"/>
+            <w:noWrap/>
+            <w:hideMark/>
+          </w:tcPr>
+          <w:p>
+            <w:pPr>
+              <w:spacing w:before="0"/>
+              <w:jc w:val="center"/>
+              <w:cnfStyle w:val="000000000000" w:firstRow="0" w:lastRow="0" w:firstColumn="0" w:lastColumn="0" w:oddVBand="0" w:evenVBand="0" w:oddHBand="0" w:evenHBand="0" w:firstRowFirstColumn="0" w:firstRowLastColumn="0" w:lastRowFirstColumn="0" w:lastRowLastColumn="0"/>
+              <w:rPr>
+                <w:rFonts w:ascii="等线" w:eastAsia="等线" w:hAnsi="等线" w:cs="宋体" w:hint="eastAsia"/>
+                <w:color w:val="000000"/>
+              </w:rPr>
+            </w:pPr>
+            <w:r>
+              <w:rPr>
+                <w:rFonts w:ascii="等线" w:eastAsia="等线" w:hAnsi="等线" w:cs="宋体" w:hint="eastAsia"/>
+                <w:color w:val="000000"/>
+              </w:rPr>
+              <w:t>3.793512</w:t>
+            </w:r>
+          </w:p>
+        </w:tc>
+        <w:tc>
+          <w:tcPr>
+            <w:tcW w:w="0" w:type="auto"/>
+            <w:noWrap/>
+            <w:hideMark/>
+          </w:tcPr>
+          <w:p>
+            <w:pPr>
+              <w:spacing w:before="0"/>
+              <w:jc w:val="center"/>
+              <w:cnfStyle w:val="000000000000" w:firstRow="0" w:lastRow="0" w:firstColumn="0" w:lastColumn="0" w:oddVBand="0" w:evenVBand="0" w:oddHBand="0" w:evenHBand="0" w:firstRowFirstColumn="0" w:firstRowLastColumn="0" w:lastRowFirstColumn="0" w:lastRowLastColumn="0"/>
+              <w:rPr>
+                <w:rFonts w:ascii="等线" w:eastAsia="等线" w:hAnsi="等线" w:cs="宋体" w:hint="eastAsia"/>
+                <w:color w:val="000000"/>
+              </w:rPr>
+            </w:pPr>
+            <w:r>
+              <w:rPr>
+                <w:rFonts w:ascii="等线" w:eastAsia="等线" w:hAnsi="等线" w:cs="宋体" w:hint="eastAsia"/>
+                <w:color w:val="000000"/>
+              </w:rPr>
+              <w:t>0.219007</w:t>
+            </w:r>
+          </w:p>
+        </w:tc>
+        <w:tc>
+          <w:tcPr>
+            <w:tcW w:w="0" w:type="auto"/>
+            <w:noWrap/>
+            <w:hideMark/>
+          </w:tcPr>
+          <w:p>
+            <w:pPr>
+              <w:spacing w:before="0"/>
+              <w:jc w:val="center"/>
+              <w:cnfStyle w:val="000000000000" w:firstRow="0" w:lastRow="0" w:firstColumn="0" w:lastColumn="0" w:oddVBand="0" w:evenVBand="0" w:oddHBand="0" w:evenHBand="0" w:firstRowFirstColumn="0" w:firstRowLastColumn="0" w:lastRowFirstColumn="0" w:lastRowLastColumn="0"/>
+              <w:rPr>
+                <w:rFonts w:ascii="等线" w:eastAsia="等线" w:hAnsi="等线" w:cs="宋体" w:hint="eastAsia"/>
+                <w:color w:val="000000"/>
+              </w:rPr>
+            </w:pPr>
+            <w:r>
+              <w:rPr>
+                <w:rFonts w:ascii="等线" w:eastAsia="等线" w:hAnsi="等线" w:cs="宋体" w:hint="eastAsia"/>
+                <w:color w:val="000000"/>
+              </w:rPr>
+              <w:t>5.23E-08</w:t>
+            </w:r>
+          </w:p>
+        </w:tc>
+        <w:tc>
+          <w:tcPr>
+            <w:tcW w:w="0" w:type="auto"/>
+            <w:noWrap/>
+            <w:hideMark/>
+          </w:tcPr>
+          <w:p>
+            <w:pPr>
+              <w:spacing w:before="0"/>
+              <w:jc w:val="center"/>
+              <w:cnfStyle w:val="000000000000" w:firstRow="0" w:lastRow="0" w:firstColumn="0" w:lastColumn="0" w:oddVBand="0" w:evenVBand="0" w:oddHBand="0" w:evenHBand="0" w:firstRowFirstColumn="0" w:firstRowLastColumn="0" w:lastRowFirstColumn="0" w:lastRowLastColumn="0"/>
+              <w:rPr>
+                <w:rFonts w:ascii="等线" w:eastAsia="等线" w:hAnsi="等线" w:cs="宋体" w:hint="eastAsia"/>
+                <w:color w:val="000000"/>
+              </w:rPr>
+            </w:pPr>
+            <w:r>
+              <w:rPr>
+                <w:rFonts w:ascii="等线" w:eastAsia="等线" w:hAnsi="等线" w:cs="宋体" w:hint="eastAsia"/>
+                <w:color w:val="000000"/>
+              </w:rPr>
+              <w:t>3.025203</w:t>
+            </w:r>
+          </w:p>
+        </w:tc>
+        <w:tc>
+          <w:tcPr>
+            <w:tcW w:w="0" w:type="auto"/>
+            <w:noWrap/>
+            <w:hideMark/>
+          </w:tcPr>
+          <w:p>
+            <w:pPr>
+              <w:spacing w:before="0"/>
+              <w:jc w:val="center"/>
+              <w:cnfStyle w:val="000000000000" w:firstRow="0" w:lastRow="0" w:firstColumn="0" w:lastColumn="0" w:oddVBand="0" w:evenVBand="0" w:oddHBand="0" w:evenHBand="0" w:firstRowFirstColumn="0" w:firstRowLastColumn="0" w:lastRowFirstColumn="0" w:lastRowLastColumn="0"/>
+              <w:rPr>
+                <w:rFonts w:ascii="等线" w:eastAsia="等线" w:hAnsi="等线" w:cs="宋体" w:hint="eastAsia"/>
+                <w:color w:val="000000"/>
+              </w:rPr>
+            </w:pPr>
+            <w:r>
+              <w:rPr>
+                <w:rFonts w:ascii="等线" w:eastAsia="等线" w:hAnsi="等线" w:cs="宋体" w:hint="eastAsia"/>
+                <w:color w:val="000000"/>
+              </w:rPr>
+              <w:t>0.115234</w:t>
+            </w:r>
+          </w:p>
+        </w:tc>
+        <w:tc>
+          <w:tcPr>
+            <w:tcW w:w="0" w:type="auto"/>
+          </w:tcPr>
+          <w:p>
+            <w:pPr>
+              <w:spacing w:before="0"/>
+              <w:jc w:val="center"/>
+              <w:cnfStyle w:val="000000000000" w:firstRow="0" w:lastRow="0" w:firstColumn="0" w:lastColumn="0" w:oddVBand="0" w:evenVBand="0" w:oddHBand="0" w:evenHBand="0" w:firstRowFirstColumn="0" w:firstRowLastColumn="0" w:lastRowFirstColumn="0" w:lastRowLastColumn="0"/>
+              <w:rPr>
+                <w:rFonts w:ascii="等线" w:eastAsia="等线" w:hAnsi="等线" w:cs="宋体" w:hint="eastAsia"/>
+                <w:color w:val="000000"/>
+              </w:rPr>
+            </w:pPr>
+            <w:r>
+              <w:rPr>
+                <w:rFonts w:ascii="等线" w:eastAsia="等线" w:hAnsi="等线" w:cs="宋体"/>
+                <w:color w:val="000000"/>
+              </w:rPr>
+              <w:t>1.48629</w:t>
+            </w:r>
+          </w:p>
+        </w:tc>
+      </w:tr>
+      <w:tr>
+        <w:trPr>
+          <w:cnfStyle w:val="000000100000" w:firstRow="0" w:lastRow="0" w:firstColumn="0" w:lastColumn="0" w:oddVBand="0" w:evenVBand="0" w:oddHBand="1" w:evenHBand="0" w:firstRowFirstColumn="0" w:firstRowLastColumn="0" w:lastRowFirstColumn="0" w:lastRowLastColumn="0"/>
+          <w:trHeight w:val="280"/>
+          <w:jc w:val="center"/>
+        </w:trPr>
+        <w:tc>
+          <w:tcPr>
+            <w:cnfStyle w:val="001000000000" w:firstRow="0" w:lastRow="0" w:firstColumn="1" w:lastColumn="0" w:oddVBand="0" w:evenVBand="0" w:oddHBand="0" w:evenHBand="0" w:firstRowFirstColumn="0" w:firstRowLastColumn="0" w:lastRowFirstColumn="0" w:lastRowLastColumn="0"/>
+            <w:tcW w:w="0" w:type="auto"/>
+            <w:noWrap/>
+            <w:hideMark/>
+          </w:tcPr>
+          <w:p>
+            <w:pPr>
+              <w:spacing w:before="0"/>
+              <w:jc w:val="center"/>
+              <w:rPr>
+                <w:rFonts w:ascii="等线" w:eastAsia="等线" w:hAnsi="等线" w:cs="宋体" w:hint="eastAsia"/>
+                <w:color w:val="000000"/>
+                <w:sz w:val="22"/>
+                <w:szCs w:val="22"/>
+              </w:rPr>
+            </w:pPr>
+            <w:r>
+              <w:rPr>
+                <w:rFonts w:ascii="等线" w:eastAsia="等线" w:hAnsi="等线" w:cs="宋体" w:hint="eastAsia"/>
+                <w:color w:val="000000"/>
+                <w:sz w:val="22"/>
+                <w:szCs w:val="22"/>
+              </w:rPr>
+              <w:t>2</w:t>
+            </w:r>
+          </w:p>
+        </w:tc>
+        <w:tc>
+          <w:tcPr>
+            <w:tcW w:w="0" w:type="auto"/>
+            <w:noWrap/>
+            <w:hideMark/>
+          </w:tcPr>
+          <w:p>
+            <w:pPr>
+              <w:spacing w:before="0"/>
+              <w:jc w:val="center"/>
+              <w:cnfStyle w:val="000000100000" w:firstRow="0" w:lastRow="0" w:firstColumn="0" w:lastColumn="0" w:oddVBand="0" w:evenVBand="0" w:oddHBand="1" w:evenHBand="0" w:firstRowFirstColumn="0" w:firstRowLastColumn="0" w:lastRowFirstColumn="0" w:lastRowLastColumn="0"/>
+              <w:rPr>
+                <w:rFonts w:ascii="等线" w:eastAsia="等线" w:hAnsi="等线" w:cs="宋体" w:hint="eastAsia"/>
+                <w:color w:val="000000"/>
+              </w:rPr>
+            </w:pPr>
+            <w:r>
+              <w:rPr>
+                <w:rFonts w:ascii="等线" w:eastAsia="等线" w:hAnsi="等线" w:cs="宋体" w:hint="eastAsia"/>
+                <w:color w:val="000000"/>
+              </w:rPr>
+              <w:t>6.49122</w:t>
+            </w:r>
+          </w:p>
+        </w:tc>
+        <w:tc>
+          <w:tcPr>
+            <w:tcW w:w="0" w:type="auto"/>
+            <w:noWrap/>
+            <w:hideMark/>
+          </w:tcPr>
+          <w:p>
+            <w:pPr>
+              <w:spacing w:before="0"/>
+              <w:jc w:val="center"/>
+              <w:cnfStyle w:val="000000100000" w:firstRow="0" w:lastRow="0" w:firstColumn="0" w:lastColumn="0" w:oddVBand="0" w:evenVBand="0" w:oddHBand="1" w:evenHBand="0" w:firstRowFirstColumn="0" w:firstRowLastColumn="0" w:lastRowFirstColumn="0" w:lastRowLastColumn="0"/>
+              <w:rPr>
+                <w:rFonts w:ascii="等线" w:eastAsia="等线" w:hAnsi="等线" w:cs="宋体" w:hint="eastAsia"/>
+                <w:color w:val="000000"/>
+              </w:rPr>
+            </w:pPr>
+            <w:r>
+              <w:rPr>
+                <w:rFonts w:ascii="等线" w:eastAsia="等线" w:hAnsi="等线" w:cs="宋体" w:hint="eastAsia"/>
+                <w:color w:val="000000"/>
+              </w:rPr>
+              <w:t>0.601251</w:t>
+            </w:r>
+          </w:p>
+        </w:tc>
+        <w:tc>
+          <w:tcPr>
+            <w:tcW w:w="0" w:type="auto"/>
+            <w:noWrap/>
+            <w:hideMark/>
+          </w:tcPr>
+          <w:p>
+            <w:pPr>
+              <w:spacing w:before="0"/>
+              <w:jc w:val="center"/>
+              <w:cnfStyle w:val="000000100000" w:firstRow="0" w:lastRow="0" w:firstColumn="0" w:lastColumn="0" w:oddVBand="0" w:evenVBand="0" w:oddHBand="1" w:evenHBand="0" w:firstRowFirstColumn="0" w:firstRowLastColumn="0" w:lastRowFirstColumn="0" w:lastRowLastColumn="0"/>
+              <w:rPr>
+                <w:rFonts w:ascii="等线" w:eastAsia="等线" w:hAnsi="等线" w:cs="宋体" w:hint="eastAsia"/>
+                <w:color w:val="000000"/>
+              </w:rPr>
+            </w:pPr>
+            <w:r>
+              <w:rPr>
+                <w:rFonts w:ascii="等线" w:eastAsia="等线" w:hAnsi="等线" w:cs="宋体" w:hint="eastAsia"/>
+                <w:color w:val="000000"/>
+              </w:rPr>
+              <w:t>0.550202</w:t>
+            </w:r>
+          </w:p>
+        </w:tc>
+        <w:tc>
+          <w:tcPr>
+            <w:tcW w:w="0" w:type="auto"/>
+            <w:noWrap/>
+            <w:hideMark/>
+          </w:tcPr>
+          <w:p>
+            <w:pPr>
+              <w:spacing w:before="0"/>
+              <w:jc w:val="center"/>
+              <w:cnfStyle w:val="000000100000" w:firstRow="0" w:lastRow="0" w:firstColumn="0" w:lastColumn="0" w:oddVBand="0" w:evenVBand="0" w:oddHBand="1" w:evenHBand="0" w:firstRowFirstColumn="0" w:firstRowLastColumn="0" w:lastRowFirstColumn="0" w:lastRowLastColumn="0"/>
+              <w:rPr>
+                <w:rFonts w:ascii="等线" w:eastAsia="等线" w:hAnsi="等线" w:cs="宋体" w:hint="eastAsia"/>
+                <w:color w:val="000000"/>
+              </w:rPr>
+            </w:pPr>
+            <w:r>
+              <w:rPr>
+                <w:rFonts w:ascii="等线" w:eastAsia="等线" w:hAnsi="等线" w:cs="宋体" w:hint="eastAsia"/>
+                <w:color w:val="000000"/>
+              </w:rPr>
+              <w:t>13.14885</w:t>
+            </w:r>
+          </w:p>
+        </w:tc>
+        <w:tc>
+          <w:tcPr>
+            <w:tcW w:w="0" w:type="auto"/>
+            <w:noWrap/>
+            <w:hideMark/>
+          </w:tcPr>
+          <w:p>
+            <w:pPr>
+              <w:spacing w:before="0"/>
+              <w:jc w:val="center"/>
+              <w:cnfStyle w:val="000000100000" w:firstRow="0" w:lastRow="0" w:firstColumn="0" w:lastColumn="0" w:oddVBand="0" w:evenVBand="0" w:oddHBand="1" w:evenHBand="0" w:firstRowFirstColumn="0" w:firstRowLastColumn="0" w:lastRowFirstColumn="0" w:lastRowLastColumn="0"/>
+              <w:rPr>
+                <w:rFonts w:ascii="等线" w:eastAsia="等线" w:hAnsi="等线" w:cs="宋体" w:hint="eastAsia"/>
+                <w:color w:val="000000"/>
+              </w:rPr>
+            </w:pPr>
+            <w:r>
+              <w:rPr>
+                <w:rFonts w:ascii="等线" w:eastAsia="等线" w:hAnsi="等线" w:cs="宋体" w:hint="eastAsia"/>
+                <w:color w:val="000000"/>
+              </w:rPr>
+              <w:t>0.448381</w:t>
+            </w:r>
+          </w:p>
+        </w:tc>
+        <w:tc>
+          <w:tcPr>
+            <w:tcW w:w="0" w:type="auto"/>
+          </w:tcPr>
+          <w:p>
+            <w:pPr>
+              <w:spacing w:before="0"/>
+              <w:jc w:val="center"/>
+              <w:cnfStyle w:val="000000100000" w:firstRow="0" w:lastRow="0" w:firstColumn="0" w:lastColumn="0" w:oddVBand="0" w:evenVBand="0" w:oddHBand="1" w:evenHBand="0" w:firstRowFirstColumn="0" w:firstRowLastColumn="0" w:lastRowFirstColumn="0" w:lastRowLastColumn="0"/>
+              <w:rPr>
+                <w:rFonts w:ascii="等线" w:eastAsia="等线" w:hAnsi="等线" w:cs="宋体" w:hint="eastAsia"/>
+                <w:color w:val="000000"/>
+              </w:rPr>
+            </w:pPr>
+            <w:r>
+              <w:rPr>
+                <w:rFonts w:ascii="等线" w:eastAsia="等线" w:hAnsi="等线" w:cs="宋体"/>
+                <w:color w:val="000000"/>
+              </w:rPr>
+              <w:t>0.9</w:t>
+            </w:r>
+            <w:r>
+              <w:rPr>
+                <w:rFonts w:ascii="等线" w:eastAsia="等线" w:hAnsi="等线" w:cs="宋体"/>
+                <w:color w:val="000000"/>
+              </w:rPr>
+              <w:t>2950</w:t>
+            </w:r>
+          </w:p>
+        </w:tc>
+      </w:tr>
+      <w:tr>
+        <w:trPr>
+          <w:trHeight w:val="280"/>
+          <w:jc w:val="center"/>
+        </w:trPr>
+        <w:tc>
+          <w:tcPr>
+            <w:cnfStyle w:val="001000000000" w:firstRow="0" w:lastRow="0" w:firstColumn="1" w:lastColumn="0" w:oddVBand="0" w:evenVBand="0" w:oddHBand="0" w:evenHBand="0" w:firstRowFirstColumn="0" w:firstRowLastColumn="0" w:lastRowFirstColumn="0" w:lastRowLastColumn="0"/>
+            <w:tcW w:w="0" w:type="auto"/>
+            <w:noWrap/>
+            <w:hideMark/>
+          </w:tcPr>
+          <w:p>
+            <w:pPr>
+              <w:spacing w:before="0"/>
+              <w:jc w:val="center"/>
+              <w:rPr>
+                <w:rFonts w:ascii="等线" w:eastAsia="等线" w:hAnsi="等线" w:cs="宋体" w:hint="eastAsia"/>
+                <w:color w:val="000000"/>
+                <w:sz w:val="22"/>
+                <w:szCs w:val="22"/>
+              </w:rPr>
+            </w:pPr>
+            <w:r>
+              <w:rPr>
+                <w:rFonts w:ascii="等线" w:eastAsia="等线" w:hAnsi="等线" w:cs="宋体" w:hint="eastAsia"/>
+                <w:color w:val="000000"/>
+                <w:sz w:val="22"/>
+                <w:szCs w:val="22"/>
+              </w:rPr>
+              <w:t>3</w:t>
+            </w:r>
+          </w:p>
+        </w:tc>
+        <w:tc>
+          <w:tcPr>
+            <w:tcW w:w="0" w:type="auto"/>
+            <w:noWrap/>
+            <w:hideMark/>
+          </w:tcPr>
+          <w:p>
+            <w:pPr>
+              <w:spacing w:before="0"/>
+              <w:jc w:val="center"/>
+              <w:cnfStyle w:val="000000000000" w:firstRow="0" w:lastRow="0" w:firstColumn="0" w:lastColumn="0" w:oddVBand="0" w:evenVBand="0" w:oddHBand="0" w:evenHBand="0" w:firstRowFirstColumn="0" w:firstRowLastColumn="0" w:lastRowFirstColumn="0" w:lastRowLastColumn="0"/>
+              <w:rPr>
+                <w:rFonts w:ascii="等线" w:eastAsia="等线" w:hAnsi="等线" w:cs="宋体" w:hint="eastAsia"/>
+                <w:color w:val="000000"/>
+              </w:rPr>
+            </w:pPr>
+            <w:r>
+              <w:rPr>
+                <w:rFonts w:ascii="等线" w:eastAsia="等线" w:hAnsi="等线" w:cs="宋体" w:hint="eastAsia"/>
+                <w:color w:val="000000"/>
+              </w:rPr>
+              <w:t>-10.7448</w:t>
+            </w:r>
+          </w:p>
+        </w:tc>
+        <w:tc>
+          <w:tcPr>
+            <w:tcW w:w="0" w:type="auto"/>
+            <w:noWrap/>
+            <w:hideMark/>
+          </w:tcPr>
+          <w:p>
+            <w:pPr>
+              <w:spacing w:before="0"/>
+              <w:jc w:val="center"/>
+              <w:cnfStyle w:val="000000000000" w:firstRow="0" w:lastRow="0" w:firstColumn="0" w:lastColumn="0" w:oddVBand="0" w:evenVBand="0" w:oddHBand="0" w:evenHBand="0" w:firstRowFirstColumn="0" w:firstRowLastColumn="0" w:lastRowFirstColumn="0" w:lastRowLastColumn="0"/>
+              <w:rPr>
+                <w:rFonts w:ascii="等线" w:eastAsia="等线" w:hAnsi="等线" w:cs="宋体" w:hint="eastAsia"/>
+                <w:color w:val="000000"/>
+              </w:rPr>
+            </w:pPr>
+            <w:r>
+              <w:rPr>
+                <w:rFonts w:ascii="等线" w:eastAsia="等线" w:hAnsi="等线" w:cs="宋体" w:hint="eastAsia"/>
+                <w:color w:val="000000"/>
+              </w:rPr>
+              <w:t>-0.29162</w:t>
+            </w:r>
+          </w:p>
+        </w:tc>
+        <w:tc>
+          <w:tcPr>
+            <w:tcW w:w="0" w:type="auto"/>
+            <w:noWrap/>
+            <w:hideMark/>
+          </w:tcPr>
+          <w:p>
+            <w:pPr>
+              <w:spacing w:before="0"/>
+              <w:jc w:val="center"/>
+              <w:cnfStyle w:val="000000000000" w:firstRow="0" w:lastRow="0" w:firstColumn="0" w:lastColumn="0" w:oddVBand="0" w:evenVBand="0" w:oddHBand="0" w:evenHBand="0" w:firstRowFirstColumn="0" w:firstRowLastColumn="0" w:lastRowFirstColumn="0" w:lastRowLastColumn="0"/>
+              <w:rPr>
+                <w:rFonts w:ascii="等线" w:eastAsia="等线" w:hAnsi="等线" w:cs="宋体" w:hint="eastAsia"/>
+                <w:color w:val="000000"/>
+              </w:rPr>
+            </w:pPr>
+            <w:r>
+              <w:rPr>
+                <w:rFonts w:ascii="等线" w:eastAsia="等线" w:hAnsi="等线" w:cs="宋体"/>
+                <w:color w:val="000000"/>
+              </w:rPr>
+              <w:t>NA</w:t>
+            </w:r>
+          </w:p>
+        </w:tc>
+        <w:tc>
+          <w:tcPr>
+            <w:tcW w:w="0" w:type="auto"/>
+            <w:noWrap/>
+            <w:hideMark/>
+          </w:tcPr>
+          <w:p>
+            <w:pPr>
+              <w:spacing w:before="0"/>
+              <w:jc w:val="center"/>
+              <w:cnfStyle w:val="000000000000" w:firstRow="0" w:lastRow="0" w:firstColumn="0" w:lastColumn="0" w:oddVBand="0" w:evenVBand="0" w:oddHBand="0" w:evenHBand="0" w:firstRowFirstColumn="0" w:firstRowLastColumn="0" w:lastRowFirstColumn="0" w:lastRowLastColumn="0"/>
+              <w:rPr>
+                <w:rFonts w:ascii="等线" w:eastAsia="等线" w:hAnsi="等线" w:cs="宋体" w:hint="eastAsia"/>
+                <w:color w:val="000000"/>
+              </w:rPr>
+            </w:pPr>
+            <w:r>
+              <w:rPr>
+                <w:rFonts w:ascii="等线" w:eastAsia="等线" w:hAnsi="等线" w:cs="宋体" w:hint="eastAsia"/>
+                <w:color w:val="000000"/>
+              </w:rPr>
+              <w:t>-7.57593</w:t>
+            </w:r>
+          </w:p>
+        </w:tc>
+        <w:tc>
+          <w:tcPr>
+            <w:tcW w:w="0" w:type="auto"/>
+            <w:noWrap/>
+            <w:hideMark/>
+          </w:tcPr>
+          <w:p>
+            <w:pPr>
+              <w:spacing w:before="0"/>
+              <w:jc w:val="center"/>
+              <w:cnfStyle w:val="000000000000" w:firstRow="0" w:lastRow="0" w:firstColumn="0" w:lastColumn="0" w:oddVBand="0" w:evenVBand="0" w:oddHBand="0" w:evenHBand="0" w:firstRowFirstColumn="0" w:firstRowLastColumn="0" w:lastRowFirstColumn="0" w:lastRowLastColumn="0"/>
+              <w:rPr>
+                <w:rFonts w:ascii="等线" w:eastAsia="等线" w:hAnsi="等线" w:cs="宋体" w:hint="eastAsia"/>
+                <w:color w:val="000000"/>
+              </w:rPr>
+            </w:pPr>
+            <w:r>
+              <w:rPr>
+                <w:rFonts w:ascii="等线" w:eastAsia="等线" w:hAnsi="等线" w:cs="宋体" w:hint="eastAsia"/>
+                <w:color w:val="000000"/>
+              </w:rPr>
+              <w:t>-0.20169</w:t>
+            </w:r>
+          </w:p>
+        </w:tc>
+        <w:tc>
+          <w:tcPr>
+            <w:tcW w:w="0" w:type="auto"/>
+          </w:tcPr>
+          <w:p>
+            <w:pPr>
+              <w:spacing w:before="0"/>
+              <w:jc w:val="center"/>
+              <w:cnfStyle w:val="000000000000" w:firstRow="0" w:lastRow="0" w:firstColumn="0" w:lastColumn="0" w:oddVBand="0" w:evenVBand="0" w:oddHBand="0" w:evenHBand="0" w:firstRowFirstColumn="0" w:firstRowLastColumn="0" w:lastRowFirstColumn="0" w:lastRowLastColumn="0"/>
+              <w:rPr>
+                <w:rFonts w:ascii="等线" w:eastAsia="等线" w:hAnsi="等线" w:cs="宋体" w:hint="eastAsia"/>
+                <w:color w:val="000000"/>
+              </w:rPr>
+            </w:pPr>
+            <w:r>
+              <w:rPr>
+                <w:rFonts w:ascii="等线" w:eastAsia="等线" w:hAnsi="等线" w:cs="宋体"/>
+                <w:color w:val="000000"/>
+              </w:rPr>
+              <w:t>-1.11344</w:t>
+            </w:r>
+          </w:p>
+        </w:tc>
+      </w:tr>
+      <w:tr>
+        <w:trPr>
+          <w:cnfStyle w:val="000000100000" w:firstRow="0" w:lastRow="0" w:firstColumn="0" w:lastColumn="0" w:oddVBand="0" w:evenVBand="0" w:oddHBand="1" w:evenHBand="0" w:firstRowFirstColumn="0" w:firstRowLastColumn="0" w:lastRowFirstColumn="0" w:lastRowLastColumn="0"/>
+          <w:trHeight w:val="280"/>
+          <w:jc w:val="center"/>
+        </w:trPr>
+        <w:tc>
+          <w:tcPr>
+            <w:cnfStyle w:val="001000000000" w:firstRow="0" w:lastRow="0" w:firstColumn="1" w:lastColumn="0" w:oddVBand="0" w:evenVBand="0" w:oddHBand="0" w:evenHBand="0" w:firstRowFirstColumn="0" w:firstRowLastColumn="0" w:lastRowFirstColumn="0" w:lastRowLastColumn="0"/>
+            <w:tcW w:w="0" w:type="auto"/>
+            <w:noWrap/>
+            <w:hideMark/>
+          </w:tcPr>
+          <w:p>
+            <w:pPr>
+              <w:spacing w:before="0"/>
+              <w:jc w:val="center"/>
+              <w:rPr>
+                <w:rFonts w:ascii="等线" w:eastAsia="等线" w:hAnsi="等线" w:cs="宋体" w:hint="eastAsia"/>
+                <w:color w:val="000000"/>
+                <w:sz w:val="22"/>
+                <w:szCs w:val="22"/>
+              </w:rPr>
+            </w:pPr>
+            <w:r>
+              <w:rPr>
+                <w:rFonts w:ascii="等线" w:eastAsia="等线" w:hAnsi="等线" w:cs="宋体" w:hint="eastAsia"/>
+                <w:color w:val="000000"/>
+                <w:sz w:val="22"/>
+                <w:szCs w:val="22"/>
+              </w:rPr>
+              <w:t>4</w:t>
+            </w:r>
+          </w:p>
+        </w:tc>
+        <w:tc>
+          <w:tcPr>
+            <w:tcW w:w="0" w:type="auto"/>
+            <w:noWrap/>
+            <w:hideMark/>
+          </w:tcPr>
+          <w:p>
+            <w:pPr>
+              <w:spacing w:before="0"/>
+              <w:jc w:val="center"/>
+              <w:cnfStyle w:val="000000100000" w:firstRow="0" w:lastRow="0" w:firstColumn="0" w:lastColumn="0" w:oddVBand="0" w:evenVBand="0" w:oddHBand="1" w:evenHBand="0" w:firstRowFirstColumn="0" w:firstRowLastColumn="0" w:lastRowFirstColumn="0" w:lastRowLastColumn="0"/>
+              <w:rPr>
+                <w:rFonts w:ascii="等线" w:eastAsia="等线" w:hAnsi="等线" w:cs="宋体" w:hint="eastAsia"/>
+                <w:color w:val="000000"/>
+              </w:rPr>
+            </w:pPr>
+            <w:r>
+              <w:rPr>
+                <w:rFonts w:ascii="等线" w:eastAsia="等线" w:hAnsi="等线" w:cs="宋体" w:hint="eastAsia"/>
+                <w:color w:val="000000"/>
+              </w:rPr>
+              <w:t>-5.52168</w:t>
+            </w:r>
+          </w:p>
+        </w:tc>
+        <w:tc>
+          <w:tcPr>
+            <w:tcW w:w="0" w:type="auto"/>
+            <w:noWrap/>
+            <w:hideMark/>
+          </w:tcPr>
+          <w:p>
+            <w:pPr>
+              <w:spacing w:before="0"/>
+              <w:jc w:val="center"/>
+              <w:cnfStyle w:val="000000100000" w:firstRow="0" w:lastRow="0" w:firstColumn="0" w:lastColumn="0" w:oddVBand="0" w:evenVBand="0" w:oddHBand="1" w:evenHBand="0" w:firstRowFirstColumn="0" w:firstRowLastColumn="0" w:lastRowFirstColumn="0" w:lastRowLastColumn="0"/>
+              <w:rPr>
+                <w:rFonts w:ascii="等线" w:eastAsia="等线" w:hAnsi="等线" w:cs="宋体" w:hint="eastAsia"/>
+                <w:color w:val="000000"/>
+              </w:rPr>
+            </w:pPr>
+            <w:r>
+              <w:rPr>
+                <w:rFonts w:ascii="等线" w:eastAsia="等线" w:hAnsi="等线" w:cs="宋体" w:hint="eastAsia"/>
+                <w:color w:val="000000"/>
+              </w:rPr>
+              <w:t>0.067251</w:t>
+            </w:r>
+          </w:p>
+        </w:tc>
+        <w:tc>
+          <w:tcPr>
+            <w:tcW w:w="0" w:type="auto"/>
+            <w:noWrap/>
+            <w:hideMark/>
+          </w:tcPr>
+          <w:p>
+            <w:pPr>
+              <w:spacing w:before="0"/>
+              <w:jc w:val="center"/>
+              <w:cnfStyle w:val="000000100000" w:firstRow="0" w:lastRow="0" w:firstColumn="0" w:lastColumn="0" w:oddVBand="0" w:evenVBand="0" w:oddHBand="1" w:evenHBand="0" w:firstRowFirstColumn="0" w:firstRowLastColumn="0" w:lastRowFirstColumn="0" w:lastRowLastColumn="0"/>
+              <w:rPr>
+                <w:rFonts w:ascii="等线" w:eastAsia="等线" w:hAnsi="等线" w:cs="宋体" w:hint="eastAsia"/>
+                <w:color w:val="000000"/>
+              </w:rPr>
+            </w:pPr>
+            <w:r>
+              <w:rPr>
+                <w:rFonts w:ascii="等线" w:eastAsia="等线" w:hAnsi="等线" w:cs="宋体"/>
+                <w:color w:val="000000"/>
+              </w:rPr>
+              <w:t>NA</w:t>
+            </w:r>
+          </w:p>
+        </w:tc>
+        <w:tc>
+          <w:tcPr>
+            <w:tcW w:w="0" w:type="auto"/>
+            <w:noWrap/>
+            <w:hideMark/>
+          </w:tcPr>
+          <w:p>
+            <w:pPr>
+              <w:spacing w:before="0"/>
+              <w:jc w:val="center"/>
+              <w:cnfStyle w:val="000000100000" w:firstRow="0" w:lastRow="0" w:firstColumn="0" w:lastColumn="0" w:oddVBand="0" w:evenVBand="0" w:oddHBand="1" w:evenHBand="0" w:firstRowFirstColumn="0" w:firstRowLastColumn="0" w:lastRowFirstColumn="0" w:lastRowLastColumn="0"/>
+              <w:rPr>
+                <w:rFonts w:ascii="等线" w:eastAsia="等线" w:hAnsi="等线" w:cs="宋体" w:hint="eastAsia"/>
+                <w:color w:val="000000"/>
+              </w:rPr>
+            </w:pPr>
+            <w:r>
+              <w:rPr>
+                <w:rFonts w:ascii="等线" w:eastAsia="等线" w:hAnsi="等线" w:cs="宋体" w:hint="eastAsia"/>
+                <w:color w:val="000000"/>
+              </w:rPr>
+              <w:t>-19.78</w:t>
+            </w:r>
+          </w:p>
+        </w:tc>
+        <w:tc>
+          <w:tcPr>
+            <w:tcW w:w="0" w:type="auto"/>
+            <w:noWrap/>
+            <w:hideMark/>
+          </w:tcPr>
+          <w:p>
+            <w:pPr>
+              <w:spacing w:before="0"/>
+              <w:jc w:val="center"/>
+              <w:cnfStyle w:val="000000100000" w:firstRow="0" w:lastRow="0" w:firstColumn="0" w:lastColumn="0" w:oddVBand="0" w:evenVBand="0" w:oddHBand="1" w:evenHBand="0" w:firstRowFirstColumn="0" w:firstRowLastColumn="0" w:lastRowFirstColumn="0" w:lastRowLastColumn="0"/>
+              <w:rPr>
+                <w:rFonts w:ascii="等线" w:eastAsia="等线" w:hAnsi="等线" w:cs="宋体" w:hint="eastAsia"/>
+                <w:color w:val="000000"/>
+              </w:rPr>
+            </w:pPr>
+            <w:r>
+              <w:rPr>
+                <w:rFonts w:ascii="等线" w:eastAsia="等线" w:hAnsi="等线" w:cs="宋体" w:hint="eastAsia"/>
+                <w:color w:val="000000"/>
+              </w:rPr>
+              <w:t>0.13653</w:t>
+            </w:r>
+          </w:p>
+        </w:tc>
+        <w:tc>
+          <w:tcPr>
+            <w:tcW w:w="0" w:type="auto"/>
+          </w:tcPr>
+          <w:p>
+            <w:pPr>
+              <w:spacing w:before="0"/>
+              <w:jc w:val="center"/>
+              <w:cnfStyle w:val="000000100000" w:firstRow="0" w:lastRow="0" w:firstColumn="0" w:lastColumn="0" w:oddVBand="0" w:evenVBand="0" w:oddHBand="1" w:evenHBand="0" w:firstRowFirstColumn="0" w:firstRowLastColumn="0" w:lastRowFirstColumn="0" w:lastRowLastColumn="0"/>
+              <w:rPr>
+                <w:rFonts w:ascii="等线" w:eastAsia="等线" w:hAnsi="等线" w:cs="宋体" w:hint="eastAsia"/>
+                <w:color w:val="000000"/>
+              </w:rPr>
+            </w:pPr>
+            <w:r>
+              <w:rPr>
+                <w:rFonts w:ascii="等线" w:eastAsia="等线" w:hAnsi="等线" w:cs="宋体"/>
+                <w:color w:val="000000"/>
+              </w:rPr>
+              <w:t>0.15980</w:t>
+            </w:r>
+          </w:p>
+        </w:tc>
+      </w:tr>
+      <w:tr>
+        <w:trPr>
+          <w:trHeight w:val="280"/>
+          <w:jc w:val="center"/>
+        </w:trPr>
+        <w:tc>
+          <w:tcPr>
+            <w:cnfStyle w:val="001000000000" w:firstRow="0" w:lastRow="0" w:firstColumn="1" w:lastColumn="0" w:oddVBand="0" w:evenVBand="0" w:oddHBand="0" w:evenHBand="0" w:firstRowFirstColumn="0" w:firstRowLastColumn="0" w:lastRowFirstColumn="0" w:lastRowLastColumn="0"/>
+            <w:tcW w:w="0" w:type="auto"/>
+            <w:noWrap/>
+            <w:hideMark/>
+          </w:tcPr>
+          <w:p>
+            <w:pPr>
+              <w:spacing w:before="0"/>
+              <w:jc w:val="center"/>
+              <w:rPr>
+                <w:rFonts w:ascii="等线" w:eastAsia="等线" w:hAnsi="等线" w:cs="宋体" w:hint="eastAsia"/>
+                <w:color w:val="000000"/>
+                <w:sz w:val="22"/>
+                <w:szCs w:val="22"/>
+              </w:rPr>
+            </w:pPr>
+            <w:r>
+              <w:rPr>
+                <w:rFonts w:ascii="等线" w:eastAsia="等线" w:hAnsi="等线" w:cs="宋体" w:hint="eastAsia"/>
+                <w:color w:val="000000"/>
+                <w:sz w:val="22"/>
+                <w:szCs w:val="22"/>
+              </w:rPr>
+              <w:t>5</w:t>
+            </w:r>
+          </w:p>
+        </w:tc>
+        <w:tc>
+          <w:tcPr>
+            <w:tcW w:w="0" w:type="auto"/>
+            <w:noWrap/>
+            <w:hideMark/>
+          </w:tcPr>
+          <w:p>
+            <w:pPr>
+              <w:spacing w:before="0"/>
+              <w:jc w:val="center"/>
+              <w:cnfStyle w:val="000000000000" w:firstRow="0" w:lastRow="0" w:firstColumn="0" w:lastColumn="0" w:oddVBand="0" w:evenVBand="0" w:oddHBand="0" w:evenHBand="0" w:firstRowFirstColumn="0" w:firstRowLastColumn="0" w:lastRowFirstColumn="0" w:lastRowLastColumn="0"/>
+              <w:rPr>
+                <w:rFonts w:ascii="等线" w:eastAsia="等线" w:hAnsi="等线" w:cs="宋体" w:hint="eastAsia"/>
+                <w:color w:val="000000"/>
+              </w:rPr>
+            </w:pPr>
+            <w:r>
+              <w:rPr>
+                <w:rFonts w:ascii="等线" w:eastAsia="等线" w:hAnsi="等线" w:cs="宋体" w:hint="eastAsia"/>
+                <w:color w:val="000000"/>
+              </w:rPr>
+              <w:t>8.632264</w:t>
+            </w:r>
+          </w:p>
+        </w:tc>
+        <w:tc>
+          <w:tcPr>
+            <w:tcW w:w="0" w:type="auto"/>
+            <w:noWrap/>
+            <w:hideMark/>
+          </w:tcPr>
+          <w:p>
+            <w:pPr>
+              <w:spacing w:before="0"/>
+              <w:jc w:val="center"/>
+              <w:cnfStyle w:val="000000000000" w:firstRow="0" w:lastRow="0" w:firstColumn="0" w:lastColumn="0" w:oddVBand="0" w:evenVBand="0" w:oddHBand="0" w:evenHBand="0" w:firstRowFirstColumn="0" w:firstRowLastColumn="0" w:lastRowFirstColumn="0" w:lastRowLastColumn="0"/>
+              <w:rPr>
+                <w:rFonts w:ascii="等线" w:eastAsia="等线" w:hAnsi="等线" w:cs="宋体" w:hint="eastAsia"/>
+                <w:color w:val="000000"/>
+              </w:rPr>
+            </w:pPr>
+            <w:r>
+              <w:rPr>
+                <w:rFonts w:ascii="等线" w:eastAsia="等线" w:hAnsi="等线" w:cs="宋体" w:hint="eastAsia"/>
+                <w:color w:val="000000"/>
+              </w:rPr>
+              <w:t>-0.26496</w:t>
+            </w:r>
+          </w:p>
+        </w:tc>
+        <w:tc>
+          <w:tcPr>
+            <w:tcW w:w="0" w:type="auto"/>
+            <w:noWrap/>
+            <w:hideMark/>
+          </w:tcPr>
+          <w:p>
+            <w:pPr>
+              <w:spacing w:before="0"/>
+              <w:jc w:val="center"/>
+              <w:cnfStyle w:val="000000000000" w:firstRow="0" w:lastRow="0" w:firstColumn="0" w:lastColumn="0" w:oddVBand="0" w:evenVBand="0" w:oddHBand="0" w:evenHBand="0" w:firstRowFirstColumn="0" w:firstRowLastColumn="0" w:lastRowFirstColumn="0" w:lastRowLastColumn="0"/>
+              <w:rPr>
+                <w:rFonts w:ascii="等线" w:eastAsia="等线" w:hAnsi="等线" w:cs="宋体" w:hint="eastAsia"/>
+                <w:color w:val="000000"/>
+              </w:rPr>
+            </w:pPr>
+            <w:r>
+              <w:rPr>
+                <w:rFonts w:ascii="等线" w:eastAsia="等线" w:hAnsi="等线" w:cs="宋体" w:hint="eastAsia"/>
+                <w:color w:val="000000"/>
+              </w:rPr>
+              <w:t>-0.35734</w:t>
+            </w:r>
+          </w:p>
+        </w:tc>
+        <w:tc>
+          <w:tcPr>
+            <w:tcW w:w="0" w:type="auto"/>
+            <w:noWrap/>
+            <w:hideMark/>
+          </w:tcPr>
+          <w:p>
+            <w:pPr>
+              <w:spacing w:before="0"/>
+              <w:jc w:val="center"/>
+              <w:cnfStyle w:val="000000000000" w:firstRow="0" w:lastRow="0" w:firstColumn="0" w:lastColumn="0" w:oddVBand="0" w:evenVBand="0" w:oddHBand="0" w:evenHBand="0" w:firstRowFirstColumn="0" w:firstRowLastColumn="0" w:lastRowFirstColumn="0" w:lastRowLastColumn="0"/>
+              <w:rPr>
+                <w:rFonts w:ascii="等线" w:eastAsia="等线" w:hAnsi="等线" w:cs="宋体" w:hint="eastAsia"/>
+                <w:color w:val="000000"/>
+              </w:rPr>
+            </w:pPr>
+            <w:r>
+              <w:rPr>
+                <w:rFonts w:ascii="等线" w:eastAsia="等线" w:hAnsi="等线" w:cs="宋体" w:hint="eastAsia"/>
+                <w:color w:val="000000"/>
+              </w:rPr>
+              <w:t>5.642387</w:t>
+            </w:r>
+          </w:p>
+        </w:tc>
+        <w:tc>
+          <w:tcPr>
+            <w:tcW w:w="0" w:type="auto"/>
+            <w:noWrap/>
+            <w:hideMark/>
+          </w:tcPr>
+          <w:p>
+            <w:pPr>
+              <w:spacing w:before="0"/>
+              <w:jc w:val="center"/>
+              <w:cnfStyle w:val="000000000000" w:firstRow="0" w:lastRow="0" w:firstColumn="0" w:lastColumn="0" w:oddVBand="0" w:evenVBand="0" w:oddHBand="0" w:evenHBand="0" w:firstRowFirstColumn="0" w:firstRowLastColumn="0" w:lastRowFirstColumn="0" w:lastRowLastColumn="0"/>
+              <w:rPr>
+                <w:rFonts w:ascii="等线" w:eastAsia="等线" w:hAnsi="等线" w:cs="宋体" w:hint="eastAsia"/>
+                <w:color w:val="000000"/>
+              </w:rPr>
+            </w:pPr>
+            <w:r>
+              <w:rPr>
+                <w:rFonts w:ascii="等线" w:eastAsia="等线" w:hAnsi="等线" w:cs="宋体" w:hint="eastAsia"/>
+                <w:color w:val="000000"/>
+              </w:rPr>
+              <w:t>-0.23723</w:t>
+            </w:r>
+          </w:p>
+        </w:tc>
+        <w:tc>
+          <w:tcPr>
+            <w:tcW w:w="0" w:type="auto"/>
+          </w:tcPr>
+          <w:p>
+            <w:pPr>
+              <w:spacing w:before="0"/>
+              <w:jc w:val="center"/>
+              <w:cnfStyle w:val="000000000000" w:firstRow="0" w:lastRow="0" w:firstColumn="0" w:lastColumn="0" w:oddVBand="0" w:evenVBand="0" w:oddHBand="0" w:evenHBand="0" w:firstRowFirstColumn="0" w:firstRowLastColumn="0" w:lastRowFirstColumn="0" w:lastRowLastColumn="0"/>
+              <w:rPr>
+                <w:rFonts w:ascii="等线" w:eastAsia="等线" w:hAnsi="等线" w:cs="宋体" w:hint="eastAsia"/>
+                <w:color w:val="000000"/>
+              </w:rPr>
+            </w:pPr>
+            <w:r>
+              <w:rPr>
+                <w:rFonts w:ascii="等线" w:eastAsia="等线" w:hAnsi="等线" w:cs="宋体"/>
+                <w:color w:val="000000"/>
+              </w:rPr>
+              <w:t>-</w:t>
+            </w:r>
+            <w:r>
+              <w:rPr>
+                <w:rFonts w:ascii="等线" w:eastAsia="等线" w:hAnsi="等线" w:cs="宋体"/>
+                <w:color w:val="000000"/>
+              </w:rPr>
+              <w:t>0.61788</w:t>
+            </w:r>
+          </w:p>
+        </w:tc>
+      </w:tr>
+      <w:tr>
+        <w:trPr>
+          <w:cnfStyle w:val="000000100000" w:firstRow="0" w:lastRow="0" w:firstColumn="0" w:lastColumn="0" w:oddVBand="0" w:evenVBand="0" w:oddHBand="1" w:evenHBand="0" w:firstRowFirstColumn="0" w:firstRowLastColumn="0" w:lastRowFirstColumn="0" w:lastRowLastColumn="0"/>
+          <w:trHeight w:val="280"/>
+          <w:jc w:val="center"/>
+        </w:trPr>
+        <w:tc>
+          <w:tcPr>
+            <w:cnfStyle w:val="001000000000" w:firstRow="0" w:lastRow="0" w:firstColumn="1" w:lastColumn="0" w:oddVBand="0" w:evenVBand="0" w:oddHBand="0" w:evenHBand="0" w:firstRowFirstColumn="0" w:firstRowLastColumn="0" w:lastRowFirstColumn="0" w:lastRowLastColumn="0"/>
+            <w:tcW w:w="0" w:type="auto"/>
+            <w:shd w:val="clear" w:color="auto" w:fill="FFFF00"/>
+            <w:noWrap/>
+            <w:hideMark/>
+          </w:tcPr>
+          <w:p>
+            <w:pPr>
+              <w:spacing w:before="0"/>
+              <w:jc w:val="center"/>
+              <w:rPr>
+                <w:rFonts w:ascii="等线" w:eastAsia="等线" w:hAnsi="等线" w:cs="宋体" w:hint="eastAsia"/>
+                <w:color w:val="000000"/>
+                <w:sz w:val="22"/>
+                <w:szCs w:val="22"/>
+              </w:rPr>
+            </w:pPr>
+            <w:r>
+              <w:rPr>
+                <w:rFonts w:ascii="等线" w:eastAsia="等线" w:hAnsi="等线" w:cs="宋体" w:hint="eastAsia"/>
+                <w:color w:val="000000"/>
+                <w:sz w:val="22"/>
+                <w:szCs w:val="22"/>
+              </w:rPr>
+              <w:t>6</w:t>
+            </w:r>
+          </w:p>
+        </w:tc>
+        <w:tc>
+          <w:tcPr>
+            <w:tcW w:w="0" w:type="auto"/>
+            <w:shd w:val="clear" w:color="auto" w:fill="FFFF00"/>
+            <w:noWrap/>
+            <w:hideMark/>
+          </w:tcPr>
+          <w:p>
+            <w:pPr>
+              <w:spacing w:before="0"/>
+              <w:jc w:val="center"/>
+              <w:cnfStyle w:val="000000100000" w:firstRow="0" w:lastRow="0" w:firstColumn="0" w:lastColumn="0" w:oddVBand="0" w:evenVBand="0" w:oddHBand="1" w:evenHBand="0" w:firstRowFirstColumn="0" w:firstRowLastColumn="0" w:lastRowFirstColumn="0" w:lastRowLastColumn="0"/>
+              <w:rPr>
+                <w:rFonts w:ascii="等线" w:eastAsia="等线" w:hAnsi="等线" w:cs="宋体" w:hint="eastAsia"/>
+                <w:color w:val="000000"/>
+              </w:rPr>
+            </w:pPr>
+            <w:r>
+              <w:rPr>
+                <w:rFonts w:ascii="等线" w:eastAsia="等线" w:hAnsi="等线" w:cs="宋体" w:hint="eastAsia"/>
+                <w:color w:val="000000"/>
+              </w:rPr>
+              <w:t>0.653714</w:t>
+            </w:r>
+          </w:p>
+        </w:tc>
+        <w:tc>
+          <w:tcPr>
+            <w:tcW w:w="0" w:type="auto"/>
+            <w:shd w:val="clear" w:color="auto" w:fill="FFFF00"/>
+            <w:noWrap/>
+            <w:hideMark/>
+          </w:tcPr>
+          <w:p>
+            <w:pPr>
+              <w:spacing w:before="0"/>
+              <w:jc w:val="center"/>
+              <w:cnfStyle w:val="000000100000" w:firstRow="0" w:lastRow="0" w:firstColumn="0" w:lastColumn="0" w:oddVBand="0" w:evenVBand="0" w:oddHBand="1" w:evenHBand="0" w:firstRowFirstColumn="0" w:firstRowLastColumn="0" w:lastRowFirstColumn="0" w:lastRowLastColumn="0"/>
+              <w:rPr>
+                <w:rFonts w:ascii="等线" w:eastAsia="等线" w:hAnsi="等线" w:cs="宋体" w:hint="eastAsia"/>
+                <w:color w:val="000000"/>
+              </w:rPr>
+            </w:pPr>
+            <w:r>
+              <w:rPr>
+                <w:rFonts w:ascii="等线" w:eastAsia="等线" w:hAnsi="等线" w:cs="宋体" w:hint="eastAsia"/>
+                <w:color w:val="000000"/>
+              </w:rPr>
+              <w:t>-0.13463</w:t>
+            </w:r>
+          </w:p>
+        </w:tc>
+        <w:tc>
+          <w:tcPr>
+            <w:tcW w:w="0" w:type="auto"/>
+            <w:shd w:val="clear" w:color="auto" w:fill="FFFF00"/>
+            <w:noWrap/>
+            <w:hideMark/>
+          </w:tcPr>
+          <w:p>
+            <w:pPr>
+              <w:spacing w:before="0"/>
+              <w:jc w:val="center"/>
+              <w:cnfStyle w:val="000000100000" w:firstRow="0" w:lastRow="0" w:firstColumn="0" w:lastColumn="0" w:oddVBand="0" w:evenVBand="0" w:oddHBand="1" w:evenHBand="0" w:firstRowFirstColumn="0" w:firstRowLastColumn="0" w:lastRowFirstColumn="0" w:lastRowLastColumn="0"/>
+              <w:rPr>
+                <w:rFonts w:ascii="等线" w:eastAsia="等线" w:hAnsi="等线" w:cs="宋体" w:hint="eastAsia"/>
+                <w:color w:val="000000"/>
+              </w:rPr>
+            </w:pPr>
+            <w:r>
+              <w:rPr>
+                <w:rFonts w:ascii="等线" w:eastAsia="等线" w:hAnsi="等线" w:cs="宋体" w:hint="eastAsia"/>
+                <w:color w:val="000000"/>
+              </w:rPr>
+              <w:t>2.48E-10</w:t>
+            </w:r>
+          </w:p>
+        </w:tc>
+        <w:tc>
+          <w:tcPr>
+            <w:tcW w:w="0" w:type="auto"/>
+            <w:shd w:val="clear" w:color="auto" w:fill="FFFF00"/>
+            <w:noWrap/>
+            <w:hideMark/>
+          </w:tcPr>
+          <w:p>
+            <w:pPr>
+              <w:spacing w:before="0"/>
+              <w:jc w:val="center"/>
+              <w:cnfStyle w:val="000000100000" w:firstRow="0" w:lastRow="0" w:firstColumn="0" w:lastColumn="0" w:oddVBand="0" w:evenVBand="0" w:oddHBand="1" w:evenHBand="0" w:firstRowFirstColumn="0" w:firstRowLastColumn="0" w:lastRowFirstColumn="0" w:lastRowLastColumn="0"/>
+              <w:rPr>
+                <w:rFonts w:ascii="等线" w:eastAsia="等线" w:hAnsi="等线" w:cs="宋体" w:hint="eastAsia"/>
+                <w:color w:val="000000"/>
+              </w:rPr>
+            </w:pPr>
+            <w:r>
+              <w:rPr>
+                <w:rFonts w:ascii="等线" w:eastAsia="等线" w:hAnsi="等线" w:cs="宋体" w:hint="eastAsia"/>
+                <w:color w:val="000000"/>
+              </w:rPr>
+              <w:t>12.19446</w:t>
+            </w:r>
+          </w:p>
+        </w:tc>
+        <w:tc>
+          <w:tcPr>
+            <w:tcW w:w="0" w:type="auto"/>
+            <w:shd w:val="clear" w:color="auto" w:fill="FFFF00"/>
+            <w:noWrap/>
+            <w:hideMark/>
+          </w:tcPr>
+          <w:p>
+            <w:pPr>
+              <w:spacing w:before="0"/>
+              <w:jc w:val="center"/>
+              <w:cnfStyle w:val="000000100000" w:firstRow="0" w:lastRow="0" w:firstColumn="0" w:lastColumn="0" w:oddVBand="0" w:evenVBand="0" w:oddHBand="1" w:evenHBand="0" w:firstRowFirstColumn="0" w:firstRowLastColumn="0" w:lastRowFirstColumn="0" w:lastRowLastColumn="0"/>
+              <w:rPr>
+                <w:rFonts w:ascii="等线" w:eastAsia="等线" w:hAnsi="等线" w:cs="宋体" w:hint="eastAsia"/>
+                <w:color w:val="000000"/>
+              </w:rPr>
+            </w:pPr>
+            <w:r>
+              <w:rPr>
+                <w:rFonts w:ascii="等线" w:eastAsia="等线" w:hAnsi="等线" w:cs="宋体" w:hint="eastAsia"/>
+                <w:color w:val="000000"/>
+              </w:rPr>
+              <w:t>0.00411</w:t>
+            </w:r>
+          </w:p>
+        </w:tc>
+        <w:tc>
+          <w:tcPr>
+            <w:tcW w:w="0" w:type="auto"/>
+            <w:shd w:val="clear" w:color="auto" w:fill="FFFF00"/>
+          </w:tcPr>
+          <w:p>
+            <w:pPr>
+              <w:spacing w:before="0"/>
+              <w:jc w:val="center"/>
+              <w:cnfStyle w:val="000000100000" w:firstRow="0" w:lastRow="0" w:firstColumn="0" w:lastColumn="0" w:oddVBand="0" w:evenVBand="0" w:oddHBand="1" w:evenHBand="0" w:firstRowFirstColumn="0" w:firstRowLastColumn="0" w:lastRowFirstColumn="0" w:lastRowLastColumn="0"/>
+              <w:rPr>
+                <w:rFonts w:ascii="等线" w:eastAsia="等线" w:hAnsi="等线" w:cs="宋体" w:hint="eastAsia"/>
+                <w:color w:val="000000"/>
+              </w:rPr>
+            </w:pPr>
+            <w:r>
+              <w:rPr>
+                <w:rFonts w:ascii="等线" w:eastAsia="等线" w:hAnsi="等线" w:cs="宋体" w:hint="eastAsia"/>
+                <w:color w:val="000000"/>
+              </w:rPr>
+              <w:t>0</w:t>
+            </w:r>
+          </w:p>
+        </w:tc>
+      </w:tr>
+      <w:tr>
+        <w:trPr>
+          <w:trHeight w:val="280"/>
+          <w:jc w:val="center"/>
+        </w:trPr>
+        <w:tc>
+          <w:tcPr>
+            <w:cnfStyle w:val="001000000000" w:firstRow="0" w:lastRow="0" w:firstColumn="1" w:lastColumn="0" w:oddVBand="0" w:evenVBand="0" w:oddHBand="0" w:evenHBand="0" w:firstRowFirstColumn="0" w:firstRowLastColumn="0" w:lastRowFirstColumn="0" w:lastRowLastColumn="0"/>
+            <w:tcW w:w="0" w:type="auto"/>
+            <w:shd w:val="clear" w:color="auto" w:fill="FFFF00"/>
+            <w:noWrap/>
+            <w:hideMark/>
+          </w:tcPr>
+          <w:p>
+            <w:pPr>
+              <w:spacing w:before="0"/>
+              <w:jc w:val="center"/>
+              <w:rPr>
+                <w:rFonts w:ascii="等线" w:eastAsia="等线" w:hAnsi="等线" w:cs="宋体" w:hint="eastAsia"/>
+                <w:color w:val="000000"/>
+                <w:sz w:val="22"/>
+                <w:szCs w:val="22"/>
+              </w:rPr>
+            </w:pPr>
+            <w:r>
+              <w:rPr>
+                <w:rFonts w:ascii="等线" w:eastAsia="等线" w:hAnsi="等线" w:cs="宋体" w:hint="eastAsia"/>
+                <w:color w:val="000000"/>
+                <w:sz w:val="22"/>
+                <w:szCs w:val="22"/>
+              </w:rPr>
+              <w:t>7</w:t>
+            </w:r>
+          </w:p>
+        </w:tc>
+        <w:tc>
+          <w:tcPr>
+            <w:tcW w:w="0" w:type="auto"/>
+            <w:shd w:val="clear" w:color="auto" w:fill="FFFF00"/>
+            <w:noWrap/>
+            <w:hideMark/>
+          </w:tcPr>
+          <w:p>
+            <w:pPr>
+              <w:spacing w:before="0"/>
+              <w:jc w:val="center"/>
+              <w:cnfStyle w:val="000000000000" w:firstRow="0" w:lastRow="0" w:firstColumn="0" w:lastColumn="0" w:oddVBand="0" w:evenVBand="0" w:oddHBand="0" w:evenHBand="0" w:firstRowFirstColumn="0" w:firstRowLastColumn="0" w:lastRowFirstColumn="0" w:lastRowLastColumn="0"/>
+              <w:rPr>
+                <w:rFonts w:ascii="等线" w:eastAsia="等线" w:hAnsi="等线" w:cs="宋体" w:hint="eastAsia"/>
+                <w:color w:val="000000"/>
+              </w:rPr>
+            </w:pPr>
+            <w:r>
+              <w:rPr>
+                <w:rFonts w:ascii="等线" w:eastAsia="等线" w:hAnsi="等线" w:cs="宋体" w:hint="eastAsia"/>
+                <w:color w:val="000000"/>
+              </w:rPr>
+              <w:t>-3.0458</w:t>
+            </w:r>
+          </w:p>
+        </w:tc>
+        <w:tc>
+          <w:tcPr>
+            <w:tcW w:w="0" w:type="auto"/>
+            <w:shd w:val="clear" w:color="auto" w:fill="FFFF00"/>
+            <w:noWrap/>
+            <w:hideMark/>
+          </w:tcPr>
+          <w:p>
+            <w:pPr>
+              <w:spacing w:before="0"/>
+              <w:jc w:val="center"/>
+              <w:cnfStyle w:val="000000000000" w:firstRow="0" w:lastRow="0" w:firstColumn="0" w:lastColumn="0" w:oddVBand="0" w:evenVBand="0" w:oddHBand="0" w:evenHBand="0" w:firstRowFirstColumn="0" w:firstRowLastColumn="0" w:lastRowFirstColumn="0" w:lastRowLastColumn="0"/>
+              <w:rPr>
+                <w:rFonts w:ascii="等线" w:eastAsia="等线" w:hAnsi="等线" w:cs="宋体" w:hint="eastAsia"/>
+                <w:color w:val="000000"/>
+              </w:rPr>
+            </w:pPr>
+            <w:r>
+              <w:rPr>
+                <w:rFonts w:ascii="等线" w:eastAsia="等线" w:hAnsi="等线" w:cs="宋体" w:hint="eastAsia"/>
+                <w:color w:val="000000"/>
+              </w:rPr>
+              <w:t>-0.19206</w:t>
+            </w:r>
+          </w:p>
+        </w:tc>
+        <w:tc>
+          <w:tcPr>
+            <w:tcW w:w="0" w:type="auto"/>
+            <w:shd w:val="clear" w:color="auto" w:fill="FFFF00"/>
+            <w:noWrap/>
+            <w:hideMark/>
+          </w:tcPr>
+          <w:p>
+            <w:pPr>
+              <w:spacing w:before="0"/>
+              <w:jc w:val="center"/>
+              <w:cnfStyle w:val="000000000000" w:firstRow="0" w:lastRow="0" w:firstColumn="0" w:lastColumn="0" w:oddVBand="0" w:evenVBand="0" w:oddHBand="0" w:evenHBand="0" w:firstRowFirstColumn="0" w:firstRowLastColumn="0" w:lastRowFirstColumn="0" w:lastRowLastColumn="0"/>
+              <w:rPr>
+                <w:rFonts w:ascii="等线" w:eastAsia="等线" w:hAnsi="等线" w:cs="宋体" w:hint="eastAsia"/>
+                <w:color w:val="000000"/>
+              </w:rPr>
+            </w:pPr>
+            <w:r>
+              <w:rPr>
+                <w:rFonts w:ascii="等线" w:eastAsia="等线" w:hAnsi="等线" w:cs="宋体" w:hint="eastAsia"/>
+                <w:color w:val="000000"/>
+              </w:rPr>
+              <w:t>-0.19844</w:t>
+            </w:r>
+          </w:p>
+        </w:tc>
+        <w:tc>
+          <w:tcPr>
+            <w:tcW w:w="0" w:type="auto"/>
+            <w:shd w:val="clear" w:color="auto" w:fill="FFFF00"/>
+            <w:noWrap/>
+            <w:hideMark/>
+          </w:tcPr>
+          <w:p>
+            <w:pPr>
+              <w:spacing w:before="0"/>
+              <w:jc w:val="center"/>
+              <w:cnfStyle w:val="000000000000" w:firstRow="0" w:lastRow="0" w:firstColumn="0" w:lastColumn="0" w:oddVBand="0" w:evenVBand="0" w:oddHBand="0" w:evenHBand="0" w:firstRowFirstColumn="0" w:firstRowLastColumn="0" w:lastRowFirstColumn="0" w:lastRowLastColumn="0"/>
+              <w:rPr>
+                <w:rFonts w:ascii="等线" w:eastAsia="等线" w:hAnsi="等线" w:cs="宋体" w:hint="eastAsia"/>
+                <w:color w:val="000000"/>
+              </w:rPr>
+            </w:pPr>
+            <w:r>
+              <w:rPr>
+                <w:rFonts w:ascii="等线" w:eastAsia="等线" w:hAnsi="等线" w:cs="宋体" w:hint="eastAsia"/>
+                <w:color w:val="000000"/>
+              </w:rPr>
+              <w:t>-2.1642</w:t>
+            </w:r>
+          </w:p>
+        </w:tc>
+        <w:tc>
+          <w:tcPr>
+            <w:tcW w:w="0" w:type="auto"/>
+            <w:shd w:val="clear" w:color="auto" w:fill="FFFF00"/>
+            <w:noWrap/>
+            <w:hideMark/>
+          </w:tcPr>
+          <w:p>
+            <w:pPr>
+              <w:spacing w:before="0"/>
+              <w:jc w:val="center"/>
+              <w:cnfStyle w:val="000000000000" w:firstRow="0" w:lastRow="0" w:firstColumn="0" w:lastColumn="0" w:oddVBand="0" w:evenVBand="0" w:oddHBand="0" w:evenHBand="0" w:firstRowFirstColumn="0" w:firstRowLastColumn="0" w:lastRowFirstColumn="0" w:lastRowLastColumn="0"/>
+              <w:rPr>
+                <w:rFonts w:ascii="等线" w:eastAsia="等线" w:hAnsi="等线" w:cs="宋体" w:hint="eastAsia"/>
+                <w:color w:val="000000"/>
+              </w:rPr>
+            </w:pPr>
+            <w:r>
+              <w:rPr>
+                <w:rFonts w:ascii="等线" w:eastAsia="等线" w:hAnsi="等线" w:cs="宋体" w:hint="eastAsia"/>
+                <w:color w:val="000000"/>
+              </w:rPr>
+              <w:t>-0.22735</w:t>
+            </w:r>
+          </w:p>
+        </w:tc>
+        <w:tc>
+          <w:tcPr>
+            <w:tcW w:w="0" w:type="auto"/>
+            <w:shd w:val="clear" w:color="auto" w:fill="FFFF00"/>
+          </w:tcPr>
+          <w:p>
+            <w:pPr>
+              <w:spacing w:before="0"/>
+              <w:jc w:val="center"/>
+              <w:cnfStyle w:val="000000000000" w:firstRow="0" w:lastRow="0" w:firstColumn="0" w:lastColumn="0" w:oddVBand="0" w:evenVBand="0" w:oddHBand="0" w:evenHBand="0" w:firstRowFirstColumn="0" w:firstRowLastColumn="0" w:lastRowFirstColumn="0" w:lastRowLastColumn="0"/>
+              <w:rPr>
+                <w:rFonts w:ascii="等线" w:eastAsia="等线" w:hAnsi="等线" w:cs="宋体" w:hint="eastAsia"/>
+                <w:color w:val="000000"/>
+              </w:rPr>
+            </w:pPr>
+            <w:r>
+              <w:rPr>
+                <w:rFonts w:ascii="等线" w:eastAsia="等线" w:hAnsi="等线" w:cs="宋体" w:hint="eastAsia"/>
+                <w:color w:val="000000"/>
+              </w:rPr>
+              <w:t>0</w:t>
+            </w:r>
+          </w:p>
+        </w:tc>
+      </w:tr>
+      <w:tr>
+        <w:trPr>
+          <w:cnfStyle w:val="000000100000" w:firstRow="0" w:lastRow="0" w:firstColumn="0" w:lastColumn="0" w:oddVBand="0" w:evenVBand="0" w:oddHBand="1" w:evenHBand="0" w:firstRowFirstColumn="0" w:firstRowLastColumn="0" w:lastRowFirstColumn="0" w:lastRowLastColumn="0"/>
+          <w:trHeight w:val="280"/>
+          <w:jc w:val="center"/>
+        </w:trPr>
+        <w:tc>
+          <w:tcPr>
+            <w:cnfStyle w:val="001000000000" w:firstRow="0" w:lastRow="0" w:firstColumn="1" w:lastColumn="0" w:oddVBand="0" w:evenVBand="0" w:oddHBand="0" w:evenHBand="0" w:firstRowFirstColumn="0" w:firstRowLastColumn="0" w:lastRowFirstColumn="0" w:lastRowLastColumn="0"/>
+            <w:tcW w:w="0" w:type="auto"/>
+            <w:shd w:val="clear" w:color="auto" w:fill="FFFF00"/>
+            <w:noWrap/>
+            <w:hideMark/>
+          </w:tcPr>
+          <w:p>
+            <w:pPr>
+              <w:spacing w:before="0"/>
+              <w:jc w:val="center"/>
+              <w:rPr>
+                <w:rFonts w:ascii="等线" w:eastAsia="等线" w:hAnsi="等线" w:cs="宋体" w:hint="eastAsia"/>
+                <w:color w:val="000000"/>
+                <w:sz w:val="22"/>
+                <w:szCs w:val="22"/>
+              </w:rPr>
+            </w:pPr>
+            <w:r>
+              <w:rPr>
+                <w:rFonts w:ascii="等线" w:eastAsia="等线" w:hAnsi="等线" w:cs="宋体" w:hint="eastAsia"/>
+                <w:color w:val="000000"/>
+                <w:sz w:val="22"/>
+                <w:szCs w:val="22"/>
+              </w:rPr>
+              <w:t>8</w:t>
+            </w:r>
+          </w:p>
+        </w:tc>
+        <w:tc>
+          <w:tcPr>
+            <w:tcW w:w="0" w:type="auto"/>
+            <w:shd w:val="clear" w:color="auto" w:fill="FFFF00"/>
+            <w:noWrap/>
+            <w:hideMark/>
+          </w:tcPr>
+          <w:p>
+            <w:pPr>
+              <w:spacing w:before="0"/>
+              <w:jc w:val="center"/>
+              <w:cnfStyle w:val="000000100000" w:firstRow="0" w:lastRow="0" w:firstColumn="0" w:lastColumn="0" w:oddVBand="0" w:evenVBand="0" w:oddHBand="1" w:evenHBand="0" w:firstRowFirstColumn="0" w:firstRowLastColumn="0" w:lastRowFirstColumn="0" w:lastRowLastColumn="0"/>
+              <w:rPr>
+                <w:rFonts w:ascii="等线" w:eastAsia="等线" w:hAnsi="等线" w:cs="宋体" w:hint="eastAsia"/>
+                <w:color w:val="000000"/>
+              </w:rPr>
+            </w:pPr>
+            <w:r>
+              <w:rPr>
+                <w:rFonts w:ascii="等线" w:eastAsia="等线" w:hAnsi="等线" w:cs="宋体" w:hint="eastAsia"/>
+                <w:color w:val="000000"/>
+              </w:rPr>
+              <w:t>0.763549</w:t>
+            </w:r>
+          </w:p>
+        </w:tc>
+        <w:tc>
+          <w:tcPr>
+            <w:tcW w:w="0" w:type="auto"/>
+            <w:shd w:val="clear" w:color="auto" w:fill="FFFF00"/>
+            <w:noWrap/>
+            <w:hideMark/>
+          </w:tcPr>
+          <w:p>
+            <w:pPr>
+              <w:spacing w:before="0"/>
+              <w:jc w:val="center"/>
+              <w:cnfStyle w:val="000000100000" w:firstRow="0" w:lastRow="0" w:firstColumn="0" w:lastColumn="0" w:oddVBand="0" w:evenVBand="0" w:oddHBand="1" w:evenHBand="0" w:firstRowFirstColumn="0" w:firstRowLastColumn="0" w:lastRowFirstColumn="0" w:lastRowLastColumn="0"/>
+              <w:rPr>
+                <w:rFonts w:ascii="等线" w:eastAsia="等线" w:hAnsi="等线" w:cs="宋体" w:hint="eastAsia"/>
+                <w:color w:val="000000"/>
+              </w:rPr>
+            </w:pPr>
+            <w:r>
+              <w:rPr>
+                <w:rFonts w:ascii="等线" w:eastAsia="等线" w:hAnsi="等线" w:cs="宋体" w:hint="eastAsia"/>
+                <w:color w:val="000000"/>
+              </w:rPr>
+              <w:t>0.240247</w:t>
+            </w:r>
+          </w:p>
+        </w:tc>
+        <w:tc>
+          <w:tcPr>
+            <w:tcW w:w="0" w:type="auto"/>
+            <w:shd w:val="clear" w:color="auto" w:fill="FFFF00"/>
+            <w:noWrap/>
+            <w:hideMark/>
+          </w:tcPr>
+          <w:p>
+            <w:pPr>
+              <w:spacing w:before="0"/>
+              <w:jc w:val="center"/>
+              <w:cnfStyle w:val="000000100000" w:firstRow="0" w:lastRow="0" w:firstColumn="0" w:lastColumn="0" w:oddVBand="0" w:evenVBand="0" w:oddHBand="1" w:evenHBand="0" w:firstRowFirstColumn="0" w:firstRowLastColumn="0" w:lastRowFirstColumn="0" w:lastRowLastColumn="0"/>
+              <w:rPr>
+                <w:rFonts w:ascii="等线" w:eastAsia="等线" w:hAnsi="等线" w:cs="宋体" w:hint="eastAsia"/>
+                <w:color w:val="000000"/>
+              </w:rPr>
+            </w:pPr>
+            <w:r>
+              <w:rPr>
+                <w:rFonts w:ascii="等线" w:eastAsia="等线" w:hAnsi="等线" w:cs="宋体" w:hint="eastAsia"/>
+                <w:color w:val="000000"/>
+              </w:rPr>
+              <w:t>0.171415</w:t>
+            </w:r>
+          </w:p>
+        </w:tc>
+        <w:tc>
+          <w:tcPr>
+            <w:tcW w:w="0" w:type="auto"/>
+            <w:shd w:val="clear" w:color="auto" w:fill="FFFF00"/>
+            <w:noWrap/>
+            <w:hideMark/>
+          </w:tcPr>
+          <w:p>
+            <w:pPr>
+              <w:spacing w:before="0"/>
+              <w:jc w:val="center"/>
+              <w:cnfStyle w:val="000000100000" w:firstRow="0" w:lastRow="0" w:firstColumn="0" w:lastColumn="0" w:oddVBand="0" w:evenVBand="0" w:oddHBand="1" w:evenHBand="0" w:firstRowFirstColumn="0" w:firstRowLastColumn="0" w:lastRowFirstColumn="0" w:lastRowLastColumn="0"/>
+              <w:rPr>
+                <w:rFonts w:ascii="等线" w:eastAsia="等线" w:hAnsi="等线" w:cs="宋体" w:hint="eastAsia"/>
+                <w:color w:val="000000"/>
+              </w:rPr>
+            </w:pPr>
+            <w:r>
+              <w:rPr>
+                <w:rFonts w:ascii="等线" w:eastAsia="等线" w:hAnsi="等线" w:cs="宋体" w:hint="eastAsia"/>
+                <w:color w:val="000000"/>
+              </w:rPr>
+              <w:t>-3.15724</w:t>
+            </w:r>
+          </w:p>
+        </w:tc>
+        <w:tc>
+          <w:tcPr>
+            <w:tcW w:w="0" w:type="auto"/>
+            <w:shd w:val="clear" w:color="auto" w:fill="FFFF00"/>
+            <w:noWrap/>
+            <w:hideMark/>
+          </w:tcPr>
+          <w:p>
+            <w:pPr>
+              <w:spacing w:before="0"/>
+              <w:jc w:val="center"/>
+              <w:cnfStyle w:val="000000100000" w:firstRow="0" w:lastRow="0" w:firstColumn="0" w:lastColumn="0" w:oddVBand="0" w:evenVBand="0" w:oddHBand="1" w:evenHBand="0" w:firstRowFirstColumn="0" w:firstRowLastColumn="0" w:lastRowFirstColumn="0" w:lastRowLastColumn="0"/>
+              <w:rPr>
+                <w:rFonts w:ascii="等线" w:eastAsia="等线" w:hAnsi="等线" w:cs="宋体" w:hint="eastAsia"/>
+                <w:color w:val="000000"/>
+              </w:rPr>
+            </w:pPr>
+            <w:r>
+              <w:rPr>
+                <w:rFonts w:ascii="等线" w:eastAsia="等线" w:hAnsi="等线" w:cs="宋体" w:hint="eastAsia"/>
+                <w:color w:val="000000"/>
+              </w:rPr>
+              <w:t>0.15408</w:t>
+            </w:r>
+          </w:p>
+        </w:tc>
+        <w:tc>
+          <w:tcPr>
+            <w:tcW w:w="0" w:type="auto"/>
+            <w:shd w:val="clear" w:color="auto" w:fill="FFFF00"/>
+          </w:tcPr>
+          <w:p>
+            <w:pPr>
+              <w:spacing w:before="0"/>
+              <w:jc w:val="center"/>
+              <w:cnfStyle w:val="000000100000" w:firstRow="0" w:lastRow="0" w:firstColumn="0" w:lastColumn="0" w:oddVBand="0" w:evenVBand="0" w:oddHBand="1" w:evenHBand="0" w:firstRowFirstColumn="0" w:firstRowLastColumn="0" w:lastRowFirstColumn="0" w:lastRowLastColumn="0"/>
+              <w:rPr>
+                <w:rFonts w:ascii="等线" w:eastAsia="等线" w:hAnsi="等线" w:cs="宋体" w:hint="eastAsia"/>
+                <w:color w:val="000000"/>
+              </w:rPr>
+            </w:pPr>
+            <w:r>
+              <w:rPr>
+                <w:rFonts w:ascii="等线" w:eastAsia="等线" w:hAnsi="等线" w:cs="宋体" w:hint="eastAsia"/>
+                <w:color w:val="000000"/>
+              </w:rPr>
+              <w:t>0</w:t>
+            </w:r>
+          </w:p>
+        </w:tc>
+      </w:tr>
+      <w:tr>
+        <w:trPr>
+          <w:trHeight w:val="280"/>
+          <w:jc w:val="center"/>
+        </w:trPr>
+        <w:tc>
+          <w:tcPr>
+            <w:cnfStyle w:val="001000000000" w:firstRow="0" w:lastRow="0" w:firstColumn="1" w:lastColumn="0" w:oddVBand="0" w:evenVBand="0" w:oddHBand="0" w:evenHBand="0" w:firstRowFirstColumn="0" w:firstRowLastColumn="0" w:lastRowFirstColumn="0" w:lastRowLastColumn="0"/>
+            <w:tcW w:w="0" w:type="auto"/>
+            <w:shd w:val="clear" w:color="auto" w:fill="FFFF00"/>
+            <w:noWrap/>
+            <w:hideMark/>
+          </w:tcPr>
+          <w:p>
+            <w:pPr>
+              <w:spacing w:before="0"/>
+              <w:jc w:val="center"/>
+              <w:rPr>
+                <w:rFonts w:ascii="等线" w:eastAsia="等线" w:hAnsi="等线" w:cs="宋体" w:hint="eastAsia"/>
+                <w:color w:val="000000"/>
+                <w:sz w:val="22"/>
+                <w:szCs w:val="22"/>
+              </w:rPr>
+            </w:pPr>
+            <w:r>
+              <w:rPr>
+                <w:rFonts w:ascii="等线" w:eastAsia="等线" w:hAnsi="等线" w:cs="宋体" w:hint="eastAsia"/>
+                <w:color w:val="000000"/>
+                <w:sz w:val="22"/>
+                <w:szCs w:val="22"/>
+              </w:rPr>
+              <w:t>9</w:t>
+            </w:r>
+          </w:p>
+        </w:tc>
+        <w:tc>
+          <w:tcPr>
+            <w:tcW w:w="0" w:type="auto"/>
+            <w:shd w:val="clear" w:color="auto" w:fill="FFFF00"/>
+            <w:noWrap/>
+            <w:hideMark/>
+          </w:tcPr>
+          <w:p>
+            <w:pPr>
+              <w:spacing w:before="0"/>
+              <w:jc w:val="center"/>
+              <w:cnfStyle w:val="000000000000" w:firstRow="0" w:lastRow="0" w:firstColumn="0" w:lastColumn="0" w:oddVBand="0" w:evenVBand="0" w:oddHBand="0" w:evenHBand="0" w:firstRowFirstColumn="0" w:firstRowLastColumn="0" w:lastRowFirstColumn="0" w:lastRowLastColumn="0"/>
+              <w:rPr>
+                <w:rFonts w:ascii="等线" w:eastAsia="等线" w:hAnsi="等线" w:cs="宋体" w:hint="eastAsia"/>
+                <w:color w:val="000000"/>
+              </w:rPr>
+            </w:pPr>
+            <w:r>
+              <w:rPr>
+                <w:rFonts w:ascii="等线" w:eastAsia="等线" w:hAnsi="等线" w:cs="宋体" w:hint="eastAsia"/>
+                <w:color w:val="000000"/>
+              </w:rPr>
+              <w:t>0.310281</w:t>
+            </w:r>
+          </w:p>
+        </w:tc>
+        <w:tc>
+          <w:tcPr>
+            <w:tcW w:w="0" w:type="auto"/>
+            <w:shd w:val="clear" w:color="auto" w:fill="FFFF00"/>
+            <w:noWrap/>
+            <w:hideMark/>
+          </w:tcPr>
+          <w:p>
+            <w:pPr>
+              <w:spacing w:before="0"/>
+              <w:jc w:val="center"/>
+              <w:cnfStyle w:val="000000000000" w:firstRow="0" w:lastRow="0" w:firstColumn="0" w:lastColumn="0" w:oddVBand="0" w:evenVBand="0" w:oddHBand="0" w:evenHBand="0" w:firstRowFirstColumn="0" w:firstRowLastColumn="0" w:lastRowFirstColumn="0" w:lastRowLastColumn="0"/>
+              <w:rPr>
+                <w:rFonts w:ascii="等线" w:eastAsia="等线" w:hAnsi="等线" w:cs="宋体" w:hint="eastAsia"/>
+                <w:color w:val="000000"/>
+              </w:rPr>
+            </w:pPr>
+            <w:r>
+              <w:rPr>
+                <w:rFonts w:ascii="等线" w:eastAsia="等线" w:hAnsi="等线" w:cs="宋体" w:hint="eastAsia"/>
+                <w:color w:val="000000"/>
+              </w:rPr>
+              <w:t>0.00966</w:t>
+            </w:r>
+          </w:p>
+        </w:tc>
+        <w:tc>
+          <w:tcPr>
+            <w:tcW w:w="0" w:type="auto"/>
+            <w:shd w:val="clear" w:color="auto" w:fill="FFFF00"/>
+            <w:noWrap/>
+            <w:hideMark/>
+          </w:tcPr>
+          <w:p>
+            <w:pPr>
+              <w:spacing w:before="0"/>
+              <w:jc w:val="center"/>
+              <w:cnfStyle w:val="000000000000" w:firstRow="0" w:lastRow="0" w:firstColumn="0" w:lastColumn="0" w:oddVBand="0" w:evenVBand="0" w:oddHBand="0" w:evenHBand="0" w:firstRowFirstColumn="0" w:firstRowLastColumn="0" w:lastRowFirstColumn="0" w:lastRowLastColumn="0"/>
+              <w:rPr>
+                <w:rFonts w:ascii="等线" w:eastAsia="等线" w:hAnsi="等线" w:cs="宋体" w:hint="eastAsia"/>
+                <w:color w:val="000000"/>
+              </w:rPr>
+            </w:pPr>
+            <w:r>
+              <w:rPr>
+                <w:rFonts w:ascii="等线" w:eastAsia="等线" w:hAnsi="等线" w:cs="宋体" w:hint="eastAsia"/>
+                <w:color w:val="000000"/>
+              </w:rPr>
+              <w:t>0.014124</w:t>
+            </w:r>
+          </w:p>
+        </w:tc>
+        <w:tc>
+          <w:tcPr>
+            <w:tcW w:w="0" w:type="auto"/>
+            <w:shd w:val="clear" w:color="auto" w:fill="FFFF00"/>
+            <w:noWrap/>
+            <w:hideMark/>
+          </w:tcPr>
+          <w:p>
+            <w:pPr>
+              <w:spacing w:before="0"/>
+              <w:jc w:val="center"/>
+              <w:cnfStyle w:val="000000000000" w:firstRow="0" w:lastRow="0" w:firstColumn="0" w:lastColumn="0" w:oddVBand="0" w:evenVBand="0" w:oddHBand="0" w:evenHBand="0" w:firstRowFirstColumn="0" w:firstRowLastColumn="0" w:lastRowFirstColumn="0" w:lastRowLastColumn="0"/>
+              <w:rPr>
+                <w:rFonts w:ascii="等线" w:eastAsia="等线" w:hAnsi="等线" w:cs="宋体" w:hint="eastAsia"/>
+                <w:color w:val="000000"/>
+              </w:rPr>
+            </w:pPr>
+            <w:r>
+              <w:rPr>
+                <w:rFonts w:ascii="等线" w:eastAsia="等线" w:hAnsi="等线" w:cs="宋体" w:hint="eastAsia"/>
+                <w:color w:val="000000"/>
+              </w:rPr>
+              <w:t>0.245386</w:t>
+            </w:r>
+          </w:p>
+        </w:tc>
+        <w:tc>
+          <w:tcPr>
+            <w:tcW w:w="0" w:type="auto"/>
+            <w:shd w:val="clear" w:color="auto" w:fill="FFFF00"/>
+            <w:noWrap/>
+            <w:hideMark/>
+          </w:tcPr>
+          <w:p>
+            <w:pPr>
+              <w:spacing w:before="0"/>
+              <w:jc w:val="center"/>
+              <w:cnfStyle w:val="000000000000" w:firstRow="0" w:lastRow="0" w:firstColumn="0" w:lastColumn="0" w:oddVBand="0" w:evenVBand="0" w:oddHBand="0" w:evenHBand="0" w:firstRowFirstColumn="0" w:firstRowLastColumn="0" w:lastRowFirstColumn="0" w:lastRowLastColumn="0"/>
+              <w:rPr>
+                <w:rFonts w:ascii="等线" w:eastAsia="等线" w:hAnsi="等线" w:cs="宋体" w:hint="eastAsia"/>
+                <w:color w:val="000000"/>
+              </w:rPr>
+            </w:pPr>
+            <w:r>
+              <w:rPr>
+                <w:rFonts w:ascii="等线" w:eastAsia="等线" w:hAnsi="等线" w:cs="宋体" w:hint="eastAsia"/>
+                <w:color w:val="000000"/>
+              </w:rPr>
+              <w:t>0.016373</w:t>
+            </w:r>
+          </w:p>
+        </w:tc>
+        <w:tc>
+          <w:tcPr>
+            <w:tcW w:w="0" w:type="auto"/>
+            <w:shd w:val="clear" w:color="auto" w:fill="FFFF00"/>
+          </w:tcPr>
+          <w:p>
+            <w:pPr>
+              <w:spacing w:before="0"/>
+              <w:jc w:val="center"/>
+              <w:cnfStyle w:val="000000000000" w:firstRow="0" w:lastRow="0" w:firstColumn="0" w:lastColumn="0" w:oddVBand="0" w:evenVBand="0" w:oddHBand="0" w:evenHBand="0" w:firstRowFirstColumn="0" w:firstRowLastColumn="0" w:lastRowFirstColumn="0" w:lastRowLastColumn="0"/>
+              <w:rPr>
+                <w:rFonts w:ascii="等线" w:eastAsia="等线" w:hAnsi="等线" w:cs="宋体" w:hint="eastAsia"/>
+                <w:color w:val="000000"/>
+              </w:rPr>
+            </w:pPr>
+            <w:r>
+              <w:rPr>
+                <w:rFonts w:ascii="等线" w:eastAsia="等线" w:hAnsi="等线" w:cs="宋体" w:hint="eastAsia"/>
+                <w:color w:val="000000"/>
+              </w:rPr>
+              <w:t>0</w:t>
+            </w:r>
+          </w:p>
+        </w:tc>
+      </w:tr>
+      <w:tr>
+        <w:trPr>
+          <w:cnfStyle w:val="000000100000" w:firstRow="0" w:lastRow="0" w:firstColumn="0" w:lastColumn="0" w:oddVBand="0" w:evenVBand="0" w:oddHBand="1" w:evenHBand="0" w:firstRowFirstColumn="0" w:firstRowLastColumn="0" w:lastRowFirstColumn="0" w:lastRowLastColumn="0"/>
+          <w:trHeight w:val="280"/>
+          <w:jc w:val="center"/>
+        </w:trPr>
+        <w:tc>
+          <w:tcPr>
+            <w:cnfStyle w:val="001000000000" w:firstRow="0" w:lastRow="0" w:firstColumn="1" w:lastColumn="0" w:oddVBand="0" w:evenVBand="0" w:oddHBand="0" w:evenHBand="0" w:firstRowFirstColumn="0" w:firstRowLastColumn="0" w:lastRowFirstColumn="0" w:lastRowLastColumn="0"/>
+            <w:tcW w:w="0" w:type="auto"/>
+            <w:shd w:val="clear" w:color="auto" w:fill="FFFF00"/>
+            <w:noWrap/>
+            <w:hideMark/>
+          </w:tcPr>
+          <w:p>
+            <w:pPr>
+              <w:spacing w:before="0"/>
+              <w:jc w:val="center"/>
+              <w:rPr>
+                <w:rFonts w:ascii="等线" w:eastAsia="等线" w:hAnsi="等线" w:cs="宋体" w:hint="eastAsia"/>
+                <w:color w:val="000000"/>
+                <w:sz w:val="22"/>
+                <w:szCs w:val="22"/>
+              </w:rPr>
+            </w:pPr>
+            <w:r>
+              <w:rPr>
+                <w:rFonts w:ascii="等线" w:eastAsia="等线" w:hAnsi="等线" w:cs="宋体" w:hint="eastAsia"/>
+                <w:color w:val="000000"/>
+                <w:sz w:val="22"/>
+                <w:szCs w:val="22"/>
+              </w:rPr>
+              <w:t>10</w:t>
+            </w:r>
+          </w:p>
+        </w:tc>
+        <w:tc>
+          <w:tcPr>
+            <w:tcW w:w="0" w:type="auto"/>
+            <w:shd w:val="clear" w:color="auto" w:fill="FFFF00"/>
+            <w:noWrap/>
+            <w:hideMark/>
+          </w:tcPr>
+          <w:p>
+            <w:pPr>
+              <w:spacing w:before="0"/>
+              <w:jc w:val="center"/>
+              <w:cnfStyle w:val="000000100000" w:firstRow="0" w:lastRow="0" w:firstColumn="0" w:lastColumn="0" w:oddVBand="0" w:evenVBand="0" w:oddHBand="1" w:evenHBand="0" w:firstRowFirstColumn="0" w:firstRowLastColumn="0" w:lastRowFirstColumn="0" w:lastRowLastColumn="0"/>
+              <w:rPr>
+                <w:rFonts w:ascii="等线" w:eastAsia="等线" w:hAnsi="等线" w:cs="宋体" w:hint="eastAsia"/>
+                <w:color w:val="000000"/>
+              </w:rPr>
+            </w:pPr>
+            <w:r>
+              <w:rPr>
+                <w:rFonts w:ascii="等线" w:eastAsia="等线" w:hAnsi="等线" w:cs="宋体" w:hint="eastAsia"/>
+                <w:color w:val="000000"/>
+              </w:rPr>
+              <w:t>-0.17514</w:t>
+            </w:r>
+          </w:p>
+        </w:tc>
+        <w:tc>
+          <w:tcPr>
+            <w:tcW w:w="0" w:type="auto"/>
+            <w:shd w:val="clear" w:color="auto" w:fill="FFFF00"/>
+            <w:noWrap/>
+            <w:hideMark/>
+          </w:tcPr>
+          <w:p>
+            <w:pPr>
+              <w:spacing w:before="0"/>
+              <w:jc w:val="center"/>
+              <w:cnfStyle w:val="000000100000" w:firstRow="0" w:lastRow="0" w:firstColumn="0" w:lastColumn="0" w:oddVBand="0" w:evenVBand="0" w:oddHBand="1" w:evenHBand="0" w:firstRowFirstColumn="0" w:firstRowLastColumn="0" w:lastRowFirstColumn="0" w:lastRowLastColumn="0"/>
+              <w:rPr>
+                <w:rFonts w:ascii="等线" w:eastAsia="等线" w:hAnsi="等线" w:cs="宋体" w:hint="eastAsia"/>
+                <w:color w:val="000000"/>
+              </w:rPr>
+            </w:pPr>
+            <w:r>
+              <w:rPr>
+                <w:rFonts w:ascii="等线" w:eastAsia="等线" w:hAnsi="等线" w:cs="宋体" w:hint="eastAsia"/>
+                <w:color w:val="000000"/>
+              </w:rPr>
+              <w:t>-0.05584</w:t>
+            </w:r>
+          </w:p>
+        </w:tc>
+        <w:tc>
+          <w:tcPr>
+            <w:tcW w:w="0" w:type="auto"/>
+            <w:shd w:val="clear" w:color="auto" w:fill="FFFF00"/>
+            <w:noWrap/>
+            <w:hideMark/>
+          </w:tcPr>
+          <w:p>
+            <w:pPr>
+              <w:spacing w:before="0"/>
+              <w:jc w:val="center"/>
+              <w:cnfStyle w:val="000000100000" w:firstRow="0" w:lastRow="0" w:firstColumn="0" w:lastColumn="0" w:oddVBand="0" w:evenVBand="0" w:oddHBand="1" w:evenHBand="0" w:firstRowFirstColumn="0" w:firstRowLastColumn="0" w:lastRowFirstColumn="0" w:lastRowLastColumn="0"/>
+              <w:rPr>
+                <w:rFonts w:ascii="等线" w:eastAsia="等线" w:hAnsi="等线" w:cs="宋体" w:hint="eastAsia"/>
+                <w:color w:val="000000"/>
+              </w:rPr>
+            </w:pPr>
+            <w:r>
+              <w:rPr>
+                <w:rFonts w:ascii="等线" w:eastAsia="等线" w:hAnsi="等线" w:cs="宋体" w:hint="eastAsia"/>
+                <w:color w:val="000000"/>
+              </w:rPr>
+              <w:t>-0.04541</w:t>
+            </w:r>
+          </w:p>
+        </w:tc>
+        <w:tc>
+          <w:tcPr>
+            <w:tcW w:w="0" w:type="auto"/>
+            <w:shd w:val="clear" w:color="auto" w:fill="FFFF00"/>
+            <w:noWrap/>
+            <w:hideMark/>
+          </w:tcPr>
+          <w:p>
+            <w:pPr>
+              <w:spacing w:before="0"/>
+              <w:jc w:val="center"/>
+              <w:cnfStyle w:val="000000100000" w:firstRow="0" w:lastRow="0" w:firstColumn="0" w:lastColumn="0" w:oddVBand="0" w:evenVBand="0" w:oddHBand="1" w:evenHBand="0" w:firstRowFirstColumn="0" w:firstRowLastColumn="0" w:lastRowFirstColumn="0" w:lastRowLastColumn="0"/>
+              <w:rPr>
+                <w:rFonts w:ascii="等线" w:eastAsia="等线" w:hAnsi="等线" w:cs="宋体" w:hint="eastAsia"/>
+                <w:color w:val="000000"/>
+              </w:rPr>
+            </w:pPr>
+            <w:r>
+              <w:rPr>
+                <w:rFonts w:ascii="等线" w:eastAsia="等线" w:hAnsi="等线" w:cs="宋体" w:hint="eastAsia"/>
+                <w:color w:val="000000"/>
+              </w:rPr>
+              <w:t>0.290522</w:t>
+            </w:r>
+          </w:p>
+        </w:tc>
+        <w:tc>
+          <w:tcPr>
+            <w:tcW w:w="0" w:type="auto"/>
+            <w:shd w:val="clear" w:color="auto" w:fill="FFFF00"/>
+            <w:noWrap/>
+            <w:hideMark/>
+          </w:tcPr>
+          <w:p>
+            <w:pPr>
+              <w:spacing w:before="0"/>
+              <w:jc w:val="center"/>
+              <w:cnfStyle w:val="000000100000" w:firstRow="0" w:lastRow="0" w:firstColumn="0" w:lastColumn="0" w:oddVBand="0" w:evenVBand="0" w:oddHBand="1" w:evenHBand="0" w:firstRowFirstColumn="0" w:firstRowLastColumn="0" w:lastRowFirstColumn="0" w:lastRowLastColumn="0"/>
+              <w:rPr>
+                <w:rFonts w:ascii="等线" w:eastAsia="等线" w:hAnsi="等线" w:cs="宋体" w:hint="eastAsia"/>
+                <w:color w:val="000000"/>
+              </w:rPr>
+            </w:pPr>
+            <w:r>
+              <w:rPr>
+                <w:rFonts w:ascii="等线" w:eastAsia="等线" w:hAnsi="等线" w:cs="宋体" w:hint="eastAsia"/>
+                <w:color w:val="000000"/>
+              </w:rPr>
+              <w:t>-0.04301</w:t>
+            </w:r>
+          </w:p>
+        </w:tc>
+        <w:tc>
+          <w:tcPr>
+            <w:tcW w:w="0" w:type="auto"/>
+            <w:shd w:val="clear" w:color="auto" w:fill="FFFF00"/>
+          </w:tcPr>
+          <w:p>
+            <w:pPr>
+              <w:spacing w:before="0"/>
+              <w:jc w:val="center"/>
+              <w:cnfStyle w:val="000000100000" w:firstRow="0" w:lastRow="0" w:firstColumn="0" w:lastColumn="0" w:oddVBand="0" w:evenVBand="0" w:oddHBand="1" w:evenHBand="0" w:firstRowFirstColumn="0" w:firstRowLastColumn="0" w:lastRowFirstColumn="0" w:lastRowLastColumn="0"/>
+              <w:rPr>
+                <w:rFonts w:ascii="等线" w:eastAsia="等线" w:hAnsi="等线" w:cs="宋体" w:hint="eastAsia"/>
+                <w:color w:val="000000"/>
+              </w:rPr>
+            </w:pPr>
+            <w:r>
+              <w:rPr>
+                <w:rFonts w:ascii="等线" w:eastAsia="等线" w:hAnsi="等线" w:cs="宋体" w:hint="eastAsia"/>
+                <w:color w:val="000000"/>
+              </w:rPr>
+              <w:t>0</w:t>
+            </w:r>
+          </w:p>
+        </w:tc>
+      </w:tr>
+    </w:tbl>
+    <w:p>
+      <w:pPr>
+        <w:rPr>
+          <w:rFonts w:hint="eastAsia"/>
+        </w:rPr>
+      </w:pPr>
+    </w:p>
+    <w:p>
+      <w:pPr>
         <w:pStyle w:val="1"/>
       </w:pPr>
       <w:r>
@@ -6409,8 +8949,6 @@
           <w:rFonts w:hint="eastAsia"/>
         </w:rPr>
       </w:pPr>
-      <w:bookmarkStart w:id="0" w:name="_GoBack"/>
-      <w:bookmarkEnd w:id="0"/>
     </w:p>
     <w:sectPr>
       <w:headerReference w:type="default" r:id="rId36"/>
@@ -6536,7 +9074,7 @@
         <w:noProof/>
         <w:lang w:val="zh-CN" w:bidi="zh-CN"/>
       </w:rPr>
-      <w:t>7</w:t>
+      <w:t>6</w:t>
     </w:r>
     <w:r>
       <w:rPr>
@@ -10454,7 +12992,6 @@
   </w:compat>
   <w:rsids>
     <w:rsidRoot w:val="00BA22F0"/>
-    <w:rsid w:val="00032D79"/>
     <w:rsid w:val="004566E7"/>
     <w:rsid w:val="00506D24"/>
     <w:rsid w:val="006520FD"/>
@@ -10464,6 +13001,7 @@
     <w:rsid w:val="00C12BC3"/>
     <w:rsid w:val="00D03BE4"/>
     <w:rsid w:val="00D1723B"/>
+    <w:rsid w:val="00E70264"/>
   </w:rsids>
   <m:mathPr>
     <m:mathFont m:val="Cambria Math"/>
@@ -11390,7 +13928,7 @@
 </file>
 
 <file path=customXml/itemProps2.xml><?xml version="1.0" encoding="utf-8"?>
-<ds:datastoreItem xmlns:ds="http://schemas.openxmlformats.org/officeDocument/2006/customXml" ds:itemID="{DF3EDD80-58CF-4C22-AD8C-1DE8966DBF75}">
+<ds:datastoreItem xmlns:ds="http://schemas.openxmlformats.org/officeDocument/2006/customXml" ds:itemID="{EDE1B023-88FD-4109-95CB-67206D73E64C}">
   <ds:schemaRefs>
     <ds:schemaRef ds:uri="http://schemas.openxmlformats.org/officeDocument/2006/bibliography"/>
   </ds:schemaRefs>

--- a/PA-1/report/PA-1.docx
+++ b/PA-1/report/PA-1.docx
@@ -73,17 +73,23 @@
         <w:pStyle w:val="afffc"/>
         <w:rPr>
           <w:rFonts w:ascii="Times New Roman" w:eastAsia="Microsoft YaHei UI" w:hAnsi="Times New Roman"/>
+          <w:sz w:val="20"/>
+          <w:szCs w:val="20"/>
         </w:rPr>
       </w:pPr>
       <w:r>
         <w:rPr>
           <w:rFonts w:ascii="Times New Roman" w:eastAsia="Microsoft YaHei UI" w:hAnsi="Times New Roman"/>
+          <w:sz w:val="20"/>
+          <w:szCs w:val="20"/>
         </w:rPr>
         <w:t>CS5487 Programming Assignment 1</w:t>
       </w:r>
       <w:r>
         <w:rPr>
           <w:rFonts w:ascii="Times New Roman" w:eastAsia="Microsoft YaHei UI" w:hAnsi="Times New Roman"/>
+          <w:sz w:val="20"/>
+          <w:szCs w:val="20"/>
         </w:rPr>
         <w:t>: regression</w:t>
       </w:r>
@@ -91,11 +97,23 @@
     <w:p>
       <w:pPr>
         <w:pStyle w:val="1"/>
+        <w:rPr>
+          <w:sz w:val="20"/>
+          <w:szCs w:val="20"/>
+        </w:rPr>
       </w:pPr>
       <w:r>
+        <w:rPr>
+          <w:sz w:val="20"/>
+          <w:szCs w:val="20"/>
+        </w:rPr>
         <w:t>PART 1</w:t>
       </w:r>
       <w:r>
+        <w:rPr>
+          <w:sz w:val="20"/>
+          <w:szCs w:val="20"/>
+        </w:rPr>
         <w:t xml:space="preserve"> pOLYNOMINAL FUNCTION</w:t>
       </w:r>
     </w:p>
@@ -449,53 +467,109 @@
       <w:pPr>
         <w:pStyle w:val="af2"/>
         <w:jc w:val="center"/>
+        <w:rPr>
+          <w:sz w:val="20"/>
+          <w:szCs w:val="20"/>
+        </w:rPr>
       </w:pPr>
       <w:r>
+        <w:rPr>
+          <w:sz w:val="20"/>
+          <w:szCs w:val="20"/>
+        </w:rPr>
         <w:t xml:space="preserve">Figure </w:t>
       </w:r>
       <w:r>
+        <w:rPr>
+          <w:sz w:val="20"/>
+          <w:szCs w:val="20"/>
+        </w:rPr>
         <w:fldChar w:fldCharType="begin"/>
       </w:r>
       <w:r>
+        <w:rPr>
+          <w:sz w:val="20"/>
+          <w:szCs w:val="20"/>
+        </w:rPr>
         <w:instrText xml:space="preserve"> SEQ Figure \* ARABIC </w:instrText>
       </w:r>
       <w:r>
+        <w:rPr>
+          <w:sz w:val="20"/>
+          <w:szCs w:val="20"/>
+        </w:rPr>
         <w:fldChar w:fldCharType="separate"/>
       </w:r>
       <w:r>
         <w:rPr>
           <w:noProof/>
+          <w:sz w:val="20"/>
+          <w:szCs w:val="20"/>
         </w:rPr>
         <w:t>1</w:t>
       </w:r>
       <w:r>
         <w:rPr>
           <w:noProof/>
+          <w:sz w:val="20"/>
+          <w:szCs w:val="20"/>
         </w:rPr>
         <w:fldChar w:fldCharType="end"/>
       </w:r>
       <w:r>
+        <w:rPr>
+          <w:sz w:val="20"/>
+          <w:szCs w:val="20"/>
+        </w:rPr>
         <w:t>:</w:t>
       </w:r>
       <w:r>
+        <w:rPr>
+          <w:sz w:val="20"/>
+          <w:szCs w:val="20"/>
+        </w:rPr>
         <w:t xml:space="preserve"> </w:t>
       </w:r>
       <w:r>
+        <w:rPr>
+          <w:sz w:val="20"/>
+          <w:szCs w:val="20"/>
+        </w:rPr>
         <w:t>Predict function of different regression methods</w:t>
       </w:r>
       <w:r>
+        <w:rPr>
+          <w:sz w:val="20"/>
+          <w:szCs w:val="20"/>
+        </w:rPr>
         <w:t xml:space="preserve"> </w:t>
       </w:r>
       <w:r>
+        <w:rPr>
+          <w:sz w:val="20"/>
+          <w:szCs w:val="20"/>
+        </w:rPr>
         <w:t>(</w:t>
       </w:r>
       <w:r>
+        <w:rPr>
+          <w:sz w:val="20"/>
+          <w:szCs w:val="20"/>
+        </w:rPr>
         <w:t>figure in lower-right corner is the zoomed plot to show deviation of Bayesian Regression</w:t>
       </w:r>
       <w:r>
+        <w:rPr>
+          <w:sz w:val="20"/>
+          <w:szCs w:val="20"/>
+        </w:rPr>
         <w:t>)</w:t>
       </w:r>
       <w:r>
+        <w:rPr>
+          <w:sz w:val="20"/>
+          <w:szCs w:val="20"/>
+        </w:rPr>
         <w:t xml:space="preserve"> </w:t>
       </w:r>
     </w:p>
@@ -504,85 +578,85 @@
         <w:rPr>
           <w:rFonts w:hint="eastAsia"/>
         </w:rPr>
+        <w:t>Figure 1 are plots</w:t>
+      </w:r>
+      <w:r>
+        <w:rPr>
+          <w:rFonts w:hint="eastAsia"/>
+        </w:rPr>
+        <w:t xml:space="preserve"> of</w:t>
+      </w:r>
+      <w:r>
+        <w:t xml:space="preserve"> predictive functions of</w:t>
+      </w:r>
+      <w:r>
+        <w:rPr>
+          <w:rFonts w:hint="eastAsia"/>
+        </w:rPr>
+        <w:t xml:space="preserve"> 5 different </w:t>
+      </w:r>
+      <w:r>
+        <w:t>regression methods</w:t>
+      </w:r>
+      <w:r>
+        <w:t>.</w:t>
+      </w:r>
+      <w:r>
+        <w:t xml:space="preserve"> </w:t>
+      </w:r>
+      <w:r>
+        <w:t>Quadratic programming and linear programming solvers comes from the python</w:t>
+      </w:r>
+      <w:r>
+        <w:rPr>
+          <w:rFonts w:hint="eastAsia"/>
+        </w:rPr>
+        <w:t xml:space="preserve"> package </w:t>
+      </w:r>
+      <w:r>
+        <w:t>‘cvxopt’</w:t>
+      </w:r>
+      <w:r>
+        <w:t>.</w:t>
+      </w:r>
+      <w:r>
+        <w:t xml:space="preserve"> H</w:t>
+      </w:r>
+      <w:r>
+        <w:t>yper</w:t>
+      </w:r>
+      <w:r>
+        <w:t>-</w:t>
+      </w:r>
+      <w:r>
+        <w:t xml:space="preserve">parameters </w:t>
+      </w:r>
+      <w:r>
+        <w:t>(if any) are chosen by examining mean-square errors</w:t>
+      </w:r>
+      <w:r>
+        <w:t xml:space="preserve"> shown in Table 1</w:t>
+      </w:r>
+      <w:r>
+        <w:t>.</w:t>
+      </w:r>
+      <w:r>
+        <w:t xml:space="preserve"> </w:t>
+      </w:r>
+      <w:r>
+        <w:t xml:space="preserve">Values in bold type corresponds to </w:t>
+      </w:r>
+      <w:r>
+        <w:t>‘optimal hyper</w:t>
+      </w:r>
+      <w:r>
+        <w:t>-</w:t>
+      </w:r>
+      <w:r>
+        <w:t xml:space="preserve">parameters’ </w:t>
+      </w:r>
+      <w:r>
         <w:lastRenderedPageBreak/>
-        <w:t>Figure 1 are plots</w:t>
-      </w:r>
-      <w:r>
-        <w:rPr>
-          <w:rFonts w:hint="eastAsia"/>
-        </w:rPr>
-        <w:t xml:space="preserve"> of</w:t>
-      </w:r>
-      <w:r>
-        <w:t xml:space="preserve"> predictive functions of</w:t>
-      </w:r>
-      <w:r>
-        <w:rPr>
-          <w:rFonts w:hint="eastAsia"/>
-        </w:rPr>
-        <w:t xml:space="preserve"> 5 different </w:t>
-      </w:r>
-      <w:r>
-        <w:t>regression methods</w:t>
-      </w:r>
-      <w:r>
-        <w:t>.</w:t>
-      </w:r>
-      <w:r>
-        <w:t xml:space="preserve"> </w:t>
-      </w:r>
-      <w:r>
-        <w:t>Quadratic programming and linear programming solvers comes from the python</w:t>
-      </w:r>
-      <w:r>
-        <w:rPr>
-          <w:rFonts w:hint="eastAsia"/>
-        </w:rPr>
-        <w:t xml:space="preserve"> package </w:t>
-      </w:r>
-      <w:r>
-        <w:t>‘cvxopt’</w:t>
-      </w:r>
-      <w:r>
-        <w:t>.</w:t>
-      </w:r>
-      <w:r>
-        <w:t xml:space="preserve"> H</w:t>
-      </w:r>
-      <w:r>
-        <w:t>yper</w:t>
-      </w:r>
-      <w:r>
-        <w:t>-</w:t>
-      </w:r>
-      <w:r>
-        <w:t xml:space="preserve">parameters </w:t>
-      </w:r>
-      <w:r>
-        <w:t>(if any) are chosen by examining mean-square errors</w:t>
-      </w:r>
-      <w:r>
-        <w:t xml:space="preserve"> shown in Table 1</w:t>
-      </w:r>
-      <w:r>
-        <w:t>.</w:t>
-      </w:r>
-      <w:r>
-        <w:t xml:space="preserve"> </w:t>
-      </w:r>
-      <w:r>
-        <w:t xml:space="preserve">Values in bold type corresponds to </w:t>
-      </w:r>
-      <w:r>
-        <w:t>‘optimal hyper</w:t>
-      </w:r>
-      <w:r>
-        <w:t>-</w:t>
-      </w:r>
-      <w:r>
-        <w:t xml:space="preserve">parameters’ </w:t>
-      </w:r>
-      <w:r>
         <w:t>in our experiments</w:t>
       </w:r>
       <w:r>
@@ -654,38 +728,74 @@
         <w:pStyle w:val="af2"/>
         <w:keepNext/>
         <w:jc w:val="center"/>
+        <w:rPr>
+          <w:sz w:val="20"/>
+          <w:szCs w:val="20"/>
+        </w:rPr>
       </w:pPr>
       <w:r>
+        <w:rPr>
+          <w:sz w:val="20"/>
+          <w:szCs w:val="20"/>
+        </w:rPr>
         <w:t xml:space="preserve">Table </w:t>
       </w:r>
       <w:r>
+        <w:rPr>
+          <w:sz w:val="20"/>
+          <w:szCs w:val="20"/>
+        </w:rPr>
         <w:fldChar w:fldCharType="begin"/>
       </w:r>
       <w:r>
+        <w:rPr>
+          <w:sz w:val="20"/>
+          <w:szCs w:val="20"/>
+        </w:rPr>
         <w:instrText xml:space="preserve"> SEQ Table \* ARABIC </w:instrText>
       </w:r>
       <w:r>
+        <w:rPr>
+          <w:sz w:val="20"/>
+          <w:szCs w:val="20"/>
+        </w:rPr>
         <w:fldChar w:fldCharType="separate"/>
       </w:r>
       <w:r>
         <w:rPr>
           <w:noProof/>
+          <w:sz w:val="20"/>
+          <w:szCs w:val="20"/>
         </w:rPr>
         <w:t>1</w:t>
       </w:r>
       <w:r>
         <w:rPr>
           <w:noProof/>
+          <w:sz w:val="20"/>
+          <w:szCs w:val="20"/>
         </w:rPr>
         <w:fldChar w:fldCharType="end"/>
       </w:r>
       <w:r>
+        <w:rPr>
+          <w:sz w:val="20"/>
+          <w:szCs w:val="20"/>
+        </w:rPr>
         <w:t>: Experiment mean-square errors of different hyper</w:t>
       </w:r>
       <w:r>
+        <w:rPr>
+          <w:sz w:val="20"/>
+          <w:szCs w:val="20"/>
+        </w:rPr>
         <w:t>-</w:t>
       </w:r>
       <w:r>
+        <w:rPr>
+          <w:sz w:val="20"/>
+          <w:szCs w:val="20"/>
+        </w:rPr>
         <w:t>parameters</w:t>
       </w:r>
     </w:p>
@@ -1236,14 +1346,7 @@
                 <w:rFonts w:ascii="等线" w:eastAsia="等线" w:hAnsi="等线" w:cs="宋体" w:hint="eastAsia"/>
                 <w:color w:val="000000"/>
               </w:rPr>
-              <w:t xml:space="preserve">'alpha': 0.5, </w:t>
-            </w:r>
-            <w:r>
-              <w:rPr>
-                <w:rFonts w:ascii="等线" w:eastAsia="等线" w:hAnsi="等线" w:cs="宋体" w:hint="eastAsia"/>
-                <w:color w:val="000000"/>
-              </w:rPr>
-              <w:t>'sigma': 0.1</w:t>
+              <w:t>'alpha': 0.5, 'sigma': 0.1</w:t>
             </w:r>
           </w:p>
         </w:tc>
@@ -1855,14 +1958,7 @@
                 <w:rFonts w:ascii="等线" w:eastAsia="等线" w:hAnsi="等线" w:cs="宋体" w:hint="eastAsia"/>
                 <w:color w:val="000000"/>
               </w:rPr>
-              <w:t>'alpha': 5, 'sigma</w:t>
-            </w:r>
-            <w:r>
-              <w:rPr>
-                <w:rFonts w:ascii="等线" w:eastAsia="等线" w:hAnsi="等线" w:cs="宋体" w:hint="eastAsia"/>
-                <w:color w:val="000000"/>
-              </w:rPr>
-              <w:t>': 5</w:t>
+              <w:t>'alpha': 5, 'sigma': 5</w:t>
             </w:r>
           </w:p>
         </w:tc>
@@ -1971,14 +2067,7 @@
                 <w:rFonts w:ascii="等线" w:eastAsia="等线" w:hAnsi="等线"/>
                 <w:color w:val="000000"/>
               </w:rPr>
-              <w:t xml:space="preserve"> </w:t>
-            </w:r>
-            <w:r>
-              <w:rPr>
-                <w:rFonts w:ascii="等线" w:eastAsia="等线" w:hAnsi="等线"/>
-                <w:color w:val="000000"/>
-              </w:rPr>
-              <w:t>RLS</w:t>
+              <w:t xml:space="preserve"> RLS</w:t>
             </w:r>
           </w:p>
         </w:tc>
@@ -3000,32 +3089,60 @@
       <w:pPr>
         <w:pStyle w:val="af2"/>
         <w:jc w:val="center"/>
+        <w:rPr>
+          <w:sz w:val="20"/>
+          <w:szCs w:val="20"/>
+        </w:rPr>
       </w:pPr>
       <w:r>
+        <w:rPr>
+          <w:sz w:val="20"/>
+          <w:szCs w:val="20"/>
+        </w:rPr>
         <w:t xml:space="preserve">Figure </w:t>
       </w:r>
       <w:r>
+        <w:rPr>
+          <w:sz w:val="20"/>
+          <w:szCs w:val="20"/>
+        </w:rPr>
         <w:fldChar w:fldCharType="begin"/>
       </w:r>
       <w:r>
+        <w:rPr>
+          <w:sz w:val="20"/>
+          <w:szCs w:val="20"/>
+        </w:rPr>
         <w:instrText xml:space="preserve"> SEQ Figure \* ARABIC </w:instrText>
       </w:r>
       <w:r>
+        <w:rPr>
+          <w:sz w:val="20"/>
+          <w:szCs w:val="20"/>
+        </w:rPr>
         <w:fldChar w:fldCharType="separate"/>
       </w:r>
       <w:r>
         <w:rPr>
           <w:noProof/>
+          <w:sz w:val="20"/>
+          <w:szCs w:val="20"/>
         </w:rPr>
         <w:t>2</w:t>
       </w:r>
       <w:r>
         <w:rPr>
           <w:noProof/>
+          <w:sz w:val="20"/>
+          <w:szCs w:val="20"/>
         </w:rPr>
         <w:fldChar w:fldCharType="end"/>
       </w:r>
       <w:r>
+        <w:rPr>
+          <w:sz w:val="20"/>
+          <w:szCs w:val="20"/>
+        </w:rPr>
         <w:t xml:space="preserve"> Prediction functions and true functions of different regression methods</w:t>
       </w:r>
     </w:p>
@@ -3384,32 +3501,60 @@
       <w:pPr>
         <w:pStyle w:val="af2"/>
         <w:jc w:val="center"/>
+        <w:rPr>
+          <w:sz w:val="20"/>
+          <w:szCs w:val="20"/>
+        </w:rPr>
       </w:pPr>
       <w:r>
+        <w:rPr>
+          <w:sz w:val="20"/>
+          <w:szCs w:val="20"/>
+        </w:rPr>
         <w:t xml:space="preserve">Figure </w:t>
       </w:r>
       <w:r>
+        <w:rPr>
+          <w:sz w:val="20"/>
+          <w:szCs w:val="20"/>
+        </w:rPr>
         <w:fldChar w:fldCharType="begin"/>
       </w:r>
       <w:r>
+        <w:rPr>
+          <w:sz w:val="20"/>
+          <w:szCs w:val="20"/>
+        </w:rPr>
         <w:instrText xml:space="preserve"> SEQ Figure \* ARABIC </w:instrText>
       </w:r>
       <w:r>
+        <w:rPr>
+          <w:sz w:val="20"/>
+          <w:szCs w:val="20"/>
+        </w:rPr>
         <w:fldChar w:fldCharType="separate"/>
       </w:r>
       <w:r>
         <w:rPr>
           <w:noProof/>
+          <w:sz w:val="20"/>
+          <w:szCs w:val="20"/>
         </w:rPr>
         <w:t>3</w:t>
       </w:r>
       <w:r>
         <w:rPr>
           <w:noProof/>
+          <w:sz w:val="20"/>
+          <w:szCs w:val="20"/>
         </w:rPr>
         <w:fldChar w:fldCharType="end"/>
       </w:r>
       <w:r>
+        <w:rPr>
+          <w:sz w:val="20"/>
+          <w:szCs w:val="20"/>
+        </w:rPr>
         <w:t xml:space="preserve"> Learning curves of different regression methods</w:t>
       </w:r>
     </w:p>
@@ -3471,32 +3616,60 @@
         <w:pStyle w:val="af2"/>
         <w:keepNext/>
         <w:jc w:val="center"/>
+        <w:rPr>
+          <w:sz w:val="20"/>
+          <w:szCs w:val="20"/>
+        </w:rPr>
       </w:pPr>
       <w:r>
+        <w:rPr>
+          <w:sz w:val="20"/>
+          <w:szCs w:val="20"/>
+        </w:rPr>
         <w:t xml:space="preserve">Table </w:t>
       </w:r>
       <w:r>
+        <w:rPr>
+          <w:sz w:val="20"/>
+          <w:szCs w:val="20"/>
+        </w:rPr>
         <w:fldChar w:fldCharType="begin"/>
       </w:r>
       <w:r>
+        <w:rPr>
+          <w:sz w:val="20"/>
+          <w:szCs w:val="20"/>
+        </w:rPr>
         <w:instrText xml:space="preserve"> SEQ Table \* ARABIC </w:instrText>
       </w:r>
       <w:r>
+        <w:rPr>
+          <w:sz w:val="20"/>
+          <w:szCs w:val="20"/>
+        </w:rPr>
         <w:fldChar w:fldCharType="separate"/>
       </w:r>
       <w:r>
         <w:rPr>
           <w:noProof/>
+          <w:sz w:val="20"/>
+          <w:szCs w:val="20"/>
         </w:rPr>
         <w:t>2</w:t>
       </w:r>
       <w:r>
         <w:rPr>
           <w:noProof/>
+          <w:sz w:val="20"/>
+          <w:szCs w:val="20"/>
         </w:rPr>
         <w:fldChar w:fldCharType="end"/>
       </w:r>
       <w:r>
+        <w:rPr>
+          <w:sz w:val="20"/>
+          <w:szCs w:val="20"/>
+        </w:rPr>
         <w:t xml:space="preserve"> MSE of different methods with outliers</w:t>
       </w:r>
     </w:p>
@@ -3508,8 +3681,8 @@
         <w:tblLook w:val="04A0" w:firstRow="1" w:lastRow="0" w:firstColumn="1" w:lastColumn="0" w:noHBand="0" w:noVBand="1"/>
       </w:tblPr>
       <w:tblGrid>
-        <w:gridCol w:w="878"/>
-        <w:gridCol w:w="1125"/>
+        <w:gridCol w:w="817"/>
+        <w:gridCol w:w="1042"/>
       </w:tblGrid>
       <w:tr>
         <w:trPr>
@@ -3530,8 +3703,6 @@
               <w:jc w:val="center"/>
               <w:rPr>
                 <w:rFonts w:ascii="宋体" w:eastAsia="宋体" w:hAnsi="宋体" w:cs="宋体"/>
-                <w:sz w:val="24"/>
-                <w:szCs w:val="24"/>
               </w:rPr>
             </w:pPr>
           </w:p>
@@ -3550,16 +3721,12 @@
               <w:rPr>
                 <w:rFonts w:ascii="等线" w:eastAsia="等线" w:hAnsi="等线" w:cs="宋体"/>
                 <w:color w:val="000000"/>
-                <w:sz w:val="22"/>
-                <w:szCs w:val="22"/>
-              </w:rPr>
-            </w:pPr>
-            <w:r>
-              <w:rPr>
-                <w:rFonts w:ascii="等线" w:eastAsia="等线" w:hAnsi="等线" w:cs="宋体"/>
-                <w:color w:val="000000"/>
-                <w:sz w:val="22"/>
-                <w:szCs w:val="22"/>
+              </w:rPr>
+            </w:pPr>
+            <w:r>
+              <w:rPr>
+                <w:rFonts w:ascii="等线" w:eastAsia="等线" w:hAnsi="等线" w:cs="宋体"/>
+                <w:color w:val="000000"/>
               </w:rPr>
               <w:t>MSE</w:t>
             </w:r>
@@ -3586,16 +3753,12 @@
               <w:rPr>
                 <w:rFonts w:ascii="等线" w:eastAsia="等线" w:hAnsi="等线" w:cs="宋体"/>
                 <w:color w:val="000000"/>
-                <w:sz w:val="22"/>
-                <w:szCs w:val="22"/>
-              </w:rPr>
-            </w:pPr>
-            <w:r>
-              <w:rPr>
-                <w:rFonts w:ascii="等线" w:eastAsia="等线" w:hAnsi="等线" w:cs="宋体" w:hint="eastAsia"/>
-                <w:color w:val="000000"/>
-                <w:sz w:val="22"/>
-                <w:szCs w:val="22"/>
+              </w:rPr>
+            </w:pPr>
+            <w:r>
+              <w:rPr>
+                <w:rFonts w:ascii="等线" w:eastAsia="等线" w:hAnsi="等线" w:cs="宋体" w:hint="eastAsia"/>
+                <w:color w:val="000000"/>
               </w:rPr>
               <w:t>RR</w:t>
             </w:r>
@@ -3616,8 +3779,6 @@
                 <w:rFonts w:ascii="等线" w:eastAsia="等线" w:hAnsi="等线" w:cs="宋体"/>
                 <w:b/>
                 <w:color w:val="000000"/>
-                <w:sz w:val="22"/>
-                <w:szCs w:val="22"/>
               </w:rPr>
             </w:pPr>
             <w:r>
@@ -3625,8 +3786,6 @@
                 <w:rFonts w:ascii="等线" w:eastAsia="等线" w:hAnsi="等线" w:cs="宋体" w:hint="eastAsia"/>
                 <w:b/>
                 <w:color w:val="000000"/>
-                <w:sz w:val="22"/>
-                <w:szCs w:val="22"/>
               </w:rPr>
               <w:t>0.791648</w:t>
             </w:r>
@@ -3652,16 +3811,12 @@
               <w:rPr>
                 <w:rFonts w:ascii="等线" w:eastAsia="等线" w:hAnsi="等线" w:cs="宋体"/>
                 <w:color w:val="000000"/>
-                <w:sz w:val="22"/>
-                <w:szCs w:val="22"/>
-              </w:rPr>
-            </w:pPr>
-            <w:r>
-              <w:rPr>
-                <w:rFonts w:ascii="等线" w:eastAsia="等线" w:hAnsi="等线" w:cs="宋体" w:hint="eastAsia"/>
-                <w:color w:val="000000"/>
-                <w:sz w:val="22"/>
-                <w:szCs w:val="22"/>
+              </w:rPr>
+            </w:pPr>
+            <w:r>
+              <w:rPr>
+                <w:rFonts w:ascii="等线" w:eastAsia="等线" w:hAnsi="等线" w:cs="宋体" w:hint="eastAsia"/>
+                <w:color w:val="000000"/>
               </w:rPr>
               <w:t>RLS</w:t>
             </w:r>
@@ -3681,16 +3836,12 @@
               <w:rPr>
                 <w:rFonts w:ascii="等线" w:eastAsia="等线" w:hAnsi="等线" w:cs="宋体"/>
                 <w:color w:val="000000"/>
-                <w:sz w:val="22"/>
-                <w:szCs w:val="22"/>
-              </w:rPr>
-            </w:pPr>
-            <w:r>
-              <w:rPr>
-                <w:rFonts w:ascii="等线" w:eastAsia="等线" w:hAnsi="等线" w:cs="宋体" w:hint="eastAsia"/>
-                <w:color w:val="000000"/>
-                <w:sz w:val="22"/>
-                <w:szCs w:val="22"/>
+              </w:rPr>
+            </w:pPr>
+            <w:r>
+              <w:rPr>
+                <w:rFonts w:ascii="等线" w:eastAsia="等线" w:hAnsi="等线" w:cs="宋体" w:hint="eastAsia"/>
+                <w:color w:val="000000"/>
               </w:rPr>
               <w:t>6.943168</w:t>
             </w:r>
@@ -3717,16 +3868,12 @@
               <w:rPr>
                 <w:rFonts w:ascii="等线" w:eastAsia="等线" w:hAnsi="等线" w:cs="宋体"/>
                 <w:color w:val="000000"/>
-                <w:sz w:val="22"/>
-                <w:szCs w:val="22"/>
-              </w:rPr>
-            </w:pPr>
-            <w:r>
-              <w:rPr>
-                <w:rFonts w:ascii="等线" w:eastAsia="等线" w:hAnsi="等线" w:cs="宋体" w:hint="eastAsia"/>
-                <w:color w:val="000000"/>
-                <w:sz w:val="22"/>
-                <w:szCs w:val="22"/>
+              </w:rPr>
+            </w:pPr>
+            <w:r>
+              <w:rPr>
+                <w:rFonts w:ascii="等线" w:eastAsia="等线" w:hAnsi="等线" w:cs="宋体" w:hint="eastAsia"/>
+                <w:color w:val="000000"/>
               </w:rPr>
               <w:t>BR</w:t>
             </w:r>
@@ -3746,16 +3893,12 @@
               <w:rPr>
                 <w:rFonts w:ascii="等线" w:eastAsia="等线" w:hAnsi="等线" w:cs="宋体"/>
                 <w:color w:val="000000"/>
-                <w:sz w:val="22"/>
-                <w:szCs w:val="22"/>
-              </w:rPr>
-            </w:pPr>
-            <w:r>
-              <w:rPr>
-                <w:rFonts w:ascii="等线" w:eastAsia="等线" w:hAnsi="等线" w:cs="宋体" w:hint="eastAsia"/>
-                <w:color w:val="000000"/>
-                <w:sz w:val="22"/>
-                <w:szCs w:val="22"/>
+              </w:rPr>
+            </w:pPr>
+            <w:r>
+              <w:rPr>
+                <w:rFonts w:ascii="等线" w:eastAsia="等线" w:hAnsi="等线" w:cs="宋体" w:hint="eastAsia"/>
+                <w:color w:val="000000"/>
               </w:rPr>
               <w:t>6.943168</w:t>
             </w:r>
@@ -3781,16 +3924,12 @@
               <w:rPr>
                 <w:rFonts w:ascii="等线" w:eastAsia="等线" w:hAnsi="等线" w:cs="宋体"/>
                 <w:color w:val="000000"/>
-                <w:sz w:val="22"/>
-                <w:szCs w:val="22"/>
-              </w:rPr>
-            </w:pPr>
-            <w:r>
-              <w:rPr>
-                <w:rFonts w:ascii="等线" w:eastAsia="等线" w:hAnsi="等线" w:cs="宋体" w:hint="eastAsia"/>
-                <w:color w:val="000000"/>
-                <w:sz w:val="22"/>
-                <w:szCs w:val="22"/>
+              </w:rPr>
+            </w:pPr>
+            <w:r>
+              <w:rPr>
+                <w:rFonts w:ascii="等线" w:eastAsia="等线" w:hAnsi="等线" w:cs="宋体" w:hint="eastAsia"/>
+                <w:color w:val="000000"/>
               </w:rPr>
               <w:t>LASSO</w:t>
             </w:r>
@@ -3810,16 +3949,12 @@
               <w:rPr>
                 <w:rFonts w:ascii="等线" w:eastAsia="等线" w:hAnsi="等线" w:cs="宋体"/>
                 <w:color w:val="000000"/>
-                <w:sz w:val="22"/>
-                <w:szCs w:val="22"/>
-              </w:rPr>
-            </w:pPr>
-            <w:r>
-              <w:rPr>
-                <w:rFonts w:ascii="等线" w:eastAsia="等线" w:hAnsi="等线" w:cs="宋体" w:hint="eastAsia"/>
-                <w:color w:val="000000"/>
-                <w:sz w:val="22"/>
-                <w:szCs w:val="22"/>
+              </w:rPr>
+            </w:pPr>
+            <w:r>
+              <w:rPr>
+                <w:rFonts w:ascii="等线" w:eastAsia="等线" w:hAnsi="等线" w:cs="宋体" w:hint="eastAsia"/>
+                <w:color w:val="000000"/>
               </w:rPr>
               <w:t>9.413357</w:t>
             </w:r>
@@ -3846,16 +3981,12 @@
               <w:rPr>
                 <w:rFonts w:ascii="等线" w:eastAsia="等线" w:hAnsi="等线" w:cs="宋体"/>
                 <w:color w:val="000000"/>
-                <w:sz w:val="22"/>
-                <w:szCs w:val="22"/>
-              </w:rPr>
-            </w:pPr>
-            <w:r>
-              <w:rPr>
-                <w:rFonts w:ascii="等线" w:eastAsia="等线" w:hAnsi="等线" w:cs="宋体" w:hint="eastAsia"/>
-                <w:color w:val="000000"/>
-                <w:sz w:val="22"/>
-                <w:szCs w:val="22"/>
+              </w:rPr>
+            </w:pPr>
+            <w:r>
+              <w:rPr>
+                <w:rFonts w:ascii="等线" w:eastAsia="等线" w:hAnsi="等线" w:cs="宋体" w:hint="eastAsia"/>
+                <w:color w:val="000000"/>
               </w:rPr>
               <w:t>LS</w:t>
             </w:r>
@@ -3875,16 +4006,12 @@
               <w:rPr>
                 <w:rFonts w:ascii="等线" w:eastAsia="等线" w:hAnsi="等线" w:cs="宋体"/>
                 <w:color w:val="000000"/>
-                <w:sz w:val="22"/>
-                <w:szCs w:val="22"/>
-              </w:rPr>
-            </w:pPr>
-            <w:r>
-              <w:rPr>
-                <w:rFonts w:ascii="等线" w:eastAsia="等线" w:hAnsi="等线" w:cs="宋体" w:hint="eastAsia"/>
-                <w:color w:val="000000"/>
-                <w:sz w:val="22"/>
-                <w:szCs w:val="22"/>
+              </w:rPr>
+            </w:pPr>
+            <w:r>
+              <w:rPr>
+                <w:rFonts w:ascii="等线" w:eastAsia="等线" w:hAnsi="等线" w:cs="宋体" w:hint="eastAsia"/>
+                <w:color w:val="000000"/>
               </w:rPr>
               <w:t>9.508327</w:t>
             </w:r>
@@ -4186,45 +4313,75 @@
       <w:pPr>
         <w:pStyle w:val="af2"/>
         <w:jc w:val="center"/>
+        <w:rPr>
+          <w:sz w:val="20"/>
+          <w:szCs w:val="20"/>
+        </w:rPr>
       </w:pPr>
       <w:r>
+        <w:rPr>
+          <w:sz w:val="20"/>
+          <w:szCs w:val="20"/>
+        </w:rPr>
         <w:t xml:space="preserve">Figure </w:t>
       </w:r>
       <w:r>
+        <w:rPr>
+          <w:sz w:val="20"/>
+          <w:szCs w:val="20"/>
+        </w:rPr>
         <w:fldChar w:fldCharType="begin"/>
       </w:r>
       <w:r>
+        <w:rPr>
+          <w:sz w:val="20"/>
+          <w:szCs w:val="20"/>
+        </w:rPr>
         <w:instrText xml:space="preserve"> SEQ Figure \* ARABIC </w:instrText>
       </w:r>
       <w:r>
+        <w:rPr>
+          <w:sz w:val="20"/>
+          <w:szCs w:val="20"/>
+        </w:rPr>
         <w:fldChar w:fldCharType="separate"/>
       </w:r>
       <w:r>
         <w:rPr>
           <w:noProof/>
+          <w:sz w:val="20"/>
+          <w:szCs w:val="20"/>
         </w:rPr>
         <w:t>4</w:t>
       </w:r>
       <w:r>
         <w:rPr>
           <w:noProof/>
+          <w:sz w:val="20"/>
+          <w:szCs w:val="20"/>
         </w:rPr>
         <w:fldChar w:fldCharType="end"/>
       </w:r>
       <w:r>
-        <w:t xml:space="preserve"> </w:t>
-      </w:r>
-      <w:r>
-        <w:t>Predict function</w:t>
-      </w:r>
-      <w:r>
+        <w:rPr>
+          <w:sz w:val="20"/>
+          <w:szCs w:val="20"/>
+        </w:rPr>
+        <w:t xml:space="preserve"> Predict function</w:t>
+      </w:r>
+      <w:r>
+        <w:rPr>
+          <w:sz w:val="20"/>
+          <w:szCs w:val="20"/>
+        </w:rPr>
         <w:t xml:space="preserve"> with out</w:t>
       </w:r>
       <w:r>
-        <w:t>liers</w:t>
-      </w:r>
-      <w:r>
-        <w:t xml:space="preserve"> of different regression methods (figure in lower-right corner is the zoomed plot to show deviation of Bayesian Regression)</w:t>
+        <w:rPr>
+          <w:sz w:val="20"/>
+          <w:szCs w:val="20"/>
+        </w:rPr>
+        <w:t>liers of different regression methods (figure in lower-right corner is the zoomed plot to show deviation of Bayesian Regression)</w:t>
       </w:r>
     </w:p>
     <w:p>
@@ -4557,60 +4714,86 @@
         <w:jc w:val="center"/>
         <w:rPr>
           <w:noProof/>
+          <w:sz w:val="20"/>
+          <w:szCs w:val="20"/>
         </w:rPr>
       </w:pPr>
       <w:r>
+        <w:rPr>
+          <w:sz w:val="20"/>
+          <w:szCs w:val="20"/>
+        </w:rPr>
         <w:t xml:space="preserve">Figure </w:t>
       </w:r>
       <w:r>
+        <w:rPr>
+          <w:sz w:val="20"/>
+          <w:szCs w:val="20"/>
+        </w:rPr>
         <w:fldChar w:fldCharType="begin"/>
       </w:r>
       <w:r>
+        <w:rPr>
+          <w:sz w:val="20"/>
+          <w:szCs w:val="20"/>
+        </w:rPr>
         <w:instrText xml:space="preserve"> SEQ Figure \* ARABIC </w:instrText>
       </w:r>
       <w:r>
+        <w:rPr>
+          <w:sz w:val="20"/>
+          <w:szCs w:val="20"/>
+        </w:rPr>
         <w:fldChar w:fldCharType="separate"/>
       </w:r>
       <w:r>
         <w:rPr>
           <w:noProof/>
+          <w:sz w:val="20"/>
+          <w:szCs w:val="20"/>
         </w:rPr>
         <w:t>5</w:t>
       </w:r>
       <w:r>
         <w:rPr>
           <w:noProof/>
+          <w:sz w:val="20"/>
+          <w:szCs w:val="20"/>
         </w:rPr>
         <w:fldChar w:fldCharType="end"/>
       </w:r>
       <w:r>
-        <w:t xml:space="preserve"> Predict function</w:t>
-      </w:r>
-      <w:r>
-        <w:t xml:space="preserve"> of different regression </w:t>
-      </w:r>
-      <w:r>
+        <w:rPr>
+          <w:sz w:val="20"/>
+          <w:szCs w:val="20"/>
+        </w:rPr>
+        <w:t xml:space="preserve"> Predict function of different regression </w:t>
+      </w:r>
+      <w:r>
+        <w:rPr>
+          <w:sz w:val="20"/>
+          <w:szCs w:val="20"/>
+        </w:rPr>
         <w:t xml:space="preserve">methods </w:t>
       </w:r>
       <w:r>
         <w:rPr>
           <w:noProof/>
+          <w:sz w:val="20"/>
+          <w:szCs w:val="20"/>
         </w:rPr>
         <w:t>(</w:t>
       </w:r>
       <w:r>
         <w:rPr>
           <w:noProof/>
+          <w:sz w:val="20"/>
+          <w:szCs w:val="20"/>
         </w:rPr>
         <w:t>order 10)</w:t>
       </w:r>
     </w:p>
     <w:p>
-      <w:pPr>
-        <w:rPr>
-          <w:rFonts w:hint="eastAsia"/>
-        </w:rPr>
-      </w:pPr>
       <w:r>
         <w:t>From Table 3, we can conclude that RR have the lowest MSE</w:t>
       </w:r>
@@ -4664,21 +4847,16 @@
       </w:r>
     </w:p>
     <w:p>
-      <w:pPr>
+      <w:r>
+        <w:t>Table 4 is a list of predicted theta values</w:t>
+      </w:r>
+      <w:r>
+        <w:t xml:space="preserve"> </w:t>
+      </w:r>
+      <w:r>
         <w:rPr>
           <w:rFonts w:hint="eastAsia"/>
         </w:rPr>
-      </w:pPr>
-      <w:r>
-        <w:t>Table 4 is a list of predicted theta values</w:t>
-      </w:r>
-      <w:r>
-        <w:t xml:space="preserve"> </w:t>
-      </w:r>
-      <w:r>
-        <w:rPr>
-          <w:rFonts w:hint="eastAsia"/>
-        </w:rPr>
         <w:t xml:space="preserve">of different. </w:t>
       </w:r>
       <w:r>
@@ -4696,8 +4874,6 @@
       <w:r>
         <w:t>s</w:t>
       </w:r>
-      <w:bookmarkStart w:id="0" w:name="_GoBack"/>
-      <w:bookmarkEnd w:id="0"/>
       <w:r>
         <w:t xml:space="preserve">. </w:t>
       </w:r>
@@ -4780,39 +4956,61 @@
         <w:pStyle w:val="af2"/>
         <w:keepNext/>
         <w:jc w:val="center"/>
+        <w:rPr>
+          <w:sz w:val="20"/>
+          <w:szCs w:val="20"/>
+        </w:rPr>
       </w:pPr>
       <w:r>
+        <w:rPr>
+          <w:sz w:val="20"/>
+          <w:szCs w:val="20"/>
+        </w:rPr>
         <w:t xml:space="preserve">Table </w:t>
       </w:r>
       <w:r>
+        <w:rPr>
+          <w:sz w:val="20"/>
+          <w:szCs w:val="20"/>
+        </w:rPr>
         <w:fldChar w:fldCharType="begin"/>
       </w:r>
       <w:r>
+        <w:rPr>
+          <w:sz w:val="20"/>
+          <w:szCs w:val="20"/>
+        </w:rPr>
         <w:instrText xml:space="preserve"> SEQ Table \* ARABIC </w:instrText>
       </w:r>
       <w:r>
+        <w:rPr>
+          <w:sz w:val="20"/>
+          <w:szCs w:val="20"/>
+        </w:rPr>
         <w:fldChar w:fldCharType="separate"/>
       </w:r>
       <w:r>
         <w:rPr>
           <w:noProof/>
+          <w:sz w:val="20"/>
+          <w:szCs w:val="20"/>
         </w:rPr>
         <w:t>3</w:t>
       </w:r>
       <w:r>
         <w:rPr>
           <w:noProof/>
+          <w:sz w:val="20"/>
+          <w:szCs w:val="20"/>
         </w:rPr>
         <w:fldChar w:fldCharType="end"/>
       </w:r>
       <w:r>
-        <w:t xml:space="preserve"> </w:t>
-      </w:r>
-      <w:r>
-        <w:t xml:space="preserve"> Experiment mean-square errors of different hyper-parameters</w:t>
-      </w:r>
-      <w:r>
-        <w:t xml:space="preserve"> (order 10)</w:t>
+        <w:rPr>
+          <w:sz w:val="20"/>
+          <w:szCs w:val="20"/>
+        </w:rPr>
+        <w:t xml:space="preserve">  Experiment mean-square errors of different hyper-parameters (order 10)</w:t>
       </w:r>
     </w:p>
     <w:tbl>
@@ -4878,14 +5076,7 @@
                 <w:rFonts w:ascii="等线" w:eastAsia="等线" w:hAnsi="等线"/>
                 <w:color w:val="000000"/>
               </w:rPr>
-              <w:t xml:space="preserve"> </w:t>
-            </w:r>
-            <w:r>
-              <w:rPr>
-                <w:rFonts w:ascii="等线" w:eastAsia="等线" w:hAnsi="等线"/>
-                <w:color w:val="000000"/>
-              </w:rPr>
-              <w:t>LS</w:t>
+              <w:t xml:space="preserve"> LS</w:t>
             </w:r>
           </w:p>
         </w:tc>
@@ -6592,56 +6783,100 @@
     <w:p/>
     <w:p/>
     <w:p/>
-    <w:p>
-      <w:pPr>
-        <w:rPr>
-          <w:rFonts w:hint="eastAsia"/>
-        </w:rPr>
-      </w:pPr>
-    </w:p>
+    <w:p/>
     <w:p>
       <w:pPr>
         <w:pStyle w:val="af2"/>
         <w:keepNext/>
         <w:jc w:val="center"/>
+        <w:rPr>
+          <w:sz w:val="20"/>
+          <w:szCs w:val="20"/>
+        </w:rPr>
       </w:pPr>
       <w:r>
+        <w:rPr>
+          <w:sz w:val="20"/>
+          <w:szCs w:val="20"/>
+        </w:rPr>
         <w:t xml:space="preserve">Table </w:t>
       </w:r>
       <w:r>
+        <w:rPr>
+          <w:sz w:val="20"/>
+          <w:szCs w:val="20"/>
+        </w:rPr>
         <w:fldChar w:fldCharType="begin"/>
       </w:r>
       <w:r>
+        <w:rPr>
+          <w:sz w:val="20"/>
+          <w:szCs w:val="20"/>
+        </w:rPr>
         <w:instrText xml:space="preserve"> SEQ Table \* ARABIC </w:instrText>
       </w:r>
       <w:r>
+        <w:rPr>
+          <w:sz w:val="20"/>
+          <w:szCs w:val="20"/>
+        </w:rPr>
         <w:fldChar w:fldCharType="separate"/>
       </w:r>
       <w:r>
         <w:rPr>
           <w:noProof/>
+          <w:sz w:val="20"/>
+          <w:szCs w:val="20"/>
         </w:rPr>
         <w:t>4</w:t>
       </w:r>
       <w:r>
+        <w:rPr>
+          <w:sz w:val="20"/>
+          <w:szCs w:val="20"/>
+        </w:rPr>
         <w:fldChar w:fldCharType="end"/>
       </w:r>
       <w:r>
+        <w:rPr>
+          <w:sz w:val="20"/>
+          <w:szCs w:val="20"/>
+        </w:rPr>
         <w:t xml:space="preserve"> Theta values of different methods</w:t>
       </w:r>
       <w:r>
+        <w:rPr>
+          <w:sz w:val="20"/>
+          <w:szCs w:val="20"/>
+        </w:rPr>
         <w:t xml:space="preserve"> (some rows of LASSO</w:t>
       </w:r>
       <w:r>
+        <w:rPr>
+          <w:sz w:val="20"/>
+          <w:szCs w:val="20"/>
+        </w:rPr>
         <w:t xml:space="preserve"> is missing, possibly due to</w:t>
       </w:r>
       <w:r>
+        <w:rPr>
+          <w:sz w:val="20"/>
+          <w:szCs w:val="20"/>
+        </w:rPr>
         <w:t xml:space="preserve"> </w:t>
       </w:r>
       <w:r>
+        <w:rPr>
+          <w:sz w:val="20"/>
+          <w:szCs w:val="20"/>
+        </w:rPr>
         <w:t>precision issues</w:t>
       </w:r>
       <w:r>
+        <w:rPr>
+          <w:sz w:val="20"/>
+          <w:szCs w:val="20"/>
+        </w:rPr>
         <w:t>)</w:t>
       </w:r>
     </w:p>
@@ -6653,7 +6888,7 @@
         <w:tblLook w:val="04A0" w:firstRow="1" w:lastRow="0" w:firstColumn="1" w:lastColumn="0" w:noHBand="0" w:noVBand="1"/>
       </w:tblPr>
       <w:tblGrid>
-        <w:gridCol w:w="461"/>
+        <w:gridCol w:w="439"/>
         <w:gridCol w:w="998"/>
         <w:gridCol w:w="998"/>
         <w:gridCol w:w="998"/>
@@ -6680,8 +6915,6 @@
               <w:jc w:val="center"/>
               <w:rPr>
                 <w:rFonts w:ascii="宋体" w:eastAsia="宋体" w:hAnsi="宋体" w:cs="宋体"/>
-                <w:sz w:val="24"/>
-                <w:szCs w:val="24"/>
               </w:rPr>
             </w:pPr>
           </w:p>
@@ -6723,7 +6956,7 @@
               <w:jc w:val="center"/>
               <w:cnfStyle w:val="100000000000" w:firstRow="1" w:lastRow="0" w:firstColumn="0" w:lastColumn="0" w:oddVBand="0" w:evenVBand="0" w:oddHBand="0" w:evenHBand="0" w:firstRowFirstColumn="0" w:firstRowLastColumn="0" w:lastRowFirstColumn="0" w:lastRowLastColumn="0"/>
               <w:rPr>
-                <w:rFonts w:ascii="等线" w:eastAsia="等线" w:hAnsi="等线" w:cs="宋体" w:hint="eastAsia"/>
+                <w:rFonts w:ascii="等线" w:eastAsia="等线" w:hAnsi="等线" w:cs="宋体"/>
                 <w:color w:val="000000"/>
               </w:rPr>
             </w:pPr>
@@ -6748,7 +6981,7 @@
               <w:jc w:val="center"/>
               <w:cnfStyle w:val="100000000000" w:firstRow="1" w:lastRow="0" w:firstColumn="0" w:lastColumn="0" w:oddVBand="0" w:evenVBand="0" w:oddHBand="0" w:evenHBand="0" w:firstRowFirstColumn="0" w:firstRowLastColumn="0" w:lastRowFirstColumn="0" w:lastRowLastColumn="0"/>
               <w:rPr>
-                <w:rFonts w:ascii="等线" w:eastAsia="等线" w:hAnsi="等线" w:cs="宋体" w:hint="eastAsia"/>
+                <w:rFonts w:ascii="等线" w:eastAsia="等线" w:hAnsi="等线" w:cs="宋体"/>
                 <w:color w:val="000000"/>
               </w:rPr>
             </w:pPr>
@@ -6773,7 +7006,7 @@
               <w:jc w:val="center"/>
               <w:cnfStyle w:val="100000000000" w:firstRow="1" w:lastRow="0" w:firstColumn="0" w:lastColumn="0" w:oddVBand="0" w:evenVBand="0" w:oddHBand="0" w:evenHBand="0" w:firstRowFirstColumn="0" w:firstRowLastColumn="0" w:lastRowFirstColumn="0" w:lastRowLastColumn="0"/>
               <w:rPr>
-                <w:rFonts w:ascii="等线" w:eastAsia="等线" w:hAnsi="等线" w:cs="宋体" w:hint="eastAsia"/>
+                <w:rFonts w:ascii="等线" w:eastAsia="等线" w:hAnsi="等线" w:cs="宋体"/>
                 <w:color w:val="000000"/>
               </w:rPr>
             </w:pPr>
@@ -6798,7 +7031,7 @@
               <w:jc w:val="center"/>
               <w:cnfStyle w:val="100000000000" w:firstRow="1" w:lastRow="0" w:firstColumn="0" w:lastColumn="0" w:oddVBand="0" w:evenVBand="0" w:oddHBand="0" w:evenHBand="0" w:firstRowFirstColumn="0" w:firstRowLastColumn="0" w:lastRowFirstColumn="0" w:lastRowLastColumn="0"/>
               <w:rPr>
-                <w:rFonts w:ascii="等线" w:eastAsia="等线" w:hAnsi="等线" w:cs="宋体" w:hint="eastAsia"/>
+                <w:rFonts w:ascii="等线" w:eastAsia="等线" w:hAnsi="等线" w:cs="宋体"/>
                 <w:color w:val="000000"/>
               </w:rPr>
             </w:pPr>
@@ -6821,7 +7054,7 @@
               <w:jc w:val="center"/>
               <w:cnfStyle w:val="100000000000" w:firstRow="1" w:lastRow="0" w:firstColumn="0" w:lastColumn="0" w:oddVBand="0" w:evenVBand="0" w:oddHBand="0" w:evenHBand="0" w:firstRowFirstColumn="0" w:firstRowLastColumn="0" w:lastRowFirstColumn="0" w:lastRowLastColumn="0"/>
               <w:rPr>
-                <w:rFonts w:ascii="等线" w:eastAsia="等线" w:hAnsi="等线" w:cs="宋体" w:hint="eastAsia"/>
+                <w:rFonts w:ascii="等线" w:eastAsia="等线" w:hAnsi="等线" w:cs="宋体"/>
                 <w:color w:val="000000"/>
               </w:rPr>
             </w:pPr>
@@ -6853,18 +7086,14 @@
               <w:spacing w:before="0"/>
               <w:jc w:val="center"/>
               <w:rPr>
-                <w:rFonts w:ascii="等线" w:eastAsia="等线" w:hAnsi="等线" w:cs="宋体" w:hint="eastAsia"/>
-                <w:color w:val="000000"/>
-                <w:sz w:val="22"/>
-                <w:szCs w:val="22"/>
-              </w:rPr>
-            </w:pPr>
-            <w:r>
-              <w:rPr>
-                <w:rFonts w:ascii="等线" w:eastAsia="等线" w:hAnsi="等线" w:cs="宋体" w:hint="eastAsia"/>
-                <w:color w:val="000000"/>
-                <w:sz w:val="22"/>
-                <w:szCs w:val="22"/>
+                <w:rFonts w:ascii="等线" w:eastAsia="等线" w:hAnsi="等线" w:cs="宋体"/>
+                <w:color w:val="000000"/>
+              </w:rPr>
+            </w:pPr>
+            <w:r>
+              <w:rPr>
+                <w:rFonts w:ascii="等线" w:eastAsia="等线" w:hAnsi="等线" w:cs="宋体" w:hint="eastAsia"/>
+                <w:color w:val="000000"/>
               </w:rPr>
               <w:t>0</w:t>
             </w:r>
@@ -6882,7 +7111,7 @@
               <w:jc w:val="center"/>
               <w:cnfStyle w:val="000000100000" w:firstRow="0" w:lastRow="0" w:firstColumn="0" w:lastColumn="0" w:oddVBand="0" w:evenVBand="0" w:oddHBand="1" w:evenHBand="0" w:firstRowFirstColumn="0" w:firstRowLastColumn="0" w:lastRowFirstColumn="0" w:lastRowLastColumn="0"/>
               <w:rPr>
-                <w:rFonts w:ascii="等线" w:eastAsia="等线" w:hAnsi="等线" w:cs="宋体" w:hint="eastAsia"/>
+                <w:rFonts w:ascii="等线" w:eastAsia="等线" w:hAnsi="等线" w:cs="宋体"/>
                 <w:color w:val="000000"/>
               </w:rPr>
             </w:pPr>
@@ -6907,7 +7136,7 @@
               <w:jc w:val="center"/>
               <w:cnfStyle w:val="000000100000" w:firstRow="0" w:lastRow="0" w:firstColumn="0" w:lastColumn="0" w:oddVBand="0" w:evenVBand="0" w:oddHBand="1" w:evenHBand="0" w:firstRowFirstColumn="0" w:firstRowLastColumn="0" w:lastRowFirstColumn="0" w:lastRowLastColumn="0"/>
               <w:rPr>
-                <w:rFonts w:ascii="等线" w:eastAsia="等线" w:hAnsi="等线" w:cs="宋体" w:hint="eastAsia"/>
+                <w:rFonts w:ascii="等线" w:eastAsia="等线" w:hAnsi="等线" w:cs="宋体"/>
                 <w:color w:val="000000"/>
               </w:rPr>
             </w:pPr>
@@ -6932,7 +7161,7 @@
               <w:jc w:val="center"/>
               <w:cnfStyle w:val="000000100000" w:firstRow="0" w:lastRow="0" w:firstColumn="0" w:lastColumn="0" w:oddVBand="0" w:evenVBand="0" w:oddHBand="1" w:evenHBand="0" w:firstRowFirstColumn="0" w:firstRowLastColumn="0" w:lastRowFirstColumn="0" w:lastRowLastColumn="0"/>
               <w:rPr>
-                <w:rFonts w:ascii="等线" w:eastAsia="等线" w:hAnsi="等线" w:cs="宋体" w:hint="eastAsia"/>
+                <w:rFonts w:ascii="等线" w:eastAsia="等线" w:hAnsi="等线" w:cs="宋体"/>
                 <w:color w:val="000000"/>
               </w:rPr>
             </w:pPr>
@@ -6957,7 +7186,7 @@
               <w:jc w:val="center"/>
               <w:cnfStyle w:val="000000100000" w:firstRow="0" w:lastRow="0" w:firstColumn="0" w:lastColumn="0" w:oddVBand="0" w:evenVBand="0" w:oddHBand="1" w:evenHBand="0" w:firstRowFirstColumn="0" w:firstRowLastColumn="0" w:lastRowFirstColumn="0" w:lastRowLastColumn="0"/>
               <w:rPr>
-                <w:rFonts w:ascii="等线" w:eastAsia="等线" w:hAnsi="等线" w:cs="宋体" w:hint="eastAsia"/>
+                <w:rFonts w:ascii="等线" w:eastAsia="等线" w:hAnsi="等线" w:cs="宋体"/>
                 <w:color w:val="000000"/>
               </w:rPr>
             </w:pPr>
@@ -6982,7 +7211,7 @@
               <w:jc w:val="center"/>
               <w:cnfStyle w:val="000000100000" w:firstRow="0" w:lastRow="0" w:firstColumn="0" w:lastColumn="0" w:oddVBand="0" w:evenVBand="0" w:oddHBand="1" w:evenHBand="0" w:firstRowFirstColumn="0" w:firstRowLastColumn="0" w:lastRowFirstColumn="0" w:lastRowLastColumn="0"/>
               <w:rPr>
-                <w:rFonts w:ascii="等线" w:eastAsia="等线" w:hAnsi="等线" w:cs="宋体" w:hint="eastAsia"/>
+                <w:rFonts w:ascii="等线" w:eastAsia="等线" w:hAnsi="等线" w:cs="宋体"/>
                 <w:color w:val="000000"/>
               </w:rPr>
             </w:pPr>
@@ -7005,7 +7234,7 @@
               <w:jc w:val="center"/>
               <w:cnfStyle w:val="000000100000" w:firstRow="0" w:lastRow="0" w:firstColumn="0" w:lastColumn="0" w:oddVBand="0" w:evenVBand="0" w:oddHBand="1" w:evenHBand="0" w:firstRowFirstColumn="0" w:firstRowLastColumn="0" w:lastRowFirstColumn="0" w:lastRowLastColumn="0"/>
               <w:rPr>
-                <w:rFonts w:ascii="等线" w:eastAsia="等线" w:hAnsi="等线" w:cs="宋体" w:hint="eastAsia"/>
+                <w:rFonts w:ascii="等线" w:eastAsia="等线" w:hAnsi="等线" w:cs="宋体"/>
                 <w:color w:val="000000"/>
               </w:rPr>
             </w:pPr>
@@ -7036,18 +7265,14 @@
               <w:spacing w:before="0"/>
               <w:jc w:val="center"/>
               <w:rPr>
-                <w:rFonts w:ascii="等线" w:eastAsia="等线" w:hAnsi="等线" w:cs="宋体" w:hint="eastAsia"/>
-                <w:color w:val="000000"/>
-                <w:sz w:val="22"/>
-                <w:szCs w:val="22"/>
-              </w:rPr>
-            </w:pPr>
-            <w:r>
-              <w:rPr>
-                <w:rFonts w:ascii="等线" w:eastAsia="等线" w:hAnsi="等线" w:cs="宋体" w:hint="eastAsia"/>
-                <w:color w:val="000000"/>
-                <w:sz w:val="22"/>
-                <w:szCs w:val="22"/>
+                <w:rFonts w:ascii="等线" w:eastAsia="等线" w:hAnsi="等线" w:cs="宋体"/>
+                <w:color w:val="000000"/>
+              </w:rPr>
+            </w:pPr>
+            <w:r>
+              <w:rPr>
+                <w:rFonts w:ascii="等线" w:eastAsia="等线" w:hAnsi="等线" w:cs="宋体" w:hint="eastAsia"/>
+                <w:color w:val="000000"/>
               </w:rPr>
               <w:t>1</w:t>
             </w:r>
@@ -7065,7 +7290,7 @@
               <w:jc w:val="center"/>
               <w:cnfStyle w:val="000000000000" w:firstRow="0" w:lastRow="0" w:firstColumn="0" w:lastColumn="0" w:oddVBand="0" w:evenVBand="0" w:oddHBand="0" w:evenHBand="0" w:firstRowFirstColumn="0" w:firstRowLastColumn="0" w:lastRowFirstColumn="0" w:lastRowLastColumn="0"/>
               <w:rPr>
-                <w:rFonts w:ascii="等线" w:eastAsia="等线" w:hAnsi="等线" w:cs="宋体" w:hint="eastAsia"/>
+                <w:rFonts w:ascii="等线" w:eastAsia="等线" w:hAnsi="等线" w:cs="宋体"/>
                 <w:color w:val="000000"/>
               </w:rPr>
             </w:pPr>
@@ -7090,7 +7315,7 @@
               <w:jc w:val="center"/>
               <w:cnfStyle w:val="000000000000" w:firstRow="0" w:lastRow="0" w:firstColumn="0" w:lastColumn="0" w:oddVBand="0" w:evenVBand="0" w:oddHBand="0" w:evenHBand="0" w:firstRowFirstColumn="0" w:firstRowLastColumn="0" w:lastRowFirstColumn="0" w:lastRowLastColumn="0"/>
               <w:rPr>
-                <w:rFonts w:ascii="等线" w:eastAsia="等线" w:hAnsi="等线" w:cs="宋体" w:hint="eastAsia"/>
+                <w:rFonts w:ascii="等线" w:eastAsia="等线" w:hAnsi="等线" w:cs="宋体"/>
                 <w:color w:val="000000"/>
               </w:rPr>
             </w:pPr>
@@ -7115,7 +7340,7 @@
               <w:jc w:val="center"/>
               <w:cnfStyle w:val="000000000000" w:firstRow="0" w:lastRow="0" w:firstColumn="0" w:lastColumn="0" w:oddVBand="0" w:evenVBand="0" w:oddHBand="0" w:evenHBand="0" w:firstRowFirstColumn="0" w:firstRowLastColumn="0" w:lastRowFirstColumn="0" w:lastRowLastColumn="0"/>
               <w:rPr>
-                <w:rFonts w:ascii="等线" w:eastAsia="等线" w:hAnsi="等线" w:cs="宋体" w:hint="eastAsia"/>
+                <w:rFonts w:ascii="等线" w:eastAsia="等线" w:hAnsi="等线" w:cs="宋体"/>
                 <w:color w:val="000000"/>
               </w:rPr>
             </w:pPr>
@@ -7140,7 +7365,7 @@
               <w:jc w:val="center"/>
               <w:cnfStyle w:val="000000000000" w:firstRow="0" w:lastRow="0" w:firstColumn="0" w:lastColumn="0" w:oddVBand="0" w:evenVBand="0" w:oddHBand="0" w:evenHBand="0" w:firstRowFirstColumn="0" w:firstRowLastColumn="0" w:lastRowFirstColumn="0" w:lastRowLastColumn="0"/>
               <w:rPr>
-                <w:rFonts w:ascii="等线" w:eastAsia="等线" w:hAnsi="等线" w:cs="宋体" w:hint="eastAsia"/>
+                <w:rFonts w:ascii="等线" w:eastAsia="等线" w:hAnsi="等线" w:cs="宋体"/>
                 <w:color w:val="000000"/>
               </w:rPr>
             </w:pPr>
@@ -7165,7 +7390,7 @@
               <w:jc w:val="center"/>
               <w:cnfStyle w:val="000000000000" w:firstRow="0" w:lastRow="0" w:firstColumn="0" w:lastColumn="0" w:oddVBand="0" w:evenVBand="0" w:oddHBand="0" w:evenHBand="0" w:firstRowFirstColumn="0" w:firstRowLastColumn="0" w:lastRowFirstColumn="0" w:lastRowLastColumn="0"/>
               <w:rPr>
-                <w:rFonts w:ascii="等线" w:eastAsia="等线" w:hAnsi="等线" w:cs="宋体" w:hint="eastAsia"/>
+                <w:rFonts w:ascii="等线" w:eastAsia="等线" w:hAnsi="等线" w:cs="宋体"/>
                 <w:color w:val="000000"/>
               </w:rPr>
             </w:pPr>
@@ -7188,7 +7413,7 @@
               <w:jc w:val="center"/>
               <w:cnfStyle w:val="000000000000" w:firstRow="0" w:lastRow="0" w:firstColumn="0" w:lastColumn="0" w:oddVBand="0" w:evenVBand="0" w:oddHBand="0" w:evenHBand="0" w:firstRowFirstColumn="0" w:firstRowLastColumn="0" w:lastRowFirstColumn="0" w:lastRowLastColumn="0"/>
               <w:rPr>
-                <w:rFonts w:ascii="等线" w:eastAsia="等线" w:hAnsi="等线" w:cs="宋体" w:hint="eastAsia"/>
+                <w:rFonts w:ascii="等线" w:eastAsia="等线" w:hAnsi="等线" w:cs="宋体"/>
                 <w:color w:val="000000"/>
               </w:rPr>
             </w:pPr>
@@ -7220,18 +7445,14 @@
               <w:spacing w:before="0"/>
               <w:jc w:val="center"/>
               <w:rPr>
-                <w:rFonts w:ascii="等线" w:eastAsia="等线" w:hAnsi="等线" w:cs="宋体" w:hint="eastAsia"/>
-                <w:color w:val="000000"/>
-                <w:sz w:val="22"/>
-                <w:szCs w:val="22"/>
-              </w:rPr>
-            </w:pPr>
-            <w:r>
-              <w:rPr>
-                <w:rFonts w:ascii="等线" w:eastAsia="等线" w:hAnsi="等线" w:cs="宋体" w:hint="eastAsia"/>
-                <w:color w:val="000000"/>
-                <w:sz w:val="22"/>
-                <w:szCs w:val="22"/>
+                <w:rFonts w:ascii="等线" w:eastAsia="等线" w:hAnsi="等线" w:cs="宋体"/>
+                <w:color w:val="000000"/>
+              </w:rPr>
+            </w:pPr>
+            <w:r>
+              <w:rPr>
+                <w:rFonts w:ascii="等线" w:eastAsia="等线" w:hAnsi="等线" w:cs="宋体" w:hint="eastAsia"/>
+                <w:color w:val="000000"/>
               </w:rPr>
               <w:t>2</w:t>
             </w:r>
@@ -7249,7 +7470,7 @@
               <w:jc w:val="center"/>
               <w:cnfStyle w:val="000000100000" w:firstRow="0" w:lastRow="0" w:firstColumn="0" w:lastColumn="0" w:oddVBand="0" w:evenVBand="0" w:oddHBand="1" w:evenHBand="0" w:firstRowFirstColumn="0" w:firstRowLastColumn="0" w:lastRowFirstColumn="0" w:lastRowLastColumn="0"/>
               <w:rPr>
-                <w:rFonts w:ascii="等线" w:eastAsia="等线" w:hAnsi="等线" w:cs="宋体" w:hint="eastAsia"/>
+                <w:rFonts w:ascii="等线" w:eastAsia="等线" w:hAnsi="等线" w:cs="宋体"/>
                 <w:color w:val="000000"/>
               </w:rPr>
             </w:pPr>
@@ -7274,7 +7495,7 @@
               <w:jc w:val="center"/>
               <w:cnfStyle w:val="000000100000" w:firstRow="0" w:lastRow="0" w:firstColumn="0" w:lastColumn="0" w:oddVBand="0" w:evenVBand="0" w:oddHBand="1" w:evenHBand="0" w:firstRowFirstColumn="0" w:firstRowLastColumn="0" w:lastRowFirstColumn="0" w:lastRowLastColumn="0"/>
               <w:rPr>
-                <w:rFonts w:ascii="等线" w:eastAsia="等线" w:hAnsi="等线" w:cs="宋体" w:hint="eastAsia"/>
+                <w:rFonts w:ascii="等线" w:eastAsia="等线" w:hAnsi="等线" w:cs="宋体"/>
                 <w:color w:val="000000"/>
               </w:rPr>
             </w:pPr>
@@ -7299,7 +7520,7 @@
               <w:jc w:val="center"/>
               <w:cnfStyle w:val="000000100000" w:firstRow="0" w:lastRow="0" w:firstColumn="0" w:lastColumn="0" w:oddVBand="0" w:evenVBand="0" w:oddHBand="1" w:evenHBand="0" w:firstRowFirstColumn="0" w:firstRowLastColumn="0" w:lastRowFirstColumn="0" w:lastRowLastColumn="0"/>
               <w:rPr>
-                <w:rFonts w:ascii="等线" w:eastAsia="等线" w:hAnsi="等线" w:cs="宋体" w:hint="eastAsia"/>
+                <w:rFonts w:ascii="等线" w:eastAsia="等线" w:hAnsi="等线" w:cs="宋体"/>
                 <w:color w:val="000000"/>
               </w:rPr>
             </w:pPr>
@@ -7324,7 +7545,7 @@
               <w:jc w:val="center"/>
               <w:cnfStyle w:val="000000100000" w:firstRow="0" w:lastRow="0" w:firstColumn="0" w:lastColumn="0" w:oddVBand="0" w:evenVBand="0" w:oddHBand="1" w:evenHBand="0" w:firstRowFirstColumn="0" w:firstRowLastColumn="0" w:lastRowFirstColumn="0" w:lastRowLastColumn="0"/>
               <w:rPr>
-                <w:rFonts w:ascii="等线" w:eastAsia="等线" w:hAnsi="等线" w:cs="宋体" w:hint="eastAsia"/>
+                <w:rFonts w:ascii="等线" w:eastAsia="等线" w:hAnsi="等线" w:cs="宋体"/>
                 <w:color w:val="000000"/>
               </w:rPr>
             </w:pPr>
@@ -7349,7 +7570,7 @@
               <w:jc w:val="center"/>
               <w:cnfStyle w:val="000000100000" w:firstRow="0" w:lastRow="0" w:firstColumn="0" w:lastColumn="0" w:oddVBand="0" w:evenVBand="0" w:oddHBand="1" w:evenHBand="0" w:firstRowFirstColumn="0" w:firstRowLastColumn="0" w:lastRowFirstColumn="0" w:lastRowLastColumn="0"/>
               <w:rPr>
-                <w:rFonts w:ascii="等线" w:eastAsia="等线" w:hAnsi="等线" w:cs="宋体" w:hint="eastAsia"/>
+                <w:rFonts w:ascii="等线" w:eastAsia="等线" w:hAnsi="等线" w:cs="宋体"/>
                 <w:color w:val="000000"/>
               </w:rPr>
             </w:pPr>
@@ -7372,23 +7593,16 @@
               <w:jc w:val="center"/>
               <w:cnfStyle w:val="000000100000" w:firstRow="0" w:lastRow="0" w:firstColumn="0" w:lastColumn="0" w:oddVBand="0" w:evenVBand="0" w:oddHBand="1" w:evenHBand="0" w:firstRowFirstColumn="0" w:firstRowLastColumn="0" w:lastRowFirstColumn="0" w:lastRowLastColumn="0"/>
               <w:rPr>
-                <w:rFonts w:ascii="等线" w:eastAsia="等线" w:hAnsi="等线" w:cs="宋体" w:hint="eastAsia"/>
-                <w:color w:val="000000"/>
-              </w:rPr>
-            </w:pPr>
-            <w:r>
-              <w:rPr>
-                <w:rFonts w:ascii="等线" w:eastAsia="等线" w:hAnsi="等线" w:cs="宋体"/>
-                <w:color w:val="000000"/>
-              </w:rPr>
-              <w:t>0.9</w:t>
-            </w:r>
-            <w:r>
-              <w:rPr>
-                <w:rFonts w:ascii="等线" w:eastAsia="等线" w:hAnsi="等线" w:cs="宋体"/>
-                <w:color w:val="000000"/>
-              </w:rPr>
-              <w:t>2950</w:t>
+                <w:rFonts w:ascii="等线" w:eastAsia="等线" w:hAnsi="等线" w:cs="宋体"/>
+                <w:color w:val="000000"/>
+              </w:rPr>
+            </w:pPr>
+            <w:r>
+              <w:rPr>
+                <w:rFonts w:ascii="等线" w:eastAsia="等线" w:hAnsi="等线" w:cs="宋体"/>
+                <w:color w:val="000000"/>
+              </w:rPr>
+              <w:t>0.92950</w:t>
             </w:r>
           </w:p>
         </w:tc>
@@ -7410,18 +7624,14 @@
               <w:spacing w:before="0"/>
               <w:jc w:val="center"/>
               <w:rPr>
-                <w:rFonts w:ascii="等线" w:eastAsia="等线" w:hAnsi="等线" w:cs="宋体" w:hint="eastAsia"/>
-                <w:color w:val="000000"/>
-                <w:sz w:val="22"/>
-                <w:szCs w:val="22"/>
-              </w:rPr>
-            </w:pPr>
-            <w:r>
-              <w:rPr>
-                <w:rFonts w:ascii="等线" w:eastAsia="等线" w:hAnsi="等线" w:cs="宋体" w:hint="eastAsia"/>
-                <w:color w:val="000000"/>
-                <w:sz w:val="22"/>
-                <w:szCs w:val="22"/>
+                <w:rFonts w:ascii="等线" w:eastAsia="等线" w:hAnsi="等线" w:cs="宋体"/>
+                <w:color w:val="000000"/>
+              </w:rPr>
+            </w:pPr>
+            <w:r>
+              <w:rPr>
+                <w:rFonts w:ascii="等线" w:eastAsia="等线" w:hAnsi="等线" w:cs="宋体" w:hint="eastAsia"/>
+                <w:color w:val="000000"/>
               </w:rPr>
               <w:t>3</w:t>
             </w:r>
@@ -7439,7 +7649,7 @@
               <w:jc w:val="center"/>
               <w:cnfStyle w:val="000000000000" w:firstRow="0" w:lastRow="0" w:firstColumn="0" w:lastColumn="0" w:oddVBand="0" w:evenVBand="0" w:oddHBand="0" w:evenHBand="0" w:firstRowFirstColumn="0" w:firstRowLastColumn="0" w:lastRowFirstColumn="0" w:lastRowLastColumn="0"/>
               <w:rPr>
-                <w:rFonts w:ascii="等线" w:eastAsia="等线" w:hAnsi="等线" w:cs="宋体" w:hint="eastAsia"/>
+                <w:rFonts w:ascii="等线" w:eastAsia="等线" w:hAnsi="等线" w:cs="宋体"/>
                 <w:color w:val="000000"/>
               </w:rPr>
             </w:pPr>
@@ -7464,7 +7674,7 @@
               <w:jc w:val="center"/>
               <w:cnfStyle w:val="000000000000" w:firstRow="0" w:lastRow="0" w:firstColumn="0" w:lastColumn="0" w:oddVBand="0" w:evenVBand="0" w:oddHBand="0" w:evenHBand="0" w:firstRowFirstColumn="0" w:firstRowLastColumn="0" w:lastRowFirstColumn="0" w:lastRowLastColumn="0"/>
               <w:rPr>
-                <w:rFonts w:ascii="等线" w:eastAsia="等线" w:hAnsi="等线" w:cs="宋体" w:hint="eastAsia"/>
+                <w:rFonts w:ascii="等线" w:eastAsia="等线" w:hAnsi="等线" w:cs="宋体"/>
                 <w:color w:val="000000"/>
               </w:rPr>
             </w:pPr>
@@ -7489,7 +7699,7 @@
               <w:jc w:val="center"/>
               <w:cnfStyle w:val="000000000000" w:firstRow="0" w:lastRow="0" w:firstColumn="0" w:lastColumn="0" w:oddVBand="0" w:evenVBand="0" w:oddHBand="0" w:evenHBand="0" w:firstRowFirstColumn="0" w:firstRowLastColumn="0" w:lastRowFirstColumn="0" w:lastRowLastColumn="0"/>
               <w:rPr>
-                <w:rFonts w:ascii="等线" w:eastAsia="等线" w:hAnsi="等线" w:cs="宋体" w:hint="eastAsia"/>
+                <w:rFonts w:ascii="等线" w:eastAsia="等线" w:hAnsi="等线" w:cs="宋体"/>
                 <w:color w:val="000000"/>
               </w:rPr>
             </w:pPr>
@@ -7514,7 +7724,7 @@
               <w:jc w:val="center"/>
               <w:cnfStyle w:val="000000000000" w:firstRow="0" w:lastRow="0" w:firstColumn="0" w:lastColumn="0" w:oddVBand="0" w:evenVBand="0" w:oddHBand="0" w:evenHBand="0" w:firstRowFirstColumn="0" w:firstRowLastColumn="0" w:lastRowFirstColumn="0" w:lastRowLastColumn="0"/>
               <w:rPr>
-                <w:rFonts w:ascii="等线" w:eastAsia="等线" w:hAnsi="等线" w:cs="宋体" w:hint="eastAsia"/>
+                <w:rFonts w:ascii="等线" w:eastAsia="等线" w:hAnsi="等线" w:cs="宋体"/>
                 <w:color w:val="000000"/>
               </w:rPr>
             </w:pPr>
@@ -7539,7 +7749,7 @@
               <w:jc w:val="center"/>
               <w:cnfStyle w:val="000000000000" w:firstRow="0" w:lastRow="0" w:firstColumn="0" w:lastColumn="0" w:oddVBand="0" w:evenVBand="0" w:oddHBand="0" w:evenHBand="0" w:firstRowFirstColumn="0" w:firstRowLastColumn="0" w:lastRowFirstColumn="0" w:lastRowLastColumn="0"/>
               <w:rPr>
-                <w:rFonts w:ascii="等线" w:eastAsia="等线" w:hAnsi="等线" w:cs="宋体" w:hint="eastAsia"/>
+                <w:rFonts w:ascii="等线" w:eastAsia="等线" w:hAnsi="等线" w:cs="宋体"/>
                 <w:color w:val="000000"/>
               </w:rPr>
             </w:pPr>
@@ -7562,7 +7772,7 @@
               <w:jc w:val="center"/>
               <w:cnfStyle w:val="000000000000" w:firstRow="0" w:lastRow="0" w:firstColumn="0" w:lastColumn="0" w:oddVBand="0" w:evenVBand="0" w:oddHBand="0" w:evenHBand="0" w:firstRowFirstColumn="0" w:firstRowLastColumn="0" w:lastRowFirstColumn="0" w:lastRowLastColumn="0"/>
               <w:rPr>
-                <w:rFonts w:ascii="等线" w:eastAsia="等线" w:hAnsi="等线" w:cs="宋体" w:hint="eastAsia"/>
+                <w:rFonts w:ascii="等线" w:eastAsia="等线" w:hAnsi="等线" w:cs="宋体"/>
                 <w:color w:val="000000"/>
               </w:rPr>
             </w:pPr>
@@ -7594,18 +7804,14 @@
               <w:spacing w:before="0"/>
               <w:jc w:val="center"/>
               <w:rPr>
-                <w:rFonts w:ascii="等线" w:eastAsia="等线" w:hAnsi="等线" w:cs="宋体" w:hint="eastAsia"/>
-                <w:color w:val="000000"/>
-                <w:sz w:val="22"/>
-                <w:szCs w:val="22"/>
-              </w:rPr>
-            </w:pPr>
-            <w:r>
-              <w:rPr>
-                <w:rFonts w:ascii="等线" w:eastAsia="等线" w:hAnsi="等线" w:cs="宋体" w:hint="eastAsia"/>
-                <w:color w:val="000000"/>
-                <w:sz w:val="22"/>
-                <w:szCs w:val="22"/>
+                <w:rFonts w:ascii="等线" w:eastAsia="等线" w:hAnsi="等线" w:cs="宋体"/>
+                <w:color w:val="000000"/>
+              </w:rPr>
+            </w:pPr>
+            <w:r>
+              <w:rPr>
+                <w:rFonts w:ascii="等线" w:eastAsia="等线" w:hAnsi="等线" w:cs="宋体" w:hint="eastAsia"/>
+                <w:color w:val="000000"/>
               </w:rPr>
               <w:t>4</w:t>
             </w:r>
@@ -7623,7 +7829,7 @@
               <w:jc w:val="center"/>
               <w:cnfStyle w:val="000000100000" w:firstRow="0" w:lastRow="0" w:firstColumn="0" w:lastColumn="0" w:oddVBand="0" w:evenVBand="0" w:oddHBand="1" w:evenHBand="0" w:firstRowFirstColumn="0" w:firstRowLastColumn="0" w:lastRowFirstColumn="0" w:lastRowLastColumn="0"/>
               <w:rPr>
-                <w:rFonts w:ascii="等线" w:eastAsia="等线" w:hAnsi="等线" w:cs="宋体" w:hint="eastAsia"/>
+                <w:rFonts w:ascii="等线" w:eastAsia="等线" w:hAnsi="等线" w:cs="宋体"/>
                 <w:color w:val="000000"/>
               </w:rPr>
             </w:pPr>
@@ -7648,7 +7854,7 @@
               <w:jc w:val="center"/>
               <w:cnfStyle w:val="000000100000" w:firstRow="0" w:lastRow="0" w:firstColumn="0" w:lastColumn="0" w:oddVBand="0" w:evenVBand="0" w:oddHBand="1" w:evenHBand="0" w:firstRowFirstColumn="0" w:firstRowLastColumn="0" w:lastRowFirstColumn="0" w:lastRowLastColumn="0"/>
               <w:rPr>
-                <w:rFonts w:ascii="等线" w:eastAsia="等线" w:hAnsi="等线" w:cs="宋体" w:hint="eastAsia"/>
+                <w:rFonts w:ascii="等线" w:eastAsia="等线" w:hAnsi="等线" w:cs="宋体"/>
                 <w:color w:val="000000"/>
               </w:rPr>
             </w:pPr>
@@ -7673,7 +7879,7 @@
               <w:jc w:val="center"/>
               <w:cnfStyle w:val="000000100000" w:firstRow="0" w:lastRow="0" w:firstColumn="0" w:lastColumn="0" w:oddVBand="0" w:evenVBand="0" w:oddHBand="1" w:evenHBand="0" w:firstRowFirstColumn="0" w:firstRowLastColumn="0" w:lastRowFirstColumn="0" w:lastRowLastColumn="0"/>
               <w:rPr>
-                <w:rFonts w:ascii="等线" w:eastAsia="等线" w:hAnsi="等线" w:cs="宋体" w:hint="eastAsia"/>
+                <w:rFonts w:ascii="等线" w:eastAsia="等线" w:hAnsi="等线" w:cs="宋体"/>
                 <w:color w:val="000000"/>
               </w:rPr>
             </w:pPr>
@@ -7698,7 +7904,7 @@
               <w:jc w:val="center"/>
               <w:cnfStyle w:val="000000100000" w:firstRow="0" w:lastRow="0" w:firstColumn="0" w:lastColumn="0" w:oddVBand="0" w:evenVBand="0" w:oddHBand="1" w:evenHBand="0" w:firstRowFirstColumn="0" w:firstRowLastColumn="0" w:lastRowFirstColumn="0" w:lastRowLastColumn="0"/>
               <w:rPr>
-                <w:rFonts w:ascii="等线" w:eastAsia="等线" w:hAnsi="等线" w:cs="宋体" w:hint="eastAsia"/>
+                <w:rFonts w:ascii="等线" w:eastAsia="等线" w:hAnsi="等线" w:cs="宋体"/>
                 <w:color w:val="000000"/>
               </w:rPr>
             </w:pPr>
@@ -7723,7 +7929,7 @@
               <w:jc w:val="center"/>
               <w:cnfStyle w:val="000000100000" w:firstRow="0" w:lastRow="0" w:firstColumn="0" w:lastColumn="0" w:oddVBand="0" w:evenVBand="0" w:oddHBand="1" w:evenHBand="0" w:firstRowFirstColumn="0" w:firstRowLastColumn="0" w:lastRowFirstColumn="0" w:lastRowLastColumn="0"/>
               <w:rPr>
-                <w:rFonts w:ascii="等线" w:eastAsia="等线" w:hAnsi="等线" w:cs="宋体" w:hint="eastAsia"/>
+                <w:rFonts w:ascii="等线" w:eastAsia="等线" w:hAnsi="等线" w:cs="宋体"/>
                 <w:color w:val="000000"/>
               </w:rPr>
             </w:pPr>
@@ -7746,7 +7952,7 @@
               <w:jc w:val="center"/>
               <w:cnfStyle w:val="000000100000" w:firstRow="0" w:lastRow="0" w:firstColumn="0" w:lastColumn="0" w:oddVBand="0" w:evenVBand="0" w:oddHBand="1" w:evenHBand="0" w:firstRowFirstColumn="0" w:firstRowLastColumn="0" w:lastRowFirstColumn="0" w:lastRowLastColumn="0"/>
               <w:rPr>
-                <w:rFonts w:ascii="等线" w:eastAsia="等线" w:hAnsi="等线" w:cs="宋体" w:hint="eastAsia"/>
+                <w:rFonts w:ascii="等线" w:eastAsia="等线" w:hAnsi="等线" w:cs="宋体"/>
                 <w:color w:val="000000"/>
               </w:rPr>
             </w:pPr>
@@ -7777,18 +7983,14 @@
               <w:spacing w:before="0"/>
               <w:jc w:val="center"/>
               <w:rPr>
-                <w:rFonts w:ascii="等线" w:eastAsia="等线" w:hAnsi="等线" w:cs="宋体" w:hint="eastAsia"/>
-                <w:color w:val="000000"/>
-                <w:sz w:val="22"/>
-                <w:szCs w:val="22"/>
-              </w:rPr>
-            </w:pPr>
-            <w:r>
-              <w:rPr>
-                <w:rFonts w:ascii="等线" w:eastAsia="等线" w:hAnsi="等线" w:cs="宋体" w:hint="eastAsia"/>
-                <w:color w:val="000000"/>
-                <w:sz w:val="22"/>
-                <w:szCs w:val="22"/>
+                <w:rFonts w:ascii="等线" w:eastAsia="等线" w:hAnsi="等线" w:cs="宋体"/>
+                <w:color w:val="000000"/>
+              </w:rPr>
+            </w:pPr>
+            <w:r>
+              <w:rPr>
+                <w:rFonts w:ascii="等线" w:eastAsia="等线" w:hAnsi="等线" w:cs="宋体" w:hint="eastAsia"/>
+                <w:color w:val="000000"/>
               </w:rPr>
               <w:t>5</w:t>
             </w:r>
@@ -7806,7 +8008,7 @@
               <w:jc w:val="center"/>
               <w:cnfStyle w:val="000000000000" w:firstRow="0" w:lastRow="0" w:firstColumn="0" w:lastColumn="0" w:oddVBand="0" w:evenVBand="0" w:oddHBand="0" w:evenHBand="0" w:firstRowFirstColumn="0" w:firstRowLastColumn="0" w:lastRowFirstColumn="0" w:lastRowLastColumn="0"/>
               <w:rPr>
-                <w:rFonts w:ascii="等线" w:eastAsia="等线" w:hAnsi="等线" w:cs="宋体" w:hint="eastAsia"/>
+                <w:rFonts w:ascii="等线" w:eastAsia="等线" w:hAnsi="等线" w:cs="宋体"/>
                 <w:color w:val="000000"/>
               </w:rPr>
             </w:pPr>
@@ -7831,7 +8033,7 @@
               <w:jc w:val="center"/>
               <w:cnfStyle w:val="000000000000" w:firstRow="0" w:lastRow="0" w:firstColumn="0" w:lastColumn="0" w:oddVBand="0" w:evenVBand="0" w:oddHBand="0" w:evenHBand="0" w:firstRowFirstColumn="0" w:firstRowLastColumn="0" w:lastRowFirstColumn="0" w:lastRowLastColumn="0"/>
               <w:rPr>
-                <w:rFonts w:ascii="等线" w:eastAsia="等线" w:hAnsi="等线" w:cs="宋体" w:hint="eastAsia"/>
+                <w:rFonts w:ascii="等线" w:eastAsia="等线" w:hAnsi="等线" w:cs="宋体"/>
                 <w:color w:val="000000"/>
               </w:rPr>
             </w:pPr>
@@ -7856,7 +8058,7 @@
               <w:jc w:val="center"/>
               <w:cnfStyle w:val="000000000000" w:firstRow="0" w:lastRow="0" w:firstColumn="0" w:lastColumn="0" w:oddVBand="0" w:evenVBand="0" w:oddHBand="0" w:evenHBand="0" w:firstRowFirstColumn="0" w:firstRowLastColumn="0" w:lastRowFirstColumn="0" w:lastRowLastColumn="0"/>
               <w:rPr>
-                <w:rFonts w:ascii="等线" w:eastAsia="等线" w:hAnsi="等线" w:cs="宋体" w:hint="eastAsia"/>
+                <w:rFonts w:ascii="等线" w:eastAsia="等线" w:hAnsi="等线" w:cs="宋体"/>
                 <w:color w:val="000000"/>
               </w:rPr>
             </w:pPr>
@@ -7881,7 +8083,7 @@
               <w:jc w:val="center"/>
               <w:cnfStyle w:val="000000000000" w:firstRow="0" w:lastRow="0" w:firstColumn="0" w:lastColumn="0" w:oddVBand="0" w:evenVBand="0" w:oddHBand="0" w:evenHBand="0" w:firstRowFirstColumn="0" w:firstRowLastColumn="0" w:lastRowFirstColumn="0" w:lastRowLastColumn="0"/>
               <w:rPr>
-                <w:rFonts w:ascii="等线" w:eastAsia="等线" w:hAnsi="等线" w:cs="宋体" w:hint="eastAsia"/>
+                <w:rFonts w:ascii="等线" w:eastAsia="等线" w:hAnsi="等线" w:cs="宋体"/>
                 <w:color w:val="000000"/>
               </w:rPr>
             </w:pPr>
@@ -7906,7 +8108,7 @@
               <w:jc w:val="center"/>
               <w:cnfStyle w:val="000000000000" w:firstRow="0" w:lastRow="0" w:firstColumn="0" w:lastColumn="0" w:oddVBand="0" w:evenVBand="0" w:oddHBand="0" w:evenHBand="0" w:firstRowFirstColumn="0" w:firstRowLastColumn="0" w:lastRowFirstColumn="0" w:lastRowLastColumn="0"/>
               <w:rPr>
-                <w:rFonts w:ascii="等线" w:eastAsia="等线" w:hAnsi="等线" w:cs="宋体" w:hint="eastAsia"/>
+                <w:rFonts w:ascii="等线" w:eastAsia="等线" w:hAnsi="等线" w:cs="宋体"/>
                 <w:color w:val="000000"/>
               </w:rPr>
             </w:pPr>
@@ -7929,23 +8131,16 @@
               <w:jc w:val="center"/>
               <w:cnfStyle w:val="000000000000" w:firstRow="0" w:lastRow="0" w:firstColumn="0" w:lastColumn="0" w:oddVBand="0" w:evenVBand="0" w:oddHBand="0" w:evenHBand="0" w:firstRowFirstColumn="0" w:firstRowLastColumn="0" w:lastRowFirstColumn="0" w:lastRowLastColumn="0"/>
               <w:rPr>
-                <w:rFonts w:ascii="等线" w:eastAsia="等线" w:hAnsi="等线" w:cs="宋体" w:hint="eastAsia"/>
-                <w:color w:val="000000"/>
-              </w:rPr>
-            </w:pPr>
-            <w:r>
-              <w:rPr>
-                <w:rFonts w:ascii="等线" w:eastAsia="等线" w:hAnsi="等线" w:cs="宋体"/>
-                <w:color w:val="000000"/>
-              </w:rPr>
-              <w:t>-</w:t>
-            </w:r>
-            <w:r>
-              <w:rPr>
-                <w:rFonts w:ascii="等线" w:eastAsia="等线" w:hAnsi="等线" w:cs="宋体"/>
-                <w:color w:val="000000"/>
-              </w:rPr>
-              <w:t>0.61788</w:t>
+                <w:rFonts w:ascii="等线" w:eastAsia="等线" w:hAnsi="等线" w:cs="宋体"/>
+                <w:color w:val="000000"/>
+              </w:rPr>
+            </w:pPr>
+            <w:r>
+              <w:rPr>
+                <w:rFonts w:ascii="等线" w:eastAsia="等线" w:hAnsi="等线" w:cs="宋体"/>
+                <w:color w:val="000000"/>
+              </w:rPr>
+              <w:t>-0.61788</w:t>
             </w:r>
           </w:p>
         </w:tc>
@@ -7969,18 +8164,14 @@
               <w:spacing w:before="0"/>
               <w:jc w:val="center"/>
               <w:rPr>
-                <w:rFonts w:ascii="等线" w:eastAsia="等线" w:hAnsi="等线" w:cs="宋体" w:hint="eastAsia"/>
-                <w:color w:val="000000"/>
-                <w:sz w:val="22"/>
-                <w:szCs w:val="22"/>
-              </w:rPr>
-            </w:pPr>
-            <w:r>
-              <w:rPr>
-                <w:rFonts w:ascii="等线" w:eastAsia="等线" w:hAnsi="等线" w:cs="宋体" w:hint="eastAsia"/>
-                <w:color w:val="000000"/>
-                <w:sz w:val="22"/>
-                <w:szCs w:val="22"/>
+                <w:rFonts w:ascii="等线" w:eastAsia="等线" w:hAnsi="等线" w:cs="宋体"/>
+                <w:color w:val="000000"/>
+              </w:rPr>
+            </w:pPr>
+            <w:r>
+              <w:rPr>
+                <w:rFonts w:ascii="等线" w:eastAsia="等线" w:hAnsi="等线" w:cs="宋体" w:hint="eastAsia"/>
+                <w:color w:val="000000"/>
               </w:rPr>
               <w:t>6</w:t>
             </w:r>
@@ -7999,7 +8190,7 @@
               <w:jc w:val="center"/>
               <w:cnfStyle w:val="000000100000" w:firstRow="0" w:lastRow="0" w:firstColumn="0" w:lastColumn="0" w:oddVBand="0" w:evenVBand="0" w:oddHBand="1" w:evenHBand="0" w:firstRowFirstColumn="0" w:firstRowLastColumn="0" w:lastRowFirstColumn="0" w:lastRowLastColumn="0"/>
               <w:rPr>
-                <w:rFonts w:ascii="等线" w:eastAsia="等线" w:hAnsi="等线" w:cs="宋体" w:hint="eastAsia"/>
+                <w:rFonts w:ascii="等线" w:eastAsia="等线" w:hAnsi="等线" w:cs="宋体"/>
                 <w:color w:val="000000"/>
               </w:rPr>
             </w:pPr>
@@ -8025,7 +8216,7 @@
               <w:jc w:val="center"/>
               <w:cnfStyle w:val="000000100000" w:firstRow="0" w:lastRow="0" w:firstColumn="0" w:lastColumn="0" w:oddVBand="0" w:evenVBand="0" w:oddHBand="1" w:evenHBand="0" w:firstRowFirstColumn="0" w:firstRowLastColumn="0" w:lastRowFirstColumn="0" w:lastRowLastColumn="0"/>
               <w:rPr>
-                <w:rFonts w:ascii="等线" w:eastAsia="等线" w:hAnsi="等线" w:cs="宋体" w:hint="eastAsia"/>
+                <w:rFonts w:ascii="等线" w:eastAsia="等线" w:hAnsi="等线" w:cs="宋体"/>
                 <w:color w:val="000000"/>
               </w:rPr>
             </w:pPr>
@@ -8051,7 +8242,7 @@
               <w:jc w:val="center"/>
               <w:cnfStyle w:val="000000100000" w:firstRow="0" w:lastRow="0" w:firstColumn="0" w:lastColumn="0" w:oddVBand="0" w:evenVBand="0" w:oddHBand="1" w:evenHBand="0" w:firstRowFirstColumn="0" w:firstRowLastColumn="0" w:lastRowFirstColumn="0" w:lastRowLastColumn="0"/>
               <w:rPr>
-                <w:rFonts w:ascii="等线" w:eastAsia="等线" w:hAnsi="等线" w:cs="宋体" w:hint="eastAsia"/>
+                <w:rFonts w:ascii="等线" w:eastAsia="等线" w:hAnsi="等线" w:cs="宋体"/>
                 <w:color w:val="000000"/>
               </w:rPr>
             </w:pPr>
@@ -8077,7 +8268,7 @@
               <w:jc w:val="center"/>
               <w:cnfStyle w:val="000000100000" w:firstRow="0" w:lastRow="0" w:firstColumn="0" w:lastColumn="0" w:oddVBand="0" w:evenVBand="0" w:oddHBand="1" w:evenHBand="0" w:firstRowFirstColumn="0" w:firstRowLastColumn="0" w:lastRowFirstColumn="0" w:lastRowLastColumn="0"/>
               <w:rPr>
-                <w:rFonts w:ascii="等线" w:eastAsia="等线" w:hAnsi="等线" w:cs="宋体" w:hint="eastAsia"/>
+                <w:rFonts w:ascii="等线" w:eastAsia="等线" w:hAnsi="等线" w:cs="宋体"/>
                 <w:color w:val="000000"/>
               </w:rPr>
             </w:pPr>
@@ -8103,7 +8294,7 @@
               <w:jc w:val="center"/>
               <w:cnfStyle w:val="000000100000" w:firstRow="0" w:lastRow="0" w:firstColumn="0" w:lastColumn="0" w:oddVBand="0" w:evenVBand="0" w:oddHBand="1" w:evenHBand="0" w:firstRowFirstColumn="0" w:firstRowLastColumn="0" w:lastRowFirstColumn="0" w:lastRowLastColumn="0"/>
               <w:rPr>
-                <w:rFonts w:ascii="等线" w:eastAsia="等线" w:hAnsi="等线" w:cs="宋体" w:hint="eastAsia"/>
+                <w:rFonts w:ascii="等线" w:eastAsia="等线" w:hAnsi="等线" w:cs="宋体"/>
                 <w:color w:val="000000"/>
               </w:rPr>
             </w:pPr>
@@ -8127,7 +8318,7 @@
               <w:jc w:val="center"/>
               <w:cnfStyle w:val="000000100000" w:firstRow="0" w:lastRow="0" w:firstColumn="0" w:lastColumn="0" w:oddVBand="0" w:evenVBand="0" w:oddHBand="1" w:evenHBand="0" w:firstRowFirstColumn="0" w:firstRowLastColumn="0" w:lastRowFirstColumn="0" w:lastRowLastColumn="0"/>
               <w:rPr>
-                <w:rFonts w:ascii="等线" w:eastAsia="等线" w:hAnsi="等线" w:cs="宋体" w:hint="eastAsia"/>
+                <w:rFonts w:ascii="等线" w:eastAsia="等线" w:hAnsi="等线" w:cs="宋体"/>
                 <w:color w:val="000000"/>
               </w:rPr>
             </w:pPr>
@@ -8159,18 +8350,14 @@
               <w:spacing w:before="0"/>
               <w:jc w:val="center"/>
               <w:rPr>
-                <w:rFonts w:ascii="等线" w:eastAsia="等线" w:hAnsi="等线" w:cs="宋体" w:hint="eastAsia"/>
-                <w:color w:val="000000"/>
-                <w:sz w:val="22"/>
-                <w:szCs w:val="22"/>
-              </w:rPr>
-            </w:pPr>
-            <w:r>
-              <w:rPr>
-                <w:rFonts w:ascii="等线" w:eastAsia="等线" w:hAnsi="等线" w:cs="宋体" w:hint="eastAsia"/>
-                <w:color w:val="000000"/>
-                <w:sz w:val="22"/>
-                <w:szCs w:val="22"/>
+                <w:rFonts w:ascii="等线" w:eastAsia="等线" w:hAnsi="等线" w:cs="宋体"/>
+                <w:color w:val="000000"/>
+              </w:rPr>
+            </w:pPr>
+            <w:r>
+              <w:rPr>
+                <w:rFonts w:ascii="等线" w:eastAsia="等线" w:hAnsi="等线" w:cs="宋体" w:hint="eastAsia"/>
+                <w:color w:val="000000"/>
               </w:rPr>
               <w:t>7</w:t>
             </w:r>
@@ -8189,7 +8376,7 @@
               <w:jc w:val="center"/>
               <w:cnfStyle w:val="000000000000" w:firstRow="0" w:lastRow="0" w:firstColumn="0" w:lastColumn="0" w:oddVBand="0" w:evenVBand="0" w:oddHBand="0" w:evenHBand="0" w:firstRowFirstColumn="0" w:firstRowLastColumn="0" w:lastRowFirstColumn="0" w:lastRowLastColumn="0"/>
               <w:rPr>
-                <w:rFonts w:ascii="等线" w:eastAsia="等线" w:hAnsi="等线" w:cs="宋体" w:hint="eastAsia"/>
+                <w:rFonts w:ascii="等线" w:eastAsia="等线" w:hAnsi="等线" w:cs="宋体"/>
                 <w:color w:val="000000"/>
               </w:rPr>
             </w:pPr>
@@ -8215,7 +8402,7 @@
               <w:jc w:val="center"/>
               <w:cnfStyle w:val="000000000000" w:firstRow="0" w:lastRow="0" w:firstColumn="0" w:lastColumn="0" w:oddVBand="0" w:evenVBand="0" w:oddHBand="0" w:evenHBand="0" w:firstRowFirstColumn="0" w:firstRowLastColumn="0" w:lastRowFirstColumn="0" w:lastRowLastColumn="0"/>
               <w:rPr>
-                <w:rFonts w:ascii="等线" w:eastAsia="等线" w:hAnsi="等线" w:cs="宋体" w:hint="eastAsia"/>
+                <w:rFonts w:ascii="等线" w:eastAsia="等线" w:hAnsi="等线" w:cs="宋体"/>
                 <w:color w:val="000000"/>
               </w:rPr>
             </w:pPr>
@@ -8241,7 +8428,7 @@
               <w:jc w:val="center"/>
               <w:cnfStyle w:val="000000000000" w:firstRow="0" w:lastRow="0" w:firstColumn="0" w:lastColumn="0" w:oddVBand="0" w:evenVBand="0" w:oddHBand="0" w:evenHBand="0" w:firstRowFirstColumn="0" w:firstRowLastColumn="0" w:lastRowFirstColumn="0" w:lastRowLastColumn="0"/>
               <w:rPr>
-                <w:rFonts w:ascii="等线" w:eastAsia="等线" w:hAnsi="等线" w:cs="宋体" w:hint="eastAsia"/>
+                <w:rFonts w:ascii="等线" w:eastAsia="等线" w:hAnsi="等线" w:cs="宋体"/>
                 <w:color w:val="000000"/>
               </w:rPr>
             </w:pPr>
@@ -8267,7 +8454,7 @@
               <w:jc w:val="center"/>
               <w:cnfStyle w:val="000000000000" w:firstRow="0" w:lastRow="0" w:firstColumn="0" w:lastColumn="0" w:oddVBand="0" w:evenVBand="0" w:oddHBand="0" w:evenHBand="0" w:firstRowFirstColumn="0" w:firstRowLastColumn="0" w:lastRowFirstColumn="0" w:lastRowLastColumn="0"/>
               <w:rPr>
-                <w:rFonts w:ascii="等线" w:eastAsia="等线" w:hAnsi="等线" w:cs="宋体" w:hint="eastAsia"/>
+                <w:rFonts w:ascii="等线" w:eastAsia="等线" w:hAnsi="等线" w:cs="宋体"/>
                 <w:color w:val="000000"/>
               </w:rPr>
             </w:pPr>
@@ -8293,7 +8480,7 @@
               <w:jc w:val="center"/>
               <w:cnfStyle w:val="000000000000" w:firstRow="0" w:lastRow="0" w:firstColumn="0" w:lastColumn="0" w:oddVBand="0" w:evenVBand="0" w:oddHBand="0" w:evenHBand="0" w:firstRowFirstColumn="0" w:firstRowLastColumn="0" w:lastRowFirstColumn="0" w:lastRowLastColumn="0"/>
               <w:rPr>
-                <w:rFonts w:ascii="等线" w:eastAsia="等线" w:hAnsi="等线" w:cs="宋体" w:hint="eastAsia"/>
+                <w:rFonts w:ascii="等线" w:eastAsia="等线" w:hAnsi="等线" w:cs="宋体"/>
                 <w:color w:val="000000"/>
               </w:rPr>
             </w:pPr>
@@ -8317,7 +8504,7 @@
               <w:jc w:val="center"/>
               <w:cnfStyle w:val="000000000000" w:firstRow="0" w:lastRow="0" w:firstColumn="0" w:lastColumn="0" w:oddVBand="0" w:evenVBand="0" w:oddHBand="0" w:evenHBand="0" w:firstRowFirstColumn="0" w:firstRowLastColumn="0" w:lastRowFirstColumn="0" w:lastRowLastColumn="0"/>
               <w:rPr>
-                <w:rFonts w:ascii="等线" w:eastAsia="等线" w:hAnsi="等线" w:cs="宋体" w:hint="eastAsia"/>
+                <w:rFonts w:ascii="等线" w:eastAsia="等线" w:hAnsi="等线" w:cs="宋体"/>
                 <w:color w:val="000000"/>
               </w:rPr>
             </w:pPr>
@@ -8350,18 +8537,14 @@
               <w:spacing w:before="0"/>
               <w:jc w:val="center"/>
               <w:rPr>
-                <w:rFonts w:ascii="等线" w:eastAsia="等线" w:hAnsi="等线" w:cs="宋体" w:hint="eastAsia"/>
-                <w:color w:val="000000"/>
-                <w:sz w:val="22"/>
-                <w:szCs w:val="22"/>
-              </w:rPr>
-            </w:pPr>
-            <w:r>
-              <w:rPr>
-                <w:rFonts w:ascii="等线" w:eastAsia="等线" w:hAnsi="等线" w:cs="宋体" w:hint="eastAsia"/>
-                <w:color w:val="000000"/>
-                <w:sz w:val="22"/>
-                <w:szCs w:val="22"/>
+                <w:rFonts w:ascii="等线" w:eastAsia="等线" w:hAnsi="等线" w:cs="宋体"/>
+                <w:color w:val="000000"/>
+              </w:rPr>
+            </w:pPr>
+            <w:r>
+              <w:rPr>
+                <w:rFonts w:ascii="等线" w:eastAsia="等线" w:hAnsi="等线" w:cs="宋体" w:hint="eastAsia"/>
+                <w:color w:val="000000"/>
               </w:rPr>
               <w:t>8</w:t>
             </w:r>
@@ -8380,7 +8563,7 @@
               <w:jc w:val="center"/>
               <w:cnfStyle w:val="000000100000" w:firstRow="0" w:lastRow="0" w:firstColumn="0" w:lastColumn="0" w:oddVBand="0" w:evenVBand="0" w:oddHBand="1" w:evenHBand="0" w:firstRowFirstColumn="0" w:firstRowLastColumn="0" w:lastRowFirstColumn="0" w:lastRowLastColumn="0"/>
               <w:rPr>
-                <w:rFonts w:ascii="等线" w:eastAsia="等线" w:hAnsi="等线" w:cs="宋体" w:hint="eastAsia"/>
+                <w:rFonts w:ascii="等线" w:eastAsia="等线" w:hAnsi="等线" w:cs="宋体"/>
                 <w:color w:val="000000"/>
               </w:rPr>
             </w:pPr>
@@ -8406,7 +8589,7 @@
               <w:jc w:val="center"/>
               <w:cnfStyle w:val="000000100000" w:firstRow="0" w:lastRow="0" w:firstColumn="0" w:lastColumn="0" w:oddVBand="0" w:evenVBand="0" w:oddHBand="1" w:evenHBand="0" w:firstRowFirstColumn="0" w:firstRowLastColumn="0" w:lastRowFirstColumn="0" w:lastRowLastColumn="0"/>
               <w:rPr>
-                <w:rFonts w:ascii="等线" w:eastAsia="等线" w:hAnsi="等线" w:cs="宋体" w:hint="eastAsia"/>
+                <w:rFonts w:ascii="等线" w:eastAsia="等线" w:hAnsi="等线" w:cs="宋体"/>
                 <w:color w:val="000000"/>
               </w:rPr>
             </w:pPr>
@@ -8432,7 +8615,7 @@
               <w:jc w:val="center"/>
               <w:cnfStyle w:val="000000100000" w:firstRow="0" w:lastRow="0" w:firstColumn="0" w:lastColumn="0" w:oddVBand="0" w:evenVBand="0" w:oddHBand="1" w:evenHBand="0" w:firstRowFirstColumn="0" w:firstRowLastColumn="0" w:lastRowFirstColumn="0" w:lastRowLastColumn="0"/>
               <w:rPr>
-                <w:rFonts w:ascii="等线" w:eastAsia="等线" w:hAnsi="等线" w:cs="宋体" w:hint="eastAsia"/>
+                <w:rFonts w:ascii="等线" w:eastAsia="等线" w:hAnsi="等线" w:cs="宋体"/>
                 <w:color w:val="000000"/>
               </w:rPr>
             </w:pPr>
@@ -8458,7 +8641,7 @@
               <w:jc w:val="center"/>
               <w:cnfStyle w:val="000000100000" w:firstRow="0" w:lastRow="0" w:firstColumn="0" w:lastColumn="0" w:oddVBand="0" w:evenVBand="0" w:oddHBand="1" w:evenHBand="0" w:firstRowFirstColumn="0" w:firstRowLastColumn="0" w:lastRowFirstColumn="0" w:lastRowLastColumn="0"/>
               <w:rPr>
-                <w:rFonts w:ascii="等线" w:eastAsia="等线" w:hAnsi="等线" w:cs="宋体" w:hint="eastAsia"/>
+                <w:rFonts w:ascii="等线" w:eastAsia="等线" w:hAnsi="等线" w:cs="宋体"/>
                 <w:color w:val="000000"/>
               </w:rPr>
             </w:pPr>
@@ -8484,7 +8667,7 @@
               <w:jc w:val="center"/>
               <w:cnfStyle w:val="000000100000" w:firstRow="0" w:lastRow="0" w:firstColumn="0" w:lastColumn="0" w:oddVBand="0" w:evenVBand="0" w:oddHBand="1" w:evenHBand="0" w:firstRowFirstColumn="0" w:firstRowLastColumn="0" w:lastRowFirstColumn="0" w:lastRowLastColumn="0"/>
               <w:rPr>
-                <w:rFonts w:ascii="等线" w:eastAsia="等线" w:hAnsi="等线" w:cs="宋体" w:hint="eastAsia"/>
+                <w:rFonts w:ascii="等线" w:eastAsia="等线" w:hAnsi="等线" w:cs="宋体"/>
                 <w:color w:val="000000"/>
               </w:rPr>
             </w:pPr>
@@ -8508,7 +8691,7 @@
               <w:jc w:val="center"/>
               <w:cnfStyle w:val="000000100000" w:firstRow="0" w:lastRow="0" w:firstColumn="0" w:lastColumn="0" w:oddVBand="0" w:evenVBand="0" w:oddHBand="1" w:evenHBand="0" w:firstRowFirstColumn="0" w:firstRowLastColumn="0" w:lastRowFirstColumn="0" w:lastRowLastColumn="0"/>
               <w:rPr>
-                <w:rFonts w:ascii="等线" w:eastAsia="等线" w:hAnsi="等线" w:cs="宋体" w:hint="eastAsia"/>
+                <w:rFonts w:ascii="等线" w:eastAsia="等线" w:hAnsi="等线" w:cs="宋体"/>
                 <w:color w:val="000000"/>
               </w:rPr>
             </w:pPr>
@@ -8540,18 +8723,14 @@
               <w:spacing w:before="0"/>
               <w:jc w:val="center"/>
               <w:rPr>
-                <w:rFonts w:ascii="等线" w:eastAsia="等线" w:hAnsi="等线" w:cs="宋体" w:hint="eastAsia"/>
-                <w:color w:val="000000"/>
-                <w:sz w:val="22"/>
-                <w:szCs w:val="22"/>
-              </w:rPr>
-            </w:pPr>
-            <w:r>
-              <w:rPr>
-                <w:rFonts w:ascii="等线" w:eastAsia="等线" w:hAnsi="等线" w:cs="宋体" w:hint="eastAsia"/>
-                <w:color w:val="000000"/>
-                <w:sz w:val="22"/>
-                <w:szCs w:val="22"/>
+                <w:rFonts w:ascii="等线" w:eastAsia="等线" w:hAnsi="等线" w:cs="宋体"/>
+                <w:color w:val="000000"/>
+              </w:rPr>
+            </w:pPr>
+            <w:r>
+              <w:rPr>
+                <w:rFonts w:ascii="等线" w:eastAsia="等线" w:hAnsi="等线" w:cs="宋体" w:hint="eastAsia"/>
+                <w:color w:val="000000"/>
               </w:rPr>
               <w:t>9</w:t>
             </w:r>
@@ -8570,7 +8749,7 @@
               <w:jc w:val="center"/>
               <w:cnfStyle w:val="000000000000" w:firstRow="0" w:lastRow="0" w:firstColumn="0" w:lastColumn="0" w:oddVBand="0" w:evenVBand="0" w:oddHBand="0" w:evenHBand="0" w:firstRowFirstColumn="0" w:firstRowLastColumn="0" w:lastRowFirstColumn="0" w:lastRowLastColumn="0"/>
               <w:rPr>
-                <w:rFonts w:ascii="等线" w:eastAsia="等线" w:hAnsi="等线" w:cs="宋体" w:hint="eastAsia"/>
+                <w:rFonts w:ascii="等线" w:eastAsia="等线" w:hAnsi="等线" w:cs="宋体"/>
                 <w:color w:val="000000"/>
               </w:rPr>
             </w:pPr>
@@ -8596,7 +8775,7 @@
               <w:jc w:val="center"/>
               <w:cnfStyle w:val="000000000000" w:firstRow="0" w:lastRow="0" w:firstColumn="0" w:lastColumn="0" w:oddVBand="0" w:evenVBand="0" w:oddHBand="0" w:evenHBand="0" w:firstRowFirstColumn="0" w:firstRowLastColumn="0" w:lastRowFirstColumn="0" w:lastRowLastColumn="0"/>
               <w:rPr>
-                <w:rFonts w:ascii="等线" w:eastAsia="等线" w:hAnsi="等线" w:cs="宋体" w:hint="eastAsia"/>
+                <w:rFonts w:ascii="等线" w:eastAsia="等线" w:hAnsi="等线" w:cs="宋体"/>
                 <w:color w:val="000000"/>
               </w:rPr>
             </w:pPr>
@@ -8622,7 +8801,7 @@
               <w:jc w:val="center"/>
               <w:cnfStyle w:val="000000000000" w:firstRow="0" w:lastRow="0" w:firstColumn="0" w:lastColumn="0" w:oddVBand="0" w:evenVBand="0" w:oddHBand="0" w:evenHBand="0" w:firstRowFirstColumn="0" w:firstRowLastColumn="0" w:lastRowFirstColumn="0" w:lastRowLastColumn="0"/>
               <w:rPr>
-                <w:rFonts w:ascii="等线" w:eastAsia="等线" w:hAnsi="等线" w:cs="宋体" w:hint="eastAsia"/>
+                <w:rFonts w:ascii="等线" w:eastAsia="等线" w:hAnsi="等线" w:cs="宋体"/>
                 <w:color w:val="000000"/>
               </w:rPr>
             </w:pPr>
@@ -8648,7 +8827,7 @@
               <w:jc w:val="center"/>
               <w:cnfStyle w:val="000000000000" w:firstRow="0" w:lastRow="0" w:firstColumn="0" w:lastColumn="0" w:oddVBand="0" w:evenVBand="0" w:oddHBand="0" w:evenHBand="0" w:firstRowFirstColumn="0" w:firstRowLastColumn="0" w:lastRowFirstColumn="0" w:lastRowLastColumn="0"/>
               <w:rPr>
-                <w:rFonts w:ascii="等线" w:eastAsia="等线" w:hAnsi="等线" w:cs="宋体" w:hint="eastAsia"/>
+                <w:rFonts w:ascii="等线" w:eastAsia="等线" w:hAnsi="等线" w:cs="宋体"/>
                 <w:color w:val="000000"/>
               </w:rPr>
             </w:pPr>
@@ -8674,7 +8853,7 @@
               <w:jc w:val="center"/>
               <w:cnfStyle w:val="000000000000" w:firstRow="0" w:lastRow="0" w:firstColumn="0" w:lastColumn="0" w:oddVBand="0" w:evenVBand="0" w:oddHBand="0" w:evenHBand="0" w:firstRowFirstColumn="0" w:firstRowLastColumn="0" w:lastRowFirstColumn="0" w:lastRowLastColumn="0"/>
               <w:rPr>
-                <w:rFonts w:ascii="等线" w:eastAsia="等线" w:hAnsi="等线" w:cs="宋体" w:hint="eastAsia"/>
+                <w:rFonts w:ascii="等线" w:eastAsia="等线" w:hAnsi="等线" w:cs="宋体"/>
                 <w:color w:val="000000"/>
               </w:rPr>
             </w:pPr>
@@ -8698,7 +8877,7 @@
               <w:jc w:val="center"/>
               <w:cnfStyle w:val="000000000000" w:firstRow="0" w:lastRow="0" w:firstColumn="0" w:lastColumn="0" w:oddVBand="0" w:evenVBand="0" w:oddHBand="0" w:evenHBand="0" w:firstRowFirstColumn="0" w:firstRowLastColumn="0" w:lastRowFirstColumn="0" w:lastRowLastColumn="0"/>
               <w:rPr>
-                <w:rFonts w:ascii="等线" w:eastAsia="等线" w:hAnsi="等线" w:cs="宋体" w:hint="eastAsia"/>
+                <w:rFonts w:ascii="等线" w:eastAsia="等线" w:hAnsi="等线" w:cs="宋体"/>
                 <w:color w:val="000000"/>
               </w:rPr>
             </w:pPr>
@@ -8731,18 +8910,14 @@
               <w:spacing w:before="0"/>
               <w:jc w:val="center"/>
               <w:rPr>
-                <w:rFonts w:ascii="等线" w:eastAsia="等线" w:hAnsi="等线" w:cs="宋体" w:hint="eastAsia"/>
-                <w:color w:val="000000"/>
-                <w:sz w:val="22"/>
-                <w:szCs w:val="22"/>
-              </w:rPr>
-            </w:pPr>
-            <w:r>
-              <w:rPr>
-                <w:rFonts w:ascii="等线" w:eastAsia="等线" w:hAnsi="等线" w:cs="宋体" w:hint="eastAsia"/>
-                <w:color w:val="000000"/>
-                <w:sz w:val="22"/>
-                <w:szCs w:val="22"/>
+                <w:rFonts w:ascii="等线" w:eastAsia="等线" w:hAnsi="等线" w:cs="宋体"/>
+                <w:color w:val="000000"/>
+              </w:rPr>
+            </w:pPr>
+            <w:r>
+              <w:rPr>
+                <w:rFonts w:ascii="等线" w:eastAsia="等线" w:hAnsi="等线" w:cs="宋体" w:hint="eastAsia"/>
+                <w:color w:val="000000"/>
               </w:rPr>
               <w:t>10</w:t>
             </w:r>
@@ -8761,7 +8936,7 @@
               <w:jc w:val="center"/>
               <w:cnfStyle w:val="000000100000" w:firstRow="0" w:lastRow="0" w:firstColumn="0" w:lastColumn="0" w:oddVBand="0" w:evenVBand="0" w:oddHBand="1" w:evenHBand="0" w:firstRowFirstColumn="0" w:firstRowLastColumn="0" w:lastRowFirstColumn="0" w:lastRowLastColumn="0"/>
               <w:rPr>
-                <w:rFonts w:ascii="等线" w:eastAsia="等线" w:hAnsi="等线" w:cs="宋体" w:hint="eastAsia"/>
+                <w:rFonts w:ascii="等线" w:eastAsia="等线" w:hAnsi="等线" w:cs="宋体"/>
                 <w:color w:val="000000"/>
               </w:rPr>
             </w:pPr>
@@ -8787,7 +8962,7 @@
               <w:jc w:val="center"/>
               <w:cnfStyle w:val="000000100000" w:firstRow="0" w:lastRow="0" w:firstColumn="0" w:lastColumn="0" w:oddVBand="0" w:evenVBand="0" w:oddHBand="1" w:evenHBand="0" w:firstRowFirstColumn="0" w:firstRowLastColumn="0" w:lastRowFirstColumn="0" w:lastRowLastColumn="0"/>
               <w:rPr>
-                <w:rFonts w:ascii="等线" w:eastAsia="等线" w:hAnsi="等线" w:cs="宋体" w:hint="eastAsia"/>
+                <w:rFonts w:ascii="等线" w:eastAsia="等线" w:hAnsi="等线" w:cs="宋体"/>
                 <w:color w:val="000000"/>
               </w:rPr>
             </w:pPr>
@@ -8813,7 +8988,7 @@
               <w:jc w:val="center"/>
               <w:cnfStyle w:val="000000100000" w:firstRow="0" w:lastRow="0" w:firstColumn="0" w:lastColumn="0" w:oddVBand="0" w:evenVBand="0" w:oddHBand="1" w:evenHBand="0" w:firstRowFirstColumn="0" w:firstRowLastColumn="0" w:lastRowFirstColumn="0" w:lastRowLastColumn="0"/>
               <w:rPr>
-                <w:rFonts w:ascii="等线" w:eastAsia="等线" w:hAnsi="等线" w:cs="宋体" w:hint="eastAsia"/>
+                <w:rFonts w:ascii="等线" w:eastAsia="等线" w:hAnsi="等线" w:cs="宋体"/>
                 <w:color w:val="000000"/>
               </w:rPr>
             </w:pPr>
@@ -8839,7 +9014,7 @@
               <w:jc w:val="center"/>
               <w:cnfStyle w:val="000000100000" w:firstRow="0" w:lastRow="0" w:firstColumn="0" w:lastColumn="0" w:oddVBand="0" w:evenVBand="0" w:oddHBand="1" w:evenHBand="0" w:firstRowFirstColumn="0" w:firstRowLastColumn="0" w:lastRowFirstColumn="0" w:lastRowLastColumn="0"/>
               <w:rPr>
-                <w:rFonts w:ascii="等线" w:eastAsia="等线" w:hAnsi="等线" w:cs="宋体" w:hint="eastAsia"/>
+                <w:rFonts w:ascii="等线" w:eastAsia="等线" w:hAnsi="等线" w:cs="宋体"/>
                 <w:color w:val="000000"/>
               </w:rPr>
             </w:pPr>
@@ -8865,7 +9040,7 @@
               <w:jc w:val="center"/>
               <w:cnfStyle w:val="000000100000" w:firstRow="0" w:lastRow="0" w:firstColumn="0" w:lastColumn="0" w:oddVBand="0" w:evenVBand="0" w:oddHBand="1" w:evenHBand="0" w:firstRowFirstColumn="0" w:firstRowLastColumn="0" w:lastRowFirstColumn="0" w:lastRowLastColumn="0"/>
               <w:rPr>
-                <w:rFonts w:ascii="等线" w:eastAsia="等线" w:hAnsi="等线" w:cs="宋体" w:hint="eastAsia"/>
+                <w:rFonts w:ascii="等线" w:eastAsia="等线" w:hAnsi="等线" w:cs="宋体"/>
                 <w:color w:val="000000"/>
               </w:rPr>
             </w:pPr>
@@ -8889,7 +9064,7 @@
               <w:jc w:val="center"/>
               <w:cnfStyle w:val="000000100000" w:firstRow="0" w:lastRow="0" w:firstColumn="0" w:lastColumn="0" w:oddVBand="0" w:evenVBand="0" w:oddHBand="1" w:evenHBand="0" w:firstRowFirstColumn="0" w:firstRowLastColumn="0" w:lastRowFirstColumn="0" w:lastRowLastColumn="0"/>
               <w:rPr>
-                <w:rFonts w:ascii="等线" w:eastAsia="等线" w:hAnsi="等线" w:cs="宋体" w:hint="eastAsia"/>
+                <w:rFonts w:ascii="等线" w:eastAsia="等线" w:hAnsi="等线" w:cs="宋体"/>
                 <w:color w:val="000000"/>
               </w:rPr>
             </w:pPr>
@@ -8904,18 +9079,20 @@
         </w:tc>
       </w:tr>
     </w:tbl>
-    <w:p>
-      <w:pPr>
-        <w:rPr>
-          <w:rFonts w:hint="eastAsia"/>
-        </w:rPr>
-      </w:pPr>
-    </w:p>
+    <w:p/>
     <w:p>
       <w:pPr>
         <w:pStyle w:val="1"/>
+        <w:rPr>
+          <w:sz w:val="20"/>
+          <w:szCs w:val="20"/>
+        </w:rPr>
       </w:pPr>
       <w:r>
+        <w:rPr>
+          <w:sz w:val="20"/>
+          <w:szCs w:val="20"/>
+        </w:rPr>
         <w:t>Part 2 A real world regression problem – counting people</w:t>
       </w:r>
     </w:p>
@@ -8944,15 +9121,912 @@
       </w:r>
     </w:p>
     <w:p>
+      <w:r>
+        <w:rPr>
+          <w:rFonts w:hint="eastAsia"/>
+        </w:rPr>
+        <w:t xml:space="preserve">In this section, the </w:t>
+      </w:r>
+      <w:r>
+        <w:t>original</w:t>
+      </w:r>
+      <w:r>
+        <w:rPr>
+          <w:rFonts w:hint="eastAsia"/>
+        </w:rPr>
+        <w:t xml:space="preserve"> </w:t>
+      </w:r>
+      <w:r>
+        <w:t>feature is used to prediction the number of people</w:t>
+      </w:r>
+      <w:r>
+        <w:t xml:space="preserve">. </w:t>
+      </w:r>
+    </w:p>
+    <w:p>
       <w:pPr>
-        <w:rPr>
-          <w:rFonts w:hint="eastAsia"/>
-        </w:rPr>
+        <w:jc w:val="center"/>
       </w:pPr>
     </w:p>
+    <w:p>
+      <w:pPr>
+        <w:pStyle w:val="af2"/>
+        <w:keepNext/>
+        <w:jc w:val="center"/>
+      </w:pPr>
+      <w:r>
+        <w:t xml:space="preserve">Table </w:t>
+      </w:r>
+      <w:fldSimple w:instr=" SEQ Table \* ARABIC ">
+        <w:r>
+          <w:rPr>
+            <w:noProof/>
+          </w:rPr>
+          <w:t>5</w:t>
+        </w:r>
+      </w:fldSimple>
+      <w:r>
+        <w:t xml:space="preserve"> Errors of different methods using original feature set</w:t>
+      </w:r>
+    </w:p>
+    <w:tbl>
+      <w:tblPr>
+        <w:tblStyle w:val="13"/>
+        <w:tblW w:w="0" w:type="auto"/>
+        <w:jc w:val="center"/>
+        <w:tblLook w:val="04A0" w:firstRow="1" w:lastRow="0" w:firstColumn="1" w:lastColumn="0" w:noHBand="0" w:noVBand="1"/>
+      </w:tblPr>
+      <w:tblGrid>
+        <w:gridCol w:w="639"/>
+        <w:gridCol w:w="998"/>
+        <w:gridCol w:w="1042"/>
+        <w:gridCol w:w="998"/>
+        <w:gridCol w:w="998"/>
+        <w:gridCol w:w="998"/>
+      </w:tblGrid>
+      <w:tr>
+        <w:trPr>
+          <w:cnfStyle w:val="100000000000" w:firstRow="1" w:lastRow="0" w:firstColumn="0" w:lastColumn="0" w:oddVBand="0" w:evenVBand="0" w:oddHBand="0" w:evenHBand="0" w:firstRowFirstColumn="0" w:firstRowLastColumn="0" w:lastRowFirstColumn="0" w:lastRowLastColumn="0"/>
+          <w:trHeight w:val="280"/>
+          <w:jc w:val="center"/>
+        </w:trPr>
+        <w:tc>
+          <w:tcPr>
+            <w:cnfStyle w:val="001000000000" w:firstRow="0" w:lastRow="0" w:firstColumn="1" w:lastColumn="0" w:oddVBand="0" w:evenVBand="0" w:oddHBand="0" w:evenHBand="0" w:firstRowFirstColumn="0" w:firstRowLastColumn="0" w:lastRowFirstColumn="0" w:lastRowLastColumn="0"/>
+            <w:tcW w:w="0" w:type="auto"/>
+            <w:noWrap/>
+            <w:hideMark/>
+          </w:tcPr>
+          <w:p>
+            <w:pPr>
+              <w:spacing w:before="0"/>
+              <w:jc w:val="center"/>
+              <w:rPr>
+                <w:rFonts w:ascii="宋体" w:eastAsia="宋体" w:hAnsi="宋体" w:cs="宋体"/>
+              </w:rPr>
+            </w:pPr>
+          </w:p>
+        </w:tc>
+        <w:tc>
+          <w:tcPr>
+            <w:tcW w:w="0" w:type="auto"/>
+            <w:noWrap/>
+            <w:hideMark/>
+          </w:tcPr>
+          <w:p>
+            <w:pPr>
+              <w:spacing w:before="0"/>
+              <w:jc w:val="center"/>
+              <w:cnfStyle w:val="100000000000" w:firstRow="1" w:lastRow="0" w:firstColumn="0" w:lastColumn="0" w:oddVBand="0" w:evenVBand="0" w:oddHBand="0" w:evenHBand="0" w:firstRowFirstColumn="0" w:firstRowLastColumn="0" w:lastRowFirstColumn="0" w:lastRowLastColumn="0"/>
+              <w:rPr>
+                <w:rFonts w:ascii="等线" w:eastAsia="等线" w:hAnsi="等线" w:cs="宋体"/>
+                <w:color w:val="000000"/>
+              </w:rPr>
+            </w:pPr>
+            <w:r>
+              <w:rPr>
+                <w:rFonts w:ascii="等线" w:eastAsia="等线" w:hAnsi="等线" w:cs="宋体" w:hint="eastAsia"/>
+                <w:color w:val="000000"/>
+              </w:rPr>
+              <w:t>BR</w:t>
+            </w:r>
+          </w:p>
+        </w:tc>
+        <w:tc>
+          <w:tcPr>
+            <w:tcW w:w="0" w:type="auto"/>
+            <w:noWrap/>
+            <w:hideMark/>
+          </w:tcPr>
+          <w:p>
+            <w:pPr>
+              <w:spacing w:before="0"/>
+              <w:jc w:val="center"/>
+              <w:cnfStyle w:val="100000000000" w:firstRow="1" w:lastRow="0" w:firstColumn="0" w:lastColumn="0" w:oddVBand="0" w:evenVBand="0" w:oddHBand="0" w:evenHBand="0" w:firstRowFirstColumn="0" w:firstRowLastColumn="0" w:lastRowFirstColumn="0" w:lastRowLastColumn="0"/>
+              <w:rPr>
+                <w:rFonts w:ascii="等线" w:eastAsia="等线" w:hAnsi="等线" w:cs="宋体" w:hint="eastAsia"/>
+                <w:color w:val="000000"/>
+              </w:rPr>
+            </w:pPr>
+            <w:r>
+              <w:rPr>
+                <w:rFonts w:ascii="等线" w:eastAsia="等线" w:hAnsi="等线" w:cs="宋体" w:hint="eastAsia"/>
+                <w:color w:val="000000"/>
+              </w:rPr>
+              <w:t>LASSO</w:t>
+            </w:r>
+          </w:p>
+        </w:tc>
+        <w:tc>
+          <w:tcPr>
+            <w:tcW w:w="0" w:type="auto"/>
+            <w:noWrap/>
+            <w:hideMark/>
+          </w:tcPr>
+          <w:p>
+            <w:pPr>
+              <w:spacing w:before="0"/>
+              <w:jc w:val="center"/>
+              <w:cnfStyle w:val="100000000000" w:firstRow="1" w:lastRow="0" w:firstColumn="0" w:lastColumn="0" w:oddVBand="0" w:evenVBand="0" w:oddHBand="0" w:evenHBand="0" w:firstRowFirstColumn="0" w:firstRowLastColumn="0" w:lastRowFirstColumn="0" w:lastRowLastColumn="0"/>
+              <w:rPr>
+                <w:rFonts w:ascii="等线" w:eastAsia="等线" w:hAnsi="等线" w:cs="宋体" w:hint="eastAsia"/>
+                <w:color w:val="000000"/>
+              </w:rPr>
+            </w:pPr>
+            <w:r>
+              <w:rPr>
+                <w:rFonts w:ascii="等线" w:eastAsia="等线" w:hAnsi="等线" w:cs="宋体" w:hint="eastAsia"/>
+                <w:color w:val="000000"/>
+              </w:rPr>
+              <w:t>LS</w:t>
+            </w:r>
+          </w:p>
+        </w:tc>
+        <w:tc>
+          <w:tcPr>
+            <w:tcW w:w="0" w:type="auto"/>
+            <w:noWrap/>
+            <w:hideMark/>
+          </w:tcPr>
+          <w:p>
+            <w:pPr>
+              <w:spacing w:before="0"/>
+              <w:jc w:val="center"/>
+              <w:cnfStyle w:val="100000000000" w:firstRow="1" w:lastRow="0" w:firstColumn="0" w:lastColumn="0" w:oddVBand="0" w:evenVBand="0" w:oddHBand="0" w:evenHBand="0" w:firstRowFirstColumn="0" w:firstRowLastColumn="0" w:lastRowFirstColumn="0" w:lastRowLastColumn="0"/>
+              <w:rPr>
+                <w:rFonts w:ascii="等线" w:eastAsia="等线" w:hAnsi="等线" w:cs="宋体" w:hint="eastAsia"/>
+                <w:color w:val="000000"/>
+              </w:rPr>
+            </w:pPr>
+            <w:r>
+              <w:rPr>
+                <w:rFonts w:ascii="等线" w:eastAsia="等线" w:hAnsi="等线" w:cs="宋体" w:hint="eastAsia"/>
+                <w:color w:val="000000"/>
+              </w:rPr>
+              <w:t>RLS</w:t>
+            </w:r>
+          </w:p>
+        </w:tc>
+        <w:tc>
+          <w:tcPr>
+            <w:tcW w:w="0" w:type="auto"/>
+            <w:noWrap/>
+            <w:hideMark/>
+          </w:tcPr>
+          <w:p>
+            <w:pPr>
+              <w:spacing w:before="0"/>
+              <w:jc w:val="center"/>
+              <w:cnfStyle w:val="100000000000" w:firstRow="1" w:lastRow="0" w:firstColumn="0" w:lastColumn="0" w:oddVBand="0" w:evenVBand="0" w:oddHBand="0" w:evenHBand="0" w:firstRowFirstColumn="0" w:firstRowLastColumn="0" w:lastRowFirstColumn="0" w:lastRowLastColumn="0"/>
+              <w:rPr>
+                <w:rFonts w:ascii="等线" w:eastAsia="等线" w:hAnsi="等线" w:cs="宋体" w:hint="eastAsia"/>
+                <w:color w:val="000000"/>
+              </w:rPr>
+            </w:pPr>
+            <w:r>
+              <w:rPr>
+                <w:rFonts w:ascii="等线" w:eastAsia="等线" w:hAnsi="等线" w:cs="宋体" w:hint="eastAsia"/>
+                <w:color w:val="000000"/>
+              </w:rPr>
+              <w:t>RR</w:t>
+            </w:r>
+          </w:p>
+        </w:tc>
+      </w:tr>
+      <w:tr>
+        <w:trPr>
+          <w:cnfStyle w:val="000000100000" w:firstRow="0" w:lastRow="0" w:firstColumn="0" w:lastColumn="0" w:oddVBand="0" w:evenVBand="0" w:oddHBand="1" w:evenHBand="0" w:firstRowFirstColumn="0" w:firstRowLastColumn="0" w:lastRowFirstColumn="0" w:lastRowLastColumn="0"/>
+          <w:trHeight w:val="280"/>
+          <w:jc w:val="center"/>
+        </w:trPr>
+        <w:tc>
+          <w:tcPr>
+            <w:cnfStyle w:val="001000000000" w:firstRow="0" w:lastRow="0" w:firstColumn="1" w:lastColumn="0" w:oddVBand="0" w:evenVBand="0" w:oddHBand="0" w:evenHBand="0" w:firstRowFirstColumn="0" w:firstRowLastColumn="0" w:lastRowFirstColumn="0" w:lastRowLastColumn="0"/>
+            <w:tcW w:w="0" w:type="auto"/>
+            <w:noWrap/>
+            <w:hideMark/>
+          </w:tcPr>
+          <w:p>
+            <w:pPr>
+              <w:spacing w:before="0"/>
+              <w:jc w:val="center"/>
+              <w:rPr>
+                <w:rFonts w:ascii="等线" w:eastAsia="等线" w:hAnsi="等线" w:cs="宋体" w:hint="eastAsia"/>
+                <w:color w:val="000000"/>
+              </w:rPr>
+            </w:pPr>
+            <w:r>
+              <w:rPr>
+                <w:rFonts w:ascii="等线" w:eastAsia="等线" w:hAnsi="等线" w:cs="宋体"/>
+                <w:color w:val="000000"/>
+              </w:rPr>
+              <w:t>MSE</w:t>
+            </w:r>
+          </w:p>
+        </w:tc>
+        <w:tc>
+          <w:tcPr>
+            <w:tcW w:w="0" w:type="auto"/>
+            <w:noWrap/>
+            <w:hideMark/>
+          </w:tcPr>
+          <w:p>
+            <w:pPr>
+              <w:spacing w:before="0"/>
+              <w:jc w:val="center"/>
+              <w:cnfStyle w:val="000000100000" w:firstRow="0" w:lastRow="0" w:firstColumn="0" w:lastColumn="0" w:oddVBand="0" w:evenVBand="0" w:oddHBand="1" w:evenHBand="0" w:firstRowFirstColumn="0" w:firstRowLastColumn="0" w:lastRowFirstColumn="0" w:lastRowLastColumn="0"/>
+              <w:rPr>
+                <w:rFonts w:ascii="等线" w:eastAsia="等线" w:hAnsi="等线" w:cs="宋体" w:hint="eastAsia"/>
+                <w:color w:val="000000"/>
+              </w:rPr>
+            </w:pPr>
+            <w:r>
+              <w:rPr>
+                <w:rFonts w:ascii="等线" w:eastAsia="等线" w:hAnsi="等线" w:cs="宋体" w:hint="eastAsia"/>
+                <w:color w:val="000000"/>
+              </w:rPr>
+              <w:t>2.618734</w:t>
+            </w:r>
+          </w:p>
+        </w:tc>
+        <w:tc>
+          <w:tcPr>
+            <w:tcW w:w="0" w:type="auto"/>
+            <w:noWrap/>
+            <w:hideMark/>
+          </w:tcPr>
+          <w:p>
+            <w:pPr>
+              <w:spacing w:before="0"/>
+              <w:jc w:val="center"/>
+              <w:cnfStyle w:val="000000100000" w:firstRow="0" w:lastRow="0" w:firstColumn="0" w:lastColumn="0" w:oddVBand="0" w:evenVBand="0" w:oddHBand="1" w:evenHBand="0" w:firstRowFirstColumn="0" w:firstRowLastColumn="0" w:lastRowFirstColumn="0" w:lastRowLastColumn="0"/>
+              <w:rPr>
+                <w:rFonts w:ascii="等线" w:eastAsia="等线" w:hAnsi="等线" w:cs="宋体" w:hint="eastAsia"/>
+                <w:b/>
+                <w:color w:val="000000"/>
+              </w:rPr>
+            </w:pPr>
+            <w:r>
+              <w:rPr>
+                <w:rFonts w:ascii="等线" w:eastAsia="等线" w:hAnsi="等线" w:cs="宋体" w:hint="eastAsia"/>
+                <w:b/>
+                <w:color w:val="000000"/>
+              </w:rPr>
+              <w:t>2.464461</w:t>
+            </w:r>
+          </w:p>
+        </w:tc>
+        <w:tc>
+          <w:tcPr>
+            <w:tcW w:w="0" w:type="auto"/>
+            <w:noWrap/>
+            <w:hideMark/>
+          </w:tcPr>
+          <w:p>
+            <w:pPr>
+              <w:spacing w:before="0"/>
+              <w:jc w:val="center"/>
+              <w:cnfStyle w:val="000000100000" w:firstRow="0" w:lastRow="0" w:firstColumn="0" w:lastColumn="0" w:oddVBand="0" w:evenVBand="0" w:oddHBand="1" w:evenHBand="0" w:firstRowFirstColumn="0" w:firstRowLastColumn="0" w:lastRowFirstColumn="0" w:lastRowLastColumn="0"/>
+              <w:rPr>
+                <w:rFonts w:ascii="等线" w:eastAsia="等线" w:hAnsi="等线" w:cs="宋体" w:hint="eastAsia"/>
+                <w:color w:val="000000"/>
+              </w:rPr>
+            </w:pPr>
+            <w:r>
+              <w:rPr>
+                <w:rFonts w:ascii="等线" w:eastAsia="等线" w:hAnsi="等线" w:cs="宋体" w:hint="eastAsia"/>
+                <w:color w:val="000000"/>
+              </w:rPr>
+              <w:t>3.102838</w:t>
+            </w:r>
+          </w:p>
+        </w:tc>
+        <w:tc>
+          <w:tcPr>
+            <w:tcW w:w="0" w:type="auto"/>
+            <w:noWrap/>
+            <w:hideMark/>
+          </w:tcPr>
+          <w:p>
+            <w:pPr>
+              <w:spacing w:before="0"/>
+              <w:jc w:val="center"/>
+              <w:cnfStyle w:val="000000100000" w:firstRow="0" w:lastRow="0" w:firstColumn="0" w:lastColumn="0" w:oddVBand="0" w:evenVBand="0" w:oddHBand="1" w:evenHBand="0" w:firstRowFirstColumn="0" w:firstRowLastColumn="0" w:lastRowFirstColumn="0" w:lastRowLastColumn="0"/>
+              <w:rPr>
+                <w:rFonts w:ascii="等线" w:eastAsia="等线" w:hAnsi="等线" w:cs="宋体" w:hint="eastAsia"/>
+                <w:color w:val="000000"/>
+              </w:rPr>
+            </w:pPr>
+            <w:r>
+              <w:rPr>
+                <w:rFonts w:ascii="等线" w:eastAsia="等线" w:hAnsi="等线" w:cs="宋体" w:hint="eastAsia"/>
+                <w:color w:val="000000"/>
+              </w:rPr>
+              <w:t>2.618734</w:t>
+            </w:r>
+          </w:p>
+        </w:tc>
+        <w:tc>
+          <w:tcPr>
+            <w:tcW w:w="0" w:type="auto"/>
+            <w:noWrap/>
+            <w:hideMark/>
+          </w:tcPr>
+          <w:p>
+            <w:pPr>
+              <w:spacing w:before="0"/>
+              <w:jc w:val="center"/>
+              <w:cnfStyle w:val="000000100000" w:firstRow="0" w:lastRow="0" w:firstColumn="0" w:lastColumn="0" w:oddVBand="0" w:evenVBand="0" w:oddHBand="1" w:evenHBand="0" w:firstRowFirstColumn="0" w:firstRowLastColumn="0" w:lastRowFirstColumn="0" w:lastRowLastColumn="0"/>
+              <w:rPr>
+                <w:rFonts w:ascii="等线" w:eastAsia="等线" w:hAnsi="等线" w:cs="宋体" w:hint="eastAsia"/>
+                <w:color w:val="000000"/>
+              </w:rPr>
+            </w:pPr>
+            <w:r>
+              <w:rPr>
+                <w:rFonts w:ascii="等线" w:eastAsia="等线" w:hAnsi="等线" w:cs="宋体" w:hint="eastAsia"/>
+                <w:color w:val="000000"/>
+              </w:rPr>
+              <w:t>3.118997</w:t>
+            </w:r>
+          </w:p>
+        </w:tc>
+      </w:tr>
+      <w:tr>
+        <w:trPr>
+          <w:trHeight w:val="280"/>
+          <w:jc w:val="center"/>
+        </w:trPr>
+        <w:tc>
+          <w:tcPr>
+            <w:cnfStyle w:val="001000000000" w:firstRow="0" w:lastRow="0" w:firstColumn="1" w:lastColumn="0" w:oddVBand="0" w:evenVBand="0" w:oddHBand="0" w:evenHBand="0" w:firstRowFirstColumn="0" w:firstRowLastColumn="0" w:lastRowFirstColumn="0" w:lastRowLastColumn="0"/>
+            <w:tcW w:w="0" w:type="auto"/>
+            <w:noWrap/>
+            <w:hideMark/>
+          </w:tcPr>
+          <w:p>
+            <w:pPr>
+              <w:spacing w:before="0"/>
+              <w:jc w:val="center"/>
+              <w:rPr>
+                <w:rFonts w:ascii="等线" w:eastAsia="等线" w:hAnsi="等线" w:cs="宋体" w:hint="eastAsia"/>
+                <w:color w:val="000000"/>
+              </w:rPr>
+            </w:pPr>
+            <w:r>
+              <w:rPr>
+                <w:rFonts w:ascii="等线" w:eastAsia="等线" w:hAnsi="等线" w:cs="宋体"/>
+                <w:color w:val="000000"/>
+              </w:rPr>
+              <w:t>MAE</w:t>
+            </w:r>
+          </w:p>
+        </w:tc>
+        <w:tc>
+          <w:tcPr>
+            <w:tcW w:w="0" w:type="auto"/>
+            <w:noWrap/>
+            <w:hideMark/>
+          </w:tcPr>
+          <w:p>
+            <w:pPr>
+              <w:spacing w:before="0"/>
+              <w:jc w:val="center"/>
+              <w:cnfStyle w:val="000000000000" w:firstRow="0" w:lastRow="0" w:firstColumn="0" w:lastColumn="0" w:oddVBand="0" w:evenVBand="0" w:oddHBand="0" w:evenHBand="0" w:firstRowFirstColumn="0" w:firstRowLastColumn="0" w:lastRowFirstColumn="0" w:lastRowLastColumn="0"/>
+              <w:rPr>
+                <w:rFonts w:ascii="等线" w:eastAsia="等线" w:hAnsi="等线" w:cs="宋体" w:hint="eastAsia"/>
+                <w:color w:val="000000"/>
+              </w:rPr>
+            </w:pPr>
+            <w:r>
+              <w:rPr>
+                <w:rFonts w:ascii="等线" w:eastAsia="等线" w:hAnsi="等线" w:cs="宋体" w:hint="eastAsia"/>
+                <w:color w:val="000000"/>
+              </w:rPr>
+              <w:t>1.282433</w:t>
+            </w:r>
+          </w:p>
+        </w:tc>
+        <w:tc>
+          <w:tcPr>
+            <w:tcW w:w="0" w:type="auto"/>
+            <w:noWrap/>
+            <w:hideMark/>
+          </w:tcPr>
+          <w:p>
+            <w:pPr>
+              <w:spacing w:before="0"/>
+              <w:jc w:val="center"/>
+              <w:cnfStyle w:val="000000000000" w:firstRow="0" w:lastRow="0" w:firstColumn="0" w:lastColumn="0" w:oddVBand="0" w:evenVBand="0" w:oddHBand="0" w:evenHBand="0" w:firstRowFirstColumn="0" w:firstRowLastColumn="0" w:lastRowFirstColumn="0" w:lastRowLastColumn="0"/>
+              <w:rPr>
+                <w:rFonts w:ascii="等线" w:eastAsia="等线" w:hAnsi="等线" w:cs="宋体" w:hint="eastAsia"/>
+                <w:b/>
+                <w:color w:val="000000"/>
+              </w:rPr>
+            </w:pPr>
+            <w:r>
+              <w:rPr>
+                <w:rFonts w:ascii="等线" w:eastAsia="等线" w:hAnsi="等线" w:cs="宋体" w:hint="eastAsia"/>
+                <w:b/>
+                <w:color w:val="000000"/>
+              </w:rPr>
+              <w:t>1.256468</w:t>
+            </w:r>
+          </w:p>
+        </w:tc>
+        <w:tc>
+          <w:tcPr>
+            <w:tcW w:w="0" w:type="auto"/>
+            <w:noWrap/>
+            <w:hideMark/>
+          </w:tcPr>
+          <w:p>
+            <w:pPr>
+              <w:spacing w:before="0"/>
+              <w:jc w:val="center"/>
+              <w:cnfStyle w:val="000000000000" w:firstRow="0" w:lastRow="0" w:firstColumn="0" w:lastColumn="0" w:oddVBand="0" w:evenVBand="0" w:oddHBand="0" w:evenHBand="0" w:firstRowFirstColumn="0" w:firstRowLastColumn="0" w:lastRowFirstColumn="0" w:lastRowLastColumn="0"/>
+              <w:rPr>
+                <w:rFonts w:ascii="等线" w:eastAsia="等线" w:hAnsi="等线" w:cs="宋体" w:hint="eastAsia"/>
+                <w:color w:val="000000"/>
+              </w:rPr>
+            </w:pPr>
+            <w:r>
+              <w:rPr>
+                <w:rFonts w:ascii="等线" w:eastAsia="等线" w:hAnsi="等线" w:cs="宋体" w:hint="eastAsia"/>
+                <w:color w:val="000000"/>
+              </w:rPr>
+              <w:t>1.358444</w:t>
+            </w:r>
+          </w:p>
+        </w:tc>
+        <w:tc>
+          <w:tcPr>
+            <w:tcW w:w="0" w:type="auto"/>
+            <w:noWrap/>
+            <w:hideMark/>
+          </w:tcPr>
+          <w:p>
+            <w:pPr>
+              <w:spacing w:before="0"/>
+              <w:jc w:val="center"/>
+              <w:cnfStyle w:val="000000000000" w:firstRow="0" w:lastRow="0" w:firstColumn="0" w:lastColumn="0" w:oddVBand="0" w:evenVBand="0" w:oddHBand="0" w:evenHBand="0" w:firstRowFirstColumn="0" w:firstRowLastColumn="0" w:lastRowFirstColumn="0" w:lastRowLastColumn="0"/>
+              <w:rPr>
+                <w:rFonts w:ascii="等线" w:eastAsia="等线" w:hAnsi="等线" w:cs="宋体" w:hint="eastAsia"/>
+                <w:color w:val="000000"/>
+              </w:rPr>
+            </w:pPr>
+            <w:r>
+              <w:rPr>
+                <w:rFonts w:ascii="等线" w:eastAsia="等线" w:hAnsi="等线" w:cs="宋体" w:hint="eastAsia"/>
+                <w:color w:val="000000"/>
+              </w:rPr>
+              <w:t>1.282433</w:t>
+            </w:r>
+          </w:p>
+        </w:tc>
+        <w:tc>
+          <w:tcPr>
+            <w:tcW w:w="0" w:type="auto"/>
+            <w:noWrap/>
+            <w:hideMark/>
+          </w:tcPr>
+          <w:p>
+            <w:pPr>
+              <w:spacing w:before="0"/>
+              <w:jc w:val="center"/>
+              <w:cnfStyle w:val="000000000000" w:firstRow="0" w:lastRow="0" w:firstColumn="0" w:lastColumn="0" w:oddVBand="0" w:evenVBand="0" w:oddHBand="0" w:evenHBand="0" w:firstRowFirstColumn="0" w:firstRowLastColumn="0" w:lastRowFirstColumn="0" w:lastRowLastColumn="0"/>
+              <w:rPr>
+                <w:rFonts w:ascii="等线" w:eastAsia="等线" w:hAnsi="等线" w:cs="宋体" w:hint="eastAsia"/>
+                <w:color w:val="000000"/>
+              </w:rPr>
+            </w:pPr>
+            <w:r>
+              <w:rPr>
+                <w:rFonts w:ascii="等线" w:eastAsia="等线" w:hAnsi="等线" w:cs="宋体" w:hint="eastAsia"/>
+                <w:color w:val="000000"/>
+              </w:rPr>
+              <w:t>1.364567</w:t>
+            </w:r>
+          </w:p>
+        </w:tc>
+      </w:tr>
+    </w:tbl>
+    <w:p>
+      <w:pPr>
+        <w:keepNext/>
+        <w:jc w:val="center"/>
+      </w:pPr>
+      <w:r>
+        <w:rPr>
+          <w:rFonts w:hint="eastAsia"/>
+          <w:noProof/>
+        </w:rPr>
+        <w:drawing>
+          <wp:inline distT="0" distB="0" distL="0" distR="0" wp14:anchorId="3D68E606" wp14:editId="7C4D45D9">
+            <wp:extent cx="2437200" cy="1827900"/>
+            <wp:effectExtent l="0" t="0" r="1270" b="1270"/>
+            <wp:docPr id="23" name="图片 23"/>
+            <wp:cNvGraphicFramePr>
+              <a:graphicFrameLocks xmlns:a="http://schemas.openxmlformats.org/drawingml/2006/main" noChangeAspect="1"/>
+            </wp:cNvGraphicFramePr>
+            <a:graphic xmlns:a="http://schemas.openxmlformats.org/drawingml/2006/main">
+              <a:graphicData uri="http://schemas.openxmlformats.org/drawingml/2006/picture">
+                <pic:pic xmlns:pic="http://schemas.openxmlformats.org/drawingml/2006/picture">
+                  <pic:nvPicPr>
+                    <pic:cNvPr id="23" name="id_fun.jpg"/>
+                    <pic:cNvPicPr/>
+                  </pic:nvPicPr>
+                  <pic:blipFill>
+                    <a:blip r:embed="rId36" cstate="print">
+                      <a:extLst>
+                        <a:ext uri="{28A0092B-C50C-407E-A947-70E740481C1C}">
+                          <a14:useLocalDpi xmlns:a14="http://schemas.microsoft.com/office/drawing/2010/main" val="0"/>
+                        </a:ext>
+                      </a:extLst>
+                    </a:blip>
+                    <a:stretch>
+                      <a:fillRect/>
+                    </a:stretch>
+                  </pic:blipFill>
+                  <pic:spPr>
+                    <a:xfrm>
+                      <a:off x="0" y="0"/>
+                      <a:ext cx="2437200" cy="1827900"/>
+                    </a:xfrm>
+                    <a:prstGeom prst="rect">
+                      <a:avLst/>
+                    </a:prstGeom>
+                  </pic:spPr>
+                </pic:pic>
+              </a:graphicData>
+            </a:graphic>
+          </wp:inline>
+        </w:drawing>
+      </w:r>
+      <w:r>
+        <w:rPr>
+          <w:noProof/>
+        </w:rPr>
+        <w:drawing>
+          <wp:inline distT="0" distB="0" distL="0" distR="0" wp14:anchorId="7C9F91FC" wp14:editId="10B05A80">
+            <wp:extent cx="2437200" cy="1828800"/>
+            <wp:effectExtent l="0" t="0" r="1270" b="0"/>
+            <wp:docPr id="31" name="图片 31"/>
+            <wp:cNvGraphicFramePr>
+              <a:graphicFrameLocks xmlns:a="http://schemas.openxmlformats.org/drawingml/2006/main" noChangeAspect="1"/>
+            </wp:cNvGraphicFramePr>
+            <a:graphic xmlns:a="http://schemas.openxmlformats.org/drawingml/2006/main">
+              <a:graphicData uri="http://schemas.openxmlformats.org/drawingml/2006/picture">
+                <pic:pic xmlns:pic="http://schemas.openxmlformats.org/drawingml/2006/picture">
+                  <pic:nvPicPr>
+                    <pic:cNvPr id="31" name="id_funLS.jpg"/>
+                    <pic:cNvPicPr/>
+                  </pic:nvPicPr>
+                  <pic:blipFill>
+                    <a:blip r:embed="rId37" cstate="print">
+                      <a:extLst>
+                        <a:ext uri="{28A0092B-C50C-407E-A947-70E740481C1C}">
+                          <a14:useLocalDpi xmlns:a14="http://schemas.microsoft.com/office/drawing/2010/main" val="0"/>
+                        </a:ext>
+                      </a:extLst>
+                    </a:blip>
+                    <a:stretch>
+                      <a:fillRect/>
+                    </a:stretch>
+                  </pic:blipFill>
+                  <pic:spPr>
+                    <a:xfrm>
+                      <a:off x="0" y="0"/>
+                      <a:ext cx="2437200" cy="1828800"/>
+                    </a:xfrm>
+                    <a:prstGeom prst="rect">
+                      <a:avLst/>
+                    </a:prstGeom>
+                  </pic:spPr>
+                </pic:pic>
+              </a:graphicData>
+            </a:graphic>
+          </wp:inline>
+        </w:drawing>
+      </w:r>
+      <w:r>
+        <w:rPr>
+          <w:noProof/>
+        </w:rPr>
+        <w:drawing>
+          <wp:inline distT="0" distB="0" distL="0" distR="0">
+            <wp:extent cx="2437200" cy="1828800"/>
+            <wp:effectExtent l="0" t="0" r="1270" b="0"/>
+            <wp:docPr id="29" name="图片 29"/>
+            <wp:cNvGraphicFramePr>
+              <a:graphicFrameLocks xmlns:a="http://schemas.openxmlformats.org/drawingml/2006/main" noChangeAspect="1"/>
+            </wp:cNvGraphicFramePr>
+            <a:graphic xmlns:a="http://schemas.openxmlformats.org/drawingml/2006/main">
+              <a:graphicData uri="http://schemas.openxmlformats.org/drawingml/2006/picture">
+                <pic:pic xmlns:pic="http://schemas.openxmlformats.org/drawingml/2006/picture">
+                  <pic:nvPicPr>
+                    <pic:cNvPr id="29" name="id_funBR.jpg"/>
+                    <pic:cNvPicPr/>
+                  </pic:nvPicPr>
+                  <pic:blipFill>
+                    <a:blip r:embed="rId38" cstate="print">
+                      <a:extLst>
+                        <a:ext uri="{28A0092B-C50C-407E-A947-70E740481C1C}">
+                          <a14:useLocalDpi xmlns:a14="http://schemas.microsoft.com/office/drawing/2010/main" val="0"/>
+                        </a:ext>
+                      </a:extLst>
+                    </a:blip>
+                    <a:stretch>
+                      <a:fillRect/>
+                    </a:stretch>
+                  </pic:blipFill>
+                  <pic:spPr>
+                    <a:xfrm>
+                      <a:off x="0" y="0"/>
+                      <a:ext cx="2437200" cy="1828800"/>
+                    </a:xfrm>
+                    <a:prstGeom prst="rect">
+                      <a:avLst/>
+                    </a:prstGeom>
+                  </pic:spPr>
+                </pic:pic>
+              </a:graphicData>
+            </a:graphic>
+          </wp:inline>
+        </w:drawing>
+      </w:r>
+      <w:r>
+        <w:rPr>
+          <w:noProof/>
+        </w:rPr>
+        <w:drawing>
+          <wp:inline distT="0" distB="0" distL="0" distR="0">
+            <wp:extent cx="2437200" cy="1828800"/>
+            <wp:effectExtent l="0" t="0" r="1270" b="0"/>
+            <wp:docPr id="30" name="图片 30"/>
+            <wp:cNvGraphicFramePr>
+              <a:graphicFrameLocks xmlns:a="http://schemas.openxmlformats.org/drawingml/2006/main" noChangeAspect="1"/>
+            </wp:cNvGraphicFramePr>
+            <a:graphic xmlns:a="http://schemas.openxmlformats.org/drawingml/2006/main">
+              <a:graphicData uri="http://schemas.openxmlformats.org/drawingml/2006/picture">
+                <pic:pic xmlns:pic="http://schemas.openxmlformats.org/drawingml/2006/picture">
+                  <pic:nvPicPr>
+                    <pic:cNvPr id="30" name="id_funLASSO.jpg"/>
+                    <pic:cNvPicPr/>
+                  </pic:nvPicPr>
+                  <pic:blipFill>
+                    <a:blip r:embed="rId39" cstate="print">
+                      <a:extLst>
+                        <a:ext uri="{28A0092B-C50C-407E-A947-70E740481C1C}">
+                          <a14:useLocalDpi xmlns:a14="http://schemas.microsoft.com/office/drawing/2010/main" val="0"/>
+                        </a:ext>
+                      </a:extLst>
+                    </a:blip>
+                    <a:stretch>
+                      <a:fillRect/>
+                    </a:stretch>
+                  </pic:blipFill>
+                  <pic:spPr>
+                    <a:xfrm>
+                      <a:off x="0" y="0"/>
+                      <a:ext cx="2437200" cy="1828800"/>
+                    </a:xfrm>
+                    <a:prstGeom prst="rect">
+                      <a:avLst/>
+                    </a:prstGeom>
+                  </pic:spPr>
+                </pic:pic>
+              </a:graphicData>
+            </a:graphic>
+          </wp:inline>
+        </w:drawing>
+      </w:r>
+      <w:r>
+        <w:rPr>
+          <w:noProof/>
+        </w:rPr>
+        <w:drawing>
+          <wp:inline distT="0" distB="0" distL="0" distR="0">
+            <wp:extent cx="2437200" cy="1828800"/>
+            <wp:effectExtent l="0" t="0" r="1270" b="0"/>
+            <wp:docPr id="32" name="图片 32"/>
+            <wp:cNvGraphicFramePr>
+              <a:graphicFrameLocks xmlns:a="http://schemas.openxmlformats.org/drawingml/2006/main" noChangeAspect="1"/>
+            </wp:cNvGraphicFramePr>
+            <a:graphic xmlns:a="http://schemas.openxmlformats.org/drawingml/2006/main">
+              <a:graphicData uri="http://schemas.openxmlformats.org/drawingml/2006/picture">
+                <pic:pic xmlns:pic="http://schemas.openxmlformats.org/drawingml/2006/picture">
+                  <pic:nvPicPr>
+                    <pic:cNvPr id="32" name="id_funRLS.jpg"/>
+                    <pic:cNvPicPr/>
+                  </pic:nvPicPr>
+                  <pic:blipFill>
+                    <a:blip r:embed="rId40" cstate="print">
+                      <a:extLst>
+                        <a:ext uri="{28A0092B-C50C-407E-A947-70E740481C1C}">
+                          <a14:useLocalDpi xmlns:a14="http://schemas.microsoft.com/office/drawing/2010/main" val="0"/>
+                        </a:ext>
+                      </a:extLst>
+                    </a:blip>
+                    <a:stretch>
+                      <a:fillRect/>
+                    </a:stretch>
+                  </pic:blipFill>
+                  <pic:spPr>
+                    <a:xfrm>
+                      <a:off x="0" y="0"/>
+                      <a:ext cx="2437200" cy="1828800"/>
+                    </a:xfrm>
+                    <a:prstGeom prst="rect">
+                      <a:avLst/>
+                    </a:prstGeom>
+                  </pic:spPr>
+                </pic:pic>
+              </a:graphicData>
+            </a:graphic>
+          </wp:inline>
+        </w:drawing>
+      </w:r>
+      <w:r>
+        <w:rPr>
+          <w:noProof/>
+        </w:rPr>
+        <w:drawing>
+          <wp:inline distT="0" distB="0" distL="0" distR="0">
+            <wp:extent cx="2437200" cy="1828800"/>
+            <wp:effectExtent l="0" t="0" r="1270" b="0"/>
+            <wp:docPr id="33" name="图片 33"/>
+            <wp:cNvGraphicFramePr>
+              <a:graphicFrameLocks xmlns:a="http://schemas.openxmlformats.org/drawingml/2006/main" noChangeAspect="1"/>
+            </wp:cNvGraphicFramePr>
+            <a:graphic xmlns:a="http://schemas.openxmlformats.org/drawingml/2006/main">
+              <a:graphicData uri="http://schemas.openxmlformats.org/drawingml/2006/picture">
+                <pic:pic xmlns:pic="http://schemas.openxmlformats.org/drawingml/2006/picture">
+                  <pic:nvPicPr>
+                    <pic:cNvPr id="33" name="id_funRR.jpg"/>
+                    <pic:cNvPicPr/>
+                  </pic:nvPicPr>
+                  <pic:blipFill>
+                    <a:blip r:embed="rId41" cstate="print">
+                      <a:extLst>
+                        <a:ext uri="{28A0092B-C50C-407E-A947-70E740481C1C}">
+                          <a14:useLocalDpi xmlns:a14="http://schemas.microsoft.com/office/drawing/2010/main" val="0"/>
+                        </a:ext>
+                      </a:extLst>
+                    </a:blip>
+                    <a:stretch>
+                      <a:fillRect/>
+                    </a:stretch>
+                  </pic:blipFill>
+                  <pic:spPr>
+                    <a:xfrm>
+                      <a:off x="0" y="0"/>
+                      <a:ext cx="2437200" cy="1828800"/>
+                    </a:xfrm>
+                    <a:prstGeom prst="rect">
+                      <a:avLst/>
+                    </a:prstGeom>
+                  </pic:spPr>
+                </pic:pic>
+              </a:graphicData>
+            </a:graphic>
+          </wp:inline>
+        </w:drawing>
+      </w:r>
+    </w:p>
+    <w:p>
+      <w:pPr>
+        <w:pStyle w:val="af2"/>
+        <w:jc w:val="center"/>
+      </w:pPr>
+      <w:r>
+        <w:t xml:space="preserve">Figure </w:t>
+      </w:r>
+      <w:fldSimple w:instr=" SEQ Figure \* ARABIC ">
+        <w:r>
+          <w:rPr>
+            <w:noProof/>
+          </w:rPr>
+          <w:t>6</w:t>
+        </w:r>
+      </w:fldSimple>
+      <w:r>
+        <w:t xml:space="preserve"> Plot of predict data and true number (</w:t>
+      </w:r>
+      <w:r>
+        <w:t xml:space="preserve">figure on the upper left </w:t>
+      </w:r>
+      <w:r>
+        <w:t xml:space="preserve">represent </w:t>
+      </w:r>
+      <w:r>
+        <w:t>different colors represent different methods)</w:t>
+      </w:r>
+    </w:p>
+    <w:p>
+      <w:r>
+        <w:rPr>
+          <w:rFonts w:hint="eastAsia"/>
+        </w:rPr>
+        <w:t>F</w:t>
+      </w:r>
+      <w:r>
+        <w:t>rom Table 5, we can see that LASSO contribute the smallest MSE and MAE using the original feature.</w:t>
+      </w:r>
+      <w:r>
+        <w:t xml:space="preserve"> From the plots, we can see that</w:t>
+      </w:r>
+      <w:r>
+        <w:t xml:space="preserve"> shape of prediction plots are similar across all methods, the difference between different methods is not significant. On the other hand, </w:t>
+      </w:r>
+      <w:r>
+        <w:t>most wrong prediction</w:t>
+      </w:r>
+      <w:r>
+        <w:t>s</w:t>
+      </w:r>
+      <w:r>
+        <w:t xml:space="preserve"> </w:t>
+      </w:r>
+      <w:r>
+        <w:t>locate in the region between -5 to 0</w:t>
+      </w:r>
+      <w:r>
+        <w:t xml:space="preserve"> (sample 200-400)</w:t>
+      </w:r>
+      <w:r>
+        <w:t xml:space="preserve">. </w:t>
+      </w:r>
+      <w:r>
+        <w:t xml:space="preserve">If we can improve the performance in this region, the </w:t>
+      </w:r>
+      <w:r>
+        <w:t>performance may increase.</w:t>
+      </w:r>
+    </w:p>
+    <w:p>
+      <w:pPr>
+        <w:pStyle w:val="21"/>
+        <w:numPr>
+          <w:ilvl w:val="0"/>
+          <w:numId w:val="30"/>
+        </w:numPr>
+        <w:rPr>
+          <w:rFonts w:hint="eastAsia"/>
+        </w:rPr>
+      </w:pPr>
+      <w:r>
+        <w:rPr>
+          <w:rFonts w:hint="eastAsia"/>
+        </w:rPr>
+        <w:t>Other feature transformation</w:t>
+      </w:r>
+      <w:bookmarkStart w:id="0" w:name="_GoBack"/>
+      <w:bookmarkEnd w:id="0"/>
+    </w:p>
     <w:sectPr>
-      <w:headerReference w:type="default" r:id="rId36"/>
-      <w:headerReference w:type="first" r:id="rId37"/>
+      <w:headerReference w:type="default" r:id="rId42"/>
+      <w:headerReference w:type="first" r:id="rId43"/>
       <w:pgSz w:w="11906" w:h="16838" w:code="9"/>
       <w:pgMar w:top="1440" w:right="1440" w:bottom="1440" w:left="1440" w:header="720" w:footer="720" w:gutter="0"/>
       <w:cols w:space="720"/>
@@ -9074,7 +10148,7 @@
         <w:noProof/>
         <w:lang w:val="zh-CN" w:bidi="zh-CN"/>
       </w:rPr>
-      <w:t>6</w:t>
+      <w:t>8</w:t>
     </w:r>
     <w:r>
       <w:rPr>
@@ -9712,6 +10786,95 @@
     </w:lvl>
   </w:abstractNum>
   <w:abstractNum w:abstractNumId="14" w15:restartNumberingAfterBreak="0">
+    <w:nsid w:val="30074563"/>
+    <w:multiLevelType w:val="hybridMultilevel"/>
+    <w:tmpl w:val="B5DC3CA2"/>
+    <w:lvl w:ilvl="0" w:tplc="956A8CF0">
+      <w:start w:val="1"/>
+      <w:numFmt w:val="upperLetter"/>
+      <w:lvlText w:val="(%1)"/>
+      <w:lvlJc w:val="left"/>
+      <w:pPr>
+        <w:ind w:left="420" w:hanging="420"/>
+      </w:pPr>
+      <w:rPr>
+        <w:rFonts w:hint="default"/>
+      </w:rPr>
+    </w:lvl>
+    <w:lvl w:ilvl="1" w:tplc="04090019" w:tentative="1">
+      <w:start w:val="1"/>
+      <w:numFmt w:val="lowerLetter"/>
+      <w:lvlText w:val="%2)"/>
+      <w:lvlJc w:val="left"/>
+      <w:pPr>
+        <w:ind w:left="840" w:hanging="420"/>
+      </w:pPr>
+    </w:lvl>
+    <w:lvl w:ilvl="2" w:tplc="0409001B" w:tentative="1">
+      <w:start w:val="1"/>
+      <w:numFmt w:val="lowerRoman"/>
+      <w:lvlText w:val="%3."/>
+      <w:lvlJc w:val="right"/>
+      <w:pPr>
+        <w:ind w:left="1260" w:hanging="420"/>
+      </w:pPr>
+    </w:lvl>
+    <w:lvl w:ilvl="3" w:tplc="0409000F" w:tentative="1">
+      <w:start w:val="1"/>
+      <w:numFmt w:val="decimal"/>
+      <w:lvlText w:val="%4."/>
+      <w:lvlJc w:val="left"/>
+      <w:pPr>
+        <w:ind w:left="1680" w:hanging="420"/>
+      </w:pPr>
+    </w:lvl>
+    <w:lvl w:ilvl="4" w:tplc="04090019" w:tentative="1">
+      <w:start w:val="1"/>
+      <w:numFmt w:val="lowerLetter"/>
+      <w:lvlText w:val="%5)"/>
+      <w:lvlJc w:val="left"/>
+      <w:pPr>
+        <w:ind w:left="2100" w:hanging="420"/>
+      </w:pPr>
+    </w:lvl>
+    <w:lvl w:ilvl="5" w:tplc="0409001B" w:tentative="1">
+      <w:start w:val="1"/>
+      <w:numFmt w:val="lowerRoman"/>
+      <w:lvlText w:val="%6."/>
+      <w:lvlJc w:val="right"/>
+      <w:pPr>
+        <w:ind w:left="2520" w:hanging="420"/>
+      </w:pPr>
+    </w:lvl>
+    <w:lvl w:ilvl="6" w:tplc="0409000F" w:tentative="1">
+      <w:start w:val="1"/>
+      <w:numFmt w:val="decimal"/>
+      <w:lvlText w:val="%7."/>
+      <w:lvlJc w:val="left"/>
+      <w:pPr>
+        <w:ind w:left="2940" w:hanging="420"/>
+      </w:pPr>
+    </w:lvl>
+    <w:lvl w:ilvl="7" w:tplc="04090019" w:tentative="1">
+      <w:start w:val="1"/>
+      <w:numFmt w:val="lowerLetter"/>
+      <w:lvlText w:val="%8)"/>
+      <w:lvlJc w:val="left"/>
+      <w:pPr>
+        <w:ind w:left="3360" w:hanging="420"/>
+      </w:pPr>
+    </w:lvl>
+    <w:lvl w:ilvl="8" w:tplc="0409001B" w:tentative="1">
+      <w:start w:val="1"/>
+      <w:numFmt w:val="lowerRoman"/>
+      <w:lvlText w:val="%9."/>
+      <w:lvlJc w:val="right"/>
+      <w:pPr>
+        <w:ind w:left="3780" w:hanging="420"/>
+      </w:pPr>
+    </w:lvl>
+  </w:abstractNum>
+  <w:abstractNum w:abstractNumId="15" w15:restartNumberingAfterBreak="0">
     <w:nsid w:val="539E1BA8"/>
     <w:multiLevelType w:val="multilevel"/>
     <w:tmpl w:val="0409001F"/>
@@ -9797,7 +10960,7 @@
       </w:pPr>
     </w:lvl>
   </w:abstractNum>
-  <w:abstractNum w:abstractNumId="15" w15:restartNumberingAfterBreak="0">
+  <w:abstractNum w:abstractNumId="16" w15:restartNumberingAfterBreak="0">
     <w:nsid w:val="59BC4956"/>
     <w:multiLevelType w:val="multilevel"/>
     <w:tmpl w:val="4572ABF8"/>
@@ -9911,13 +11074,13 @@
       </w:rPr>
     </w:lvl>
   </w:abstractNum>
-  <w:abstractNum w:abstractNumId="16" w15:restartNumberingAfterBreak="0">
+  <w:abstractNum w:abstractNumId="17" w15:restartNumberingAfterBreak="0">
     <w:nsid w:val="5B1B5787"/>
     <w:multiLevelType w:val="multilevel"/>
     <w:tmpl w:val="4572ABF8"/>
     <w:numStyleLink w:val="MLA"/>
   </w:abstractNum>
-  <w:abstractNum w:abstractNumId="17" w15:restartNumberingAfterBreak="0">
+  <w:abstractNum w:abstractNumId="18" w15:restartNumberingAfterBreak="0">
     <w:nsid w:val="5CE34C09"/>
     <w:multiLevelType w:val="multilevel"/>
     <w:tmpl w:val="04090023"/>
@@ -10004,11 +11167,11 @@
       </w:pPr>
     </w:lvl>
   </w:abstractNum>
-  <w:abstractNum w:abstractNumId="18" w15:restartNumberingAfterBreak="0">
+  <w:abstractNum w:abstractNumId="19" w15:restartNumberingAfterBreak="0">
     <w:nsid w:val="66B03D06"/>
     <w:multiLevelType w:val="hybridMultilevel"/>
-    <w:tmpl w:val="BB7E4EF6"/>
-    <w:lvl w:ilvl="0" w:tplc="956A8CF0">
+    <w:tmpl w:val="F18C255E"/>
+    <w:lvl w:ilvl="0" w:tplc="52666D5C">
       <w:start w:val="1"/>
       <w:numFmt w:val="upperLetter"/>
       <w:lvlText w:val="(%1)"/>
@@ -10093,7 +11256,7 @@
       </w:pPr>
     </w:lvl>
   </w:abstractNum>
-  <w:abstractNum w:abstractNumId="19" w15:restartNumberingAfterBreak="0">
+  <w:abstractNum w:abstractNumId="20" w15:restartNumberingAfterBreak="0">
     <w:nsid w:val="6A0E6206"/>
     <w:multiLevelType w:val="hybridMultilevel"/>
     <w:tmpl w:val="BAC466EA"/>
@@ -10179,7 +11342,7 @@
       </w:pPr>
     </w:lvl>
   </w:abstractNum>
-  <w:abstractNum w:abstractNumId="20" w15:restartNumberingAfterBreak="0">
+  <w:abstractNum w:abstractNumId="21" w15:restartNumberingAfterBreak="0">
     <w:nsid w:val="6C6C3C41"/>
     <w:multiLevelType w:val="hybridMultilevel"/>
     <w:tmpl w:val="BB7E4EF6"/>
@@ -10302,13 +11465,13 @@
     <w:abstractNumId w:val="12"/>
   </w:num>
   <w:num w:numId="12">
-    <w:abstractNumId w:val="15"/>
+    <w:abstractNumId w:val="16"/>
   </w:num>
   <w:num w:numId="13">
-    <w:abstractNumId w:val="16"/>
+    <w:abstractNumId w:val="17"/>
   </w:num>
   <w:num w:numId="14">
-    <w:abstractNumId w:val="14"/>
+    <w:abstractNumId w:val="15"/>
   </w:num>
   <w:num w:numId="15">
     <w:abstractNumId w:val="11"/>
@@ -10317,7 +11480,7 @@
     <w:abstractNumId w:val="13"/>
   </w:num>
   <w:num w:numId="17">
-    <w:abstractNumId w:val="17"/>
+    <w:abstractNumId w:val="18"/>
   </w:num>
   <w:num w:numId="18">
     <w:abstractNumId w:val="10"/>
@@ -10350,13 +11513,16 @@
     <w:abstractNumId w:val="10"/>
   </w:num>
   <w:num w:numId="28">
+    <w:abstractNumId w:val="20"/>
+  </w:num>
+  <w:num w:numId="29">
+    <w:abstractNumId w:val="21"/>
+  </w:num>
+  <w:num w:numId="30">
     <w:abstractNumId w:val="19"/>
   </w:num>
-  <w:num w:numId="29">
-    <w:abstractNumId w:val="20"/>
-  </w:num>
-  <w:num w:numId="30">
-    <w:abstractNumId w:val="18"/>
+  <w:num w:numId="31">
+    <w:abstractNumId w:val="14"/>
   </w:num>
 </w:numbering>
 </file>
@@ -10482,6 +11648,7 @@
     <w:lsdException w:name="HTML Sample" w:semiHidden="1" w:unhideWhenUsed="1"/>
     <w:lsdException w:name="HTML Typewriter" w:semiHidden="1" w:unhideWhenUsed="1"/>
     <w:lsdException w:name="HTML Variable" w:semiHidden="1" w:unhideWhenUsed="1"/>
+    <w:lsdException w:name="Normal Table" w:semiHidden="1" w:unhideWhenUsed="1"/>
     <w:lsdException w:name="annotation subject" w:semiHidden="1" w:unhideWhenUsed="1"/>
     <w:lsdException w:name="No List" w:semiHidden="1" w:unhideWhenUsed="1"/>
     <w:lsdException w:name="Outline List 1" w:semiHidden="1" w:unhideWhenUsed="1"/>
@@ -10526,6 +11693,7 @@
     <w:lsdException w:name="Table Professional" w:semiHidden="1" w:unhideWhenUsed="1"/>
     <w:lsdException w:name="Table Subtle 1" w:semiHidden="1" w:unhideWhenUsed="1"/>
     <w:lsdException w:name="Table Subtle 2" w:semiHidden="1" w:unhideWhenUsed="1"/>
+    <w:lsdException w:name="Table Web 1" w:semiHidden="1" w:unhideWhenUsed="1"/>
     <w:lsdException w:name="Table Web 2" w:semiHidden="1" w:unhideWhenUsed="1"/>
     <w:lsdException w:name="Table Web 3" w:semiHidden="1" w:unhideWhenUsed="1"/>
     <w:lsdException w:name="Balloon Text" w:semiHidden="1" w:unhideWhenUsed="1"/>
@@ -12995,6 +14163,7 @@
     <w:rsid w:val="004566E7"/>
     <w:rsid w:val="00506D24"/>
     <w:rsid w:val="006520FD"/>
+    <w:rsid w:val="00796FA9"/>
     <w:rsid w:val="008764E1"/>
     <w:rsid w:val="009A49EF"/>
     <w:rsid w:val="00BA22F0"/>
@@ -13144,6 +14313,7 @@
     <w:lsdException w:name="HTML Sample" w:semiHidden="1" w:unhideWhenUsed="1"/>
     <w:lsdException w:name="HTML Typewriter" w:semiHidden="1" w:unhideWhenUsed="1"/>
     <w:lsdException w:name="HTML Variable" w:semiHidden="1" w:unhideWhenUsed="1"/>
+    <w:lsdException w:name="Normal Table" w:semiHidden="1" w:unhideWhenUsed="1"/>
     <w:lsdException w:name="annotation subject" w:semiHidden="1" w:unhideWhenUsed="1"/>
     <w:lsdException w:name="No List" w:semiHidden="1" w:unhideWhenUsed="1"/>
     <w:lsdException w:name="Outline List 1" w:semiHidden="1" w:unhideWhenUsed="1"/>
@@ -13188,6 +14358,7 @@
     <w:lsdException w:name="Table Professional" w:semiHidden="1" w:unhideWhenUsed="1"/>
     <w:lsdException w:name="Table Subtle 1" w:semiHidden="1" w:unhideWhenUsed="1"/>
     <w:lsdException w:name="Table Subtle 2" w:semiHidden="1" w:unhideWhenUsed="1"/>
+    <w:lsdException w:name="Table Web 1" w:semiHidden="1" w:unhideWhenUsed="1"/>
     <w:lsdException w:name="Table Web 2" w:semiHidden="1" w:unhideWhenUsed="1"/>
     <w:lsdException w:name="Table Web 3" w:semiHidden="1" w:unhideWhenUsed="1"/>
     <w:lsdException w:name="Balloon Text" w:semiHidden="1" w:unhideWhenUsed="1"/>
@@ -13928,7 +15099,7 @@
 </file>
 
 <file path=customXml/itemProps2.xml><?xml version="1.0" encoding="utf-8"?>
-<ds:datastoreItem xmlns:ds="http://schemas.openxmlformats.org/officeDocument/2006/customXml" ds:itemID="{EDE1B023-88FD-4109-95CB-67206D73E64C}">
+<ds:datastoreItem xmlns:ds="http://schemas.openxmlformats.org/officeDocument/2006/customXml" ds:itemID="{FD444C63-B4EA-4D10-8DC5-B05C08E11E85}">
   <ds:schemaRefs>
     <ds:schemaRef ds:uri="http://schemas.openxmlformats.org/officeDocument/2006/bibliography"/>
   </ds:schemaRefs>

--- a/PA-1/report/PA-1.docx
+++ b/PA-1/report/PA-1.docx
@@ -1,6 +1,6 @@
 
 <file path=word/document.xml><?xml version="1.0" encoding="utf-8"?>
-<w:document xmlns:wpc="http://schemas.microsoft.com/office/word/2010/wordprocessingCanvas" xmlns:cx="http://schemas.microsoft.com/office/drawing/2014/chartex" xmlns:cx1="http://schemas.microsoft.com/office/drawing/2015/9/8/chartex" xmlns:cx2="http://schemas.microsoft.com/office/drawing/2015/10/21/chartex" xmlns:cx3="http://schemas.microsoft.com/office/drawing/2016/5/9/chartex" xmlns:cx4="http://schemas.microsoft.com/office/drawing/2016/5/10/chartex" xmlns:cx5="http://schemas.microsoft.com/office/drawing/2016/5/11/chartex" xmlns:cx6="http://schemas.microsoft.com/office/drawing/2016/5/12/chartex" xmlns:cx7="http://schemas.microsoft.com/office/drawing/2016/5/13/chartex" xmlns:cx8="http://schemas.microsoft.com/office/drawing/2016/5/14/chartex" xmlns:mc="http://schemas.openxmlformats.org/markup-compatibility/2006" xmlns:aink="http://schemas.microsoft.com/office/drawing/2016/ink" xmlns:am3d="http://schemas.microsoft.com/office/drawing/2017/model3d" xmlns:o="urn:schemas-microsoft-com:office:office" xmlns:r="http://schemas.openxmlformats.org/officeDocument/2006/relationships" xmlns:m="http://schemas.openxmlformats.org/officeDocument/2006/math" xmlns:v="urn:schemas-microsoft-com:vml" xmlns:wp14="http://schemas.microsoft.com/office/word/2010/wordprocessingDrawing" xmlns:wp="http://schemas.openxmlformats.org/drawingml/2006/wordprocessingDrawing" xmlns:w10="urn:schemas-microsoft-com:office:word" xmlns:w="http://schemas.openxmlformats.org/wordprocessingml/2006/main" xmlns:w14="http://schemas.microsoft.com/office/word/2010/wordml" xmlns:w15="http://schemas.microsoft.com/office/word/2012/wordml" xmlns:w16cid="http://schemas.microsoft.com/office/word/2016/wordml/cid" xmlns:w16se="http://schemas.microsoft.com/office/word/2015/wordml/symex" xmlns:wpg="http://schemas.microsoft.com/office/word/2010/wordprocessingGroup" xmlns:wpi="http://schemas.microsoft.com/office/word/2010/wordprocessingInk" xmlns:wne="http://schemas.microsoft.com/office/word/2006/wordml" xmlns:wps="http://schemas.microsoft.com/office/word/2010/wordprocessingShape" mc:Ignorable="w14 w15 w16se w16cid wp14">
+<w:document xmlns:wpc="http://schemas.microsoft.com/office/word/2010/wordprocessingCanvas" xmlns:cx="http://schemas.microsoft.com/office/drawing/2014/chartex" xmlns:cx1="http://schemas.microsoft.com/office/drawing/2015/9/8/chartex" xmlns:cx2="http://schemas.microsoft.com/office/drawing/2015/10/21/chartex" xmlns:mc="http://schemas.openxmlformats.org/markup-compatibility/2006" xmlns:o="urn:schemas-microsoft-com:office:office" xmlns:r="http://schemas.openxmlformats.org/officeDocument/2006/relationships" xmlns:m="http://schemas.openxmlformats.org/officeDocument/2006/math" xmlns:v="urn:schemas-microsoft-com:vml" xmlns:wp14="http://schemas.microsoft.com/office/word/2010/wordprocessingDrawing" xmlns:wp="http://schemas.openxmlformats.org/drawingml/2006/wordprocessingDrawing" xmlns:w10="urn:schemas-microsoft-com:office:word" xmlns:w="http://schemas.openxmlformats.org/wordprocessingml/2006/main" xmlns:w14="http://schemas.microsoft.com/office/word/2010/wordml" xmlns:w15="http://schemas.microsoft.com/office/word/2012/wordml" xmlns:w16se="http://schemas.microsoft.com/office/word/2015/wordml/symex" xmlns:wpg="http://schemas.microsoft.com/office/word/2010/wordprocessingGroup" xmlns:wpi="http://schemas.microsoft.com/office/word/2010/wordprocessingInk" xmlns:wne="http://schemas.microsoft.com/office/word/2006/wordml" xmlns:wps="http://schemas.microsoft.com/office/word/2010/wordprocessingShape" mc:Ignorable="w14 w15 w16se wp14">
   <w:body>
     <w:p>
       <w:pPr>
@@ -9157,14 +9157,27 @@
       <w:r>
         <w:t xml:space="preserve">Table </w:t>
       </w:r>
-      <w:fldSimple w:instr=" SEQ Table \* ARABIC ">
-        <w:r>
-          <w:rPr>
-            <w:noProof/>
-          </w:rPr>
-          <w:t>5</w:t>
-        </w:r>
-      </w:fldSimple>
+      <w:r>
+        <w:fldChar w:fldCharType="begin"/>
+      </w:r>
+      <w:r>
+        <w:instrText xml:space="preserve"> SEQ Table \* ARABIC </w:instrText>
+      </w:r>
+      <w:r>
+        <w:fldChar w:fldCharType="separate"/>
+      </w:r>
+      <w:r>
+        <w:rPr>
+          <w:noProof/>
+        </w:rPr>
+        <w:t>5</w:t>
+      </w:r>
+      <w:r>
+        <w:rPr>
+          <w:noProof/>
+        </w:rPr>
+        <w:fldChar w:fldCharType="end"/>
+      </w:r>
       <w:r>
         <w:t xml:space="preserve"> Errors of different methods using original feature set</w:t>
       </w:r>
@@ -9244,7 +9257,7 @@
               <w:jc w:val="center"/>
               <w:cnfStyle w:val="100000000000" w:firstRow="1" w:lastRow="0" w:firstColumn="0" w:lastColumn="0" w:oddVBand="0" w:evenVBand="0" w:oddHBand="0" w:evenHBand="0" w:firstRowFirstColumn="0" w:firstRowLastColumn="0" w:lastRowFirstColumn="0" w:lastRowLastColumn="0"/>
               <w:rPr>
-                <w:rFonts w:ascii="等线" w:eastAsia="等线" w:hAnsi="等线" w:cs="宋体" w:hint="eastAsia"/>
+                <w:rFonts w:ascii="等线" w:eastAsia="等线" w:hAnsi="等线" w:cs="宋体"/>
                 <w:color w:val="000000"/>
               </w:rPr>
             </w:pPr>
@@ -9269,7 +9282,7 @@
               <w:jc w:val="center"/>
               <w:cnfStyle w:val="100000000000" w:firstRow="1" w:lastRow="0" w:firstColumn="0" w:lastColumn="0" w:oddVBand="0" w:evenVBand="0" w:oddHBand="0" w:evenHBand="0" w:firstRowFirstColumn="0" w:firstRowLastColumn="0" w:lastRowFirstColumn="0" w:lastRowLastColumn="0"/>
               <w:rPr>
-                <w:rFonts w:ascii="等线" w:eastAsia="等线" w:hAnsi="等线" w:cs="宋体" w:hint="eastAsia"/>
+                <w:rFonts w:ascii="等线" w:eastAsia="等线" w:hAnsi="等线" w:cs="宋体"/>
                 <w:color w:val="000000"/>
               </w:rPr>
             </w:pPr>
@@ -9294,7 +9307,7 @@
               <w:jc w:val="center"/>
               <w:cnfStyle w:val="100000000000" w:firstRow="1" w:lastRow="0" w:firstColumn="0" w:lastColumn="0" w:oddVBand="0" w:evenVBand="0" w:oddHBand="0" w:evenHBand="0" w:firstRowFirstColumn="0" w:firstRowLastColumn="0" w:lastRowFirstColumn="0" w:lastRowLastColumn="0"/>
               <w:rPr>
-                <w:rFonts w:ascii="等线" w:eastAsia="等线" w:hAnsi="等线" w:cs="宋体" w:hint="eastAsia"/>
+                <w:rFonts w:ascii="等线" w:eastAsia="等线" w:hAnsi="等线" w:cs="宋体"/>
                 <w:color w:val="000000"/>
               </w:rPr>
             </w:pPr>
@@ -9319,7 +9332,7 @@
               <w:jc w:val="center"/>
               <w:cnfStyle w:val="100000000000" w:firstRow="1" w:lastRow="0" w:firstColumn="0" w:lastColumn="0" w:oddVBand="0" w:evenVBand="0" w:oddHBand="0" w:evenHBand="0" w:firstRowFirstColumn="0" w:firstRowLastColumn="0" w:lastRowFirstColumn="0" w:lastRowLastColumn="0"/>
               <w:rPr>
-                <w:rFonts w:ascii="等线" w:eastAsia="等线" w:hAnsi="等线" w:cs="宋体" w:hint="eastAsia"/>
+                <w:rFonts w:ascii="等线" w:eastAsia="等线" w:hAnsi="等线" w:cs="宋体"/>
                 <w:color w:val="000000"/>
               </w:rPr>
             </w:pPr>
@@ -9351,7 +9364,7 @@
               <w:spacing w:before="0"/>
               <w:jc w:val="center"/>
               <w:rPr>
-                <w:rFonts w:ascii="等线" w:eastAsia="等线" w:hAnsi="等线" w:cs="宋体" w:hint="eastAsia"/>
+                <w:rFonts w:ascii="等线" w:eastAsia="等线" w:hAnsi="等线" w:cs="宋体"/>
                 <w:color w:val="000000"/>
               </w:rPr>
             </w:pPr>
@@ -9376,7 +9389,7 @@
               <w:jc w:val="center"/>
               <w:cnfStyle w:val="000000100000" w:firstRow="0" w:lastRow="0" w:firstColumn="0" w:lastColumn="0" w:oddVBand="0" w:evenVBand="0" w:oddHBand="1" w:evenHBand="0" w:firstRowFirstColumn="0" w:firstRowLastColumn="0" w:lastRowFirstColumn="0" w:lastRowLastColumn="0"/>
               <w:rPr>
-                <w:rFonts w:ascii="等线" w:eastAsia="等线" w:hAnsi="等线" w:cs="宋体" w:hint="eastAsia"/>
+                <w:rFonts w:ascii="等线" w:eastAsia="等线" w:hAnsi="等线" w:cs="宋体"/>
                 <w:color w:val="000000"/>
               </w:rPr>
             </w:pPr>
@@ -9401,7 +9414,7 @@
               <w:jc w:val="center"/>
               <w:cnfStyle w:val="000000100000" w:firstRow="0" w:lastRow="0" w:firstColumn="0" w:lastColumn="0" w:oddVBand="0" w:evenVBand="0" w:oddHBand="1" w:evenHBand="0" w:firstRowFirstColumn="0" w:firstRowLastColumn="0" w:lastRowFirstColumn="0" w:lastRowLastColumn="0"/>
               <w:rPr>
-                <w:rFonts w:ascii="等线" w:eastAsia="等线" w:hAnsi="等线" w:cs="宋体" w:hint="eastAsia"/>
+                <w:rFonts w:ascii="等线" w:eastAsia="等线" w:hAnsi="等线" w:cs="宋体"/>
                 <w:b/>
                 <w:color w:val="000000"/>
               </w:rPr>
@@ -9428,7 +9441,7 @@
               <w:jc w:val="center"/>
               <w:cnfStyle w:val="000000100000" w:firstRow="0" w:lastRow="0" w:firstColumn="0" w:lastColumn="0" w:oddVBand="0" w:evenVBand="0" w:oddHBand="1" w:evenHBand="0" w:firstRowFirstColumn="0" w:firstRowLastColumn="0" w:lastRowFirstColumn="0" w:lastRowLastColumn="0"/>
               <w:rPr>
-                <w:rFonts w:ascii="等线" w:eastAsia="等线" w:hAnsi="等线" w:cs="宋体" w:hint="eastAsia"/>
+                <w:rFonts w:ascii="等线" w:eastAsia="等线" w:hAnsi="等线" w:cs="宋体"/>
                 <w:color w:val="000000"/>
               </w:rPr>
             </w:pPr>
@@ -9453,7 +9466,7 @@
               <w:jc w:val="center"/>
               <w:cnfStyle w:val="000000100000" w:firstRow="0" w:lastRow="0" w:firstColumn="0" w:lastColumn="0" w:oddVBand="0" w:evenVBand="0" w:oddHBand="1" w:evenHBand="0" w:firstRowFirstColumn="0" w:firstRowLastColumn="0" w:lastRowFirstColumn="0" w:lastRowLastColumn="0"/>
               <w:rPr>
-                <w:rFonts w:ascii="等线" w:eastAsia="等线" w:hAnsi="等线" w:cs="宋体" w:hint="eastAsia"/>
+                <w:rFonts w:ascii="等线" w:eastAsia="等线" w:hAnsi="等线" w:cs="宋体"/>
                 <w:color w:val="000000"/>
               </w:rPr>
             </w:pPr>
@@ -9478,7 +9491,7 @@
               <w:jc w:val="center"/>
               <w:cnfStyle w:val="000000100000" w:firstRow="0" w:lastRow="0" w:firstColumn="0" w:lastColumn="0" w:oddVBand="0" w:evenVBand="0" w:oddHBand="1" w:evenHBand="0" w:firstRowFirstColumn="0" w:firstRowLastColumn="0" w:lastRowFirstColumn="0" w:lastRowLastColumn="0"/>
               <w:rPr>
-                <w:rFonts w:ascii="等线" w:eastAsia="等线" w:hAnsi="等线" w:cs="宋体" w:hint="eastAsia"/>
+                <w:rFonts w:ascii="等线" w:eastAsia="等线" w:hAnsi="等线" w:cs="宋体"/>
                 <w:color w:val="000000"/>
               </w:rPr>
             </w:pPr>
@@ -9509,7 +9522,7 @@
               <w:spacing w:before="0"/>
               <w:jc w:val="center"/>
               <w:rPr>
-                <w:rFonts w:ascii="等线" w:eastAsia="等线" w:hAnsi="等线" w:cs="宋体" w:hint="eastAsia"/>
+                <w:rFonts w:ascii="等线" w:eastAsia="等线" w:hAnsi="等线" w:cs="宋体"/>
                 <w:color w:val="000000"/>
               </w:rPr>
             </w:pPr>
@@ -9534,7 +9547,7 @@
               <w:jc w:val="center"/>
               <w:cnfStyle w:val="000000000000" w:firstRow="0" w:lastRow="0" w:firstColumn="0" w:lastColumn="0" w:oddVBand="0" w:evenVBand="0" w:oddHBand="0" w:evenHBand="0" w:firstRowFirstColumn="0" w:firstRowLastColumn="0" w:lastRowFirstColumn="0" w:lastRowLastColumn="0"/>
               <w:rPr>
-                <w:rFonts w:ascii="等线" w:eastAsia="等线" w:hAnsi="等线" w:cs="宋体" w:hint="eastAsia"/>
+                <w:rFonts w:ascii="等线" w:eastAsia="等线" w:hAnsi="等线" w:cs="宋体"/>
                 <w:color w:val="000000"/>
               </w:rPr>
             </w:pPr>
@@ -9559,7 +9572,7 @@
               <w:jc w:val="center"/>
               <w:cnfStyle w:val="000000000000" w:firstRow="0" w:lastRow="0" w:firstColumn="0" w:lastColumn="0" w:oddVBand="0" w:evenVBand="0" w:oddHBand="0" w:evenHBand="0" w:firstRowFirstColumn="0" w:firstRowLastColumn="0" w:lastRowFirstColumn="0" w:lastRowLastColumn="0"/>
               <w:rPr>
-                <w:rFonts w:ascii="等线" w:eastAsia="等线" w:hAnsi="等线" w:cs="宋体" w:hint="eastAsia"/>
+                <w:rFonts w:ascii="等线" w:eastAsia="等线" w:hAnsi="等线" w:cs="宋体"/>
                 <w:b/>
                 <w:color w:val="000000"/>
               </w:rPr>
@@ -9586,7 +9599,7 @@
               <w:jc w:val="center"/>
               <w:cnfStyle w:val="000000000000" w:firstRow="0" w:lastRow="0" w:firstColumn="0" w:lastColumn="0" w:oddVBand="0" w:evenVBand="0" w:oddHBand="0" w:evenHBand="0" w:firstRowFirstColumn="0" w:firstRowLastColumn="0" w:lastRowFirstColumn="0" w:lastRowLastColumn="0"/>
               <w:rPr>
-                <w:rFonts w:ascii="等线" w:eastAsia="等线" w:hAnsi="等线" w:cs="宋体" w:hint="eastAsia"/>
+                <w:rFonts w:ascii="等线" w:eastAsia="等线" w:hAnsi="等线" w:cs="宋体"/>
                 <w:color w:val="000000"/>
               </w:rPr>
             </w:pPr>
@@ -9611,7 +9624,7 @@
               <w:jc w:val="center"/>
               <w:cnfStyle w:val="000000000000" w:firstRow="0" w:lastRow="0" w:firstColumn="0" w:lastColumn="0" w:oddVBand="0" w:evenVBand="0" w:oddHBand="0" w:evenHBand="0" w:firstRowFirstColumn="0" w:firstRowLastColumn="0" w:lastRowFirstColumn="0" w:lastRowLastColumn="0"/>
               <w:rPr>
-                <w:rFonts w:ascii="等线" w:eastAsia="等线" w:hAnsi="等线" w:cs="宋体" w:hint="eastAsia"/>
+                <w:rFonts w:ascii="等线" w:eastAsia="等线" w:hAnsi="等线" w:cs="宋体"/>
                 <w:color w:val="000000"/>
               </w:rPr>
             </w:pPr>
@@ -9636,7 +9649,7 @@
               <w:jc w:val="center"/>
               <w:cnfStyle w:val="000000000000" w:firstRow="0" w:lastRow="0" w:firstColumn="0" w:lastColumn="0" w:oddVBand="0" w:evenVBand="0" w:oddHBand="0" w:evenHBand="0" w:firstRowFirstColumn="0" w:firstRowLastColumn="0" w:lastRowFirstColumn="0" w:lastRowLastColumn="0"/>
               <w:rPr>
-                <w:rFonts w:ascii="等线" w:eastAsia="等线" w:hAnsi="等线" w:cs="宋体" w:hint="eastAsia"/>
+                <w:rFonts w:ascii="等线" w:eastAsia="等线" w:hAnsi="等线" w:cs="宋体"/>
                 <w:color w:val="000000"/>
               </w:rPr>
             </w:pPr>
@@ -9942,14 +9955,27 @@
       <w:r>
         <w:t xml:space="preserve">Figure </w:t>
       </w:r>
-      <w:fldSimple w:instr=" SEQ Figure \* ARABIC ">
-        <w:r>
-          <w:rPr>
-            <w:noProof/>
-          </w:rPr>
-          <w:t>6</w:t>
-        </w:r>
-      </w:fldSimple>
+      <w:r>
+        <w:fldChar w:fldCharType="begin"/>
+      </w:r>
+      <w:r>
+        <w:instrText xml:space="preserve"> SEQ Figure \* ARABIC </w:instrText>
+      </w:r>
+      <w:r>
+        <w:fldChar w:fldCharType="separate"/>
+      </w:r>
+      <w:r>
+        <w:rPr>
+          <w:noProof/>
+        </w:rPr>
+        <w:t>6</w:t>
+      </w:r>
+      <w:r>
+        <w:rPr>
+          <w:noProof/>
+        </w:rPr>
+        <w:fldChar w:fldCharType="end"/>
+      </w:r>
       <w:r>
         <w:t xml:space="preserve"> Plot of predict data and true number (</w:t>
       </w:r>
@@ -9977,7 +10003,13 @@
         <w:t xml:space="preserve"> From the plots, we can see that</w:t>
       </w:r>
       <w:r>
-        <w:t xml:space="preserve"> shape of prediction plots are similar across all methods, the difference between different methods is not significant. On the other hand, </w:t>
+        <w:t xml:space="preserve"> shape of prediction plots </w:t>
+      </w:r>
+      <w:r>
+        <w:t>is</w:t>
+      </w:r>
+      <w:r>
+        <w:t xml:space="preserve"> similar across all methods, the difference between different methods is not significant. On the other hand, </w:t>
       </w:r>
       <w:r>
         <w:t>most wrong prediction</w:t>
@@ -10011,22 +10043,1071 @@
           <w:ilvl w:val="0"/>
           <w:numId w:val="30"/>
         </w:numPr>
+      </w:pPr>
+      <w:r>
         <w:rPr>
           <w:rFonts w:hint="eastAsia"/>
         </w:rPr>
-      </w:pPr>
+        <w:t>Other feature transformation</w:t>
+      </w:r>
+    </w:p>
+    <w:p>
+      <w:r>
+        <w:t xml:space="preserve">In this experiment, we apply the hyperbolic tangent function (tanh) to the original </w:t>
+      </w:r>
+      <w:r>
+        <w:t xml:space="preserve">features.  </w:t>
+      </w:r>
+      <w:r>
+        <w:t>The hyperbolic tangent function is a function shown as follows:</w:t>
+      </w:r>
+    </w:p>
+    <w:p>
+      <m:oMathPara>
+        <m:oMath>
+          <m:func>
+            <m:funcPr>
+              <m:ctrlPr>
+                <w:rPr>
+                  <w:rFonts w:ascii="Cambria Math" w:hAnsi="Cambria Math"/>
+                </w:rPr>
+              </m:ctrlPr>
+            </m:funcPr>
+            <m:fName>
+              <m:r>
+                <m:rPr>
+                  <m:sty m:val="p"/>
+                </m:rPr>
+                <w:rPr>
+                  <w:rFonts w:ascii="Cambria Math" w:hAnsi="Cambria Math"/>
+                </w:rPr>
+                <m:t>tanh</m:t>
+              </m:r>
+            </m:fName>
+            <m:e>
+              <m:r>
+                <w:rPr>
+                  <w:rFonts w:ascii="Cambria Math" w:hAnsi="Cambria Math"/>
+                </w:rPr>
+                <m:t xml:space="preserve">= </m:t>
+              </m:r>
+              <m:f>
+                <m:fPr>
+                  <m:ctrlPr>
+                    <w:rPr>
+                      <w:rFonts w:ascii="Cambria Math" w:hAnsi="Cambria Math"/>
+                      <w:i/>
+                    </w:rPr>
+                  </m:ctrlPr>
+                </m:fPr>
+                <m:num>
+                  <m:sSup>
+                    <m:sSupPr>
+                      <m:ctrlPr>
+                        <w:rPr>
+                          <w:rFonts w:ascii="Cambria Math" w:hAnsi="Cambria Math"/>
+                          <w:i/>
+                        </w:rPr>
+                      </m:ctrlPr>
+                    </m:sSupPr>
+                    <m:e>
+                      <m:r>
+                        <w:rPr>
+                          <w:rFonts w:ascii="Cambria Math" w:hAnsi="Cambria Math"/>
+                        </w:rPr>
+                        <m:t>e</m:t>
+                      </m:r>
+                    </m:e>
+                    <m:sup>
+                      <m:r>
+                        <w:rPr>
+                          <w:rFonts w:ascii="Cambria Math" w:hAnsi="Cambria Math"/>
+                        </w:rPr>
+                        <m:t>x</m:t>
+                      </m:r>
+                    </m:sup>
+                  </m:sSup>
+                  <m:r>
+                    <w:rPr>
+                      <w:rFonts w:ascii="Cambria Math" w:hAnsi="Cambria Math"/>
+                    </w:rPr>
+                    <m:t>+</m:t>
+                  </m:r>
+                  <m:sSup>
+                    <m:sSupPr>
+                      <m:ctrlPr>
+                        <w:rPr>
+                          <w:rFonts w:ascii="Cambria Math" w:hAnsi="Cambria Math"/>
+                          <w:i/>
+                        </w:rPr>
+                      </m:ctrlPr>
+                    </m:sSupPr>
+                    <m:e>
+                      <m:r>
+                        <w:rPr>
+                          <w:rFonts w:ascii="Cambria Math" w:hAnsi="Cambria Math"/>
+                        </w:rPr>
+                        <m:t>e</m:t>
+                      </m:r>
+                    </m:e>
+                    <m:sup>
+                      <m:r>
+                        <w:rPr>
+                          <w:rFonts w:ascii="Cambria Math" w:hAnsi="Cambria Math"/>
+                        </w:rPr>
+                        <m:t>-x</m:t>
+                      </m:r>
+                    </m:sup>
+                  </m:sSup>
+                </m:num>
+                <m:den>
+                  <m:sSup>
+                    <m:sSupPr>
+                      <m:ctrlPr>
+                        <w:rPr>
+                          <w:rFonts w:ascii="Cambria Math" w:hAnsi="Cambria Math"/>
+                          <w:i/>
+                        </w:rPr>
+                      </m:ctrlPr>
+                    </m:sSupPr>
+                    <m:e>
+                      <m:r>
+                        <w:rPr>
+                          <w:rFonts w:ascii="Cambria Math" w:hAnsi="Cambria Math"/>
+                        </w:rPr>
+                        <m:t>e</m:t>
+                      </m:r>
+                    </m:e>
+                    <m:sup>
+                      <m:r>
+                        <w:rPr>
+                          <w:rFonts w:ascii="Cambria Math" w:hAnsi="Cambria Math"/>
+                        </w:rPr>
+                        <m:t>x</m:t>
+                      </m:r>
+                    </m:sup>
+                  </m:sSup>
+                  <m:r>
+                    <w:rPr>
+                      <w:rFonts w:ascii="Cambria Math" w:hAnsi="Cambria Math"/>
+                    </w:rPr>
+                    <m:t>-</m:t>
+                  </m:r>
+                  <m:sSup>
+                    <m:sSupPr>
+                      <m:ctrlPr>
+                        <w:rPr>
+                          <w:rFonts w:ascii="Cambria Math" w:hAnsi="Cambria Math"/>
+                          <w:i/>
+                        </w:rPr>
+                      </m:ctrlPr>
+                    </m:sSupPr>
+                    <m:e>
+                      <m:r>
+                        <w:rPr>
+                          <w:rFonts w:ascii="Cambria Math" w:hAnsi="Cambria Math"/>
+                        </w:rPr>
+                        <m:t>e</m:t>
+                      </m:r>
+                    </m:e>
+                    <m:sup>
+                      <m:r>
+                        <w:rPr>
+                          <w:rFonts w:ascii="Cambria Math" w:hAnsi="Cambria Math"/>
+                        </w:rPr>
+                        <m:t>-x</m:t>
+                      </m:r>
+                    </m:sup>
+                  </m:sSup>
+                </m:den>
+              </m:f>
+            </m:e>
+          </m:func>
+        </m:oMath>
+      </m:oMathPara>
+    </w:p>
+    <w:p>
+      <w:r>
+        <w:t>A</w:t>
+      </w:r>
       <w:r>
         <w:rPr>
           <w:rFonts w:hint="eastAsia"/>
         </w:rPr>
-        <w:t>Other feature transformation</w:t>
+        <w:t>t the same time, we use a ploy nomin</w:t>
+      </w:r>
+      <w:r>
+        <w:t>al function</w:t>
+      </w:r>
+      <w:r>
+        <w:t xml:space="preserve"> which order is 6 to do the regression. </w:t>
+      </w:r>
+      <w:r>
+        <w:t>T</w:t>
+      </w:r>
+      <w:r>
+        <w:t>he transformed features in LS and RR is not as good as the original ones.</w:t>
+      </w:r>
+      <w:r>
+        <w:t xml:space="preserve"> However, using</w:t>
       </w:r>
       <w:bookmarkStart w:id="0" w:name="_GoBack"/>
       <w:bookmarkEnd w:id="0"/>
+      <w:r>
+        <w:t xml:space="preserve"> the transformed </w:t>
+      </w:r>
+      <w:r>
+        <w:t>feature set, we</w:t>
+      </w:r>
+      <w:r>
+        <w:t xml:space="preserve"> output a smaller MAE using LASSO while output smaller MSE using BR. </w:t>
+      </w:r>
+    </w:p>
+    <w:p>
+      <w:pPr>
+        <w:pStyle w:val="af2"/>
+        <w:keepNext/>
+      </w:pPr>
+    </w:p>
+    <w:p>
+      <w:pPr>
+        <w:pStyle w:val="af2"/>
+        <w:keepNext/>
+        <w:jc w:val="center"/>
+      </w:pPr>
+      <w:r>
+        <w:t xml:space="preserve">Table </w:t>
+      </w:r>
+      <w:fldSimple w:instr=" SEQ Table \* ARABIC ">
+        <w:r>
+          <w:rPr>
+            <w:noProof/>
+          </w:rPr>
+          <w:t>6</w:t>
+        </w:r>
+      </w:fldSimple>
+      <w:r>
+        <w:t xml:space="preserve"> </w:t>
+      </w:r>
+      <w:r>
+        <w:t xml:space="preserve">Errors of </w:t>
+      </w:r>
+      <w:r>
+        <w:t>different methods using tanh</w:t>
+      </w:r>
+      <w:r>
+        <w:t xml:space="preserve"> feature set</w:t>
+      </w:r>
+    </w:p>
+    <w:tbl>
+      <w:tblPr>
+        <w:tblStyle w:val="13"/>
+        <w:tblW w:w="0" w:type="auto"/>
+        <w:jc w:val="center"/>
+        <w:tblLook w:val="04A0" w:firstRow="1" w:lastRow="0" w:firstColumn="1" w:lastColumn="0" w:noHBand="0" w:noVBand="1"/>
+      </w:tblPr>
+      <w:tblGrid>
+        <w:gridCol w:w="639"/>
+        <w:gridCol w:w="1042"/>
+        <w:gridCol w:w="1042"/>
+        <w:gridCol w:w="998"/>
+        <w:gridCol w:w="998"/>
+        <w:gridCol w:w="998"/>
+      </w:tblGrid>
+      <w:tr>
+        <w:trPr>
+          <w:cnfStyle w:val="100000000000" w:firstRow="1" w:lastRow="0" w:firstColumn="0" w:lastColumn="0" w:oddVBand="0" w:evenVBand="0" w:oddHBand="0" w:evenHBand="0" w:firstRowFirstColumn="0" w:firstRowLastColumn="0" w:lastRowFirstColumn="0" w:lastRowLastColumn="0"/>
+          <w:trHeight w:val="285"/>
+          <w:jc w:val="center"/>
+        </w:trPr>
+        <w:tc>
+          <w:tcPr>
+            <w:cnfStyle w:val="001000000000" w:firstRow="0" w:lastRow="0" w:firstColumn="1" w:lastColumn="0" w:oddVBand="0" w:evenVBand="0" w:oddHBand="0" w:evenHBand="0" w:firstRowFirstColumn="0" w:firstRowLastColumn="0" w:lastRowFirstColumn="0" w:lastRowLastColumn="0"/>
+            <w:tcW w:w="0" w:type="auto"/>
+            <w:noWrap/>
+            <w:hideMark/>
+          </w:tcPr>
+          <w:p>
+            <w:pPr>
+              <w:spacing w:before="0"/>
+              <w:jc w:val="center"/>
+              <w:rPr>
+                <w:rFonts w:ascii="宋体" w:eastAsia="宋体" w:hAnsi="宋体" w:cs="宋体"/>
+              </w:rPr>
+            </w:pPr>
+          </w:p>
+        </w:tc>
+        <w:tc>
+          <w:tcPr>
+            <w:tcW w:w="0" w:type="auto"/>
+            <w:noWrap/>
+            <w:hideMark/>
+          </w:tcPr>
+          <w:p>
+            <w:pPr>
+              <w:spacing w:before="0"/>
+              <w:jc w:val="center"/>
+              <w:cnfStyle w:val="100000000000" w:firstRow="1" w:lastRow="0" w:firstColumn="0" w:lastColumn="0" w:oddVBand="0" w:evenVBand="0" w:oddHBand="0" w:evenHBand="0" w:firstRowFirstColumn="0" w:firstRowLastColumn="0" w:lastRowFirstColumn="0" w:lastRowLastColumn="0"/>
+              <w:rPr>
+                <w:rFonts w:ascii="等线" w:eastAsia="等线" w:hAnsi="等线" w:cs="宋体"/>
+                <w:color w:val="000000"/>
+              </w:rPr>
+            </w:pPr>
+            <w:r>
+              <w:rPr>
+                <w:rFonts w:ascii="等线" w:eastAsia="等线" w:hAnsi="等线" w:cs="宋体" w:hint="eastAsia"/>
+                <w:color w:val="000000"/>
+              </w:rPr>
+              <w:t>BR</w:t>
+            </w:r>
+          </w:p>
+        </w:tc>
+        <w:tc>
+          <w:tcPr>
+            <w:tcW w:w="0" w:type="auto"/>
+            <w:noWrap/>
+            <w:hideMark/>
+          </w:tcPr>
+          <w:p>
+            <w:pPr>
+              <w:spacing w:before="0"/>
+              <w:jc w:val="center"/>
+              <w:cnfStyle w:val="100000000000" w:firstRow="1" w:lastRow="0" w:firstColumn="0" w:lastColumn="0" w:oddVBand="0" w:evenVBand="0" w:oddHBand="0" w:evenHBand="0" w:firstRowFirstColumn="0" w:firstRowLastColumn="0" w:lastRowFirstColumn="0" w:lastRowLastColumn="0"/>
+              <w:rPr>
+                <w:rFonts w:ascii="等线" w:eastAsia="等线" w:hAnsi="等线" w:cs="宋体"/>
+                <w:color w:val="000000"/>
+              </w:rPr>
+            </w:pPr>
+            <w:r>
+              <w:rPr>
+                <w:rFonts w:ascii="等线" w:eastAsia="等线" w:hAnsi="等线" w:cs="宋体" w:hint="eastAsia"/>
+                <w:color w:val="000000"/>
+              </w:rPr>
+              <w:t>LASSO</w:t>
+            </w:r>
+          </w:p>
+        </w:tc>
+        <w:tc>
+          <w:tcPr>
+            <w:tcW w:w="0" w:type="auto"/>
+            <w:noWrap/>
+            <w:hideMark/>
+          </w:tcPr>
+          <w:p>
+            <w:pPr>
+              <w:spacing w:before="0"/>
+              <w:jc w:val="center"/>
+              <w:cnfStyle w:val="100000000000" w:firstRow="1" w:lastRow="0" w:firstColumn="0" w:lastColumn="0" w:oddVBand="0" w:evenVBand="0" w:oddHBand="0" w:evenHBand="0" w:firstRowFirstColumn="0" w:firstRowLastColumn="0" w:lastRowFirstColumn="0" w:lastRowLastColumn="0"/>
+              <w:rPr>
+                <w:rFonts w:ascii="等线" w:eastAsia="等线" w:hAnsi="等线" w:cs="宋体"/>
+                <w:color w:val="000000"/>
+              </w:rPr>
+            </w:pPr>
+            <w:r>
+              <w:rPr>
+                <w:rFonts w:ascii="等线" w:eastAsia="等线" w:hAnsi="等线" w:cs="宋体" w:hint="eastAsia"/>
+                <w:color w:val="000000"/>
+              </w:rPr>
+              <w:t>LS</w:t>
+            </w:r>
+          </w:p>
+        </w:tc>
+        <w:tc>
+          <w:tcPr>
+            <w:tcW w:w="0" w:type="auto"/>
+            <w:noWrap/>
+            <w:hideMark/>
+          </w:tcPr>
+          <w:p>
+            <w:pPr>
+              <w:spacing w:before="0"/>
+              <w:jc w:val="center"/>
+              <w:cnfStyle w:val="100000000000" w:firstRow="1" w:lastRow="0" w:firstColumn="0" w:lastColumn="0" w:oddVBand="0" w:evenVBand="0" w:oddHBand="0" w:evenHBand="0" w:firstRowFirstColumn="0" w:firstRowLastColumn="0" w:lastRowFirstColumn="0" w:lastRowLastColumn="0"/>
+              <w:rPr>
+                <w:rFonts w:ascii="等线" w:eastAsia="等线" w:hAnsi="等线" w:cs="宋体"/>
+                <w:color w:val="000000"/>
+              </w:rPr>
+            </w:pPr>
+            <w:r>
+              <w:rPr>
+                <w:rFonts w:ascii="等线" w:eastAsia="等线" w:hAnsi="等线" w:cs="宋体" w:hint="eastAsia"/>
+                <w:color w:val="000000"/>
+              </w:rPr>
+              <w:t>RLS</w:t>
+            </w:r>
+          </w:p>
+        </w:tc>
+        <w:tc>
+          <w:tcPr>
+            <w:tcW w:w="0" w:type="auto"/>
+            <w:noWrap/>
+            <w:hideMark/>
+          </w:tcPr>
+          <w:p>
+            <w:pPr>
+              <w:spacing w:before="0"/>
+              <w:jc w:val="center"/>
+              <w:cnfStyle w:val="100000000000" w:firstRow="1" w:lastRow="0" w:firstColumn="0" w:lastColumn="0" w:oddVBand="0" w:evenVBand="0" w:oddHBand="0" w:evenHBand="0" w:firstRowFirstColumn="0" w:firstRowLastColumn="0" w:lastRowFirstColumn="0" w:lastRowLastColumn="0"/>
+              <w:rPr>
+                <w:rFonts w:ascii="等线" w:eastAsia="等线" w:hAnsi="等线" w:cs="宋体"/>
+                <w:color w:val="000000"/>
+              </w:rPr>
+            </w:pPr>
+            <w:r>
+              <w:rPr>
+                <w:rFonts w:ascii="等线" w:eastAsia="等线" w:hAnsi="等线" w:cs="宋体" w:hint="eastAsia"/>
+                <w:color w:val="000000"/>
+              </w:rPr>
+              <w:t>RR</w:t>
+            </w:r>
+          </w:p>
+        </w:tc>
+      </w:tr>
+      <w:tr>
+        <w:trPr>
+          <w:cnfStyle w:val="000000100000" w:firstRow="0" w:lastRow="0" w:firstColumn="0" w:lastColumn="0" w:oddVBand="0" w:evenVBand="0" w:oddHBand="1" w:evenHBand="0" w:firstRowFirstColumn="0" w:firstRowLastColumn="0" w:lastRowFirstColumn="0" w:lastRowLastColumn="0"/>
+          <w:trHeight w:val="285"/>
+          <w:jc w:val="center"/>
+        </w:trPr>
+        <w:tc>
+          <w:tcPr>
+            <w:cnfStyle w:val="001000000000" w:firstRow="0" w:lastRow="0" w:firstColumn="1" w:lastColumn="0" w:oddVBand="0" w:evenVBand="0" w:oddHBand="0" w:evenHBand="0" w:firstRowFirstColumn="0" w:firstRowLastColumn="0" w:lastRowFirstColumn="0" w:lastRowLastColumn="0"/>
+            <w:tcW w:w="0" w:type="auto"/>
+            <w:noWrap/>
+            <w:hideMark/>
+          </w:tcPr>
+          <w:p>
+            <w:pPr>
+              <w:spacing w:before="0"/>
+              <w:jc w:val="center"/>
+              <w:rPr>
+                <w:rFonts w:ascii="等线" w:eastAsia="等线" w:hAnsi="等线" w:cs="宋体"/>
+                <w:color w:val="000000"/>
+              </w:rPr>
+            </w:pPr>
+            <w:r>
+              <w:rPr>
+                <w:rFonts w:ascii="等线" w:eastAsia="等线" w:hAnsi="等线" w:cs="宋体"/>
+                <w:color w:val="000000"/>
+              </w:rPr>
+              <w:t>MSE</w:t>
+            </w:r>
+          </w:p>
+        </w:tc>
+        <w:tc>
+          <w:tcPr>
+            <w:tcW w:w="0" w:type="auto"/>
+            <w:noWrap/>
+            <w:hideMark/>
+          </w:tcPr>
+          <w:p>
+            <w:pPr>
+              <w:spacing w:before="0"/>
+              <w:jc w:val="center"/>
+              <w:cnfStyle w:val="000000100000" w:firstRow="0" w:lastRow="0" w:firstColumn="0" w:lastColumn="0" w:oddVBand="0" w:evenVBand="0" w:oddHBand="1" w:evenHBand="0" w:firstRowFirstColumn="0" w:firstRowLastColumn="0" w:lastRowFirstColumn="0" w:lastRowLastColumn="0"/>
+              <w:rPr>
+                <w:rFonts w:ascii="等线" w:eastAsia="等线" w:hAnsi="等线" w:cs="宋体"/>
+                <w:b/>
+                <w:color w:val="000000"/>
+              </w:rPr>
+            </w:pPr>
+            <w:r>
+              <w:rPr>
+                <w:rFonts w:ascii="等线" w:eastAsia="等线" w:hAnsi="等线" w:cs="宋体" w:hint="eastAsia"/>
+                <w:b/>
+                <w:color w:val="000000"/>
+              </w:rPr>
+              <w:t>2.461752</w:t>
+            </w:r>
+          </w:p>
+        </w:tc>
+        <w:tc>
+          <w:tcPr>
+            <w:tcW w:w="0" w:type="auto"/>
+            <w:noWrap/>
+            <w:hideMark/>
+          </w:tcPr>
+          <w:p>
+            <w:pPr>
+              <w:spacing w:before="0"/>
+              <w:jc w:val="center"/>
+              <w:cnfStyle w:val="000000100000" w:firstRow="0" w:lastRow="0" w:firstColumn="0" w:lastColumn="0" w:oddVBand="0" w:evenVBand="0" w:oddHBand="1" w:evenHBand="0" w:firstRowFirstColumn="0" w:firstRowLastColumn="0" w:lastRowFirstColumn="0" w:lastRowLastColumn="0"/>
+              <w:rPr>
+                <w:rFonts w:ascii="等线" w:eastAsia="等线" w:hAnsi="等线" w:cs="宋体"/>
+                <w:color w:val="000000"/>
+              </w:rPr>
+            </w:pPr>
+            <w:r>
+              <w:rPr>
+                <w:rFonts w:ascii="等线" w:eastAsia="等线" w:hAnsi="等线" w:cs="宋体" w:hint="eastAsia"/>
+                <w:color w:val="000000"/>
+              </w:rPr>
+              <w:t>2.546504</w:t>
+            </w:r>
+          </w:p>
+        </w:tc>
+        <w:tc>
+          <w:tcPr>
+            <w:tcW w:w="0" w:type="auto"/>
+            <w:noWrap/>
+            <w:hideMark/>
+          </w:tcPr>
+          <w:p>
+            <w:pPr>
+              <w:spacing w:before="0"/>
+              <w:jc w:val="center"/>
+              <w:cnfStyle w:val="000000100000" w:firstRow="0" w:lastRow="0" w:firstColumn="0" w:lastColumn="0" w:oddVBand="0" w:evenVBand="0" w:oddHBand="1" w:evenHBand="0" w:firstRowFirstColumn="0" w:firstRowLastColumn="0" w:lastRowFirstColumn="0" w:lastRowLastColumn="0"/>
+              <w:rPr>
+                <w:rFonts w:ascii="等线" w:eastAsia="等线" w:hAnsi="等线" w:cs="宋体"/>
+                <w:color w:val="000000"/>
+              </w:rPr>
+            </w:pPr>
+            <w:r>
+              <w:rPr>
+                <w:rFonts w:ascii="等线" w:eastAsia="等线" w:hAnsi="等线" w:cs="宋体" w:hint="eastAsia"/>
+                <w:color w:val="000000"/>
+              </w:rPr>
+              <w:t>3.679852</w:t>
+            </w:r>
+          </w:p>
+        </w:tc>
+        <w:tc>
+          <w:tcPr>
+            <w:tcW w:w="0" w:type="auto"/>
+            <w:noWrap/>
+            <w:hideMark/>
+          </w:tcPr>
+          <w:p>
+            <w:pPr>
+              <w:spacing w:before="0"/>
+              <w:jc w:val="center"/>
+              <w:cnfStyle w:val="000000100000" w:firstRow="0" w:lastRow="0" w:firstColumn="0" w:lastColumn="0" w:oddVBand="0" w:evenVBand="0" w:oddHBand="1" w:evenHBand="0" w:firstRowFirstColumn="0" w:firstRowLastColumn="0" w:lastRowFirstColumn="0" w:lastRowLastColumn="0"/>
+              <w:rPr>
+                <w:rFonts w:ascii="等线" w:eastAsia="等线" w:hAnsi="等线" w:cs="宋体"/>
+                <w:color w:val="000000"/>
+              </w:rPr>
+            </w:pPr>
+            <w:r>
+              <w:rPr>
+                <w:rFonts w:ascii="等线" w:eastAsia="等线" w:hAnsi="等线" w:cs="宋体" w:hint="eastAsia"/>
+                <w:color w:val="000000"/>
+              </w:rPr>
+              <w:t>2.485101</w:t>
+            </w:r>
+          </w:p>
+        </w:tc>
+        <w:tc>
+          <w:tcPr>
+            <w:tcW w:w="0" w:type="auto"/>
+            <w:noWrap/>
+            <w:hideMark/>
+          </w:tcPr>
+          <w:p>
+            <w:pPr>
+              <w:spacing w:before="0"/>
+              <w:jc w:val="center"/>
+              <w:cnfStyle w:val="000000100000" w:firstRow="0" w:lastRow="0" w:firstColumn="0" w:lastColumn="0" w:oddVBand="0" w:evenVBand="0" w:oddHBand="1" w:evenHBand="0" w:firstRowFirstColumn="0" w:firstRowLastColumn="0" w:lastRowFirstColumn="0" w:lastRowLastColumn="0"/>
+              <w:rPr>
+                <w:rFonts w:ascii="等线" w:eastAsia="等线" w:hAnsi="等线" w:cs="宋体"/>
+                <w:color w:val="000000"/>
+              </w:rPr>
+            </w:pPr>
+            <w:r>
+              <w:rPr>
+                <w:rFonts w:ascii="等线" w:eastAsia="等线" w:hAnsi="等线" w:cs="宋体" w:hint="eastAsia"/>
+                <w:color w:val="000000"/>
+              </w:rPr>
+              <w:t>3.841324</w:t>
+            </w:r>
+          </w:p>
+        </w:tc>
+      </w:tr>
+      <w:tr>
+        <w:trPr>
+          <w:trHeight w:val="285"/>
+          <w:jc w:val="center"/>
+        </w:trPr>
+        <w:tc>
+          <w:tcPr>
+            <w:cnfStyle w:val="001000000000" w:firstRow="0" w:lastRow="0" w:firstColumn="1" w:lastColumn="0" w:oddVBand="0" w:evenVBand="0" w:oddHBand="0" w:evenHBand="0" w:firstRowFirstColumn="0" w:firstRowLastColumn="0" w:lastRowFirstColumn="0" w:lastRowLastColumn="0"/>
+            <w:tcW w:w="0" w:type="auto"/>
+            <w:noWrap/>
+            <w:hideMark/>
+          </w:tcPr>
+          <w:p>
+            <w:pPr>
+              <w:spacing w:before="0"/>
+              <w:jc w:val="center"/>
+              <w:rPr>
+                <w:rFonts w:ascii="等线" w:eastAsia="等线" w:hAnsi="等线" w:cs="宋体"/>
+                <w:color w:val="000000"/>
+              </w:rPr>
+            </w:pPr>
+            <w:r>
+              <w:rPr>
+                <w:rFonts w:ascii="等线" w:eastAsia="等线" w:hAnsi="等线" w:cs="宋体"/>
+                <w:color w:val="000000"/>
+              </w:rPr>
+              <w:t>MAE</w:t>
+            </w:r>
+          </w:p>
+        </w:tc>
+        <w:tc>
+          <w:tcPr>
+            <w:tcW w:w="0" w:type="auto"/>
+            <w:noWrap/>
+            <w:hideMark/>
+          </w:tcPr>
+          <w:p>
+            <w:pPr>
+              <w:spacing w:before="0"/>
+              <w:jc w:val="center"/>
+              <w:cnfStyle w:val="000000000000" w:firstRow="0" w:lastRow="0" w:firstColumn="0" w:lastColumn="0" w:oddVBand="0" w:evenVBand="0" w:oddHBand="0" w:evenHBand="0" w:firstRowFirstColumn="0" w:firstRowLastColumn="0" w:lastRowFirstColumn="0" w:lastRowLastColumn="0"/>
+              <w:rPr>
+                <w:rFonts w:ascii="等线" w:eastAsia="等线" w:hAnsi="等线" w:cs="宋体"/>
+                <w:color w:val="000000"/>
+              </w:rPr>
+            </w:pPr>
+            <w:r>
+              <w:rPr>
+                <w:rFonts w:ascii="等线" w:eastAsia="等线" w:hAnsi="等线" w:cs="宋体" w:hint="eastAsia"/>
+                <w:color w:val="000000"/>
+              </w:rPr>
+              <w:t>1.249837</w:t>
+            </w:r>
+          </w:p>
+        </w:tc>
+        <w:tc>
+          <w:tcPr>
+            <w:tcW w:w="0" w:type="auto"/>
+            <w:noWrap/>
+            <w:hideMark/>
+          </w:tcPr>
+          <w:p>
+            <w:pPr>
+              <w:spacing w:before="0"/>
+              <w:jc w:val="center"/>
+              <w:cnfStyle w:val="000000000000" w:firstRow="0" w:lastRow="0" w:firstColumn="0" w:lastColumn="0" w:oddVBand="0" w:evenVBand="0" w:oddHBand="0" w:evenHBand="0" w:firstRowFirstColumn="0" w:firstRowLastColumn="0" w:lastRowFirstColumn="0" w:lastRowLastColumn="0"/>
+              <w:rPr>
+                <w:rFonts w:ascii="等线" w:eastAsia="等线" w:hAnsi="等线" w:cs="宋体"/>
+                <w:b/>
+                <w:color w:val="000000"/>
+              </w:rPr>
+            </w:pPr>
+            <w:r>
+              <w:rPr>
+                <w:rFonts w:ascii="等线" w:eastAsia="等线" w:hAnsi="等线" w:cs="宋体" w:hint="eastAsia"/>
+                <w:b/>
+                <w:color w:val="000000"/>
+              </w:rPr>
+              <w:t>1.204313</w:t>
+            </w:r>
+          </w:p>
+        </w:tc>
+        <w:tc>
+          <w:tcPr>
+            <w:tcW w:w="0" w:type="auto"/>
+            <w:noWrap/>
+            <w:hideMark/>
+          </w:tcPr>
+          <w:p>
+            <w:pPr>
+              <w:spacing w:before="0"/>
+              <w:jc w:val="center"/>
+              <w:cnfStyle w:val="000000000000" w:firstRow="0" w:lastRow="0" w:firstColumn="0" w:lastColumn="0" w:oddVBand="0" w:evenVBand="0" w:oddHBand="0" w:evenHBand="0" w:firstRowFirstColumn="0" w:firstRowLastColumn="0" w:lastRowFirstColumn="0" w:lastRowLastColumn="0"/>
+              <w:rPr>
+                <w:rFonts w:ascii="等线" w:eastAsia="等线" w:hAnsi="等线" w:cs="宋体"/>
+                <w:color w:val="000000"/>
+              </w:rPr>
+            </w:pPr>
+            <w:r>
+              <w:rPr>
+                <w:rFonts w:ascii="等线" w:eastAsia="等线" w:hAnsi="等线" w:cs="宋体" w:hint="eastAsia"/>
+                <w:color w:val="000000"/>
+              </w:rPr>
+              <w:t>1.447786</w:t>
+            </w:r>
+          </w:p>
+        </w:tc>
+        <w:tc>
+          <w:tcPr>
+            <w:tcW w:w="0" w:type="auto"/>
+            <w:noWrap/>
+            <w:hideMark/>
+          </w:tcPr>
+          <w:p>
+            <w:pPr>
+              <w:spacing w:before="0"/>
+              <w:jc w:val="center"/>
+              <w:cnfStyle w:val="000000000000" w:firstRow="0" w:lastRow="0" w:firstColumn="0" w:lastColumn="0" w:oddVBand="0" w:evenVBand="0" w:oddHBand="0" w:evenHBand="0" w:firstRowFirstColumn="0" w:firstRowLastColumn="0" w:lastRowFirstColumn="0" w:lastRowLastColumn="0"/>
+              <w:rPr>
+                <w:rFonts w:ascii="等线" w:eastAsia="等线" w:hAnsi="等线" w:cs="宋体"/>
+                <w:color w:val="000000"/>
+              </w:rPr>
+            </w:pPr>
+            <w:r>
+              <w:rPr>
+                <w:rFonts w:ascii="等线" w:eastAsia="等线" w:hAnsi="等线" w:cs="宋体" w:hint="eastAsia"/>
+                <w:color w:val="000000"/>
+              </w:rPr>
+              <w:t>1.238912</w:t>
+            </w:r>
+          </w:p>
+        </w:tc>
+        <w:tc>
+          <w:tcPr>
+            <w:tcW w:w="0" w:type="auto"/>
+            <w:noWrap/>
+            <w:hideMark/>
+          </w:tcPr>
+          <w:p>
+            <w:pPr>
+              <w:spacing w:before="0"/>
+              <w:jc w:val="center"/>
+              <w:cnfStyle w:val="000000000000" w:firstRow="0" w:lastRow="0" w:firstColumn="0" w:lastColumn="0" w:oddVBand="0" w:evenVBand="0" w:oddHBand="0" w:evenHBand="0" w:firstRowFirstColumn="0" w:firstRowLastColumn="0" w:lastRowFirstColumn="0" w:lastRowLastColumn="0"/>
+              <w:rPr>
+                <w:rFonts w:ascii="等线" w:eastAsia="等线" w:hAnsi="等线" w:cs="宋体"/>
+                <w:color w:val="000000"/>
+              </w:rPr>
+            </w:pPr>
+            <w:r>
+              <w:rPr>
+                <w:rFonts w:ascii="等线" w:eastAsia="等线" w:hAnsi="等线" w:cs="宋体" w:hint="eastAsia"/>
+                <w:color w:val="000000"/>
+              </w:rPr>
+              <w:t>1.502059</w:t>
+            </w:r>
+          </w:p>
+        </w:tc>
+      </w:tr>
+    </w:tbl>
+    <w:p>
+      <w:pPr>
+        <w:keepNext/>
+        <w:jc w:val="center"/>
+      </w:pPr>
+      <w:r>
+        <w:rPr>
+          <w:rFonts w:hint="eastAsia"/>
+          <w:noProof/>
+        </w:rPr>
+        <w:drawing>
+          <wp:inline distT="0" distB="0" distL="0" distR="0" wp14:anchorId="1AEAF989" wp14:editId="4373B8DD">
+            <wp:extent cx="2437200" cy="1828800"/>
+            <wp:effectExtent l="0" t="0" r="1270" b="0"/>
+            <wp:docPr id="39" name="图片 39"/>
+            <wp:cNvGraphicFramePr>
+              <a:graphicFrameLocks xmlns:a="http://schemas.openxmlformats.org/drawingml/2006/main" noChangeAspect="1"/>
+            </wp:cNvGraphicFramePr>
+            <a:graphic xmlns:a="http://schemas.openxmlformats.org/drawingml/2006/main">
+              <a:graphicData uri="http://schemas.openxmlformats.org/drawingml/2006/picture">
+                <pic:pic xmlns:pic="http://schemas.openxmlformats.org/drawingml/2006/picture">
+                  <pic:nvPicPr>
+                    <pic:cNvPr id="39" name="normal_fun.jpg"/>
+                    <pic:cNvPicPr/>
+                  </pic:nvPicPr>
+                  <pic:blipFill>
+                    <a:blip r:embed="rId42" cstate="print">
+                      <a:extLst>
+                        <a:ext uri="{28A0092B-C50C-407E-A947-70E740481C1C}">
+                          <a14:useLocalDpi xmlns:a14="http://schemas.microsoft.com/office/drawing/2010/main" val="0"/>
+                        </a:ext>
+                      </a:extLst>
+                    </a:blip>
+                    <a:stretch>
+                      <a:fillRect/>
+                    </a:stretch>
+                  </pic:blipFill>
+                  <pic:spPr>
+                    <a:xfrm>
+                      <a:off x="0" y="0"/>
+                      <a:ext cx="2437200" cy="1828800"/>
+                    </a:xfrm>
+                    <a:prstGeom prst="rect">
+                      <a:avLst/>
+                    </a:prstGeom>
+                  </pic:spPr>
+                </pic:pic>
+              </a:graphicData>
+            </a:graphic>
+          </wp:inline>
+        </w:drawing>
+      </w:r>
+      <w:r>
+        <w:rPr>
+          <w:rFonts w:hint="eastAsia"/>
+          <w:noProof/>
+        </w:rPr>
+        <w:drawing>
+          <wp:inline distT="0" distB="0" distL="0" distR="0" wp14:anchorId="4987C3B0" wp14:editId="786B02C3">
+            <wp:extent cx="2437200" cy="1828800"/>
+            <wp:effectExtent l="0" t="0" r="1270" b="0"/>
+            <wp:docPr id="38" name="图片 38"/>
+            <wp:cNvGraphicFramePr>
+              <a:graphicFrameLocks xmlns:a="http://schemas.openxmlformats.org/drawingml/2006/main" noChangeAspect="1"/>
+            </wp:cNvGraphicFramePr>
+            <a:graphic xmlns:a="http://schemas.openxmlformats.org/drawingml/2006/main">
+              <a:graphicData uri="http://schemas.openxmlformats.org/drawingml/2006/picture">
+                <pic:pic xmlns:pic="http://schemas.openxmlformats.org/drawingml/2006/picture">
+                  <pic:nvPicPr>
+                    <pic:cNvPr id="38" name="normal_funLS.jpg"/>
+                    <pic:cNvPicPr/>
+                  </pic:nvPicPr>
+                  <pic:blipFill>
+                    <a:blip r:embed="rId43" cstate="print">
+                      <a:extLst>
+                        <a:ext uri="{28A0092B-C50C-407E-A947-70E740481C1C}">
+                          <a14:useLocalDpi xmlns:a14="http://schemas.microsoft.com/office/drawing/2010/main" val="0"/>
+                        </a:ext>
+                      </a:extLst>
+                    </a:blip>
+                    <a:stretch>
+                      <a:fillRect/>
+                    </a:stretch>
+                  </pic:blipFill>
+                  <pic:spPr>
+                    <a:xfrm>
+                      <a:off x="0" y="0"/>
+                      <a:ext cx="2437200" cy="1828800"/>
+                    </a:xfrm>
+                    <a:prstGeom prst="rect">
+                      <a:avLst/>
+                    </a:prstGeom>
+                  </pic:spPr>
+                </pic:pic>
+              </a:graphicData>
+            </a:graphic>
+          </wp:inline>
+        </w:drawing>
+      </w:r>
+      <w:r>
+        <w:rPr>
+          <w:rFonts w:hint="eastAsia"/>
+          <w:noProof/>
+        </w:rPr>
+        <w:drawing>
+          <wp:inline distT="0" distB="0" distL="0" distR="0" wp14:anchorId="3C55EC26" wp14:editId="47514AA4">
+            <wp:extent cx="2437200" cy="1828800"/>
+            <wp:effectExtent l="0" t="0" r="1270" b="0"/>
+            <wp:docPr id="37" name="图片 37"/>
+            <wp:cNvGraphicFramePr>
+              <a:graphicFrameLocks xmlns:a="http://schemas.openxmlformats.org/drawingml/2006/main" noChangeAspect="1"/>
+            </wp:cNvGraphicFramePr>
+            <a:graphic xmlns:a="http://schemas.openxmlformats.org/drawingml/2006/main">
+              <a:graphicData uri="http://schemas.openxmlformats.org/drawingml/2006/picture">
+                <pic:pic xmlns:pic="http://schemas.openxmlformats.org/drawingml/2006/picture">
+                  <pic:nvPicPr>
+                    <pic:cNvPr id="37" name="normal_funRLS.jpg"/>
+                    <pic:cNvPicPr/>
+                  </pic:nvPicPr>
+                  <pic:blipFill>
+                    <a:blip r:embed="rId44" cstate="print">
+                      <a:extLst>
+                        <a:ext uri="{28A0092B-C50C-407E-A947-70E740481C1C}">
+                          <a14:useLocalDpi xmlns:a14="http://schemas.microsoft.com/office/drawing/2010/main" val="0"/>
+                        </a:ext>
+                      </a:extLst>
+                    </a:blip>
+                    <a:stretch>
+                      <a:fillRect/>
+                    </a:stretch>
+                  </pic:blipFill>
+                  <pic:spPr>
+                    <a:xfrm>
+                      <a:off x="0" y="0"/>
+                      <a:ext cx="2437200" cy="1828800"/>
+                    </a:xfrm>
+                    <a:prstGeom prst="rect">
+                      <a:avLst/>
+                    </a:prstGeom>
+                  </pic:spPr>
+                </pic:pic>
+              </a:graphicData>
+            </a:graphic>
+          </wp:inline>
+        </w:drawing>
+      </w:r>
+      <w:r>
+        <w:rPr>
+          <w:rFonts w:hint="eastAsia"/>
+          <w:noProof/>
+        </w:rPr>
+        <w:drawing>
+          <wp:inline distT="0" distB="0" distL="0" distR="0" wp14:anchorId="14A95171" wp14:editId="3EA62A0D">
+            <wp:extent cx="2437200" cy="1828800"/>
+            <wp:effectExtent l="0" t="0" r="1270" b="0"/>
+            <wp:docPr id="36" name="图片 36"/>
+            <wp:cNvGraphicFramePr>
+              <a:graphicFrameLocks xmlns:a="http://schemas.openxmlformats.org/drawingml/2006/main" noChangeAspect="1"/>
+            </wp:cNvGraphicFramePr>
+            <a:graphic xmlns:a="http://schemas.openxmlformats.org/drawingml/2006/main">
+              <a:graphicData uri="http://schemas.openxmlformats.org/drawingml/2006/picture">
+                <pic:pic xmlns:pic="http://schemas.openxmlformats.org/drawingml/2006/picture">
+                  <pic:nvPicPr>
+                    <pic:cNvPr id="36" name="normal_funLASSO.jpg"/>
+                    <pic:cNvPicPr/>
+                  </pic:nvPicPr>
+                  <pic:blipFill>
+                    <a:blip r:embed="rId45" cstate="print">
+                      <a:extLst>
+                        <a:ext uri="{28A0092B-C50C-407E-A947-70E740481C1C}">
+                          <a14:useLocalDpi xmlns:a14="http://schemas.microsoft.com/office/drawing/2010/main" val="0"/>
+                        </a:ext>
+                      </a:extLst>
+                    </a:blip>
+                    <a:stretch>
+                      <a:fillRect/>
+                    </a:stretch>
+                  </pic:blipFill>
+                  <pic:spPr>
+                    <a:xfrm>
+                      <a:off x="0" y="0"/>
+                      <a:ext cx="2437200" cy="1828800"/>
+                    </a:xfrm>
+                    <a:prstGeom prst="rect">
+                      <a:avLst/>
+                    </a:prstGeom>
+                  </pic:spPr>
+                </pic:pic>
+              </a:graphicData>
+            </a:graphic>
+          </wp:inline>
+        </w:drawing>
+      </w:r>
+      <w:r>
+        <w:rPr>
+          <w:rFonts w:hint="eastAsia"/>
+          <w:noProof/>
+        </w:rPr>
+        <w:drawing>
+          <wp:inline distT="0" distB="0" distL="0" distR="0" wp14:anchorId="07A811F0" wp14:editId="55C4D62A">
+            <wp:extent cx="2437200" cy="1828800"/>
+            <wp:effectExtent l="0" t="0" r="1270" b="0"/>
+            <wp:docPr id="35" name="图片 35"/>
+            <wp:cNvGraphicFramePr>
+              <a:graphicFrameLocks xmlns:a="http://schemas.openxmlformats.org/drawingml/2006/main" noChangeAspect="1"/>
+            </wp:cNvGraphicFramePr>
+            <a:graphic xmlns:a="http://schemas.openxmlformats.org/drawingml/2006/main">
+              <a:graphicData uri="http://schemas.openxmlformats.org/drawingml/2006/picture">
+                <pic:pic xmlns:pic="http://schemas.openxmlformats.org/drawingml/2006/picture">
+                  <pic:nvPicPr>
+                    <pic:cNvPr id="35" name="normal_funRR.jpg"/>
+                    <pic:cNvPicPr/>
+                  </pic:nvPicPr>
+                  <pic:blipFill>
+                    <a:blip r:embed="rId46" cstate="print">
+                      <a:extLst>
+                        <a:ext uri="{28A0092B-C50C-407E-A947-70E740481C1C}">
+                          <a14:useLocalDpi xmlns:a14="http://schemas.microsoft.com/office/drawing/2010/main" val="0"/>
+                        </a:ext>
+                      </a:extLst>
+                    </a:blip>
+                    <a:stretch>
+                      <a:fillRect/>
+                    </a:stretch>
+                  </pic:blipFill>
+                  <pic:spPr>
+                    <a:xfrm>
+                      <a:off x="0" y="0"/>
+                      <a:ext cx="2437200" cy="1828800"/>
+                    </a:xfrm>
+                    <a:prstGeom prst="rect">
+                      <a:avLst/>
+                    </a:prstGeom>
+                  </pic:spPr>
+                </pic:pic>
+              </a:graphicData>
+            </a:graphic>
+          </wp:inline>
+        </w:drawing>
+      </w:r>
+      <w:r>
+        <w:rPr>
+          <w:rFonts w:hint="eastAsia"/>
+          <w:noProof/>
+        </w:rPr>
+        <w:drawing>
+          <wp:inline distT="0" distB="0" distL="0" distR="0" wp14:anchorId="7B58E903" wp14:editId="1CF01D8A">
+            <wp:extent cx="2437200" cy="1828800"/>
+            <wp:effectExtent l="0" t="0" r="1270" b="0"/>
+            <wp:docPr id="34" name="图片 34"/>
+            <wp:cNvGraphicFramePr>
+              <a:graphicFrameLocks xmlns:a="http://schemas.openxmlformats.org/drawingml/2006/main" noChangeAspect="1"/>
+            </wp:cNvGraphicFramePr>
+            <a:graphic xmlns:a="http://schemas.openxmlformats.org/drawingml/2006/main">
+              <a:graphicData uri="http://schemas.openxmlformats.org/drawingml/2006/picture">
+                <pic:pic xmlns:pic="http://schemas.openxmlformats.org/drawingml/2006/picture">
+                  <pic:nvPicPr>
+                    <pic:cNvPr id="34" name="normal_funBR.jpg"/>
+                    <pic:cNvPicPr/>
+                  </pic:nvPicPr>
+                  <pic:blipFill>
+                    <a:blip r:embed="rId47" cstate="print">
+                      <a:extLst>
+                        <a:ext uri="{28A0092B-C50C-407E-A947-70E740481C1C}">
+                          <a14:useLocalDpi xmlns:a14="http://schemas.microsoft.com/office/drawing/2010/main" val="0"/>
+                        </a:ext>
+                      </a:extLst>
+                    </a:blip>
+                    <a:stretch>
+                      <a:fillRect/>
+                    </a:stretch>
+                  </pic:blipFill>
+                  <pic:spPr>
+                    <a:xfrm>
+                      <a:off x="0" y="0"/>
+                      <a:ext cx="2437200" cy="1828800"/>
+                    </a:xfrm>
+                    <a:prstGeom prst="rect">
+                      <a:avLst/>
+                    </a:prstGeom>
+                  </pic:spPr>
+                </pic:pic>
+              </a:graphicData>
+            </a:graphic>
+          </wp:inline>
+        </w:drawing>
+      </w:r>
+    </w:p>
+    <w:p>
+      <w:pPr>
+        <w:pStyle w:val="af2"/>
+        <w:jc w:val="center"/>
+      </w:pPr>
+      <w:r>
+        <w:t xml:space="preserve">Figure </w:t>
+      </w:r>
+      <w:r>
+        <w:fldChar w:fldCharType="begin"/>
+      </w:r>
+      <w:r>
+        <w:instrText xml:space="preserve"> SEQ Figure \* ARABIC </w:instrText>
+      </w:r>
+      <w:r>
+        <w:fldChar w:fldCharType="separate"/>
+      </w:r>
+      <w:r>
+        <w:rPr>
+          <w:noProof/>
+        </w:rPr>
+        <w:t>7</w:t>
+      </w:r>
+      <w:r>
+        <w:rPr>
+          <w:noProof/>
+        </w:rPr>
+        <w:fldChar w:fldCharType="end"/>
+      </w:r>
+      <w:r>
+        <w:t xml:space="preserve"> </w:t>
+      </w:r>
+      <w:r>
+        <w:t>Plot of predict data and true number (figure on the upper left represent different colors represent different methods)</w:t>
+      </w:r>
     </w:p>
     <w:sectPr>
-      <w:headerReference w:type="default" r:id="rId42"/>
-      <w:headerReference w:type="first" r:id="rId43"/>
+      <w:headerReference w:type="default" r:id="rId48"/>
+      <w:headerReference w:type="first" r:id="rId49"/>
       <w:pgSz w:w="11906" w:h="16838" w:code="9"/>
       <w:pgMar w:top="1440" w:right="1440" w:bottom="1440" w:left="1440" w:header="720" w:footer="720" w:gutter="0"/>
       <w:cols w:space="720"/>
@@ -10038,7 +11119,7 @@
 </file>
 
 <file path=word/endnotes.xml><?xml version="1.0" encoding="utf-8"?>
-<w:endnotes xmlns:wpc="http://schemas.microsoft.com/office/word/2010/wordprocessingCanvas" xmlns:cx="http://schemas.microsoft.com/office/drawing/2014/chartex" xmlns:cx1="http://schemas.microsoft.com/office/drawing/2015/9/8/chartex" xmlns:cx2="http://schemas.microsoft.com/office/drawing/2015/10/21/chartex" xmlns:cx3="http://schemas.microsoft.com/office/drawing/2016/5/9/chartex" xmlns:cx4="http://schemas.microsoft.com/office/drawing/2016/5/10/chartex" xmlns:cx5="http://schemas.microsoft.com/office/drawing/2016/5/11/chartex" xmlns:cx6="http://schemas.microsoft.com/office/drawing/2016/5/12/chartex" xmlns:cx7="http://schemas.microsoft.com/office/drawing/2016/5/13/chartex" xmlns:cx8="http://schemas.microsoft.com/office/drawing/2016/5/14/chartex" xmlns:mc="http://schemas.openxmlformats.org/markup-compatibility/2006" xmlns:aink="http://schemas.microsoft.com/office/drawing/2016/ink" xmlns:am3d="http://schemas.microsoft.com/office/drawing/2017/model3d" xmlns:o="urn:schemas-microsoft-com:office:office" xmlns:r="http://schemas.openxmlformats.org/officeDocument/2006/relationships" xmlns:m="http://schemas.openxmlformats.org/officeDocument/2006/math" xmlns:v="urn:schemas-microsoft-com:vml" xmlns:wp14="http://schemas.microsoft.com/office/word/2010/wordprocessingDrawing" xmlns:wp="http://schemas.openxmlformats.org/drawingml/2006/wordprocessingDrawing" xmlns:w10="urn:schemas-microsoft-com:office:word" xmlns:w="http://schemas.openxmlformats.org/wordprocessingml/2006/main" xmlns:w14="http://schemas.microsoft.com/office/word/2010/wordml" xmlns:w15="http://schemas.microsoft.com/office/word/2012/wordml" xmlns:w16cid="http://schemas.microsoft.com/office/word/2016/wordml/cid" xmlns:w16se="http://schemas.microsoft.com/office/word/2015/wordml/symex" xmlns:wpg="http://schemas.microsoft.com/office/word/2010/wordprocessingGroup" xmlns:wpi="http://schemas.microsoft.com/office/word/2010/wordprocessingInk" xmlns:wne="http://schemas.microsoft.com/office/word/2006/wordml" xmlns:wps="http://schemas.microsoft.com/office/word/2010/wordprocessingShape" mc:Ignorable="w14 w15 w16se w16cid wp14">
+<w:endnotes xmlns:wpc="http://schemas.microsoft.com/office/word/2010/wordprocessingCanvas" xmlns:cx="http://schemas.microsoft.com/office/drawing/2014/chartex" xmlns:cx1="http://schemas.microsoft.com/office/drawing/2015/9/8/chartex" xmlns:cx2="http://schemas.microsoft.com/office/drawing/2015/10/21/chartex" xmlns:mc="http://schemas.openxmlformats.org/markup-compatibility/2006" xmlns:o="urn:schemas-microsoft-com:office:office" xmlns:r="http://schemas.openxmlformats.org/officeDocument/2006/relationships" xmlns:m="http://schemas.openxmlformats.org/officeDocument/2006/math" xmlns:v="urn:schemas-microsoft-com:vml" xmlns:wp14="http://schemas.microsoft.com/office/word/2010/wordprocessingDrawing" xmlns:wp="http://schemas.openxmlformats.org/drawingml/2006/wordprocessingDrawing" xmlns:w10="urn:schemas-microsoft-com:office:word" xmlns:w="http://schemas.openxmlformats.org/wordprocessingml/2006/main" xmlns:w14="http://schemas.microsoft.com/office/word/2010/wordml" xmlns:w15="http://schemas.microsoft.com/office/word/2012/wordml" xmlns:w16se="http://schemas.microsoft.com/office/word/2015/wordml/symex" xmlns:wpg="http://schemas.microsoft.com/office/word/2010/wordprocessingGroup" xmlns:wpi="http://schemas.microsoft.com/office/word/2010/wordprocessingInk" xmlns:wne="http://schemas.microsoft.com/office/word/2006/wordml" xmlns:wps="http://schemas.microsoft.com/office/word/2010/wordprocessingShape" mc:Ignorable="w14 w15 w16se wp14">
   <w:endnote w:type="separator" w:id="-1">
     <w:p>
       <w:pPr>
@@ -10063,7 +11144,7 @@
 </file>
 
 <file path=word/footnotes.xml><?xml version="1.0" encoding="utf-8"?>
-<w:footnotes xmlns:wpc="http://schemas.microsoft.com/office/word/2010/wordprocessingCanvas" xmlns:cx="http://schemas.microsoft.com/office/drawing/2014/chartex" xmlns:cx1="http://schemas.microsoft.com/office/drawing/2015/9/8/chartex" xmlns:cx2="http://schemas.microsoft.com/office/drawing/2015/10/21/chartex" xmlns:cx3="http://schemas.microsoft.com/office/drawing/2016/5/9/chartex" xmlns:cx4="http://schemas.microsoft.com/office/drawing/2016/5/10/chartex" xmlns:cx5="http://schemas.microsoft.com/office/drawing/2016/5/11/chartex" xmlns:cx6="http://schemas.microsoft.com/office/drawing/2016/5/12/chartex" xmlns:cx7="http://schemas.microsoft.com/office/drawing/2016/5/13/chartex" xmlns:cx8="http://schemas.microsoft.com/office/drawing/2016/5/14/chartex" xmlns:mc="http://schemas.openxmlformats.org/markup-compatibility/2006" xmlns:aink="http://schemas.microsoft.com/office/drawing/2016/ink" xmlns:am3d="http://schemas.microsoft.com/office/drawing/2017/model3d" xmlns:o="urn:schemas-microsoft-com:office:office" xmlns:r="http://schemas.openxmlformats.org/officeDocument/2006/relationships" xmlns:m="http://schemas.openxmlformats.org/officeDocument/2006/math" xmlns:v="urn:schemas-microsoft-com:vml" xmlns:wp14="http://schemas.microsoft.com/office/word/2010/wordprocessingDrawing" xmlns:wp="http://schemas.openxmlformats.org/drawingml/2006/wordprocessingDrawing" xmlns:w10="urn:schemas-microsoft-com:office:word" xmlns:w="http://schemas.openxmlformats.org/wordprocessingml/2006/main" xmlns:w14="http://schemas.microsoft.com/office/word/2010/wordml" xmlns:w15="http://schemas.microsoft.com/office/word/2012/wordml" xmlns:w16cid="http://schemas.microsoft.com/office/word/2016/wordml/cid" xmlns:w16se="http://schemas.microsoft.com/office/word/2015/wordml/symex" xmlns:wpg="http://schemas.microsoft.com/office/word/2010/wordprocessingGroup" xmlns:wpi="http://schemas.microsoft.com/office/word/2010/wordprocessingInk" xmlns:wne="http://schemas.microsoft.com/office/word/2006/wordml" xmlns:wps="http://schemas.microsoft.com/office/word/2010/wordprocessingShape" mc:Ignorable="w14 w15 w16se w16cid wp14">
+<w:footnotes xmlns:wpc="http://schemas.microsoft.com/office/word/2010/wordprocessingCanvas" xmlns:cx="http://schemas.microsoft.com/office/drawing/2014/chartex" xmlns:cx1="http://schemas.microsoft.com/office/drawing/2015/9/8/chartex" xmlns:cx2="http://schemas.microsoft.com/office/drawing/2015/10/21/chartex" xmlns:mc="http://schemas.openxmlformats.org/markup-compatibility/2006" xmlns:o="urn:schemas-microsoft-com:office:office" xmlns:r="http://schemas.openxmlformats.org/officeDocument/2006/relationships" xmlns:m="http://schemas.openxmlformats.org/officeDocument/2006/math" xmlns:v="urn:schemas-microsoft-com:vml" xmlns:wp14="http://schemas.microsoft.com/office/word/2010/wordprocessingDrawing" xmlns:wp="http://schemas.openxmlformats.org/drawingml/2006/wordprocessingDrawing" xmlns:w10="urn:schemas-microsoft-com:office:word" xmlns:w="http://schemas.openxmlformats.org/wordprocessingml/2006/main" xmlns:w14="http://schemas.microsoft.com/office/word/2010/wordml" xmlns:w15="http://schemas.microsoft.com/office/word/2012/wordml" xmlns:w16se="http://schemas.microsoft.com/office/word/2015/wordml/symex" xmlns:wpg="http://schemas.microsoft.com/office/word/2010/wordprocessingGroup" xmlns:wpi="http://schemas.microsoft.com/office/word/2010/wordprocessingInk" xmlns:wne="http://schemas.microsoft.com/office/word/2006/wordml" xmlns:wps="http://schemas.microsoft.com/office/word/2010/wordprocessingShape" mc:Ignorable="w14 w15 w16se wp14">
   <w:footnote w:type="separator" w:id="-1">
     <w:p>
       <w:pPr>
@@ -10088,7 +11169,7 @@
 </file>
 
 <file path=word/header1.xml><?xml version="1.0" encoding="utf-8"?>
-<w:hdr xmlns:wpc="http://schemas.microsoft.com/office/word/2010/wordprocessingCanvas" xmlns:cx="http://schemas.microsoft.com/office/drawing/2014/chartex" xmlns:cx1="http://schemas.microsoft.com/office/drawing/2015/9/8/chartex" xmlns:cx2="http://schemas.microsoft.com/office/drawing/2015/10/21/chartex" xmlns:cx3="http://schemas.microsoft.com/office/drawing/2016/5/9/chartex" xmlns:cx4="http://schemas.microsoft.com/office/drawing/2016/5/10/chartex" xmlns:cx5="http://schemas.microsoft.com/office/drawing/2016/5/11/chartex" xmlns:cx6="http://schemas.microsoft.com/office/drawing/2016/5/12/chartex" xmlns:cx7="http://schemas.microsoft.com/office/drawing/2016/5/13/chartex" xmlns:cx8="http://schemas.microsoft.com/office/drawing/2016/5/14/chartex" xmlns:mc="http://schemas.openxmlformats.org/markup-compatibility/2006" xmlns:aink="http://schemas.microsoft.com/office/drawing/2016/ink" xmlns:am3d="http://schemas.microsoft.com/office/drawing/2017/model3d" xmlns:o="urn:schemas-microsoft-com:office:office" xmlns:r="http://schemas.openxmlformats.org/officeDocument/2006/relationships" xmlns:m="http://schemas.openxmlformats.org/officeDocument/2006/math" xmlns:v="urn:schemas-microsoft-com:vml" xmlns:wp14="http://schemas.microsoft.com/office/word/2010/wordprocessingDrawing" xmlns:wp="http://schemas.openxmlformats.org/drawingml/2006/wordprocessingDrawing" xmlns:w10="urn:schemas-microsoft-com:office:word" xmlns:w="http://schemas.openxmlformats.org/wordprocessingml/2006/main" xmlns:w14="http://schemas.microsoft.com/office/word/2010/wordml" xmlns:w15="http://schemas.microsoft.com/office/word/2012/wordml" xmlns:w16cid="http://schemas.microsoft.com/office/word/2016/wordml/cid" xmlns:w16se="http://schemas.microsoft.com/office/word/2015/wordml/symex" xmlns:wpg="http://schemas.microsoft.com/office/word/2010/wordprocessingGroup" xmlns:wpi="http://schemas.microsoft.com/office/word/2010/wordprocessingInk" xmlns:wne="http://schemas.microsoft.com/office/word/2006/wordml" xmlns:wps="http://schemas.microsoft.com/office/word/2010/wordprocessingShape" mc:Ignorable="w14 w15 w16se w16cid wp14">
+<w:hdr xmlns:wpc="http://schemas.microsoft.com/office/word/2010/wordprocessingCanvas" xmlns:cx="http://schemas.microsoft.com/office/drawing/2014/chartex" xmlns:cx1="http://schemas.microsoft.com/office/drawing/2015/9/8/chartex" xmlns:cx2="http://schemas.microsoft.com/office/drawing/2015/10/21/chartex" xmlns:mc="http://schemas.openxmlformats.org/markup-compatibility/2006" xmlns:o="urn:schemas-microsoft-com:office:office" xmlns:r="http://schemas.openxmlformats.org/officeDocument/2006/relationships" xmlns:m="http://schemas.openxmlformats.org/officeDocument/2006/math" xmlns:v="urn:schemas-microsoft-com:vml" xmlns:wp14="http://schemas.microsoft.com/office/word/2010/wordprocessingDrawing" xmlns:wp="http://schemas.openxmlformats.org/drawingml/2006/wordprocessingDrawing" xmlns:w10="urn:schemas-microsoft-com:office:word" xmlns:w="http://schemas.openxmlformats.org/wordprocessingml/2006/main" xmlns:w14="http://schemas.microsoft.com/office/word/2010/wordml" xmlns:w15="http://schemas.microsoft.com/office/word/2012/wordml" xmlns:w16se="http://schemas.microsoft.com/office/word/2015/wordml/symex" xmlns:wpg="http://schemas.microsoft.com/office/word/2010/wordprocessingGroup" xmlns:wpi="http://schemas.microsoft.com/office/word/2010/wordprocessingInk" xmlns:wne="http://schemas.microsoft.com/office/word/2006/wordml" xmlns:wps="http://schemas.microsoft.com/office/word/2010/wordprocessingShape" mc:Ignorable="w14 w15 w16se wp14">
   <w:p>
     <w:pPr>
       <w:pStyle w:val="a6"/>
@@ -10148,7 +11229,7 @@
         <w:noProof/>
         <w:lang w:val="zh-CN" w:bidi="zh-CN"/>
       </w:rPr>
-      <w:t>8</w:t>
+      <w:t>9</w:t>
     </w:r>
     <w:r>
       <w:rPr>
@@ -10163,7 +11244,7 @@
 </file>
 
 <file path=word/header2.xml><?xml version="1.0" encoding="utf-8"?>
-<w:hdr xmlns:wpc="http://schemas.microsoft.com/office/word/2010/wordprocessingCanvas" xmlns:cx="http://schemas.microsoft.com/office/drawing/2014/chartex" xmlns:cx1="http://schemas.microsoft.com/office/drawing/2015/9/8/chartex" xmlns:cx2="http://schemas.microsoft.com/office/drawing/2015/10/21/chartex" xmlns:cx3="http://schemas.microsoft.com/office/drawing/2016/5/9/chartex" xmlns:cx4="http://schemas.microsoft.com/office/drawing/2016/5/10/chartex" xmlns:cx5="http://schemas.microsoft.com/office/drawing/2016/5/11/chartex" xmlns:cx6="http://schemas.microsoft.com/office/drawing/2016/5/12/chartex" xmlns:cx7="http://schemas.microsoft.com/office/drawing/2016/5/13/chartex" xmlns:cx8="http://schemas.microsoft.com/office/drawing/2016/5/14/chartex" xmlns:mc="http://schemas.openxmlformats.org/markup-compatibility/2006" xmlns:aink="http://schemas.microsoft.com/office/drawing/2016/ink" xmlns:am3d="http://schemas.microsoft.com/office/drawing/2017/model3d" xmlns:o="urn:schemas-microsoft-com:office:office" xmlns:r="http://schemas.openxmlformats.org/officeDocument/2006/relationships" xmlns:m="http://schemas.openxmlformats.org/officeDocument/2006/math" xmlns:v="urn:schemas-microsoft-com:vml" xmlns:wp14="http://schemas.microsoft.com/office/word/2010/wordprocessingDrawing" xmlns:wp="http://schemas.openxmlformats.org/drawingml/2006/wordprocessingDrawing" xmlns:w10="urn:schemas-microsoft-com:office:word" xmlns:w="http://schemas.openxmlformats.org/wordprocessingml/2006/main" xmlns:w14="http://schemas.microsoft.com/office/word/2010/wordml" xmlns:w15="http://schemas.microsoft.com/office/word/2012/wordml" xmlns:w16cid="http://schemas.microsoft.com/office/word/2016/wordml/cid" xmlns:w16se="http://schemas.microsoft.com/office/word/2015/wordml/symex" xmlns:wpg="http://schemas.microsoft.com/office/word/2010/wordprocessingGroup" xmlns:wpi="http://schemas.microsoft.com/office/word/2010/wordprocessingInk" xmlns:wne="http://schemas.microsoft.com/office/word/2006/wordml" xmlns:wps="http://schemas.microsoft.com/office/word/2010/wordprocessingShape" mc:Ignorable="w14 w15 w16se w16cid wp14">
+<w:hdr xmlns:wpc="http://schemas.microsoft.com/office/word/2010/wordprocessingCanvas" xmlns:cx="http://schemas.microsoft.com/office/drawing/2014/chartex" xmlns:cx1="http://schemas.microsoft.com/office/drawing/2015/9/8/chartex" xmlns:cx2="http://schemas.microsoft.com/office/drawing/2015/10/21/chartex" xmlns:mc="http://schemas.openxmlformats.org/markup-compatibility/2006" xmlns:o="urn:schemas-microsoft-com:office:office" xmlns:r="http://schemas.openxmlformats.org/officeDocument/2006/relationships" xmlns:m="http://schemas.openxmlformats.org/officeDocument/2006/math" xmlns:v="urn:schemas-microsoft-com:vml" xmlns:wp14="http://schemas.microsoft.com/office/word/2010/wordprocessingDrawing" xmlns:wp="http://schemas.openxmlformats.org/drawingml/2006/wordprocessingDrawing" xmlns:w10="urn:schemas-microsoft-com:office:word" xmlns:w="http://schemas.openxmlformats.org/wordprocessingml/2006/main" xmlns:w14="http://schemas.microsoft.com/office/word/2010/wordml" xmlns:w15="http://schemas.microsoft.com/office/word/2012/wordml" xmlns:w16se="http://schemas.microsoft.com/office/word/2015/wordml/symex" xmlns:wpg="http://schemas.microsoft.com/office/word/2010/wordprocessingGroup" xmlns:wpi="http://schemas.microsoft.com/office/word/2010/wordprocessingInk" xmlns:wne="http://schemas.microsoft.com/office/word/2006/wordml" xmlns:wps="http://schemas.microsoft.com/office/word/2010/wordprocessingShape" mc:Ignorable="w14 w15 w16se wp14">
   <w:p>
     <w:pPr>
       <w:pStyle w:val="a6"/>
@@ -10239,7 +11320,7 @@
 </file>
 
 <file path=word/numbering.xml><?xml version="1.0" encoding="utf-8"?>
-<w:numbering xmlns:wpc="http://schemas.microsoft.com/office/word/2010/wordprocessingCanvas" xmlns:cx="http://schemas.microsoft.com/office/drawing/2014/chartex" xmlns:cx1="http://schemas.microsoft.com/office/drawing/2015/9/8/chartex" xmlns:cx2="http://schemas.microsoft.com/office/drawing/2015/10/21/chartex" xmlns:cx3="http://schemas.microsoft.com/office/drawing/2016/5/9/chartex" xmlns:cx4="http://schemas.microsoft.com/office/drawing/2016/5/10/chartex" xmlns:cx5="http://schemas.microsoft.com/office/drawing/2016/5/11/chartex" xmlns:cx6="http://schemas.microsoft.com/office/drawing/2016/5/12/chartex" xmlns:cx7="http://schemas.microsoft.com/office/drawing/2016/5/13/chartex" xmlns:cx8="http://schemas.microsoft.com/office/drawing/2016/5/14/chartex" xmlns:mc="http://schemas.openxmlformats.org/markup-compatibility/2006" xmlns:aink="http://schemas.microsoft.com/office/drawing/2016/ink" xmlns:am3d="http://schemas.microsoft.com/office/drawing/2017/model3d" xmlns:o="urn:schemas-microsoft-com:office:office" xmlns:r="http://schemas.openxmlformats.org/officeDocument/2006/relationships" xmlns:m="http://schemas.openxmlformats.org/officeDocument/2006/math" xmlns:v="urn:schemas-microsoft-com:vml" xmlns:wp14="http://schemas.microsoft.com/office/word/2010/wordprocessingDrawing" xmlns:wp="http://schemas.openxmlformats.org/drawingml/2006/wordprocessingDrawing" xmlns:w10="urn:schemas-microsoft-com:office:word" xmlns:w="http://schemas.openxmlformats.org/wordprocessingml/2006/main" xmlns:w14="http://schemas.microsoft.com/office/word/2010/wordml" xmlns:w15="http://schemas.microsoft.com/office/word/2012/wordml" xmlns:w16cid="http://schemas.microsoft.com/office/word/2016/wordml/cid" xmlns:w16se="http://schemas.microsoft.com/office/word/2015/wordml/symex" xmlns:wpg="http://schemas.microsoft.com/office/word/2010/wordprocessingGroup" xmlns:wpi="http://schemas.microsoft.com/office/word/2010/wordprocessingInk" xmlns:wne="http://schemas.microsoft.com/office/word/2006/wordml" xmlns:wps="http://schemas.microsoft.com/office/word/2010/wordprocessingShape" mc:Ignorable="w14 w15 w16se w16cid wp14">
+<w:numbering xmlns:wpc="http://schemas.microsoft.com/office/word/2010/wordprocessingCanvas" xmlns:cx="http://schemas.microsoft.com/office/drawing/2014/chartex" xmlns:cx1="http://schemas.microsoft.com/office/drawing/2015/9/8/chartex" xmlns:cx2="http://schemas.microsoft.com/office/drawing/2015/10/21/chartex" xmlns:mc="http://schemas.openxmlformats.org/markup-compatibility/2006" xmlns:o="urn:schemas-microsoft-com:office:office" xmlns:r="http://schemas.openxmlformats.org/officeDocument/2006/relationships" xmlns:m="http://schemas.openxmlformats.org/officeDocument/2006/math" xmlns:v="urn:schemas-microsoft-com:vml" xmlns:wp14="http://schemas.microsoft.com/office/word/2010/wordprocessingDrawing" xmlns:wp="http://schemas.openxmlformats.org/drawingml/2006/wordprocessingDrawing" xmlns:w10="urn:schemas-microsoft-com:office:word" xmlns:w="http://schemas.openxmlformats.org/wordprocessingml/2006/main" xmlns:w14="http://schemas.microsoft.com/office/word/2010/wordml" xmlns:w15="http://schemas.microsoft.com/office/word/2012/wordml" xmlns:w16se="http://schemas.microsoft.com/office/word/2015/wordml/symex" xmlns:wpg="http://schemas.microsoft.com/office/word/2010/wordprocessingGroup" xmlns:wpi="http://schemas.microsoft.com/office/word/2010/wordprocessingInk" xmlns:wne="http://schemas.microsoft.com/office/word/2006/wordml" xmlns:wps="http://schemas.microsoft.com/office/word/2010/wordprocessingShape" mc:Ignorable="w14 w15 w16se wp14">
   <w:abstractNum w:abstractNumId="0" w15:restartNumberingAfterBreak="0">
     <w:nsid w:val="FFFFFF7C"/>
     <w:multiLevelType w:val="singleLevel"/>
@@ -11528,7 +12609,7 @@
 </file>
 
 <file path=word/styles.xml><?xml version="1.0" encoding="utf-8"?>
-<w:styles xmlns:mc="http://schemas.openxmlformats.org/markup-compatibility/2006" xmlns:r="http://schemas.openxmlformats.org/officeDocument/2006/relationships" xmlns:w="http://schemas.openxmlformats.org/wordprocessingml/2006/main" xmlns:w14="http://schemas.microsoft.com/office/word/2010/wordml" xmlns:w15="http://schemas.microsoft.com/office/word/2012/wordml" xmlns:w16cid="http://schemas.microsoft.com/office/word/2016/wordml/cid" xmlns:w16se="http://schemas.microsoft.com/office/word/2015/wordml/symex" mc:Ignorable="w14 w15 w16se w16cid">
+<w:styles xmlns:mc="http://schemas.openxmlformats.org/markup-compatibility/2006" xmlns:r="http://schemas.openxmlformats.org/officeDocument/2006/relationships" xmlns:w="http://schemas.openxmlformats.org/wordprocessingml/2006/main" xmlns:w14="http://schemas.microsoft.com/office/word/2010/wordml" xmlns:w15="http://schemas.microsoft.com/office/word/2012/wordml" xmlns:w16se="http://schemas.microsoft.com/office/word/2015/wordml/symex" mc:Ignorable="w14 w15 w16se">
   <w:docDefaults>
     <w:rPrDefault>
       <w:rPr>
@@ -11542,7 +12623,7 @@
       </w:pPr>
     </w:pPrDefault>
   </w:docDefaults>
-  <w:latentStyles w:defLockedState="0" w:defUIPriority="99" w:defSemiHidden="0" w:defUnhideWhenUsed="0" w:defQFormat="0" w:count="375">
+  <w:latentStyles w:defLockedState="0" w:defUIPriority="99" w:defSemiHidden="0" w:defUnhideWhenUsed="0" w:defQFormat="0" w:count="372">
     <w:lsdException w:name="Normal" w:uiPriority="0" w:qFormat="1"/>
     <w:lsdException w:name="heading 1" w:uiPriority="9" w:qFormat="1"/>
     <w:lsdException w:name="heading 2" w:semiHidden="1" w:uiPriority="9" w:unhideWhenUsed="1" w:qFormat="1"/>
@@ -11915,9 +12996,6 @@
     <w:lsdException w:name="List Table 6 Colorful Accent 6" w:uiPriority="51"/>
     <w:lsdException w:name="List Table 7 Colorful Accent 6" w:uiPriority="52"/>
     <w:lsdException w:name="Mention" w:semiHidden="1" w:unhideWhenUsed="1"/>
-    <w:lsdException w:name="Smart Hyperlink" w:semiHidden="1" w:unhideWhenUsed="1"/>
-    <w:lsdException w:name="Hashtag" w:semiHidden="1" w:unhideWhenUsed="1"/>
-    <w:lsdException w:name="Unresolved Mention" w:semiHidden="1" w:unhideWhenUsed="1"/>
   </w:latentStyles>
   <w:style w:type="paragraph" w:default="1" w:styleId="a2">
     <w:name w:val="Normal"/>
@@ -13997,7 +15075,7 @@
 </file>
 
 <file path=word/glossary/document.xml><?xml version="1.0" encoding="utf-8"?>
-<w:glossaryDocument xmlns:wpc="http://schemas.microsoft.com/office/word/2010/wordprocessingCanvas" xmlns:cx="http://schemas.microsoft.com/office/drawing/2014/chartex" xmlns:cx1="http://schemas.microsoft.com/office/drawing/2015/9/8/chartex" xmlns:cx2="http://schemas.microsoft.com/office/drawing/2015/10/21/chartex" xmlns:cx3="http://schemas.microsoft.com/office/drawing/2016/5/9/chartex" xmlns:cx4="http://schemas.microsoft.com/office/drawing/2016/5/10/chartex" xmlns:cx5="http://schemas.microsoft.com/office/drawing/2016/5/11/chartex" xmlns:cx6="http://schemas.microsoft.com/office/drawing/2016/5/12/chartex" xmlns:cx7="http://schemas.microsoft.com/office/drawing/2016/5/13/chartex" xmlns:cx8="http://schemas.microsoft.com/office/drawing/2016/5/14/chartex" xmlns:mc="http://schemas.openxmlformats.org/markup-compatibility/2006" xmlns:aink="http://schemas.microsoft.com/office/drawing/2016/ink" xmlns:am3d="http://schemas.microsoft.com/office/drawing/2017/model3d" xmlns:o="urn:schemas-microsoft-com:office:office" xmlns:r="http://schemas.openxmlformats.org/officeDocument/2006/relationships" xmlns:m="http://schemas.openxmlformats.org/officeDocument/2006/math" xmlns:v="urn:schemas-microsoft-com:vml" xmlns:wp14="http://schemas.microsoft.com/office/word/2010/wordprocessingDrawing" xmlns:wp="http://schemas.openxmlformats.org/drawingml/2006/wordprocessingDrawing" xmlns:w10="urn:schemas-microsoft-com:office:word" xmlns:w="http://schemas.openxmlformats.org/wordprocessingml/2006/main" xmlns:w14="http://schemas.microsoft.com/office/word/2010/wordml" xmlns:w15="http://schemas.microsoft.com/office/word/2012/wordml" xmlns:w16cid="http://schemas.microsoft.com/office/word/2016/wordml/cid" xmlns:w16se="http://schemas.microsoft.com/office/word/2015/wordml/symex" xmlns:wpg="http://schemas.microsoft.com/office/word/2010/wordprocessingGroup" xmlns:wpi="http://schemas.microsoft.com/office/word/2010/wordprocessingInk" xmlns:wne="http://schemas.microsoft.com/office/word/2006/wordml" xmlns:wps="http://schemas.microsoft.com/office/word/2010/wordprocessingShape" mc:Ignorable="w14 w15 w16se w16cid wp14">
+<w:glossaryDocument xmlns:wpc="http://schemas.microsoft.com/office/word/2010/wordprocessingCanvas" xmlns:cx="http://schemas.microsoft.com/office/drawing/2014/chartex" xmlns:cx1="http://schemas.microsoft.com/office/drawing/2015/9/8/chartex" xmlns:cx2="http://schemas.microsoft.com/office/drawing/2015/10/21/chartex" xmlns:mc="http://schemas.openxmlformats.org/markup-compatibility/2006" xmlns:o="urn:schemas-microsoft-com:office:office" xmlns:r="http://schemas.openxmlformats.org/officeDocument/2006/relationships" xmlns:m="http://schemas.openxmlformats.org/officeDocument/2006/math" xmlns:v="urn:schemas-microsoft-com:vml" xmlns:wp14="http://schemas.microsoft.com/office/word/2010/wordprocessingDrawing" xmlns:wp="http://schemas.openxmlformats.org/drawingml/2006/wordprocessingDrawing" xmlns:w10="urn:schemas-microsoft-com:office:word" xmlns:w="http://schemas.openxmlformats.org/wordprocessingml/2006/main" xmlns:w14="http://schemas.microsoft.com/office/word/2010/wordml" xmlns:w15="http://schemas.microsoft.com/office/word/2012/wordml" xmlns:w16se="http://schemas.microsoft.com/office/word/2015/wordml/symex" xmlns:wpg="http://schemas.microsoft.com/office/word/2010/wordprocessingGroup" xmlns:wpi="http://schemas.microsoft.com/office/word/2010/wordprocessingInk" xmlns:wne="http://schemas.microsoft.com/office/word/2006/wordml" xmlns:wps="http://schemas.microsoft.com/office/word/2010/wordprocessingShape" mc:Ignorable="w14 w15 w16se wp14">
   <w:docParts>
     <w:docPart>
       <w:docPartPr>
@@ -14064,7 +15142,7 @@
 </file>
 
 <file path=word/glossary/fontTable.xml><?xml version="1.0" encoding="utf-8"?>
-<w:fonts xmlns:mc="http://schemas.openxmlformats.org/markup-compatibility/2006" xmlns:r="http://schemas.openxmlformats.org/officeDocument/2006/relationships" xmlns:w="http://schemas.openxmlformats.org/wordprocessingml/2006/main" xmlns:w14="http://schemas.microsoft.com/office/word/2010/wordml" xmlns:w15="http://schemas.microsoft.com/office/word/2012/wordml" xmlns:w16cid="http://schemas.microsoft.com/office/word/2016/wordml/cid" xmlns:w16se="http://schemas.microsoft.com/office/word/2015/wordml/symex" mc:Ignorable="w14 w15 w16se w16cid">
+<w:fonts xmlns:mc="http://schemas.openxmlformats.org/markup-compatibility/2006" xmlns:r="http://schemas.openxmlformats.org/officeDocument/2006/relationships" xmlns:w="http://schemas.openxmlformats.org/wordprocessingml/2006/main" xmlns:w14="http://schemas.microsoft.com/office/word/2010/wordml" xmlns:w15="http://schemas.microsoft.com/office/word/2012/wordml" xmlns:w16se="http://schemas.microsoft.com/office/word/2015/wordml/symex" mc:Ignorable="w14 w15 w16se">
   <w:font w:name="Symbol">
     <w:panose1 w:val="05050102010706020507"/>
     <w:charset w:val="02"/>
@@ -14114,7 +15192,7 @@
     <w:charset w:val="86"/>
     <w:family w:val="swiss"/>
     <w:pitch w:val="variable"/>
-    <w:sig w:usb0="80000287" w:usb1="28CF3C50" w:usb2="00000016" w:usb3="00000000" w:csb0="0004001F" w:csb1="00000000"/>
+    <w:sig w:usb0="80000287" w:usb1="2ACF3C50" w:usb2="00000016" w:usb3="00000000" w:csb0="0004001F" w:csb1="00000000"/>
   </w:font>
   <w:font w:name="等线">
     <w:altName w:val="DengXian"/>
@@ -14123,6 +15201,13 @@
     <w:family w:val="auto"/>
     <w:pitch w:val="variable"/>
     <w:sig w:usb0="A00002BF" w:usb1="38CF7CFA" w:usb2="00000016" w:usb3="00000000" w:csb0="0004000F" w:csb1="00000000"/>
+  </w:font>
+  <w:font w:name="Cambria Math">
+    <w:panose1 w:val="02040503050406030204"/>
+    <w:charset w:val="00"/>
+    <w:family w:val="roman"/>
+    <w:pitch w:val="variable"/>
+    <w:sig w:usb0="E00006FF" w:usb1="420024FF" w:usb2="02000000" w:usb3="00000000" w:csb0="0000019F" w:csb1="00000000"/>
   </w:font>
   <w:font w:name="等线 Light">
     <w:panose1 w:val="02010600030101010101"/>
@@ -14135,7 +15220,7 @@
 </file>
 
 <file path=word/glossary/settings.xml><?xml version="1.0" encoding="utf-8"?>
-<w:settings xmlns:mc="http://schemas.openxmlformats.org/markup-compatibility/2006" xmlns:o="urn:schemas-microsoft-com:office:office" xmlns:r="http://schemas.openxmlformats.org/officeDocument/2006/relationships" xmlns:m="http://schemas.openxmlformats.org/officeDocument/2006/math" xmlns:v="urn:schemas-microsoft-com:vml" xmlns:w10="urn:schemas-microsoft-com:office:word" xmlns:w="http://schemas.openxmlformats.org/wordprocessingml/2006/main" xmlns:w14="http://schemas.microsoft.com/office/word/2010/wordml" xmlns:w15="http://schemas.microsoft.com/office/word/2012/wordml" xmlns:w16cid="http://schemas.microsoft.com/office/word/2016/wordml/cid" xmlns:w16se="http://schemas.microsoft.com/office/word/2015/wordml/symex" xmlns:sl="http://schemas.openxmlformats.org/schemaLibrary/2006/main" mc:Ignorable="w14 w15 w16se w16cid">
+<w:settings xmlns:mc="http://schemas.openxmlformats.org/markup-compatibility/2006" xmlns:o="urn:schemas-microsoft-com:office:office" xmlns:r="http://schemas.openxmlformats.org/officeDocument/2006/relationships" xmlns:m="http://schemas.openxmlformats.org/officeDocument/2006/math" xmlns:v="urn:schemas-microsoft-com:vml" xmlns:w10="urn:schemas-microsoft-com:office:word" xmlns:w="http://schemas.openxmlformats.org/wordprocessingml/2006/main" xmlns:w14="http://schemas.microsoft.com/office/word/2010/wordml" xmlns:w15="http://schemas.microsoft.com/office/word/2012/wordml" xmlns:w16se="http://schemas.microsoft.com/office/word/2015/wordml/symex" xmlns:sl="http://schemas.openxmlformats.org/schemaLibrary/2006/main" mc:Ignorable="w14 w15 w16se">
   <w:view w:val="normal"/>
   <w:bordersDoNotSurroundHeader/>
   <w:bordersDoNotSurroundFooter/>
@@ -14163,14 +15248,18 @@
     <w:rsid w:val="004566E7"/>
     <w:rsid w:val="00506D24"/>
     <w:rsid w:val="006520FD"/>
+    <w:rsid w:val="0079088C"/>
     <w:rsid w:val="00796FA9"/>
+    <w:rsid w:val="007A7599"/>
     <w:rsid w:val="008764E1"/>
     <w:rsid w:val="009A49EF"/>
+    <w:rsid w:val="00B42A79"/>
     <w:rsid w:val="00BA22F0"/>
     <w:rsid w:val="00C12BC3"/>
     <w:rsid w:val="00D03BE4"/>
     <w:rsid w:val="00D1723B"/>
     <w:rsid w:val="00E70264"/>
+    <w:rsid w:val="00FC71C7"/>
   </w:rsids>
   <m:mathPr>
     <m:mathFont m:val="Cambria Math"/>
@@ -14194,7 +15283,7 @@
 </file>
 
 <file path=word/glossary/styles.xml><?xml version="1.0" encoding="utf-8"?>
-<w:styles xmlns:mc="http://schemas.openxmlformats.org/markup-compatibility/2006" xmlns:r="http://schemas.openxmlformats.org/officeDocument/2006/relationships" xmlns:w="http://schemas.openxmlformats.org/wordprocessingml/2006/main" xmlns:w14="http://schemas.microsoft.com/office/word/2010/wordml" xmlns:w15="http://schemas.microsoft.com/office/word/2012/wordml" xmlns:w16cid="http://schemas.microsoft.com/office/word/2016/wordml/cid" xmlns:w16se="http://schemas.microsoft.com/office/word/2015/wordml/symex" mc:Ignorable="w14 w15 w16se w16cid">
+<w:styles xmlns:mc="http://schemas.openxmlformats.org/markup-compatibility/2006" xmlns:r="http://schemas.openxmlformats.org/officeDocument/2006/relationships" xmlns:w="http://schemas.openxmlformats.org/wordprocessingml/2006/main" xmlns:w14="http://schemas.microsoft.com/office/word/2010/wordml" xmlns:w15="http://schemas.microsoft.com/office/word/2012/wordml" xmlns:w16se="http://schemas.microsoft.com/office/word/2015/wordml/symex" mc:Ignorable="w14 w15 w16se">
   <w:docDefaults>
     <w:rPrDefault>
       <w:rPr>
@@ -14207,7 +15296,7 @@
     </w:rPrDefault>
     <w:pPrDefault/>
   </w:docDefaults>
-  <w:latentStyles w:defLockedState="0" w:defUIPriority="99" w:defSemiHidden="0" w:defUnhideWhenUsed="0" w:defQFormat="0" w:count="375">
+  <w:latentStyles w:defLockedState="0" w:defUIPriority="99" w:defSemiHidden="0" w:defUnhideWhenUsed="0" w:defQFormat="0" w:count="372">
     <w:lsdException w:name="Normal" w:uiPriority="0" w:qFormat="1"/>
     <w:lsdException w:name="heading 1" w:uiPriority="9" w:qFormat="1"/>
     <w:lsdException w:name="heading 2" w:semiHidden="1" w:uiPriority="9" w:unhideWhenUsed="1" w:qFormat="1"/>
@@ -14580,9 +15669,6 @@
     <w:lsdException w:name="List Table 6 Colorful Accent 6" w:uiPriority="51"/>
     <w:lsdException w:name="List Table 7 Colorful Accent 6" w:uiPriority="52"/>
     <w:lsdException w:name="Mention" w:semiHidden="1" w:unhideWhenUsed="1"/>
-    <w:lsdException w:name="Smart Hyperlink" w:semiHidden="1" w:unhideWhenUsed="1"/>
-    <w:lsdException w:name="Hashtag" w:semiHidden="1" w:unhideWhenUsed="1"/>
-    <w:lsdException w:name="Unresolved Mention" w:semiHidden="1" w:unhideWhenUsed="1"/>
   </w:latentStyles>
   <w:style w:type="paragraph" w:default="1" w:styleId="a">
     <w:name w:val="Normal"/>
@@ -14846,11 +15932,21 @@
       <w:jc w:val="both"/>
     </w:pPr>
   </w:style>
+  <w:style w:type="character" w:styleId="a4">
+    <w:name w:val="Placeholder Text"/>
+    <w:basedOn w:val="a0"/>
+    <w:uiPriority w:val="99"/>
+    <w:semiHidden/>
+    <w:rsid w:val="007A7599"/>
+    <w:rPr>
+      <w:color w:val="404040" w:themeColor="text1" w:themeTint="BF"/>
+    </w:rPr>
+  </w:style>
 </w:styles>
 </file>
 
 <file path=word/glossary/webSettings.xml><?xml version="1.0" encoding="utf-8"?>
-<w:webSettings xmlns:mc="http://schemas.openxmlformats.org/markup-compatibility/2006" xmlns:r="http://schemas.openxmlformats.org/officeDocument/2006/relationships" xmlns:w="http://schemas.openxmlformats.org/wordprocessingml/2006/main" xmlns:w14="http://schemas.microsoft.com/office/word/2010/wordml" xmlns:w15="http://schemas.microsoft.com/office/word/2012/wordml" xmlns:w16cid="http://schemas.microsoft.com/office/word/2016/wordml/cid" xmlns:w16se="http://schemas.microsoft.com/office/word/2015/wordml/symex" mc:Ignorable="w14 w15 w16se w16cid">
+<w:webSettings xmlns:mc="http://schemas.openxmlformats.org/markup-compatibility/2006" xmlns:r="http://schemas.openxmlformats.org/officeDocument/2006/relationships" xmlns:w="http://schemas.openxmlformats.org/wordprocessingml/2006/main" xmlns:w14="http://schemas.microsoft.com/office/word/2010/wordml" xmlns:w15="http://schemas.microsoft.com/office/word/2012/wordml" xmlns:w16se="http://schemas.microsoft.com/office/word/2015/wordml/symex" mc:Ignorable="w14 w15 w16se">
   <w:optimizeForBrowser/>
   <w:allowPNG/>
 </w:webSettings>
@@ -15099,7 +16195,7 @@
 </file>
 
 <file path=customXml/itemProps2.xml><?xml version="1.0" encoding="utf-8"?>
-<ds:datastoreItem xmlns:ds="http://schemas.openxmlformats.org/officeDocument/2006/customXml" ds:itemID="{FD444C63-B4EA-4D10-8DC5-B05C08E11E85}">
+<ds:datastoreItem xmlns:ds="http://schemas.openxmlformats.org/officeDocument/2006/customXml" ds:itemID="{97988C52-B2BF-4B31-AAE9-A00810E99ED4}">
   <ds:schemaRefs>
     <ds:schemaRef ds:uri="http://schemas.openxmlformats.org/officeDocument/2006/bibliography"/>
   </ds:schemaRefs>

--- a/PA-1/report/PA-1.docx
+++ b/PA-1/report/PA-1.docx
@@ -614,7 +614,15 @@
         <w:t xml:space="preserve"> package </w:t>
       </w:r>
       <w:r>
-        <w:t>‘cvxopt’</w:t>
+        <w:t>‘</w:t>
+      </w:r>
+      <w:proofErr w:type="spellStart"/>
+      <w:r>
+        <w:t>cvxopt</w:t>
+      </w:r>
+      <w:proofErr w:type="spellEnd"/>
+      <w:r>
+        <w:t>’</w:t>
       </w:r>
       <w:r>
         <w:t>.</w:t>
@@ -2665,7 +2673,15 @@
         <w:t>.</w:t>
       </w:r>
       <w:r>
-        <w:t xml:space="preserve"> The sampling function comes from python package ‘scikit-learn’</w:t>
+        <w:t xml:space="preserve"> The sampling function comes from python package ‘</w:t>
+      </w:r>
+      <w:proofErr w:type="spellStart"/>
+      <w:r>
+        <w:t>scikit</w:t>
+      </w:r>
+      <w:proofErr w:type="spellEnd"/>
+      <w:r>
+        <w:t>-learn’</w:t>
       </w:r>
       <w:r>
         <w:t xml:space="preserve">. On the other hand, we only plot </w:t>
@@ -3590,7 +3606,31 @@
         <w:t>trai</w:t>
       </w:r>
       <w:r>
-        <w:t>ning set: (outliers_x = [-1.3,0.5,0.7,1]; outliers_y = [80,30,50,-30])</w:t>
+        <w:t>ning set: (</w:t>
+      </w:r>
+      <w:proofErr w:type="spellStart"/>
+      <w:r>
+        <w:t>outliers_x</w:t>
+      </w:r>
+      <w:proofErr w:type="spellEnd"/>
+      <w:r>
+        <w:t xml:space="preserve"> = [-1.3,0.5,0.7,1]; </w:t>
+      </w:r>
+      <w:proofErr w:type="spellStart"/>
+      <w:r>
+        <w:t>outliers_y</w:t>
+      </w:r>
+      <w:proofErr w:type="spellEnd"/>
+      <w:r>
+        <w:t xml:space="preserve"> = [80,30,</w:t>
+      </w:r>
+      <w:proofErr w:type="gramStart"/>
+      <w:r>
+        <w:t>50,-</w:t>
+      </w:r>
+      <w:proofErr w:type="gramEnd"/>
+      <w:r>
+        <w:t>30])</w:t>
       </w:r>
       <w:r>
         <w:t>. Hyper</w:t>
@@ -3605,7 +3645,15 @@
         <w:t>are set as we examined before.</w:t>
       </w:r>
       <w:r>
-        <w:t xml:space="preserve"> Table 2 and Figure 4 show some statistic of  outliers experiments</w:t>
+        <w:t xml:space="preserve"> Table 2 and Figure 4 show some statistic </w:t>
+      </w:r>
+      <w:proofErr w:type="gramStart"/>
+      <w:r>
+        <w:t>of  outliers</w:t>
+      </w:r>
+      <w:proofErr w:type="gramEnd"/>
+      <w:r>
+        <w:t xml:space="preserve"> experiments</w:t>
       </w:r>
       <w:r>
         <w:t>.</w:t>
@@ -4932,8 +4980,13 @@
         <w:t xml:space="preserve"> estimator</w:t>
       </w:r>
       <w:r>
-        <w:t>s overfit</w:t>
-      </w:r>
+        <w:t xml:space="preserve">s </w:t>
+      </w:r>
+      <w:proofErr w:type="spellStart"/>
+      <w:r>
+        <w:t>overfit</w:t>
+      </w:r>
+      <w:proofErr w:type="spellEnd"/>
       <w:r>
         <w:t xml:space="preserve"> the </w:t>
       </w:r>
@@ -9157,27 +9210,14 @@
       <w:r>
         <w:t xml:space="preserve">Table </w:t>
       </w:r>
-      <w:r>
-        <w:fldChar w:fldCharType="begin"/>
-      </w:r>
-      <w:r>
-        <w:instrText xml:space="preserve"> SEQ Table \* ARABIC </w:instrText>
-      </w:r>
-      <w:r>
-        <w:fldChar w:fldCharType="separate"/>
-      </w:r>
-      <w:r>
-        <w:rPr>
-          <w:noProof/>
-        </w:rPr>
-        <w:t>5</w:t>
-      </w:r>
-      <w:r>
-        <w:rPr>
-          <w:noProof/>
-        </w:rPr>
-        <w:fldChar w:fldCharType="end"/>
-      </w:r>
+      <w:fldSimple w:instr=" SEQ Table \* ARABIC ">
+        <w:r>
+          <w:rPr>
+            <w:noProof/>
+          </w:rPr>
+          <w:t>5</w:t>
+        </w:r>
+      </w:fldSimple>
       <w:r>
         <w:t xml:space="preserve"> Errors of different methods using original feature set</w:t>
       </w:r>
@@ -9955,27 +9995,14 @@
       <w:r>
         <w:t xml:space="preserve">Figure </w:t>
       </w:r>
-      <w:r>
-        <w:fldChar w:fldCharType="begin"/>
-      </w:r>
-      <w:r>
-        <w:instrText xml:space="preserve"> SEQ Figure \* ARABIC </w:instrText>
-      </w:r>
-      <w:r>
-        <w:fldChar w:fldCharType="separate"/>
-      </w:r>
-      <w:r>
-        <w:rPr>
-          <w:noProof/>
-        </w:rPr>
-        <w:t>6</w:t>
-      </w:r>
-      <w:r>
-        <w:rPr>
-          <w:noProof/>
-        </w:rPr>
-        <w:fldChar w:fldCharType="end"/>
-      </w:r>
+      <w:fldSimple w:instr=" SEQ Figure \* ARABIC ">
+        <w:r>
+          <w:rPr>
+            <w:noProof/>
+          </w:rPr>
+          <w:t>6</w:t>
+        </w:r>
+      </w:fldSimple>
       <w:r>
         <w:t xml:space="preserve"> Plot of predict data and true number (</w:t>
       </w:r>
@@ -10053,7 +10080,15 @@
     </w:p>
     <w:p>
       <w:r>
-        <w:t xml:space="preserve">In this experiment, we apply the hyperbolic tangent function (tanh) to the original </w:t>
+        <w:t>In this experiment, we apply the hyperbolic tangent function (</w:t>
+      </w:r>
+      <w:proofErr w:type="spellStart"/>
+      <w:r>
+        <w:t>tanh</w:t>
+      </w:r>
+      <w:proofErr w:type="spellEnd"/>
+      <w:r>
+        <w:t xml:space="preserve">) to the original </w:t>
       </w:r>
       <w:r>
         <w:t xml:space="preserve">features.  </w:t>
@@ -10227,6 +10262,11 @@
       </m:oMathPara>
     </w:p>
     <w:p>
+      <w:pPr>
+        <w:rPr>
+          <w:rFonts w:hint="eastAsia"/>
+        </w:rPr>
+      </w:pPr>
       <w:r>
         <w:t>A</w:t>
       </w:r>
@@ -10250,24 +10290,65 @@
       </w:r>
       <w:r>
         <w:t xml:space="preserve"> However, using</w:t>
+      </w:r>
+      <w:r>
+        <w:t xml:space="preserve"> the transformed </w:t>
+      </w:r>
+      <w:r>
+        <w:t>feature set, we</w:t>
+      </w:r>
+      <w:r>
+        <w:t xml:space="preserve"> output a smaller MAE using LASSO while output smaller MSE using BR. </w:t>
+      </w:r>
+      <w:r>
+        <w:t xml:space="preserve"> </w:t>
+      </w:r>
+      <w:r>
+        <w:t>The en</w:t>
+      </w:r>
+      <w:r>
+        <w:t xml:space="preserve">hanced performance is obtained by increasing the order and change the transformation. </w:t>
       </w:r>
       <w:bookmarkStart w:id="0" w:name="_GoBack"/>
       <w:bookmarkEnd w:id="0"/>
       <w:r>
-        <w:t xml:space="preserve"> the transformed </w:t>
-      </w:r>
-      <w:r>
-        <w:t>feature set, we</w:t>
-      </w:r>
-      <w:r>
-        <w:t xml:space="preserve"> output a smaller MAE using LASSO while output smaller MSE using BR. </w:t>
-      </w:r>
-    </w:p>
-    <w:p>
-      <w:pPr>
-        <w:pStyle w:val="af2"/>
-        <w:keepNext/>
-      </w:pPr>
+        <w:t xml:space="preserve">Thought the result is obtained based on </w:t>
+      </w:r>
+      <w:r>
+        <w:t>trial</w:t>
+      </w:r>
+      <w:r>
+        <w:t xml:space="preserve"> and error, we </w:t>
+      </w:r>
+      <w:r>
+        <w:t xml:space="preserve">think that </w:t>
+      </w:r>
+      <w:r>
+        <w:t xml:space="preserve">the </w:t>
+      </w:r>
+      <w:proofErr w:type="spellStart"/>
+      <w:r>
+        <w:t>tanh</w:t>
+      </w:r>
+      <w:proofErr w:type="spellEnd"/>
+      <w:r>
+        <w:t xml:space="preserve"> function as a normalizer. </w:t>
+      </w:r>
+      <w:r>
+        <w:t>On the other hand</w:t>
+      </w:r>
+      <w:r>
+        <w:t xml:space="preserve">, </w:t>
+      </w:r>
+      <w:r>
+        <w:t xml:space="preserve">the </w:t>
+      </w:r>
+      <w:r>
+        <w:t>predict result compared with the original feature set make less error in extreme values which contributes m</w:t>
+      </w:r>
+      <w:r>
+        <w:t>ore to the MSE and MAE.</w:t>
+      </w:r>
     </w:p>
     <w:p>
       <w:pPr>
@@ -10278,14 +10359,27 @@
       <w:r>
         <w:t xml:space="preserve">Table </w:t>
       </w:r>
-      <w:fldSimple w:instr=" SEQ Table \* ARABIC ">
-        <w:r>
-          <w:rPr>
-            <w:noProof/>
-          </w:rPr>
-          <w:t>6</w:t>
-        </w:r>
-      </w:fldSimple>
+      <w:r>
+        <w:fldChar w:fldCharType="begin"/>
+      </w:r>
+      <w:r>
+        <w:instrText xml:space="preserve"> SEQ Table \* ARABIC </w:instrText>
+      </w:r>
+      <w:r>
+        <w:fldChar w:fldCharType="separate"/>
+      </w:r>
+      <w:r>
+        <w:rPr>
+          <w:noProof/>
+        </w:rPr>
+        <w:t>6</w:t>
+      </w:r>
+      <w:r>
+        <w:rPr>
+          <w:noProof/>
+        </w:rPr>
+        <w:fldChar w:fldCharType="end"/>
+      </w:r>
       <w:r>
         <w:t xml:space="preserve"> </w:t>
       </w:r>
@@ -10293,8 +10387,13 @@
         <w:t xml:space="preserve">Errors of </w:t>
       </w:r>
       <w:r>
-        <w:t>different methods using tanh</w:t>
-      </w:r>
+        <w:t xml:space="preserve">different methods using </w:t>
+      </w:r>
+      <w:proofErr w:type="spellStart"/>
+      <w:r>
+        <w:t>tanh</w:t>
+      </w:r>
+      <w:proofErr w:type="spellEnd"/>
       <w:r>
         <w:t xml:space="preserve"> feature set</w:t>
       </w:r>
@@ -11077,27 +11176,14 @@
       <w:r>
         <w:t xml:space="preserve">Figure </w:t>
       </w:r>
-      <w:r>
-        <w:fldChar w:fldCharType="begin"/>
-      </w:r>
-      <w:r>
-        <w:instrText xml:space="preserve"> SEQ Figure \* ARABIC </w:instrText>
-      </w:r>
-      <w:r>
-        <w:fldChar w:fldCharType="separate"/>
-      </w:r>
-      <w:r>
-        <w:rPr>
-          <w:noProof/>
-        </w:rPr>
-        <w:t>7</w:t>
-      </w:r>
-      <w:r>
-        <w:rPr>
-          <w:noProof/>
-        </w:rPr>
-        <w:fldChar w:fldCharType="end"/>
-      </w:r>
+      <w:fldSimple w:instr=" SEQ Figure \* ARABIC ">
+        <w:r>
+          <w:rPr>
+            <w:noProof/>
+          </w:rPr>
+          <w:t>7</w:t>
+        </w:r>
+      </w:fldSimple>
       <w:r>
         <w:t xml:space="preserve"> </w:t>
       </w:r>
@@ -11229,7 +11315,7 @@
         <w:noProof/>
         <w:lang w:val="zh-CN" w:bidi="zh-CN"/>
       </w:rPr>
-      <w:t>9</w:t>
+      <w:t>6</w:t>
     </w:r>
     <w:r>
       <w:rPr>
@@ -15254,6 +15340,7 @@
     <w:rsid w:val="008764E1"/>
     <w:rsid w:val="009A49EF"/>
     <w:rsid w:val="00B42A79"/>
+    <w:rsid w:val="00B840D8"/>
     <w:rsid w:val="00BA22F0"/>
     <w:rsid w:val="00C12BC3"/>
     <w:rsid w:val="00D03BE4"/>
@@ -16195,7 +16282,7 @@
 </file>
 
 <file path=customXml/itemProps2.xml><?xml version="1.0" encoding="utf-8"?>
-<ds:datastoreItem xmlns:ds="http://schemas.openxmlformats.org/officeDocument/2006/customXml" ds:itemID="{97988C52-B2BF-4B31-AAE9-A00810E99ED4}">
+<ds:datastoreItem xmlns:ds="http://schemas.openxmlformats.org/officeDocument/2006/customXml" ds:itemID="{D3A8B864-D4C5-41CF-A15B-68CCD17C2C27}">
   <ds:schemaRefs>
     <ds:schemaRef ds:uri="http://schemas.openxmlformats.org/officeDocument/2006/bibliography"/>
   </ds:schemaRefs>
